--- a/reports/student1/Entregable4/Informe de Pruebas.docx
+++ b/reports/student1/Entregable4/Informe de Pruebas.docx
@@ -79,7 +79,6 @@
           <w:szCs w:val="36"/>
         </w:rPr>
       </w:pPr>
-      <w:proofErr w:type="spellStart"/>
       <w:r>
         <w:rPr>
           <w:rFonts w:ascii="Arial Narrow" w:eastAsia="Arial Narrow" w:hAnsi="Arial Narrow" w:cs="Arial Narrow"/>
@@ -89,7 +88,6 @@
         </w:rPr>
         <w:t>Testing</w:t>
       </w:r>
-      <w:proofErr w:type="spellEnd"/>
     </w:p>
     <w:p>
       <w:pPr>
@@ -703,18 +701,8 @@
                 <w:sz w:val="24"/>
                 <w:szCs w:val="24"/>
               </w:rPr>
-              <w:t xml:space="preserve">Desarrollador, </w:t>
-            </w:r>
-            <w:proofErr w:type="spellStart"/>
-            <w:r>
-              <w:rPr>
-                <w:rFonts w:ascii="Arial Narrow" w:eastAsia="Arial Narrow" w:hAnsi="Arial Narrow" w:cs="Arial Narrow"/>
-                <w:sz w:val="24"/>
-                <w:szCs w:val="24"/>
-              </w:rPr>
-              <w:t>Tester</w:t>
-            </w:r>
-            <w:proofErr w:type="spellEnd"/>
+              <w:t>Desarrollador, Tester</w:t>
+            </w:r>
           </w:p>
         </w:tc>
         <w:tc>
@@ -994,41 +982,13 @@
                 <w:szCs w:val="24"/>
               </w:rPr>
             </w:pPr>
-            <w:proofErr w:type="spellStart"/>
             <w:r>
               <w:rPr>
                 <w:rFonts w:ascii="Arial Narrow" w:eastAsia="Arial Narrow" w:hAnsi="Arial Narrow" w:cs="Arial Narrow"/>
                 <w:sz w:val="24"/>
                 <w:szCs w:val="24"/>
               </w:rPr>
-              <w:t>Youssafi</w:t>
-            </w:r>
-            <w:proofErr w:type="spellEnd"/>
-            <w:r>
-              <w:rPr>
-                <w:rFonts w:ascii="Arial Narrow" w:eastAsia="Arial Narrow" w:hAnsi="Arial Narrow" w:cs="Arial Narrow"/>
-                <w:sz w:val="24"/>
-                <w:szCs w:val="24"/>
-              </w:rPr>
-              <w:t xml:space="preserve"> </w:t>
-            </w:r>
-            <w:proofErr w:type="spellStart"/>
-            <w:r>
-              <w:rPr>
-                <w:rFonts w:ascii="Arial Narrow" w:eastAsia="Arial Narrow" w:hAnsi="Arial Narrow" w:cs="Arial Narrow"/>
-                <w:sz w:val="24"/>
-                <w:szCs w:val="24"/>
-              </w:rPr>
-              <w:t>Benichikh</w:t>
-            </w:r>
-            <w:proofErr w:type="spellEnd"/>
-            <w:r>
-              <w:rPr>
-                <w:rFonts w:ascii="Arial Narrow" w:eastAsia="Arial Narrow" w:hAnsi="Arial Narrow" w:cs="Arial Narrow"/>
-                <w:sz w:val="24"/>
-                <w:szCs w:val="24"/>
-              </w:rPr>
-              <w:t>, Karim - 28823709V</w:t>
+              <w:t>Youssafi Benichikh, Karim - 28823709V</w:t>
             </w:r>
           </w:p>
         </w:tc>
@@ -2217,7 +2177,6 @@
                 <w:szCs w:val="24"/>
               </w:rPr>
             </w:pPr>
-            <w:proofErr w:type="gramStart"/>
             <w:r>
               <w:rPr>
                 <w:rFonts w:ascii="Arial Narrow" w:eastAsia="Arial Narrow" w:hAnsi="Arial Narrow" w:cs="Arial Narrow"/>
@@ -2234,7 +2193,6 @@
               </w:rPr>
               <w:t>documento</w:t>
             </w:r>
-            <w:proofErr w:type="gramEnd"/>
           </w:p>
         </w:tc>
       </w:tr>
@@ -2564,19 +2522,7 @@
         <w:rPr>
           <w:rFonts w:ascii="Montserrat" w:eastAsia="Montserrat" w:hAnsi="Montserrat" w:cs="Montserrat"/>
         </w:rPr>
-        <w:t xml:space="preserve">El segundo apartado incluye información sobre el rendimiento de la aplicación. Gráficas </w:t>
-      </w:r>
-      <w:r>
-        <w:rPr>
-          <w:rFonts w:ascii="Montserrat" w:eastAsia="Montserrat" w:hAnsi="Montserrat" w:cs="Montserrat"/>
-        </w:rPr>
-        <w:t>e</w:t>
-      </w:r>
-      <w:r>
-        <w:rPr>
-          <w:rFonts w:ascii="Montserrat" w:eastAsia="Montserrat" w:hAnsi="Montserrat" w:cs="Montserrat"/>
-        </w:rPr>
-        <w:t xml:space="preserve"> intervalos de confianza 95% tomados en dos ordenadores distintos, además de un contraste de hipótesis de confianza respecto a qué ordenador es más potente.</w:t>
+        <w:t>El segundo apartado incluye información sobre el rendimiento de la aplicación. Gráficas e intervalos de confianza 95% tomados en dos ordenadores distintos, además de un contraste de hipótesis de confianza respecto a qué ordenador es más potente.</w:t>
       </w:r>
     </w:p>
     <w:p>
@@ -2764,14 +2710,26 @@
                 <w:rFonts w:ascii="Montserrat" w:eastAsia="Montserrat" w:hAnsi="Montserrat" w:cs="Montserrat"/>
               </w:rPr>
             </w:pPr>
-            <w:proofErr w:type="spellStart"/>
             <w:r>
               <w:rPr>
                 <w:rFonts w:ascii="Montserrat" w:eastAsia="Montserrat" w:hAnsi="Montserrat" w:cs="Montserrat"/>
               </w:rPr>
               <w:t>Create.safe</w:t>
             </w:r>
-            <w:proofErr w:type="spellEnd"/>
+          </w:p>
+          <w:p>
+            <w:pPr>
+              <w:spacing w:before="320" w:after="320" w:line="360" w:lineRule="auto"/>
+              <w:rPr>
+                <w:rFonts w:ascii="Montserrat" w:eastAsia="Montserrat" w:hAnsi="Montserrat" w:cs="Montserrat"/>
+              </w:rPr>
+            </w:pPr>
+            <w:r>
+              <w:rPr>
+                <w:rFonts w:ascii="Montserrat" w:eastAsia="Montserrat" w:hAnsi="Montserrat" w:cs="Montserrat"/>
+              </w:rPr>
+              <w:t>Create2.safe</w:t>
+            </w:r>
           </w:p>
         </w:tc>
         <w:tc>
@@ -2818,14 +2776,12 @@
                 <w:rFonts w:ascii="Montserrat" w:eastAsia="Montserrat" w:hAnsi="Montserrat" w:cs="Montserrat"/>
               </w:rPr>
             </w:pPr>
-            <w:proofErr w:type="spellStart"/>
             <w:r>
               <w:rPr>
                 <w:rFonts w:ascii="Montserrat" w:eastAsia="Montserrat" w:hAnsi="Montserrat" w:cs="Montserrat"/>
               </w:rPr>
               <w:t>Delete.safe</w:t>
             </w:r>
-            <w:proofErr w:type="spellEnd"/>
           </w:p>
         </w:tc>
         <w:tc>
@@ -2849,13 +2805,7 @@
               <w:rPr>
                 <w:rFonts w:ascii="Montserrat" w:eastAsia="Montserrat" w:hAnsi="Montserrat" w:cs="Montserrat"/>
               </w:rPr>
-              <w:t xml:space="preserve"> y se crea un proyecto (porque no estaría publicado). Se elimina el proyecto. </w:t>
-            </w:r>
-            <w:r>
-              <w:rPr>
-                <w:rFonts w:ascii="Montserrat" w:eastAsia="Montserrat" w:hAnsi="Montserrat" w:cs="Montserrat"/>
-              </w:rPr>
-              <w:t>No se detecta ningún error.</w:t>
+              <w:t xml:space="preserve"> y se crea un proyecto (porque no estaría publicado). Se elimina el proyecto. No se detecta ningún error.</w:t>
             </w:r>
           </w:p>
         </w:tc>
@@ -2872,14 +2822,12 @@
                 <w:rFonts w:ascii="Montserrat" w:eastAsia="Montserrat" w:hAnsi="Montserrat" w:cs="Montserrat"/>
               </w:rPr>
             </w:pPr>
-            <w:proofErr w:type="spellStart"/>
             <w:r>
               <w:rPr>
                 <w:rFonts w:ascii="Montserrat" w:eastAsia="Montserrat" w:hAnsi="Montserrat" w:cs="Montserrat"/>
               </w:rPr>
               <w:t>List.safe</w:t>
             </w:r>
-            <w:proofErr w:type="spellEnd"/>
           </w:p>
         </w:tc>
         <w:tc>
@@ -2897,13 +2845,7 @@
               <w:rPr>
                 <w:rFonts w:ascii="Montserrat" w:eastAsia="Montserrat" w:hAnsi="Montserrat" w:cs="Montserrat"/>
               </w:rPr>
-              <w:t xml:space="preserve">Se inicia sesión como manager1 y se listan sus proyectos. </w:t>
-            </w:r>
-            <w:r>
-              <w:rPr>
-                <w:rFonts w:ascii="Montserrat" w:eastAsia="Montserrat" w:hAnsi="Montserrat" w:cs="Montserrat"/>
-              </w:rPr>
-              <w:t>No se detecta ningún error.</w:t>
+              <w:t>Se inicia sesión como manager1 y se listan sus proyectos. No se detecta ningún error.</w:t>
             </w:r>
           </w:p>
         </w:tc>
@@ -2920,14 +2862,12 @@
                 <w:rFonts w:ascii="Montserrat" w:eastAsia="Montserrat" w:hAnsi="Montserrat" w:cs="Montserrat"/>
               </w:rPr>
             </w:pPr>
-            <w:proofErr w:type="spellStart"/>
             <w:r>
               <w:rPr>
                 <w:rFonts w:ascii="Montserrat" w:eastAsia="Montserrat" w:hAnsi="Montserrat" w:cs="Montserrat"/>
               </w:rPr>
               <w:t>Update.safe</w:t>
             </w:r>
-            <w:proofErr w:type="spellEnd"/>
           </w:p>
         </w:tc>
         <w:tc>
@@ -2945,31 +2885,7 @@
               <w:rPr>
                 <w:rFonts w:ascii="Montserrat" w:eastAsia="Montserrat" w:hAnsi="Montserrat" w:cs="Montserrat"/>
               </w:rPr>
-              <w:t xml:space="preserve">Se inicia sesión como manager1 y se prueba a </w:t>
-            </w:r>
-            <w:r>
-              <w:rPr>
-                <w:rFonts w:ascii="Montserrat" w:eastAsia="Montserrat" w:hAnsi="Montserrat" w:cs="Montserrat"/>
-              </w:rPr>
-              <w:t>actualizar los</w:t>
-            </w:r>
-            <w:r>
-              <w:rPr>
-                <w:rFonts w:ascii="Montserrat" w:eastAsia="Montserrat" w:hAnsi="Montserrat" w:cs="Montserrat"/>
-              </w:rPr>
-              <w:t xml:space="preserve"> datos de</w:t>
-            </w:r>
-            <w:r>
-              <w:rPr>
-                <w:rFonts w:ascii="Montserrat" w:eastAsia="Montserrat" w:hAnsi="Montserrat" w:cs="Montserrat"/>
-              </w:rPr>
-              <w:t>l proyecto con id 48 de</w:t>
-            </w:r>
-            <w:r>
-              <w:rPr>
-                <w:rFonts w:ascii="Montserrat" w:eastAsia="Montserrat" w:hAnsi="Montserrat" w:cs="Montserrat"/>
-              </w:rPr>
-              <w:t xml:space="preserve"> todas las formas que permite el sistema, comprobando los límites y los mensajes de error. No se detecta ningún error.</w:t>
+              <w:t>Se inicia sesión como manager1 y se prueba a actualizar los datos del proyecto con id 48 de todas las formas que permite el sistema, comprobando los límites y los mensajes de error. No se detecta ningún error.</w:t>
             </w:r>
           </w:p>
         </w:tc>
@@ -2986,14 +2902,12 @@
                 <w:rFonts w:ascii="Montserrat" w:eastAsia="Montserrat" w:hAnsi="Montserrat" w:cs="Montserrat"/>
               </w:rPr>
             </w:pPr>
-            <w:proofErr w:type="spellStart"/>
             <w:r>
               <w:rPr>
                 <w:rFonts w:ascii="Montserrat" w:eastAsia="Montserrat" w:hAnsi="Montserrat" w:cs="Montserrat"/>
               </w:rPr>
               <w:t>Publish.safe</w:t>
             </w:r>
-            <w:proofErr w:type="spellEnd"/>
           </w:p>
         </w:tc>
         <w:tc>
@@ -3011,31 +2925,7 @@
               <w:rPr>
                 <w:rFonts w:ascii="Montserrat" w:eastAsia="Montserrat" w:hAnsi="Montserrat" w:cs="Montserrat"/>
               </w:rPr>
-              <w:t xml:space="preserve">Se inicia sesión como manager2 y se crea un proyecto. Se prueba a </w:t>
-            </w:r>
-            <w:r>
-              <w:rPr>
-                <w:rFonts w:ascii="Montserrat" w:eastAsia="Montserrat" w:hAnsi="Montserrat" w:cs="Montserrat"/>
-              </w:rPr>
-              <w:t>publicar</w:t>
-            </w:r>
-            <w:r>
-              <w:rPr>
-                <w:rFonts w:ascii="Montserrat" w:eastAsia="Montserrat" w:hAnsi="Montserrat" w:cs="Montserrat"/>
-              </w:rPr>
-              <w:t xml:space="preserve"> el proyecto cuando no tiene historias de usuario asociada, cuando tiene errores y cuando las historias no están publicadas. Luego se </w:t>
-            </w:r>
-            <w:r>
-              <w:rPr>
-                <w:rFonts w:ascii="Montserrat" w:eastAsia="Montserrat" w:hAnsi="Montserrat" w:cs="Montserrat"/>
-              </w:rPr>
-              <w:t>publica</w:t>
-            </w:r>
-            <w:r>
-              <w:rPr>
-                <w:rFonts w:ascii="Montserrat" w:eastAsia="Montserrat" w:hAnsi="Montserrat" w:cs="Montserrat"/>
-              </w:rPr>
-              <w:t xml:space="preserve"> el proyecto. No se detecta ningún error.</w:t>
+              <w:t>Se inicia sesión como manager2 y se crea un proyecto. Se prueba a publicar el proyecto cuando no tiene historias de usuario asociada, cuando tiene errores y cuando las historias no están publicadas. Luego se publica el proyecto. No se detecta ningún error.</w:t>
             </w:r>
           </w:p>
         </w:tc>
@@ -3052,23 +2942,13 @@
                 <w:rFonts w:ascii="Montserrat" w:eastAsia="Montserrat" w:hAnsi="Montserrat" w:cs="Montserrat"/>
               </w:rPr>
             </w:pPr>
-            <w:proofErr w:type="spellStart"/>
-            <w:proofErr w:type="gramStart"/>
             <w:r>
               <w:rPr>
                 <w:rFonts w:ascii="Montserrat" w:eastAsia="Montserrat" w:hAnsi="Montserrat" w:cs="Montserrat"/>
               </w:rPr>
               <w:lastRenderedPageBreak/>
-              <w:t>Show</w:t>
-            </w:r>
-            <w:proofErr w:type="gramEnd"/>
-            <w:r>
-              <w:rPr>
-                <w:rFonts w:ascii="Montserrat" w:eastAsia="Montserrat" w:hAnsi="Montserrat" w:cs="Montserrat"/>
-              </w:rPr>
-              <w:t>.safe</w:t>
-            </w:r>
-            <w:proofErr w:type="spellEnd"/>
+              <w:t>Show.safe</w:t>
+            </w:r>
           </w:p>
         </w:tc>
         <w:tc>
@@ -3086,13 +2966,7 @@
               <w:rPr>
                 <w:rFonts w:ascii="Montserrat" w:eastAsia="Montserrat" w:hAnsi="Montserrat" w:cs="Montserrat"/>
               </w:rPr>
-              <w:t>Se inicia sesión como manager</w:t>
-            </w:r>
-            <w:r>
-              <w:rPr>
-                <w:rFonts w:ascii="Montserrat" w:eastAsia="Montserrat" w:hAnsi="Montserrat" w:cs="Montserrat"/>
-              </w:rPr>
-              <w:t>1, se listan sus proyectos y se muestra cada proyecto uno a uno. No se detecta ningún error.</w:t>
+              <w:t>Se inicia sesión como manager1, se listan sus proyectos y se muestra cada proyecto uno a uno. No se detecta ningún error.</w:t>
             </w:r>
           </w:p>
         </w:tc>
@@ -3109,14 +2983,12 @@
                 <w:rFonts w:ascii="Montserrat" w:eastAsia="Montserrat" w:hAnsi="Montserrat" w:cs="Montserrat"/>
               </w:rPr>
             </w:pPr>
-            <w:proofErr w:type="spellStart"/>
             <w:r>
               <w:rPr>
                 <w:rFonts w:ascii="Montserrat" w:eastAsia="Montserrat" w:hAnsi="Montserrat" w:cs="Montserrat"/>
               </w:rPr>
               <w:t>Delete.hack</w:t>
             </w:r>
-            <w:proofErr w:type="spellEnd"/>
           </w:p>
         </w:tc>
         <w:tc>
@@ -3134,64 +3006,14 @@
               <w:rPr>
                 <w:rFonts w:ascii="Montserrat" w:eastAsia="Montserrat" w:hAnsi="Montserrat" w:cs="Montserrat"/>
               </w:rPr>
-              <w:t xml:space="preserve">Primero se hace </w:t>
-            </w:r>
-            <w:proofErr w:type="spellStart"/>
-            <w:r>
-              <w:rPr>
-                <w:rFonts w:ascii="Montserrat" w:eastAsia="Montserrat" w:hAnsi="Montserrat" w:cs="Montserrat"/>
-              </w:rPr>
-              <w:t>get</w:t>
-            </w:r>
-            <w:proofErr w:type="spellEnd"/>
-            <w:r>
-              <w:rPr>
-                <w:rFonts w:ascii="Montserrat" w:eastAsia="Montserrat" w:hAnsi="Montserrat" w:cs="Montserrat"/>
-              </w:rPr>
-              <w:t xml:space="preserve"> de </w:t>
-            </w:r>
-            <w:r>
-              <w:rPr>
-                <w:rFonts w:ascii="Montserrat" w:eastAsia="Montserrat" w:hAnsi="Montserrat" w:cs="Montserrat"/>
-              </w:rPr>
-              <w:t>/</w:t>
-            </w:r>
-            <w:proofErr w:type="gramStart"/>
-            <w:r>
-              <w:rPr>
-                <w:rFonts w:ascii="Montserrat" w:eastAsia="Montserrat" w:hAnsi="Montserrat" w:cs="Montserrat"/>
-              </w:rPr>
-              <w:t>manager</w:t>
-            </w:r>
-            <w:proofErr w:type="gramEnd"/>
-            <w:r>
-              <w:rPr>
-                <w:rFonts w:ascii="Montserrat" w:eastAsia="Montserrat" w:hAnsi="Montserrat" w:cs="Montserrat"/>
-              </w:rPr>
-              <w:t>/</w:t>
-            </w:r>
-            <w:proofErr w:type="spellStart"/>
-            <w:r>
-              <w:rPr>
-                <w:rFonts w:ascii="Montserrat" w:eastAsia="Montserrat" w:hAnsi="Montserrat" w:cs="Montserrat"/>
-              </w:rPr>
-              <w:t>project</w:t>
-            </w:r>
-            <w:proofErr w:type="spellEnd"/>
-            <w:r>
-              <w:rPr>
-                <w:rFonts w:ascii="Montserrat" w:eastAsia="Montserrat" w:hAnsi="Montserrat" w:cs="Montserrat"/>
-              </w:rPr>
-              <w:t>/</w:t>
-            </w:r>
-            <w:proofErr w:type="spellStart"/>
-            <w:r>
-              <w:rPr>
-                <w:rFonts w:ascii="Montserrat" w:eastAsia="Montserrat" w:hAnsi="Montserrat" w:cs="Montserrat"/>
-              </w:rPr>
-              <w:t>delete</w:t>
-            </w:r>
-            <w:proofErr w:type="spellEnd"/>
+              <w:t xml:space="preserve">Primero se hace get de </w:t>
+            </w:r>
+            <w:r>
+              <w:rPr>
+                <w:rFonts w:ascii="Montserrat" w:eastAsia="Montserrat" w:hAnsi="Montserrat" w:cs="Montserrat"/>
+              </w:rPr>
+              <w:t>/manager/project/delete</w:t>
+            </w:r>
             <w:r>
               <w:rPr>
                 <w:rFonts w:ascii="Montserrat" w:eastAsia="Montserrat" w:hAnsi="Montserrat" w:cs="Montserrat"/>
@@ -3249,14 +3071,12 @@
                 <w:rFonts w:ascii="Montserrat" w:eastAsia="Montserrat" w:hAnsi="Montserrat" w:cs="Montserrat"/>
               </w:rPr>
             </w:pPr>
-            <w:proofErr w:type="spellStart"/>
             <w:r>
               <w:rPr>
                 <w:rFonts w:ascii="Montserrat" w:eastAsia="Montserrat" w:hAnsi="Montserrat" w:cs="Montserrat"/>
               </w:rPr>
               <w:t>List.hack</w:t>
             </w:r>
-            <w:proofErr w:type="spellEnd"/>
           </w:p>
         </w:tc>
         <w:tc>
@@ -3274,55 +3094,7 @@
               <w:rPr>
                 <w:rFonts w:ascii="Montserrat" w:eastAsia="Montserrat" w:hAnsi="Montserrat" w:cs="Montserrat"/>
               </w:rPr>
-              <w:t xml:space="preserve">Se hace </w:t>
-            </w:r>
-            <w:r>
-              <w:rPr>
-                <w:rFonts w:ascii="Montserrat" w:eastAsia="Montserrat" w:hAnsi="Montserrat" w:cs="Montserrat"/>
-              </w:rPr>
-              <w:t>/</w:t>
-            </w:r>
-            <w:proofErr w:type="gramStart"/>
-            <w:r>
-              <w:rPr>
-                <w:rFonts w:ascii="Montserrat" w:eastAsia="Montserrat" w:hAnsi="Montserrat" w:cs="Montserrat"/>
-              </w:rPr>
-              <w:t>manager</w:t>
-            </w:r>
-            <w:proofErr w:type="gramEnd"/>
-            <w:r>
-              <w:rPr>
-                <w:rFonts w:ascii="Montserrat" w:eastAsia="Montserrat" w:hAnsi="Montserrat" w:cs="Montserrat"/>
-              </w:rPr>
-              <w:t>/</w:t>
-            </w:r>
-            <w:proofErr w:type="spellStart"/>
-            <w:r>
-              <w:rPr>
-                <w:rFonts w:ascii="Montserrat" w:eastAsia="Montserrat" w:hAnsi="Montserrat" w:cs="Montserrat"/>
-              </w:rPr>
-              <w:t>project</w:t>
-            </w:r>
-            <w:proofErr w:type="spellEnd"/>
-            <w:r>
-              <w:rPr>
-                <w:rFonts w:ascii="Montserrat" w:eastAsia="Montserrat" w:hAnsi="Montserrat" w:cs="Montserrat"/>
-              </w:rPr>
-              <w:t>/</w:t>
-            </w:r>
-            <w:proofErr w:type="spellStart"/>
-            <w:r>
-              <w:rPr>
-                <w:rFonts w:ascii="Montserrat" w:eastAsia="Montserrat" w:hAnsi="Montserrat" w:cs="Montserrat"/>
-              </w:rPr>
-              <w:t>list</w:t>
-            </w:r>
-            <w:proofErr w:type="spellEnd"/>
-            <w:r>
-              <w:rPr>
-                <w:rFonts w:ascii="Montserrat" w:eastAsia="Montserrat" w:hAnsi="Montserrat" w:cs="Montserrat"/>
-              </w:rPr>
-              <w:t xml:space="preserve"> sin iniciar se</w:t>
+              <w:t>Se hace /manager/project/list sin iniciar se</w:t>
             </w:r>
             <w:r>
               <w:rPr>
@@ -3345,7 +3117,6 @@
                 <w:rFonts w:ascii="Montserrat" w:eastAsia="Montserrat" w:hAnsi="Montserrat" w:cs="Montserrat"/>
               </w:rPr>
             </w:pPr>
-            <w:proofErr w:type="spellStart"/>
             <w:r>
               <w:rPr>
                 <w:rFonts w:ascii="Montserrat" w:eastAsia="Montserrat" w:hAnsi="Montserrat" w:cs="Montserrat"/>
@@ -3358,7 +3129,6 @@
               </w:rPr>
               <w:t>.hack</w:t>
             </w:r>
-            <w:proofErr w:type="spellEnd"/>
           </w:p>
         </w:tc>
         <w:tc>
@@ -3376,64 +3146,14 @@
               <w:rPr>
                 <w:rFonts w:ascii="Montserrat" w:eastAsia="Montserrat" w:hAnsi="Montserrat" w:cs="Montserrat"/>
               </w:rPr>
-              <w:t xml:space="preserve">Se hace </w:t>
-            </w:r>
-            <w:proofErr w:type="spellStart"/>
-            <w:r>
-              <w:rPr>
-                <w:rFonts w:ascii="Montserrat" w:eastAsia="Montserrat" w:hAnsi="Montserrat" w:cs="Montserrat"/>
-              </w:rPr>
-              <w:t>get</w:t>
-            </w:r>
-            <w:proofErr w:type="spellEnd"/>
-            <w:r>
-              <w:rPr>
-                <w:rFonts w:ascii="Montserrat" w:eastAsia="Montserrat" w:hAnsi="Montserrat" w:cs="Montserrat"/>
-              </w:rPr>
-              <w:t xml:space="preserve"> de </w:t>
-            </w:r>
-            <w:r>
-              <w:rPr>
-                <w:rFonts w:ascii="Montserrat" w:eastAsia="Montserrat" w:hAnsi="Montserrat" w:cs="Montserrat"/>
-              </w:rPr>
-              <w:t>/</w:t>
-            </w:r>
-            <w:proofErr w:type="gramStart"/>
-            <w:r>
-              <w:rPr>
-                <w:rFonts w:ascii="Montserrat" w:eastAsia="Montserrat" w:hAnsi="Montserrat" w:cs="Montserrat"/>
-              </w:rPr>
-              <w:t>manager</w:t>
-            </w:r>
-            <w:proofErr w:type="gramEnd"/>
-            <w:r>
-              <w:rPr>
-                <w:rFonts w:ascii="Montserrat" w:eastAsia="Montserrat" w:hAnsi="Montserrat" w:cs="Montserrat"/>
-              </w:rPr>
-              <w:t>/</w:t>
-            </w:r>
-            <w:proofErr w:type="spellStart"/>
-            <w:r>
-              <w:rPr>
-                <w:rFonts w:ascii="Montserrat" w:eastAsia="Montserrat" w:hAnsi="Montserrat" w:cs="Montserrat"/>
-              </w:rPr>
-              <w:t>project</w:t>
-            </w:r>
-            <w:proofErr w:type="spellEnd"/>
-            <w:r>
-              <w:rPr>
-                <w:rFonts w:ascii="Montserrat" w:eastAsia="Montserrat" w:hAnsi="Montserrat" w:cs="Montserrat"/>
-              </w:rPr>
-              <w:t>/</w:t>
-            </w:r>
-            <w:proofErr w:type="spellStart"/>
+              <w:t>Se hace get de /manager/project/</w:t>
+            </w:r>
             <w:r>
               <w:rPr>
                 <w:rFonts w:ascii="Montserrat" w:eastAsia="Montserrat" w:hAnsi="Montserrat" w:cs="Montserrat"/>
               </w:rPr>
               <w:t>update</w:t>
             </w:r>
-            <w:proofErr w:type="spellEnd"/>
             <w:r>
               <w:rPr>
                 <w:rFonts w:ascii="Montserrat" w:eastAsia="Montserrat" w:hAnsi="Montserrat" w:cs="Montserrat"/>
@@ -3479,14 +3199,12 @@
                 <w:rFonts w:ascii="Montserrat" w:eastAsia="Montserrat" w:hAnsi="Montserrat" w:cs="Montserrat"/>
               </w:rPr>
             </w:pPr>
-            <w:proofErr w:type="spellStart"/>
             <w:r>
               <w:rPr>
                 <w:rFonts w:ascii="Montserrat" w:eastAsia="Montserrat" w:hAnsi="Montserrat" w:cs="Montserrat"/>
               </w:rPr>
               <w:t>Publish.hack</w:t>
             </w:r>
-            <w:proofErr w:type="spellEnd"/>
           </w:p>
         </w:tc>
         <w:tc>
@@ -3504,58 +3222,14 @@
               <w:rPr>
                 <w:rFonts w:ascii="Montserrat" w:eastAsia="Montserrat" w:hAnsi="Montserrat" w:cs="Montserrat"/>
               </w:rPr>
-              <w:t xml:space="preserve">Se hace </w:t>
-            </w:r>
-            <w:proofErr w:type="spellStart"/>
-            <w:r>
-              <w:rPr>
-                <w:rFonts w:ascii="Montserrat" w:eastAsia="Montserrat" w:hAnsi="Montserrat" w:cs="Montserrat"/>
-              </w:rPr>
-              <w:t>get</w:t>
-            </w:r>
-            <w:proofErr w:type="spellEnd"/>
-            <w:r>
-              <w:rPr>
-                <w:rFonts w:ascii="Montserrat" w:eastAsia="Montserrat" w:hAnsi="Montserrat" w:cs="Montserrat"/>
-              </w:rPr>
-              <w:t xml:space="preserve"> de /</w:t>
-            </w:r>
-            <w:proofErr w:type="gramStart"/>
-            <w:r>
-              <w:rPr>
-                <w:rFonts w:ascii="Montserrat" w:eastAsia="Montserrat" w:hAnsi="Montserrat" w:cs="Montserrat"/>
-              </w:rPr>
-              <w:t>manager</w:t>
-            </w:r>
-            <w:proofErr w:type="gramEnd"/>
-            <w:r>
-              <w:rPr>
-                <w:rFonts w:ascii="Montserrat" w:eastAsia="Montserrat" w:hAnsi="Montserrat" w:cs="Montserrat"/>
-              </w:rPr>
-              <w:t>/</w:t>
-            </w:r>
-            <w:proofErr w:type="spellStart"/>
-            <w:r>
-              <w:rPr>
-                <w:rFonts w:ascii="Montserrat" w:eastAsia="Montserrat" w:hAnsi="Montserrat" w:cs="Montserrat"/>
-              </w:rPr>
-              <w:t>project</w:t>
-            </w:r>
-            <w:proofErr w:type="spellEnd"/>
-            <w:r>
-              <w:rPr>
-                <w:rFonts w:ascii="Montserrat" w:eastAsia="Montserrat" w:hAnsi="Montserrat" w:cs="Montserrat"/>
-              </w:rPr>
-              <w:t>/</w:t>
-            </w:r>
-            <w:proofErr w:type="spellStart"/>
+              <w:t>Se hace get de /manager/project/</w:t>
+            </w:r>
             <w:r>
               <w:rPr>
                 <w:rFonts w:ascii="Montserrat" w:eastAsia="Montserrat" w:hAnsi="Montserrat" w:cs="Montserrat"/>
               </w:rPr>
               <w:t>publish</w:t>
             </w:r>
-            <w:proofErr w:type="spellEnd"/>
             <w:r>
               <w:rPr>
                 <w:rFonts w:ascii="Montserrat" w:eastAsia="Montserrat" w:hAnsi="Montserrat" w:cs="Montserrat"/>
@@ -3569,15 +3243,12 @@
               <w:t xml:space="preserve"> con id</w:t>
             </w:r>
             <w:r>
+              <w:t xml:space="preserve"> 123123</w:t>
+            </w:r>
+            <w:r>
               <w:t xml:space="preserve"> </w:t>
             </w:r>
             <w:r>
-              <w:t>123123</w:t>
-            </w:r>
-            <w:r>
-              <w:t xml:space="preserve"> </w:t>
-            </w:r>
-            <w:r>
               <w:rPr>
                 <w:rFonts w:ascii="Montserrat" w:eastAsia="Montserrat" w:hAnsi="Montserrat" w:cs="Montserrat"/>
               </w:rPr>
@@ -3600,19 +3271,7 @@
                 <w:rFonts w:ascii="Montserrat" w:eastAsia="Montserrat" w:hAnsi="Montserrat" w:cs="Montserrat"/>
               </w:rPr>
               <w:lastRenderedPageBreak/>
-              <w:t>publicado)</w:t>
-            </w:r>
-            <w:r>
-              <w:rPr>
-                <w:rFonts w:ascii="Montserrat" w:eastAsia="Montserrat" w:hAnsi="Montserrat" w:cs="Montserrat"/>
-              </w:rPr>
-              <w:t xml:space="preserve"> y con un id inexistente</w:t>
-            </w:r>
-            <w:r>
-              <w:rPr>
-                <w:rFonts w:ascii="Montserrat" w:eastAsia="Montserrat" w:hAnsi="Montserrat" w:cs="Montserrat"/>
-              </w:rPr>
-              <w:t>. No se detecta ningún problema.</w:t>
+              <w:t>publicado) y con un id inexistente. No se detecta ningún problema.</w:t>
             </w:r>
           </w:p>
         </w:tc>
@@ -3629,23 +3288,13 @@
                 <w:rFonts w:ascii="Montserrat" w:eastAsia="Montserrat" w:hAnsi="Montserrat" w:cs="Montserrat"/>
               </w:rPr>
             </w:pPr>
-            <w:proofErr w:type="spellStart"/>
-            <w:proofErr w:type="gramStart"/>
             <w:r>
               <w:rPr>
                 <w:rFonts w:ascii="Montserrat" w:eastAsia="Montserrat" w:hAnsi="Montserrat" w:cs="Montserrat"/>
               </w:rPr>
               <w:lastRenderedPageBreak/>
-              <w:t>Show</w:t>
-            </w:r>
-            <w:proofErr w:type="gramEnd"/>
-            <w:r>
-              <w:rPr>
-                <w:rFonts w:ascii="Montserrat" w:eastAsia="Montserrat" w:hAnsi="Montserrat" w:cs="Montserrat"/>
-              </w:rPr>
-              <w:t>.hack</w:t>
-            </w:r>
-            <w:proofErr w:type="spellEnd"/>
+              <w:t>Show.hack</w:t>
+            </w:r>
           </w:p>
         </w:tc>
         <w:tc>
@@ -3664,51 +3313,7 @@
                 <w:rFonts w:ascii="Montserrat" w:eastAsia="Montserrat" w:hAnsi="Montserrat" w:cs="Montserrat"/>
                 <w:lang w:val="en-US"/>
               </w:rPr>
-              <w:t xml:space="preserve">Se </w:t>
-            </w:r>
-            <w:proofErr w:type="spellStart"/>
-            <w:r>
-              <w:rPr>
-                <w:rFonts w:ascii="Montserrat" w:eastAsia="Montserrat" w:hAnsi="Montserrat" w:cs="Montserrat"/>
-                <w:lang w:val="en-US"/>
-              </w:rPr>
-              <w:t>hace</w:t>
-            </w:r>
-            <w:proofErr w:type="spellEnd"/>
-            <w:r>
-              <w:rPr>
-                <w:rFonts w:ascii="Montserrat" w:eastAsia="Montserrat" w:hAnsi="Montserrat" w:cs="Montserrat"/>
-                <w:lang w:val="en-US"/>
-              </w:rPr>
-              <w:t xml:space="preserve"> get </w:t>
-            </w:r>
-            <w:r>
-              <w:rPr>
-                <w:rFonts w:ascii="Montserrat" w:eastAsia="Montserrat" w:hAnsi="Montserrat" w:cs="Montserrat"/>
-                <w:lang w:val="en-US"/>
-              </w:rPr>
-              <w:t>/manager/project/show</w:t>
-            </w:r>
-            <w:r>
-              <w:rPr>
-                <w:rFonts w:ascii="Montserrat" w:eastAsia="Montserrat" w:hAnsi="Montserrat" w:cs="Montserrat"/>
-                <w:lang w:val="en-US"/>
-              </w:rPr>
-              <w:t xml:space="preserve"> con id 48 y </w:t>
-            </w:r>
-            <w:r>
-              <w:rPr>
-                <w:rFonts w:ascii="Montserrat" w:eastAsia="Montserrat" w:hAnsi="Montserrat" w:cs="Montserrat"/>
-                <w:lang w:val="en-US"/>
-              </w:rPr>
-              <w:t>24234</w:t>
-            </w:r>
-            <w:r>
-              <w:rPr>
-                <w:rFonts w:ascii="Montserrat" w:eastAsia="Montserrat" w:hAnsi="Montserrat" w:cs="Montserrat"/>
-                <w:lang w:val="en-US"/>
-              </w:rPr>
-              <w:t xml:space="preserve">. </w:t>
+              <w:t xml:space="preserve">Se hace get /manager/project/show con id 48 y 24234. </w:t>
             </w:r>
             <w:r>
               <w:rPr>
@@ -3751,7 +3356,6 @@
           <w:bCs/>
         </w:rPr>
       </w:pPr>
-      <w:proofErr w:type="spellStart"/>
       <w:r>
         <w:rPr>
           <w:rFonts w:ascii="Montserrat" w:eastAsia="Montserrat" w:hAnsi="Montserrat" w:cs="Montserrat"/>
@@ -3760,7 +3364,6 @@
         </w:rPr>
         <w:t>UserStory</w:t>
       </w:r>
-      <w:proofErr w:type="spellEnd"/>
     </w:p>
     <w:tbl>
       <w:tblPr>
@@ -3784,14 +3387,12 @@
                 <w:rFonts w:ascii="Montserrat" w:eastAsia="Montserrat" w:hAnsi="Montserrat" w:cs="Montserrat"/>
               </w:rPr>
             </w:pPr>
-            <w:proofErr w:type="spellStart"/>
             <w:r>
               <w:rPr>
                 <w:rFonts w:ascii="Montserrat" w:eastAsia="Montserrat" w:hAnsi="Montserrat" w:cs="Montserrat"/>
               </w:rPr>
               <w:t>Create.safe</w:t>
             </w:r>
-            <w:proofErr w:type="spellEnd"/>
           </w:p>
         </w:tc>
         <w:tc>
@@ -3809,25 +3410,7 @@
               <w:rPr>
                 <w:rFonts w:ascii="Montserrat" w:eastAsia="Montserrat" w:hAnsi="Montserrat" w:cs="Montserrat"/>
               </w:rPr>
-              <w:t xml:space="preserve">Se inicia sesión como manager1 </w:t>
-            </w:r>
-            <w:r>
-              <w:rPr>
-                <w:rFonts w:ascii="Montserrat" w:eastAsia="Montserrat" w:hAnsi="Montserrat" w:cs="Montserrat"/>
-              </w:rPr>
-              <w:t xml:space="preserve">y se prueba a crear </w:t>
-            </w:r>
-            <w:r>
-              <w:rPr>
-                <w:rFonts w:ascii="Montserrat" w:eastAsia="Montserrat" w:hAnsi="Montserrat" w:cs="Montserrat"/>
-              </w:rPr>
-              <w:t>historias de usuario</w:t>
-            </w:r>
-            <w:r>
-              <w:rPr>
-                <w:rFonts w:ascii="Montserrat" w:eastAsia="Montserrat" w:hAnsi="Montserrat" w:cs="Montserrat"/>
-              </w:rPr>
-              <w:t xml:space="preserve"> de todas las formas que permite el sistema, comprobando los límites y los mensajes de error. No se detecta ningún error.</w:t>
+              <w:t>Se inicia sesión como manager1 y se prueba a crear historias de usuario de todas las formas que permite el sistema, comprobando los límites y los mensajes de error. No se detecta ningún error.</w:t>
             </w:r>
           </w:p>
         </w:tc>
@@ -3844,14 +3427,12 @@
                 <w:rFonts w:ascii="Montserrat" w:eastAsia="Montserrat" w:hAnsi="Montserrat" w:cs="Montserrat"/>
               </w:rPr>
             </w:pPr>
-            <w:proofErr w:type="spellStart"/>
             <w:r>
               <w:rPr>
                 <w:rFonts w:ascii="Montserrat" w:eastAsia="Montserrat" w:hAnsi="Montserrat" w:cs="Montserrat"/>
               </w:rPr>
               <w:t>Delete.safe</w:t>
             </w:r>
-            <w:proofErr w:type="spellEnd"/>
           </w:p>
         </w:tc>
         <w:tc>
@@ -3869,21 +3450,7 @@
               <w:rPr>
                 <w:rFonts w:ascii="Montserrat" w:eastAsia="Montserrat" w:hAnsi="Montserrat" w:cs="Montserrat"/>
               </w:rPr>
-              <w:t xml:space="preserve">Se inicia sesión como manager1 y se eliminan las historias de usuario con </w:t>
-            </w:r>
-            <w:proofErr w:type="spellStart"/>
-            <w:r>
-              <w:rPr>
-                <w:rFonts w:ascii="Montserrat" w:eastAsia="Montserrat" w:hAnsi="Montserrat" w:cs="Montserrat"/>
-              </w:rPr>
-              <w:t>ids</w:t>
-            </w:r>
-            <w:proofErr w:type="spellEnd"/>
-            <w:r>
-              <w:rPr>
-                <w:rFonts w:ascii="Montserrat" w:eastAsia="Montserrat" w:hAnsi="Montserrat" w:cs="Montserrat"/>
-              </w:rPr>
-              <w:t xml:space="preserve"> 127, 135,136,137,138,139. Luego se crea una historia de usuario, se asigna a un proyecto y se intenta eliminar, saltando mensaje de error. Se descubrió que no estaba implementada esta última parte: evitar que una historia de usuario asignada sea eliminada, por lo que saltaba un error. Esto fue solucionado.</w:t>
+              <w:t>Se inicia sesión como manager1 y se eliminan las historias de usuario con ids 127, 135,136,137,138,139. Luego se crea una historia de usuario, se asigna a un proyecto y se intenta eliminar, saltando mensaje de error. Se descubrió que no estaba implementada esta última parte: evitar que una historia de usuario asignada sea eliminada, por lo que saltaba un error. Esto fue solucionado.</w:t>
             </w:r>
           </w:p>
         </w:tc>
@@ -3900,14 +3467,12 @@
                 <w:rFonts w:ascii="Montserrat" w:eastAsia="Montserrat" w:hAnsi="Montserrat" w:cs="Montserrat"/>
               </w:rPr>
             </w:pPr>
-            <w:proofErr w:type="spellStart"/>
             <w:r>
               <w:rPr>
                 <w:rFonts w:ascii="Montserrat" w:eastAsia="Montserrat" w:hAnsi="Montserrat" w:cs="Montserrat"/>
               </w:rPr>
               <w:t>List.safe</w:t>
             </w:r>
-            <w:proofErr w:type="spellEnd"/>
           </w:p>
         </w:tc>
         <w:tc>
@@ -3925,19 +3490,7 @@
               <w:rPr>
                 <w:rFonts w:ascii="Montserrat" w:eastAsia="Montserrat" w:hAnsi="Montserrat" w:cs="Montserrat"/>
               </w:rPr>
-              <w:t>Se inicia sesión como manager1</w:t>
-            </w:r>
-            <w:r>
-              <w:rPr>
-                <w:rFonts w:ascii="Montserrat" w:eastAsia="Montserrat" w:hAnsi="Montserrat" w:cs="Montserrat"/>
-              </w:rPr>
-              <w:t xml:space="preserve"> y se listan las historias de usuario. </w:t>
-            </w:r>
-            <w:r>
-              <w:rPr>
-                <w:rFonts w:ascii="Montserrat" w:eastAsia="Montserrat" w:hAnsi="Montserrat" w:cs="Montserrat"/>
-              </w:rPr>
-              <w:t>No se detecta ningún error.</w:t>
+              <w:t>Se inicia sesión como manager1 y se listan las historias de usuario. No se detecta ningún error.</w:t>
             </w:r>
           </w:p>
         </w:tc>
@@ -3954,35 +3507,13 @@
                 <w:rFonts w:ascii="Montserrat" w:eastAsia="Montserrat" w:hAnsi="Montserrat" w:cs="Montserrat"/>
               </w:rPr>
             </w:pPr>
-            <w:proofErr w:type="spellStart"/>
             <w:r>
               <w:rPr>
                 <w:rFonts w:ascii="Montserrat" w:eastAsia="Montserrat" w:hAnsi="Montserrat" w:cs="Montserrat"/>
               </w:rPr>
               <w:lastRenderedPageBreak/>
-              <w:t>List</w:t>
-            </w:r>
-            <w:r>
-              <w:rPr>
-                <w:rFonts w:ascii="Montserrat" w:eastAsia="Montserrat" w:hAnsi="Montserrat" w:cs="Montserrat"/>
-              </w:rPr>
-              <w:t>-by-</w:t>
-            </w:r>
-            <w:proofErr w:type="gramStart"/>
-            <w:r>
-              <w:rPr>
-                <w:rFonts w:ascii="Montserrat" w:eastAsia="Montserrat" w:hAnsi="Montserrat" w:cs="Montserrat"/>
-              </w:rPr>
-              <w:t>proyect</w:t>
-            </w:r>
-            <w:r>
-              <w:rPr>
-                <w:rFonts w:ascii="Montserrat" w:eastAsia="Montserrat" w:hAnsi="Montserrat" w:cs="Montserrat"/>
-              </w:rPr>
-              <w:t>.safe</w:t>
-            </w:r>
-            <w:proofErr w:type="spellEnd"/>
-            <w:proofErr w:type="gramEnd"/>
+              <w:t>List-by-proyect.safe</w:t>
+            </w:r>
           </w:p>
         </w:tc>
         <w:tc>
@@ -4000,13 +3531,7 @@
               <w:rPr>
                 <w:rFonts w:ascii="Montserrat" w:eastAsia="Montserrat" w:hAnsi="Montserrat" w:cs="Montserrat"/>
               </w:rPr>
-              <w:t>Se inicia sesión como manager1</w:t>
-            </w:r>
-            <w:r>
-              <w:rPr>
-                <w:rFonts w:ascii="Montserrat" w:eastAsia="Montserrat" w:hAnsi="Montserrat" w:cs="Montserrat"/>
-              </w:rPr>
-              <w:t xml:space="preserve">, su muestra el proyecto con id 30 y se listan sus historias de usuario asociadas. Luego se crea un nuevo proyecto, se asigna la historia de usuario </w:t>
+              <w:t xml:space="preserve">Se inicia sesión como manager1, su muestra el proyecto con id 30 y se listan sus historias de usuario asociadas. Luego se crea un nuevo proyecto, se asigna la historia de usuario </w:t>
             </w:r>
             <w:r>
               <w:rPr>
@@ -4018,13 +3543,7 @@
               <w:rPr>
                 <w:rFonts w:ascii="Montserrat" w:eastAsia="Montserrat" w:hAnsi="Montserrat" w:cs="Montserrat"/>
               </w:rPr>
-              <w:t xml:space="preserve"> y se listan sus historias de usuario. </w:t>
-            </w:r>
-            <w:r>
-              <w:rPr>
-                <w:rFonts w:ascii="Montserrat" w:eastAsia="Montserrat" w:hAnsi="Montserrat" w:cs="Montserrat"/>
-              </w:rPr>
-              <w:t>No se detecta ningún error.</w:t>
+              <w:t xml:space="preserve"> y se listan sus historias de usuario. No se detecta ningún error.</w:t>
             </w:r>
           </w:p>
         </w:tc>
@@ -4041,14 +3560,12 @@
                 <w:rFonts w:ascii="Montserrat" w:eastAsia="Montserrat" w:hAnsi="Montserrat" w:cs="Montserrat"/>
               </w:rPr>
             </w:pPr>
-            <w:proofErr w:type="spellStart"/>
             <w:r>
               <w:rPr>
                 <w:rFonts w:ascii="Montserrat" w:eastAsia="Montserrat" w:hAnsi="Montserrat" w:cs="Montserrat"/>
               </w:rPr>
               <w:t>Publish.safe</w:t>
             </w:r>
-            <w:proofErr w:type="spellEnd"/>
           </w:p>
         </w:tc>
         <w:tc>
@@ -4072,19 +3589,7 @@
               <w:rPr>
                 <w:rFonts w:ascii="Montserrat" w:eastAsia="Montserrat" w:hAnsi="Montserrat" w:cs="Montserrat"/>
               </w:rPr>
-              <w:t>e inicia sesión como manager1</w:t>
-            </w:r>
-            <w:r>
-              <w:rPr>
-                <w:rFonts w:ascii="Montserrat" w:eastAsia="Montserrat" w:hAnsi="Montserrat" w:cs="Montserrat"/>
-              </w:rPr>
-              <w:t xml:space="preserve"> y se publica su historia de usuario con id 127. </w:t>
-            </w:r>
-            <w:r>
-              <w:rPr>
-                <w:rFonts w:ascii="Montserrat" w:eastAsia="Montserrat" w:hAnsi="Montserrat" w:cs="Montserrat"/>
-              </w:rPr>
-              <w:t>No se detectó ningún problema.</w:t>
+              <w:t>e inicia sesión como manager1 y se publica su historia de usuario con id 127. No se detectó ningún problema.</w:t>
             </w:r>
           </w:p>
         </w:tc>
@@ -4101,22 +3606,12 @@
                 <w:rFonts w:ascii="Montserrat" w:eastAsia="Montserrat" w:hAnsi="Montserrat" w:cs="Montserrat"/>
               </w:rPr>
             </w:pPr>
-            <w:proofErr w:type="spellStart"/>
-            <w:proofErr w:type="gramStart"/>
-            <w:r>
-              <w:rPr>
-                <w:rFonts w:ascii="Montserrat" w:eastAsia="Montserrat" w:hAnsi="Montserrat" w:cs="Montserrat"/>
-              </w:rPr>
-              <w:t>Show</w:t>
-            </w:r>
-            <w:proofErr w:type="gramEnd"/>
-            <w:r>
-              <w:rPr>
-                <w:rFonts w:ascii="Montserrat" w:eastAsia="Montserrat" w:hAnsi="Montserrat" w:cs="Montserrat"/>
-              </w:rPr>
-              <w:t>.safe</w:t>
-            </w:r>
-            <w:proofErr w:type="spellEnd"/>
+            <w:r>
+              <w:rPr>
+                <w:rFonts w:ascii="Montserrat" w:eastAsia="Montserrat" w:hAnsi="Montserrat" w:cs="Montserrat"/>
+              </w:rPr>
+              <w:t>Show.safe</w:t>
+            </w:r>
           </w:p>
         </w:tc>
         <w:tc>
@@ -4140,49 +3635,7 @@
               <w:rPr>
                 <w:rFonts w:ascii="Montserrat" w:eastAsia="Montserrat" w:hAnsi="Montserrat" w:cs="Montserrat"/>
               </w:rPr>
-              <w:t>e inicia sesión como manager</w:t>
-            </w:r>
-            <w:r>
-              <w:rPr>
-                <w:rFonts w:ascii="Montserrat" w:eastAsia="Montserrat" w:hAnsi="Montserrat" w:cs="Montserrat"/>
-              </w:rPr>
-              <w:t xml:space="preserve">1, </w:t>
-            </w:r>
-            <w:r>
-              <w:rPr>
-                <w:rFonts w:ascii="Montserrat" w:eastAsia="Montserrat" w:hAnsi="Montserrat" w:cs="Montserrat"/>
-              </w:rPr>
-              <w:t xml:space="preserve">se listan </w:t>
-            </w:r>
-            <w:r>
-              <w:rPr>
-                <w:rFonts w:ascii="Montserrat" w:eastAsia="Montserrat" w:hAnsi="Montserrat" w:cs="Montserrat"/>
-              </w:rPr>
-              <w:t>sus historias de usuario</w:t>
-            </w:r>
-            <w:r>
-              <w:rPr>
-                <w:rFonts w:ascii="Montserrat" w:eastAsia="Montserrat" w:hAnsi="Montserrat" w:cs="Montserrat"/>
-              </w:rPr>
-              <w:t xml:space="preserve"> y se muestra cada </w:t>
-            </w:r>
-            <w:r>
-              <w:rPr>
-                <w:rFonts w:ascii="Montserrat" w:eastAsia="Montserrat" w:hAnsi="Montserrat" w:cs="Montserrat"/>
-              </w:rPr>
-              <w:t>una</w:t>
-            </w:r>
-            <w:r>
-              <w:rPr>
-                <w:rFonts w:ascii="Montserrat" w:eastAsia="Montserrat" w:hAnsi="Montserrat" w:cs="Montserrat"/>
-              </w:rPr>
-              <w:t>. No se detecta ningún error</w:t>
-            </w:r>
-            <w:r>
-              <w:rPr>
-                <w:rFonts w:ascii="Montserrat" w:eastAsia="Montserrat" w:hAnsi="Montserrat" w:cs="Montserrat"/>
-              </w:rPr>
-              <w:t>.</w:t>
+              <w:t>e inicia sesión como manager1, se listan sus historias de usuario y se muestra cada una. No se detecta ningún error.</w:t>
             </w:r>
           </w:p>
         </w:tc>
@@ -4199,14 +3652,12 @@
                 <w:rFonts w:ascii="Montserrat" w:eastAsia="Montserrat" w:hAnsi="Montserrat" w:cs="Montserrat"/>
               </w:rPr>
             </w:pPr>
-            <w:proofErr w:type="spellStart"/>
             <w:r>
               <w:rPr>
                 <w:rFonts w:ascii="Montserrat" w:eastAsia="Montserrat" w:hAnsi="Montserrat" w:cs="Montserrat"/>
               </w:rPr>
               <w:t>Update.safe</w:t>
             </w:r>
-            <w:proofErr w:type="spellEnd"/>
           </w:p>
         </w:tc>
         <w:tc>
@@ -4230,31 +3681,7 @@
               <w:rPr>
                 <w:rFonts w:ascii="Montserrat" w:eastAsia="Montserrat" w:hAnsi="Montserrat" w:cs="Montserrat"/>
               </w:rPr>
-              <w:t>e inicia sesión como manager1</w:t>
-            </w:r>
-            <w:r>
-              <w:rPr>
-                <w:rFonts w:ascii="Montserrat" w:eastAsia="Montserrat" w:hAnsi="Montserrat" w:cs="Montserrat"/>
-              </w:rPr>
-              <w:t xml:space="preserve"> </w:t>
-            </w:r>
-            <w:r>
-              <w:rPr>
-                <w:rFonts w:ascii="Montserrat" w:eastAsia="Montserrat" w:hAnsi="Montserrat" w:cs="Montserrat"/>
-              </w:rPr>
-              <w:t>y se prueba a actualizar los datos de</w:t>
-            </w:r>
-            <w:r>
-              <w:rPr>
-                <w:rFonts w:ascii="Montserrat" w:eastAsia="Montserrat" w:hAnsi="Montserrat" w:cs="Montserrat"/>
-              </w:rPr>
-              <w:t xml:space="preserve"> la historia de usuario </w:t>
-            </w:r>
-            <w:r>
-              <w:rPr>
-                <w:rFonts w:ascii="Montserrat" w:eastAsia="Montserrat" w:hAnsi="Montserrat" w:cs="Montserrat"/>
-              </w:rPr>
-              <w:t xml:space="preserve">con id </w:t>
+              <w:t xml:space="preserve">e inicia sesión como manager1 y se prueba a actualizar los datos de la historia de usuario con id </w:t>
             </w:r>
             <w:r>
               <w:rPr>
@@ -4283,14 +3710,12 @@
                 <w:rFonts w:ascii="Montserrat" w:eastAsia="Montserrat" w:hAnsi="Montserrat" w:cs="Montserrat"/>
               </w:rPr>
             </w:pPr>
-            <w:proofErr w:type="spellStart"/>
             <w:r>
               <w:rPr>
                 <w:rFonts w:ascii="Montserrat" w:eastAsia="Montserrat" w:hAnsi="Montserrat" w:cs="Montserrat"/>
               </w:rPr>
               <w:t>List.hack</w:t>
             </w:r>
-            <w:proofErr w:type="spellEnd"/>
           </w:p>
         </w:tc>
         <w:tc>
@@ -4320,44 +3745,8 @@
               <w:rPr>
                 <w:rFonts w:ascii="Montserrat" w:eastAsia="Montserrat" w:hAnsi="Montserrat" w:cs="Montserrat"/>
               </w:rPr>
-              <w:t>/</w:t>
-            </w:r>
-            <w:proofErr w:type="gramStart"/>
-            <w:r>
-              <w:rPr>
-                <w:rFonts w:ascii="Montserrat" w:eastAsia="Montserrat" w:hAnsi="Montserrat" w:cs="Montserrat"/>
-              </w:rPr>
-              <w:t>manager</w:t>
-            </w:r>
-            <w:proofErr w:type="gramEnd"/>
-            <w:r>
-              <w:rPr>
-                <w:rFonts w:ascii="Montserrat" w:eastAsia="Montserrat" w:hAnsi="Montserrat" w:cs="Montserrat"/>
-              </w:rPr>
-              <w:t>/</w:t>
-            </w:r>
-            <w:proofErr w:type="spellStart"/>
-            <w:r>
-              <w:rPr>
-                <w:rFonts w:ascii="Montserrat" w:eastAsia="Montserrat" w:hAnsi="Montserrat" w:cs="Montserrat"/>
-              </w:rPr>
-              <w:t>user-story</w:t>
-            </w:r>
-            <w:proofErr w:type="spellEnd"/>
-            <w:r>
-              <w:rPr>
-                <w:rFonts w:ascii="Montserrat" w:eastAsia="Montserrat" w:hAnsi="Montserrat" w:cs="Montserrat"/>
-              </w:rPr>
-              <w:t>/</w:t>
-            </w:r>
-            <w:proofErr w:type="spellStart"/>
-            <w:r>
-              <w:rPr>
-                <w:rFonts w:ascii="Montserrat" w:eastAsia="Montserrat" w:hAnsi="Montserrat" w:cs="Montserrat"/>
-              </w:rPr>
-              <w:t>list</w:t>
-            </w:r>
-            <w:proofErr w:type="spellEnd"/>
+              <w:t>/manager/user-story/list</w:t>
+            </w:r>
             <w:r>
               <w:rPr>
                 <w:rFonts w:ascii="Montserrat" w:eastAsia="Montserrat" w:hAnsi="Montserrat" w:cs="Montserrat"/>
@@ -4391,22 +3780,12 @@
                 <w:rFonts w:ascii="Montserrat" w:eastAsia="Montserrat" w:hAnsi="Montserrat" w:cs="Montserrat"/>
               </w:rPr>
             </w:pPr>
-            <w:proofErr w:type="spellStart"/>
-            <w:r>
-              <w:rPr>
-                <w:rFonts w:ascii="Montserrat" w:eastAsia="Montserrat" w:hAnsi="Montserrat" w:cs="Montserrat"/>
-              </w:rPr>
-              <w:t>List-by-</w:t>
-            </w:r>
-            <w:proofErr w:type="gramStart"/>
-            <w:r>
-              <w:rPr>
-                <w:rFonts w:ascii="Montserrat" w:eastAsia="Montserrat" w:hAnsi="Montserrat" w:cs="Montserrat"/>
-              </w:rPr>
-              <w:t>project.hack</w:t>
-            </w:r>
-            <w:proofErr w:type="spellEnd"/>
-            <w:proofErr w:type="gramEnd"/>
+            <w:r>
+              <w:rPr>
+                <w:rFonts w:ascii="Montserrat" w:eastAsia="Montserrat" w:hAnsi="Montserrat" w:cs="Montserrat"/>
+              </w:rPr>
+              <w:t>List-by-project.hack</w:t>
+            </w:r>
           </w:p>
         </w:tc>
         <w:tc>
@@ -4425,39 +3804,21 @@
                 <w:rFonts w:ascii="Montserrat" w:eastAsia="Montserrat" w:hAnsi="Montserrat" w:cs="Montserrat"/>
                 <w:lang w:val="en-US"/>
               </w:rPr>
-              <w:t>/manager/user-story/list-by-</w:t>
-            </w:r>
-            <w:proofErr w:type="spellStart"/>
+              <w:t>/manager/user-story/list-by-proyect</w:t>
+            </w:r>
             <w:r>
               <w:rPr>
                 <w:rFonts w:ascii="Montserrat" w:eastAsia="Montserrat" w:hAnsi="Montserrat" w:cs="Montserrat"/>
                 <w:lang w:val="en-US"/>
               </w:rPr>
-              <w:t>proyect</w:t>
-            </w:r>
-            <w:proofErr w:type="spellEnd"/>
+              <w:t xml:space="preserve"> con </w:t>
+            </w:r>
             <w:r>
               <w:rPr>
                 <w:rFonts w:ascii="Montserrat" w:eastAsia="Montserrat" w:hAnsi="Montserrat" w:cs="Montserrat"/>
                 <w:lang w:val="en-US"/>
               </w:rPr>
-              <w:t xml:space="preserve"> con </w:t>
-            </w:r>
-            <w:proofErr w:type="spellStart"/>
-            <w:r>
-              <w:rPr>
-                <w:rFonts w:ascii="Montserrat" w:eastAsia="Montserrat" w:hAnsi="Montserrat" w:cs="Montserrat"/>
-                <w:lang w:val="en-US"/>
-              </w:rPr>
-              <w:t>projectId</w:t>
-            </w:r>
-            <w:proofErr w:type="spellEnd"/>
-            <w:r>
-              <w:rPr>
-                <w:rFonts w:ascii="Montserrat" w:eastAsia="Montserrat" w:hAnsi="Montserrat" w:cs="Montserrat"/>
-                <w:lang w:val="en-US"/>
-              </w:rPr>
-              <w:t>=30</w:t>
+              <w:t>projectId=30</w:t>
             </w:r>
             <w:r>
               <w:rPr>
@@ -4507,14 +3868,12 @@
                 <w:rFonts w:ascii="Montserrat" w:eastAsia="Montserrat" w:hAnsi="Montserrat" w:cs="Montserrat"/>
               </w:rPr>
             </w:pPr>
-            <w:proofErr w:type="spellStart"/>
             <w:r>
               <w:rPr>
                 <w:rFonts w:ascii="Montserrat" w:eastAsia="Montserrat" w:hAnsi="Montserrat" w:cs="Montserrat"/>
               </w:rPr>
               <w:t>Publish.hack</w:t>
             </w:r>
-            <w:proofErr w:type="spellEnd"/>
           </w:p>
         </w:tc>
         <w:tc>
@@ -4532,75 +3891,7 @@
               <w:rPr>
                 <w:rFonts w:ascii="Montserrat" w:eastAsia="Montserrat" w:hAnsi="Montserrat" w:cs="Montserrat"/>
               </w:rPr>
-              <w:t>/</w:t>
-            </w:r>
-            <w:proofErr w:type="gramStart"/>
-            <w:r>
-              <w:rPr>
-                <w:rFonts w:ascii="Montserrat" w:eastAsia="Montserrat" w:hAnsi="Montserrat" w:cs="Montserrat"/>
-              </w:rPr>
-              <w:t>manager</w:t>
-            </w:r>
-            <w:proofErr w:type="gramEnd"/>
-            <w:r>
-              <w:rPr>
-                <w:rFonts w:ascii="Montserrat" w:eastAsia="Montserrat" w:hAnsi="Montserrat" w:cs="Montserrat"/>
-              </w:rPr>
-              <w:t>/</w:t>
-            </w:r>
-            <w:proofErr w:type="spellStart"/>
-            <w:r>
-              <w:rPr>
-                <w:rFonts w:ascii="Montserrat" w:eastAsia="Montserrat" w:hAnsi="Montserrat" w:cs="Montserrat"/>
-              </w:rPr>
-              <w:t>user-story</w:t>
-            </w:r>
-            <w:proofErr w:type="spellEnd"/>
-            <w:r>
-              <w:rPr>
-                <w:rFonts w:ascii="Montserrat" w:eastAsia="Montserrat" w:hAnsi="Montserrat" w:cs="Montserrat"/>
-              </w:rPr>
-              <w:t>/</w:t>
-            </w:r>
-            <w:proofErr w:type="spellStart"/>
-            <w:r>
-              <w:rPr>
-                <w:rFonts w:ascii="Montserrat" w:eastAsia="Montserrat" w:hAnsi="Montserrat" w:cs="Montserrat"/>
-              </w:rPr>
-              <w:t>publish</w:t>
-            </w:r>
-            <w:proofErr w:type="spellEnd"/>
-            <w:r>
-              <w:rPr>
-                <w:rFonts w:ascii="Montserrat" w:eastAsia="Montserrat" w:hAnsi="Montserrat" w:cs="Montserrat"/>
-              </w:rPr>
-              <w:t xml:space="preserve"> con </w:t>
-            </w:r>
-            <w:proofErr w:type="spellStart"/>
-            <w:r>
-              <w:rPr>
-                <w:rFonts w:ascii="Montserrat" w:eastAsia="Montserrat" w:hAnsi="Montserrat" w:cs="Montserrat"/>
-              </w:rPr>
-              <w:t>ids</w:t>
-            </w:r>
-            <w:proofErr w:type="spellEnd"/>
-            <w:r>
-              <w:rPr>
-                <w:rFonts w:ascii="Montserrat" w:eastAsia="Montserrat" w:hAnsi="Montserrat" w:cs="Montserrat"/>
-              </w:rPr>
-              <w:t xml:space="preserve"> </w:t>
-            </w:r>
-            <w:r>
-              <w:rPr>
-                <w:rFonts w:ascii="Montserrat" w:eastAsia="Montserrat" w:hAnsi="Montserrat" w:cs="Montserrat"/>
-              </w:rPr>
-              <w:t>135</w:t>
-            </w:r>
-            <w:r>
-              <w:rPr>
-                <w:rFonts w:ascii="Montserrat" w:eastAsia="Montserrat" w:hAnsi="Montserrat" w:cs="Montserrat"/>
-              </w:rPr>
-              <w:t xml:space="preserve"> y 135135 tanto sin iniciar sesión como siendo</w:t>
+              <w:t>/manager/user-story/publish con ids 135 y 135135 tanto sin iniciar sesión como siendo</w:t>
             </w:r>
             <w:r>
               <w:rPr>
@@ -4630,34 +3921,14 @@
               <w:rPr>
                 <w:rFonts w:ascii="Montserrat" w:eastAsia="Montserrat" w:hAnsi="Montserrat" w:cs="Montserrat"/>
               </w:rPr>
-              <w:t xml:space="preserve">siendo manager2 para hackear usando la consola pretendiendo publicar los </w:t>
-            </w:r>
-            <w:proofErr w:type="spellStart"/>
-            <w:r>
-              <w:rPr>
-                <w:rFonts w:ascii="Montserrat" w:eastAsia="Montserrat" w:hAnsi="Montserrat" w:cs="Montserrat"/>
-              </w:rPr>
-              <w:t>ids</w:t>
-            </w:r>
-            <w:proofErr w:type="spellEnd"/>
-            <w:r>
-              <w:rPr>
-                <w:rFonts w:ascii="Montserrat" w:eastAsia="Montserrat" w:hAnsi="Montserrat" w:cs="Montserrat"/>
-              </w:rPr>
-              <w:t xml:space="preserve"> 135 (del manager1), 135135 (no </w:t>
+              <w:t xml:space="preserve">siendo manager2 para hackear usando la consola pretendiendo publicar los ids 135 (del manager1), 135135 (no </w:t>
             </w:r>
             <w:r>
               <w:rPr>
                 <w:rFonts w:ascii="Montserrat" w:eastAsia="Montserrat" w:hAnsi="Montserrat" w:cs="Montserrat"/>
               </w:rPr>
               <w:lastRenderedPageBreak/>
-              <w:t xml:space="preserve">existe) y 126 (no publicado del manager2). </w:t>
-            </w:r>
-            <w:r>
-              <w:rPr>
-                <w:rFonts w:ascii="Montserrat" w:eastAsia="Montserrat" w:hAnsi="Montserrat" w:cs="Montserrat"/>
-              </w:rPr>
-              <w:t>No se detecta ningún problema.</w:t>
+              <w:t>existe) y 126 (no publicado del manager2). No se detecta ningún problema.</w:t>
             </w:r>
           </w:p>
         </w:tc>
@@ -4674,7 +3945,6 @@
                 <w:rFonts w:ascii="Montserrat" w:eastAsia="Montserrat" w:hAnsi="Montserrat" w:cs="Montserrat"/>
               </w:rPr>
             </w:pPr>
-            <w:proofErr w:type="spellStart"/>
             <w:r>
               <w:rPr>
                 <w:rFonts w:ascii="Montserrat" w:eastAsia="Montserrat" w:hAnsi="Montserrat" w:cs="Montserrat"/>
@@ -4682,7 +3952,6 @@
               <w:lastRenderedPageBreak/>
               <w:t>Delete.hack</w:t>
             </w:r>
-            <w:proofErr w:type="spellEnd"/>
           </w:p>
         </w:tc>
         <w:tc>
@@ -4700,119 +3969,25 @@
               <w:rPr>
                 <w:rFonts w:ascii="Montserrat" w:eastAsia="Montserrat" w:hAnsi="Montserrat" w:cs="Montserrat"/>
               </w:rPr>
-              <w:t>/</w:t>
-            </w:r>
-            <w:proofErr w:type="gramStart"/>
-            <w:r>
-              <w:rPr>
-                <w:rFonts w:ascii="Montserrat" w:eastAsia="Montserrat" w:hAnsi="Montserrat" w:cs="Montserrat"/>
-              </w:rPr>
-              <w:t>manager</w:t>
-            </w:r>
-            <w:proofErr w:type="gramEnd"/>
-            <w:r>
-              <w:rPr>
-                <w:rFonts w:ascii="Montserrat" w:eastAsia="Montserrat" w:hAnsi="Montserrat" w:cs="Montserrat"/>
-              </w:rPr>
-              <w:t>/</w:t>
-            </w:r>
-            <w:proofErr w:type="spellStart"/>
-            <w:r>
-              <w:rPr>
-                <w:rFonts w:ascii="Montserrat" w:eastAsia="Montserrat" w:hAnsi="Montserrat" w:cs="Montserrat"/>
-              </w:rPr>
-              <w:t>user-story</w:t>
-            </w:r>
-            <w:proofErr w:type="spellEnd"/>
-            <w:r>
-              <w:rPr>
-                <w:rFonts w:ascii="Montserrat" w:eastAsia="Montserrat" w:hAnsi="Montserrat" w:cs="Montserrat"/>
-              </w:rPr>
-              <w:t>/</w:t>
-            </w:r>
-            <w:proofErr w:type="spellStart"/>
+              <w:t>/manager/user-story/</w:t>
+            </w:r>
             <w:r>
               <w:rPr>
                 <w:rFonts w:ascii="Montserrat" w:eastAsia="Montserrat" w:hAnsi="Montserrat" w:cs="Montserrat"/>
               </w:rPr>
               <w:t>delete</w:t>
             </w:r>
-            <w:proofErr w:type="spellEnd"/>
-            <w:r>
-              <w:rPr>
-                <w:rFonts w:ascii="Montserrat" w:eastAsia="Montserrat" w:hAnsi="Montserrat" w:cs="Montserrat"/>
-              </w:rPr>
-              <w:t xml:space="preserve"> con </w:t>
-            </w:r>
-            <w:proofErr w:type="spellStart"/>
-            <w:r>
-              <w:rPr>
-                <w:rFonts w:ascii="Montserrat" w:eastAsia="Montserrat" w:hAnsi="Montserrat" w:cs="Montserrat"/>
-              </w:rPr>
-              <w:t>ids</w:t>
-            </w:r>
-            <w:proofErr w:type="spellEnd"/>
-            <w:r>
-              <w:rPr>
-                <w:rFonts w:ascii="Montserrat" w:eastAsia="Montserrat" w:hAnsi="Montserrat" w:cs="Montserrat"/>
-              </w:rPr>
-              <w:t xml:space="preserve"> 135 y 135135 tanto sin iniciar sesión como siendo</w:t>
-            </w:r>
-            <w:r>
-              <w:rPr>
-                <w:rFonts w:ascii="Montserrat" w:eastAsia="Montserrat" w:hAnsi="Montserrat" w:cs="Montserrat"/>
-              </w:rPr>
-              <w:t xml:space="preserve"> manager2. Además</w:t>
-            </w:r>
-            <w:r>
-              <w:rPr>
-                <w:rFonts w:ascii="Montserrat" w:eastAsia="Montserrat" w:hAnsi="Montserrat" w:cs="Montserrat"/>
-              </w:rPr>
-              <w:t>,</w:t>
-            </w:r>
-            <w:r>
-              <w:rPr>
-                <w:rFonts w:ascii="Montserrat" w:eastAsia="Montserrat" w:hAnsi="Montserrat" w:cs="Montserrat"/>
-              </w:rPr>
-              <w:t xml:space="preserve"> se crea un</w:t>
-            </w:r>
-            <w:r>
-              <w:rPr>
-                <w:rFonts w:ascii="Montserrat" w:eastAsia="Montserrat" w:hAnsi="Montserrat" w:cs="Montserrat"/>
-              </w:rPr>
-              <w:t xml:space="preserve">a historia de usuario </w:t>
-            </w:r>
-            <w:r>
-              <w:rPr>
-                <w:rFonts w:ascii="Montserrat" w:eastAsia="Montserrat" w:hAnsi="Montserrat" w:cs="Montserrat"/>
-              </w:rPr>
-              <w:t xml:space="preserve">siendo manager2 para hackear usando la consola pretendiendo </w:t>
-            </w:r>
-            <w:r>
-              <w:rPr>
-                <w:rFonts w:ascii="Montserrat" w:eastAsia="Montserrat" w:hAnsi="Montserrat" w:cs="Montserrat"/>
-              </w:rPr>
-              <w:t>eliminar</w:t>
-            </w:r>
-            <w:r>
-              <w:rPr>
-                <w:rFonts w:ascii="Montserrat" w:eastAsia="Montserrat" w:hAnsi="Montserrat" w:cs="Montserrat"/>
-              </w:rPr>
-              <w:t xml:space="preserve"> los </w:t>
-            </w:r>
-            <w:proofErr w:type="spellStart"/>
-            <w:r>
-              <w:rPr>
-                <w:rFonts w:ascii="Montserrat" w:eastAsia="Montserrat" w:hAnsi="Montserrat" w:cs="Montserrat"/>
-              </w:rPr>
-              <w:t>ids</w:t>
-            </w:r>
-            <w:proofErr w:type="spellEnd"/>
-            <w:r>
-              <w:rPr>
-                <w:rFonts w:ascii="Montserrat" w:eastAsia="Montserrat" w:hAnsi="Montserrat" w:cs="Montserrat"/>
-              </w:rPr>
-              <w:t xml:space="preserve"> 135 (del manager1), 135135 (no existe) y 126 (no publicado del manager2). No se detecta ningún problema.</w:t>
+            <w:r>
+              <w:rPr>
+                <w:rFonts w:ascii="Montserrat" w:eastAsia="Montserrat" w:hAnsi="Montserrat" w:cs="Montserrat"/>
+              </w:rPr>
+              <w:t xml:space="preserve"> con ids 135 y 135135 tanto sin iniciar sesión como siendo</w:t>
+            </w:r>
+            <w:r>
+              <w:rPr>
+                <w:rFonts w:ascii="Montserrat" w:eastAsia="Montserrat" w:hAnsi="Montserrat" w:cs="Montserrat"/>
+              </w:rPr>
+              <w:t xml:space="preserve"> manager2. Además, se crea una historia de usuario siendo manager2 para hackear usando la consola pretendiendo eliminar los ids 135 (del manager1), 135135 (no existe) y 126 (no publicado del manager2). No se detecta ningún problema.</w:t>
             </w:r>
           </w:p>
         </w:tc>
@@ -4829,22 +4004,12 @@
                 <w:rFonts w:ascii="Montserrat" w:eastAsia="Montserrat" w:hAnsi="Montserrat" w:cs="Montserrat"/>
               </w:rPr>
             </w:pPr>
-            <w:proofErr w:type="spellStart"/>
-            <w:proofErr w:type="gramStart"/>
-            <w:r>
-              <w:rPr>
-                <w:rFonts w:ascii="Montserrat" w:eastAsia="Montserrat" w:hAnsi="Montserrat" w:cs="Montserrat"/>
-              </w:rPr>
-              <w:t>Show</w:t>
-            </w:r>
-            <w:proofErr w:type="gramEnd"/>
-            <w:r>
-              <w:rPr>
-                <w:rFonts w:ascii="Montserrat" w:eastAsia="Montserrat" w:hAnsi="Montserrat" w:cs="Montserrat"/>
-              </w:rPr>
-              <w:t>.hack</w:t>
-            </w:r>
-            <w:proofErr w:type="spellEnd"/>
+            <w:r>
+              <w:rPr>
+                <w:rFonts w:ascii="Montserrat" w:eastAsia="Montserrat" w:hAnsi="Montserrat" w:cs="Montserrat"/>
+              </w:rPr>
+              <w:t>Show.hack</w:t>
+            </w:r>
           </w:p>
         </w:tc>
         <w:tc>
@@ -4863,23 +4028,7 @@
                 <w:rFonts w:ascii="Montserrat" w:eastAsia="Montserrat" w:hAnsi="Montserrat" w:cs="Montserrat"/>
                 <w:lang w:val="en-US"/>
               </w:rPr>
-              <w:t xml:space="preserve">Se </w:t>
-            </w:r>
-            <w:proofErr w:type="spellStart"/>
-            <w:r>
-              <w:rPr>
-                <w:rFonts w:ascii="Montserrat" w:eastAsia="Montserrat" w:hAnsi="Montserrat" w:cs="Montserrat"/>
-                <w:lang w:val="en-US"/>
-              </w:rPr>
-              <w:t>hace</w:t>
-            </w:r>
-            <w:proofErr w:type="spellEnd"/>
-            <w:r>
-              <w:rPr>
-                <w:rFonts w:ascii="Montserrat" w:eastAsia="Montserrat" w:hAnsi="Montserrat" w:cs="Montserrat"/>
-                <w:lang w:val="en-US"/>
-              </w:rPr>
-              <w:t xml:space="preserve"> get /manager/</w:t>
+              <w:t>Se hace get /manager/</w:t>
             </w:r>
             <w:r>
               <w:rPr>
@@ -4950,14 +4099,12 @@
                 <w:rFonts w:ascii="Montserrat" w:eastAsia="Montserrat" w:hAnsi="Montserrat" w:cs="Montserrat"/>
               </w:rPr>
             </w:pPr>
-            <w:proofErr w:type="spellStart"/>
             <w:r>
               <w:rPr>
                 <w:rFonts w:ascii="Montserrat" w:eastAsia="Montserrat" w:hAnsi="Montserrat" w:cs="Montserrat"/>
               </w:rPr>
               <w:t>Update.hack</w:t>
             </w:r>
-            <w:proofErr w:type="spellEnd"/>
           </w:p>
         </w:tc>
         <w:tc>
@@ -4975,97 +4122,13 @@
               <w:rPr>
                 <w:rFonts w:ascii="Montserrat" w:eastAsia="Montserrat" w:hAnsi="Montserrat" w:cs="Montserrat"/>
               </w:rPr>
-              <w:t xml:space="preserve">Se hace </w:t>
-            </w:r>
-            <w:proofErr w:type="spellStart"/>
-            <w:r>
-              <w:rPr>
-                <w:rFonts w:ascii="Montserrat" w:eastAsia="Montserrat" w:hAnsi="Montserrat" w:cs="Montserrat"/>
-              </w:rPr>
-              <w:t>get</w:t>
-            </w:r>
-            <w:proofErr w:type="spellEnd"/>
-            <w:r>
-              <w:rPr>
-                <w:rFonts w:ascii="Montserrat" w:eastAsia="Montserrat" w:hAnsi="Montserrat" w:cs="Montserrat"/>
-              </w:rPr>
-              <w:t xml:space="preserve"> /</w:t>
-            </w:r>
-            <w:proofErr w:type="gramStart"/>
-            <w:r>
-              <w:rPr>
-                <w:rFonts w:ascii="Montserrat" w:eastAsia="Montserrat" w:hAnsi="Montserrat" w:cs="Montserrat"/>
-              </w:rPr>
-              <w:t>manager</w:t>
-            </w:r>
-            <w:proofErr w:type="gramEnd"/>
-            <w:r>
-              <w:rPr>
-                <w:rFonts w:ascii="Montserrat" w:eastAsia="Montserrat" w:hAnsi="Montserrat" w:cs="Montserrat"/>
-              </w:rPr>
-              <w:t>/</w:t>
-            </w:r>
-            <w:proofErr w:type="spellStart"/>
-            <w:r>
-              <w:rPr>
-                <w:rFonts w:ascii="Montserrat" w:eastAsia="Montserrat" w:hAnsi="Montserrat" w:cs="Montserrat"/>
-              </w:rPr>
-              <w:t>user-story</w:t>
-            </w:r>
-            <w:proofErr w:type="spellEnd"/>
-            <w:r>
-              <w:rPr>
-                <w:rFonts w:ascii="Montserrat" w:eastAsia="Montserrat" w:hAnsi="Montserrat" w:cs="Montserrat"/>
-              </w:rPr>
-              <w:t>/</w:t>
-            </w:r>
-            <w:proofErr w:type="spellStart"/>
-            <w:r>
-              <w:rPr>
-                <w:rFonts w:ascii="Montserrat" w:eastAsia="Montserrat" w:hAnsi="Montserrat" w:cs="Montserrat"/>
-              </w:rPr>
-              <w:t>update</w:t>
-            </w:r>
-            <w:proofErr w:type="spellEnd"/>
-            <w:r>
-              <w:rPr>
-                <w:rFonts w:ascii="Montserrat" w:eastAsia="Montserrat" w:hAnsi="Montserrat" w:cs="Montserrat"/>
-              </w:rPr>
-              <w:t xml:space="preserve"> con </w:t>
-            </w:r>
-            <w:proofErr w:type="spellStart"/>
-            <w:r>
-              <w:rPr>
-                <w:rFonts w:ascii="Montserrat" w:eastAsia="Montserrat" w:hAnsi="Montserrat" w:cs="Montserrat"/>
-              </w:rPr>
-              <w:t>ids</w:t>
-            </w:r>
-            <w:proofErr w:type="spellEnd"/>
-            <w:r>
-              <w:rPr>
-                <w:rFonts w:ascii="Montserrat" w:eastAsia="Montserrat" w:hAnsi="Montserrat" w:cs="Montserrat"/>
-              </w:rPr>
-              <w:t xml:space="preserve"> 120 y 24234 tanto sin inicia</w:t>
-            </w:r>
-            <w:r>
-              <w:rPr>
-                <w:rFonts w:ascii="Montserrat" w:eastAsia="Montserrat" w:hAnsi="Montserrat" w:cs="Montserrat"/>
-              </w:rPr>
-              <w:t xml:space="preserve">r sesión como siendo manager2. Se crea una historia de usuario para hackear usando la consola e intentar actualizar los </w:t>
-            </w:r>
-            <w:proofErr w:type="spellStart"/>
-            <w:r>
-              <w:rPr>
-                <w:rFonts w:ascii="Montserrat" w:eastAsia="Montserrat" w:hAnsi="Montserrat" w:cs="Montserrat"/>
-              </w:rPr>
-              <w:t>ids</w:t>
-            </w:r>
-            <w:proofErr w:type="spellEnd"/>
-            <w:r>
-              <w:rPr>
-                <w:rFonts w:ascii="Montserrat" w:eastAsia="Montserrat" w:hAnsi="Montserrat" w:cs="Montserrat"/>
-              </w:rPr>
-              <w:t xml:space="preserve"> 120, 126 y 13123. No se detectó ningún problema.</w:t>
+              <w:t>Se hace get /manager/user-story/update con ids 120 y 24234 tanto sin inicia</w:t>
+            </w:r>
+            <w:r>
+              <w:rPr>
+                <w:rFonts w:ascii="Montserrat" w:eastAsia="Montserrat" w:hAnsi="Montserrat" w:cs="Montserrat"/>
+              </w:rPr>
+              <w:t>r sesión como siendo manager2. Se crea una historia de usuario para hackear usando la consola e intentar actualizar los ids 120, 126 y 13123. No se detectó ningún problema.</w:t>
             </w:r>
           </w:p>
         </w:tc>
@@ -5128,7 +4191,6 @@
           <w:bCs/>
         </w:rPr>
       </w:pPr>
-      <w:proofErr w:type="spellStart"/>
       <w:r>
         <w:rPr>
           <w:rFonts w:ascii="Montserrat" w:eastAsia="Montserrat" w:hAnsi="Montserrat" w:cs="Montserrat"/>
@@ -5138,7 +4200,6 @@
         <w:lastRenderedPageBreak/>
         <w:t>Assignment</w:t>
       </w:r>
-      <w:proofErr w:type="spellEnd"/>
     </w:p>
     <w:tbl>
       <w:tblPr>
@@ -5162,14 +4223,12 @@
                 <w:rFonts w:ascii="Montserrat" w:eastAsia="Montserrat" w:hAnsi="Montserrat" w:cs="Montserrat"/>
               </w:rPr>
             </w:pPr>
-            <w:proofErr w:type="spellStart"/>
             <w:r>
               <w:rPr>
                 <w:rFonts w:ascii="Montserrat" w:eastAsia="Montserrat" w:hAnsi="Montserrat" w:cs="Montserrat"/>
               </w:rPr>
               <w:t>Create.safe</w:t>
             </w:r>
-            <w:proofErr w:type="spellEnd"/>
           </w:p>
         </w:tc>
         <w:tc>
@@ -5193,27 +4252,7 @@
               <w:rPr>
                 <w:rFonts w:ascii="Montserrat" w:eastAsia="Montserrat" w:hAnsi="Montserrat" w:cs="Montserrat"/>
               </w:rPr>
-              <w:t xml:space="preserve">e inicia sesión como manager1 y se crea un </w:t>
-            </w:r>
-            <w:proofErr w:type="spellStart"/>
-            <w:r>
-              <w:rPr>
-                <w:rFonts w:ascii="Montserrat" w:eastAsia="Montserrat" w:hAnsi="Montserrat" w:cs="Montserrat"/>
-              </w:rPr>
-              <w:t>assignment</w:t>
-            </w:r>
-            <w:proofErr w:type="spellEnd"/>
-            <w:r>
-              <w:rPr>
-                <w:rFonts w:ascii="Montserrat" w:eastAsia="Montserrat" w:hAnsi="Montserrat" w:cs="Montserrat"/>
-              </w:rPr>
-              <w:t xml:space="preserve"> con el proyecto con id 48 y la historia de usuario con id 85. No se detectó ningún problema</w:t>
-            </w:r>
-            <w:r>
-              <w:rPr>
-                <w:rFonts w:ascii="Montserrat" w:eastAsia="Montserrat" w:hAnsi="Montserrat" w:cs="Montserrat"/>
-              </w:rPr>
-              <w:t>.</w:t>
+              <w:t>e inicia sesión como manager1 y se crea un assignment con el proyecto con id 48 y la historia de usuario con id 85. No se detectó ningún problema.</w:t>
             </w:r>
           </w:p>
         </w:tc>
@@ -5230,14 +4269,12 @@
                 <w:rFonts w:ascii="Montserrat" w:eastAsia="Montserrat" w:hAnsi="Montserrat" w:cs="Montserrat"/>
               </w:rPr>
             </w:pPr>
-            <w:proofErr w:type="spellStart"/>
             <w:r>
               <w:rPr>
                 <w:rFonts w:ascii="Montserrat" w:eastAsia="Montserrat" w:hAnsi="Montserrat" w:cs="Montserrat"/>
               </w:rPr>
               <w:t>Delete.safe</w:t>
             </w:r>
-            <w:proofErr w:type="spellEnd"/>
           </w:p>
         </w:tc>
         <w:tc>
@@ -5261,27 +4298,7 @@
               <w:rPr>
                 <w:rFonts w:ascii="Montserrat" w:eastAsia="Montserrat" w:hAnsi="Montserrat" w:cs="Montserrat"/>
               </w:rPr>
-              <w:t xml:space="preserve">e inicia sesión como manager1 y se elimina el </w:t>
-            </w:r>
-            <w:proofErr w:type="spellStart"/>
-            <w:r>
-              <w:rPr>
-                <w:rFonts w:ascii="Montserrat" w:eastAsia="Montserrat" w:hAnsi="Montserrat" w:cs="Montserrat"/>
-              </w:rPr>
-              <w:t>assignment</w:t>
-            </w:r>
-            <w:proofErr w:type="spellEnd"/>
-            <w:r>
-              <w:rPr>
-                <w:rFonts w:ascii="Montserrat" w:eastAsia="Montserrat" w:hAnsi="Montserrat" w:cs="Montserrat"/>
-              </w:rPr>
-              <w:t xml:space="preserve"> con id 162. No se detectó ningún problema</w:t>
-            </w:r>
-            <w:r>
-              <w:rPr>
-                <w:rFonts w:ascii="Montserrat" w:eastAsia="Montserrat" w:hAnsi="Montserrat" w:cs="Montserrat"/>
-              </w:rPr>
-              <w:t>.</w:t>
+              <w:t>e inicia sesión como manager1 y se elimina el assignment con id 162. No se detectó ningún problema.</w:t>
             </w:r>
           </w:p>
         </w:tc>
@@ -5298,14 +4315,12 @@
                 <w:rFonts w:ascii="Montserrat" w:eastAsia="Montserrat" w:hAnsi="Montserrat" w:cs="Montserrat"/>
               </w:rPr>
             </w:pPr>
-            <w:proofErr w:type="spellStart"/>
             <w:r>
               <w:rPr>
                 <w:rFonts w:ascii="Montserrat" w:eastAsia="Montserrat" w:hAnsi="Montserrat" w:cs="Montserrat"/>
               </w:rPr>
               <w:t>List.safe</w:t>
             </w:r>
-            <w:proofErr w:type="spellEnd"/>
           </w:p>
         </w:tc>
         <w:tc>
@@ -5347,58 +4362,13 @@
               <w:rPr>
                 <w:rFonts w:ascii="Montserrat" w:eastAsia="Montserrat" w:hAnsi="Montserrat" w:cs="Montserrat"/>
               </w:rPr>
-              <w:t xml:space="preserve">y se hace </w:t>
-            </w:r>
-            <w:proofErr w:type="spellStart"/>
-            <w:proofErr w:type="gramStart"/>
-            <w:r>
-              <w:rPr>
-                <w:rFonts w:ascii="Montserrat" w:eastAsia="Montserrat" w:hAnsi="Montserrat" w:cs="Montserrat"/>
-              </w:rPr>
-              <w:t>click</w:t>
-            </w:r>
-            <w:proofErr w:type="spellEnd"/>
-            <w:proofErr w:type="gramEnd"/>
-            <w:r>
-              <w:rPr>
-                <w:rFonts w:ascii="Montserrat" w:eastAsia="Montserrat" w:hAnsi="Montserrat" w:cs="Montserrat"/>
-              </w:rPr>
-              <w:t xml:space="preserve"> en el</w:t>
-            </w:r>
-            <w:r>
-              <w:rPr>
-                <w:rFonts w:ascii="Montserrat" w:eastAsia="Montserrat" w:hAnsi="Montserrat" w:cs="Montserrat"/>
-              </w:rPr>
-              <w:t>i</w:t>
-            </w:r>
-            <w:r>
-              <w:rPr>
-                <w:rFonts w:ascii="Montserrat" w:eastAsia="Montserrat" w:hAnsi="Montserrat" w:cs="Montserrat"/>
-              </w:rPr>
-              <w:t xml:space="preserve">minar historias de usuario para listarlas. No se detectó ningún problema en especial, solamente se decidió hacer un cambio para hacerlo más fácil añadiendo </w:t>
-            </w:r>
-            <w:proofErr w:type="spellStart"/>
-            <w:r>
-              <w:rPr>
-                <w:rFonts w:ascii="Montserrat" w:eastAsia="Montserrat" w:hAnsi="Montserrat" w:cs="Montserrat"/>
-              </w:rPr>
-              <w:t>isDraftMode</w:t>
-            </w:r>
-            <w:proofErr w:type="spellEnd"/>
-            <w:r>
-              <w:rPr>
-                <w:rFonts w:ascii="Montserrat" w:eastAsia="Montserrat" w:hAnsi="Montserrat" w:cs="Montserrat"/>
-              </w:rPr>
-              <w:t xml:space="preserve"> a</w:t>
+              <w:t>y se hace click en eliminar historias de usuario para listarlas. No se detectó ningún problema en especial, solamente se decidió hacer un cambio para hacerlo más fácil añadiendo isDraftMode a</w:t>
             </w:r>
             <w:r>
               <w:t>l</w:t>
             </w:r>
             <w:r>
-              <w:t xml:space="preserve"> listado</w:t>
-            </w:r>
-            <w:r>
-              <w:t>.</w:t>
+              <w:t xml:space="preserve"> listado.</w:t>
             </w:r>
           </w:p>
         </w:tc>
@@ -5415,22 +4385,12 @@
                 <w:rFonts w:ascii="Montserrat" w:eastAsia="Montserrat" w:hAnsi="Montserrat" w:cs="Montserrat"/>
               </w:rPr>
             </w:pPr>
-            <w:proofErr w:type="spellStart"/>
-            <w:proofErr w:type="gramStart"/>
-            <w:r>
-              <w:rPr>
-                <w:rFonts w:ascii="Montserrat" w:eastAsia="Montserrat" w:hAnsi="Montserrat" w:cs="Montserrat"/>
-              </w:rPr>
-              <w:t>Show</w:t>
-            </w:r>
-            <w:proofErr w:type="gramEnd"/>
-            <w:r>
-              <w:rPr>
-                <w:rFonts w:ascii="Montserrat" w:eastAsia="Montserrat" w:hAnsi="Montserrat" w:cs="Montserrat"/>
-              </w:rPr>
-              <w:t>.safe</w:t>
-            </w:r>
-            <w:proofErr w:type="spellEnd"/>
+            <w:r>
+              <w:rPr>
+                <w:rFonts w:ascii="Montserrat" w:eastAsia="Montserrat" w:hAnsi="Montserrat" w:cs="Montserrat"/>
+              </w:rPr>
+              <w:t>Show.safe</w:t>
+            </w:r>
           </w:p>
         </w:tc>
         <w:tc>
@@ -5454,55 +4414,7 @@
               <w:rPr>
                 <w:rFonts w:ascii="Montserrat" w:eastAsia="Montserrat" w:hAnsi="Montserrat" w:cs="Montserrat"/>
               </w:rPr>
-              <w:t>e inicia sesión como manager1</w:t>
-            </w:r>
-            <w:r>
-              <w:rPr>
-                <w:rFonts w:ascii="Montserrat" w:eastAsia="Montserrat" w:hAnsi="Montserrat" w:cs="Montserrat"/>
-              </w:rPr>
-              <w:t xml:space="preserve">, se muestra el proyecto con id 48, </w:t>
-            </w:r>
-            <w:r>
-              <w:rPr>
-                <w:rFonts w:ascii="Montserrat" w:eastAsia="Montserrat" w:hAnsi="Montserrat" w:cs="Montserrat"/>
-              </w:rPr>
-              <w:t xml:space="preserve">se hace </w:t>
-            </w:r>
-            <w:proofErr w:type="spellStart"/>
-            <w:proofErr w:type="gramStart"/>
-            <w:r>
-              <w:rPr>
-                <w:rFonts w:ascii="Montserrat" w:eastAsia="Montserrat" w:hAnsi="Montserrat" w:cs="Montserrat"/>
-              </w:rPr>
-              <w:t>click</w:t>
-            </w:r>
-            <w:proofErr w:type="spellEnd"/>
-            <w:proofErr w:type="gramEnd"/>
-            <w:r>
-              <w:rPr>
-                <w:rFonts w:ascii="Montserrat" w:eastAsia="Montserrat" w:hAnsi="Montserrat" w:cs="Montserrat"/>
-              </w:rPr>
-              <w:t xml:space="preserve"> en eliminar historias de usuario </w:t>
-            </w:r>
-            <w:r>
-              <w:rPr>
-                <w:rFonts w:ascii="Montserrat" w:eastAsia="Montserrat" w:hAnsi="Montserrat" w:cs="Montserrat"/>
-              </w:rPr>
-              <w:t xml:space="preserve">y se hace </w:t>
-            </w:r>
-            <w:proofErr w:type="spellStart"/>
-            <w:r>
-              <w:rPr>
-                <w:rFonts w:ascii="Montserrat" w:eastAsia="Montserrat" w:hAnsi="Montserrat" w:cs="Montserrat"/>
-              </w:rPr>
-              <w:t>click</w:t>
-            </w:r>
-            <w:proofErr w:type="spellEnd"/>
-            <w:r>
-              <w:rPr>
-                <w:rFonts w:ascii="Montserrat" w:eastAsia="Montserrat" w:hAnsi="Montserrat" w:cs="Montserrat"/>
-              </w:rPr>
-              <w:t xml:space="preserve"> en la primera. No se detectó ningún problema.</w:t>
+              <w:t>e inicia sesión como manager1, se muestra el proyecto con id 48, se hace click en eliminar historias de usuario y se hace click en la primera. No se detectó ningún problema.</w:t>
             </w:r>
           </w:p>
         </w:tc>
@@ -5519,14 +4431,12 @@
                 <w:rFonts w:ascii="Montserrat" w:eastAsia="Montserrat" w:hAnsi="Montserrat" w:cs="Montserrat"/>
               </w:rPr>
             </w:pPr>
-            <w:proofErr w:type="spellStart"/>
             <w:r>
               <w:rPr>
                 <w:rFonts w:ascii="Montserrat" w:eastAsia="Montserrat" w:hAnsi="Montserrat" w:cs="Montserrat"/>
               </w:rPr>
               <w:t>Delete.hack</w:t>
             </w:r>
-            <w:proofErr w:type="spellEnd"/>
           </w:p>
         </w:tc>
         <w:tc>
@@ -5544,35 +4454,7 @@
               <w:rPr>
                 <w:rFonts w:ascii="Montserrat" w:eastAsia="Montserrat" w:hAnsi="Montserrat" w:cs="Montserrat"/>
               </w:rPr>
-              <w:t xml:space="preserve">Se inicia sesión como manager2, se crea un proyecto, al que se le añade una historia de usuario, creándose un </w:t>
-            </w:r>
-            <w:proofErr w:type="spellStart"/>
-            <w:r>
-              <w:rPr>
-                <w:rFonts w:ascii="Montserrat" w:eastAsia="Montserrat" w:hAnsi="Montserrat" w:cs="Montserrat"/>
-              </w:rPr>
-              <w:t>assignment</w:t>
-            </w:r>
-            <w:proofErr w:type="spellEnd"/>
-            <w:r>
-              <w:rPr>
-                <w:rFonts w:ascii="Montserrat" w:eastAsia="Montserrat" w:hAnsi="Montserrat" w:cs="Montserrat"/>
-              </w:rPr>
-              <w:t xml:space="preserve">. Se usa ese </w:t>
-            </w:r>
-            <w:proofErr w:type="spellStart"/>
-            <w:r>
-              <w:rPr>
-                <w:rFonts w:ascii="Montserrat" w:eastAsia="Montserrat" w:hAnsi="Montserrat" w:cs="Montserrat"/>
-              </w:rPr>
-              <w:t>assignment</w:t>
-            </w:r>
-            <w:proofErr w:type="spellEnd"/>
-            <w:r>
-              <w:rPr>
-                <w:rFonts w:ascii="Montserrat" w:eastAsia="Montserrat" w:hAnsi="Montserrat" w:cs="Montserrat"/>
-              </w:rPr>
-              <w:t xml:space="preserve"> para hackear en la consola usando id 140, el cual es del manager1, y el id 12314, el cual no existe. No se detectó ningún problema.</w:t>
+              <w:t>Se inicia sesión como manager2, se crea un proyecto, al que se le añade una historia de usuario, creándose un assignment. Se usa ese assignment para hackear en la consola usando id 140, el cual es del manager1, y el id 12314, el cual no existe. No se detectó ningún problema.</w:t>
             </w:r>
             <w:r>
               <w:rPr>
@@ -5595,7 +4477,6 @@
                 <w:rFonts w:ascii="Montserrat" w:eastAsia="Montserrat" w:hAnsi="Montserrat" w:cs="Montserrat"/>
               </w:rPr>
             </w:pPr>
-            <w:proofErr w:type="spellStart"/>
             <w:r>
               <w:rPr>
                 <w:rFonts w:ascii="Montserrat" w:eastAsia="Montserrat" w:hAnsi="Montserrat" w:cs="Montserrat"/>
@@ -5603,7 +4484,6 @@
               <w:lastRenderedPageBreak/>
               <w:t>List.hack</w:t>
             </w:r>
-            <w:proofErr w:type="spellEnd"/>
           </w:p>
         </w:tc>
         <w:tc>
@@ -5621,81 +4501,13 @@
               <w:rPr>
                 <w:rFonts w:ascii="Montserrat" w:eastAsia="Montserrat" w:hAnsi="Montserrat" w:cs="Montserrat"/>
               </w:rPr>
-              <w:t xml:space="preserve">Se hace </w:t>
-            </w:r>
-            <w:r>
-              <w:rPr>
-                <w:rFonts w:ascii="Montserrat" w:eastAsia="Montserrat" w:hAnsi="Montserrat" w:cs="Montserrat"/>
-              </w:rPr>
-              <w:t>/</w:t>
-            </w:r>
-            <w:proofErr w:type="gramStart"/>
-            <w:r>
-              <w:rPr>
-                <w:rFonts w:ascii="Montserrat" w:eastAsia="Montserrat" w:hAnsi="Montserrat" w:cs="Montserrat"/>
-              </w:rPr>
-              <w:t>manager</w:t>
-            </w:r>
-            <w:proofErr w:type="gramEnd"/>
-            <w:r>
-              <w:rPr>
-                <w:rFonts w:ascii="Montserrat" w:eastAsia="Montserrat" w:hAnsi="Montserrat" w:cs="Montserrat"/>
-              </w:rPr>
-              <w:t>/</w:t>
-            </w:r>
-            <w:proofErr w:type="spellStart"/>
-            <w:r>
-              <w:rPr>
-                <w:rFonts w:ascii="Montserrat" w:eastAsia="Montserrat" w:hAnsi="Montserrat" w:cs="Montserrat"/>
-              </w:rPr>
-              <w:t>user-story</w:t>
-            </w:r>
-            <w:proofErr w:type="spellEnd"/>
-            <w:r>
-              <w:rPr>
-                <w:rFonts w:ascii="Montserrat" w:eastAsia="Montserrat" w:hAnsi="Montserrat" w:cs="Montserrat"/>
-              </w:rPr>
-              <w:t>/</w:t>
-            </w:r>
-            <w:proofErr w:type="spellStart"/>
-            <w:r>
-              <w:rPr>
-                <w:rFonts w:ascii="Montserrat" w:eastAsia="Montserrat" w:hAnsi="Montserrat" w:cs="Montserrat"/>
-              </w:rPr>
-              <w:t>list-by-proyect</w:t>
-            </w:r>
-            <w:proofErr w:type="spellEnd"/>
-            <w:r>
-              <w:rPr>
-                <w:rFonts w:ascii="Montserrat" w:eastAsia="Montserrat" w:hAnsi="Montserrat" w:cs="Montserrat"/>
-              </w:rPr>
-              <w:t xml:space="preserve"> con </w:t>
-            </w:r>
-            <w:proofErr w:type="spellStart"/>
-            <w:r>
-              <w:rPr>
-                <w:rFonts w:ascii="Montserrat" w:eastAsia="Montserrat" w:hAnsi="Montserrat" w:cs="Montserrat"/>
-              </w:rPr>
-              <w:t>projectId</w:t>
-            </w:r>
-            <w:proofErr w:type="spellEnd"/>
-            <w:r>
-              <w:rPr>
-                <w:rFonts w:ascii="Montserrat" w:eastAsia="Montserrat" w:hAnsi="Montserrat" w:cs="Montserrat"/>
-              </w:rPr>
-              <w:t xml:space="preserve"> 48 y 483453 tanto sin iniciar se</w:t>
-            </w:r>
-            <w:r>
-              <w:rPr>
-                <w:rFonts w:ascii="Montserrat" w:eastAsia="Montserrat" w:hAnsi="Montserrat" w:cs="Montserrat"/>
-              </w:rPr>
-              <w:t xml:space="preserve">sión como habiendo iniciado como manager2. </w:t>
-            </w:r>
-            <w:r>
-              <w:rPr>
-                <w:rFonts w:ascii="Montserrat" w:eastAsia="Montserrat" w:hAnsi="Montserrat" w:cs="Montserrat"/>
-              </w:rPr>
-              <w:t>No se detectó ningún problema.</w:t>
+              <w:t>Se hace /manager/user-story/list-by-proyect con projectId 48 y 483453 tanto sin iniciar se</w:t>
+            </w:r>
+            <w:r>
+              <w:rPr>
+                <w:rFonts w:ascii="Montserrat" w:eastAsia="Montserrat" w:hAnsi="Montserrat" w:cs="Montserrat"/>
+              </w:rPr>
+              <w:t>sión como habiendo iniciado como manager2. No se detectó ningún problema.</w:t>
             </w:r>
           </w:p>
         </w:tc>
@@ -5712,22 +4524,12 @@
                 <w:rFonts w:ascii="Montserrat" w:eastAsia="Montserrat" w:hAnsi="Montserrat" w:cs="Montserrat"/>
               </w:rPr>
             </w:pPr>
-            <w:proofErr w:type="spellStart"/>
-            <w:proofErr w:type="gramStart"/>
-            <w:r>
-              <w:rPr>
-                <w:rFonts w:ascii="Montserrat" w:eastAsia="Montserrat" w:hAnsi="Montserrat" w:cs="Montserrat"/>
-              </w:rPr>
-              <w:t>Show</w:t>
-            </w:r>
-            <w:proofErr w:type="gramEnd"/>
-            <w:r>
-              <w:rPr>
-                <w:rFonts w:ascii="Montserrat" w:eastAsia="Montserrat" w:hAnsi="Montserrat" w:cs="Montserrat"/>
-              </w:rPr>
-              <w:t>.hack</w:t>
-            </w:r>
-            <w:proofErr w:type="spellEnd"/>
+            <w:r>
+              <w:rPr>
+                <w:rFonts w:ascii="Montserrat" w:eastAsia="Montserrat" w:hAnsi="Montserrat" w:cs="Montserrat"/>
+              </w:rPr>
+              <w:t>Show.hack</w:t>
+            </w:r>
           </w:p>
         </w:tc>
         <w:tc>
@@ -5746,67 +4548,7 @@
               <w:rPr>
                 <w:rFonts w:ascii="Montserrat" w:eastAsia="Montserrat" w:hAnsi="Montserrat" w:cs="Montserrat"/>
               </w:rPr>
-              <w:t xml:space="preserve">Se </w:t>
-            </w:r>
-            <w:proofErr w:type="spellStart"/>
-            <w:r>
-              <w:rPr>
-                <w:rFonts w:ascii="Montserrat" w:eastAsia="Montserrat" w:hAnsi="Montserrat" w:cs="Montserrat"/>
-              </w:rPr>
-              <w:t>have</w:t>
-            </w:r>
-            <w:proofErr w:type="spellEnd"/>
-            <w:r>
-              <w:rPr>
-                <w:rFonts w:ascii="Montserrat" w:eastAsia="Montserrat" w:hAnsi="Montserrat" w:cs="Montserrat"/>
-              </w:rPr>
-              <w:t xml:space="preserve"> </w:t>
-            </w:r>
-            <w:r>
-              <w:rPr>
-                <w:rFonts w:ascii="Montserrat" w:eastAsia="Montserrat" w:hAnsi="Montserrat" w:cs="Montserrat"/>
-              </w:rPr>
-              <w:t>/</w:t>
-            </w:r>
-            <w:proofErr w:type="gramStart"/>
-            <w:r>
-              <w:rPr>
-                <w:rFonts w:ascii="Montserrat" w:eastAsia="Montserrat" w:hAnsi="Montserrat" w:cs="Montserrat"/>
-              </w:rPr>
-              <w:t>manager</w:t>
-            </w:r>
-            <w:proofErr w:type="gramEnd"/>
-            <w:r>
-              <w:rPr>
-                <w:rFonts w:ascii="Montserrat" w:eastAsia="Montserrat" w:hAnsi="Montserrat" w:cs="Montserrat"/>
-              </w:rPr>
-              <w:t>/</w:t>
-            </w:r>
-            <w:proofErr w:type="spellStart"/>
-            <w:r>
-              <w:rPr>
-                <w:rFonts w:ascii="Montserrat" w:eastAsia="Montserrat" w:hAnsi="Montserrat" w:cs="Montserrat"/>
-              </w:rPr>
-              <w:t>assignment</w:t>
-            </w:r>
-            <w:proofErr w:type="spellEnd"/>
-            <w:r>
-              <w:rPr>
-                <w:rFonts w:ascii="Montserrat" w:eastAsia="Montserrat" w:hAnsi="Montserrat" w:cs="Montserrat"/>
-              </w:rPr>
-              <w:t>/show</w:t>
-            </w:r>
-            <w:r>
-              <w:rPr>
-                <w:rFonts w:ascii="Montserrat" w:eastAsia="Montserrat" w:hAnsi="Montserrat" w:cs="Montserrat"/>
-              </w:rPr>
-              <w:t xml:space="preserve"> con id 140 y 32662 tanto </w:t>
-            </w:r>
-            <w:r>
-              <w:rPr>
-                <w:rFonts w:ascii="Montserrat" w:eastAsia="Montserrat" w:hAnsi="Montserrat" w:cs="Montserrat"/>
-              </w:rPr>
-              <w:t>sin iniciar se</w:t>
+              <w:t>Se have /manager/assignment/show con id 140 y 32662 tanto sin iniciar se</w:t>
             </w:r>
             <w:r>
               <w:rPr>
@@ -6098,7 +4840,7 @@
           <w:szCs w:val="26"/>
         </w:rPr>
         <w:drawing>
-          <wp:inline distT="0" distB="0" distL="0" distR="0" wp14:anchorId="0C742701" wp14:editId="6BE19043">
+          <wp:inline distT="0" distB="0" distL="0" distR="0" wp14:anchorId="0C742701" wp14:editId="6A79A4F3">
             <wp:extent cx="6267383" cy="2562225"/>
             <wp:effectExtent l="0" t="0" r="635" b="0"/>
             <wp:docPr id="248715752" name="Picture 1" descr="A graph on a white sheet&#10;&#10;Description automatically generated"/>
@@ -6175,7 +4917,7 @@
           <w:szCs w:val="26"/>
         </w:rPr>
         <w:drawing>
-          <wp:inline distT="0" distB="0" distL="0" distR="0" wp14:anchorId="117E51F1" wp14:editId="2E4A1A59">
+          <wp:inline distT="0" distB="0" distL="0" distR="0" wp14:anchorId="117E51F1" wp14:editId="4BD94D5C">
             <wp:extent cx="6334827" cy="2533650"/>
             <wp:effectExtent l="0" t="0" r="8890" b="0"/>
             <wp:docPr id="1785198013" name="Picture 2" descr="A graph with orange lines&#10;&#10;Description automatically generated"/>
@@ -6225,31 +4967,7 @@
         </w:rPr>
       </w:pPr>
       <w:r>
-        <w:t xml:space="preserve">El PC A por lo general tiene tiempos más bajos salvo por </w:t>
-      </w:r>
-      <w:proofErr w:type="gramStart"/>
-      <w:r>
-        <w:t>manager</w:t>
-      </w:r>
-      <w:proofErr w:type="gramEnd"/>
-      <w:r>
-        <w:t>/</w:t>
-      </w:r>
-      <w:proofErr w:type="spellStart"/>
-      <w:r>
-        <w:t>assignment</w:t>
-      </w:r>
-      <w:proofErr w:type="spellEnd"/>
-      <w:r>
-        <w:t>/</w:t>
-      </w:r>
-      <w:proofErr w:type="spellStart"/>
-      <w:r>
-        <w:t>create</w:t>
-      </w:r>
-      <w:proofErr w:type="spellEnd"/>
-      <w:r>
-        <w:t>, el cual ha sido mayor de lo normal. Si se repitiera seguramente sería más bajo.</w:t>
+        <w:t>El PC A por lo general tiene tiempos más bajos salvo por manager/assignment/create, el cual ha sido mayor de lo normal. Si se repitiera seguramente sería más bajo.</w:t>
       </w:r>
     </w:p>
     <w:p>
@@ -6377,15 +5095,7 @@
         </w:rPr>
       </w:pPr>
       <w:r>
-        <w:t xml:space="preserve">A </w:t>
-      </w:r>
-      <w:proofErr w:type="gramStart"/>
-      <w:r>
-        <w:t>continuación</w:t>
-      </w:r>
-      <w:proofErr w:type="gramEnd"/>
-      <w:r>
-        <w:t xml:space="preserve"> calculamos la hipótesis de contraste con 95% confianza para intentar averiguar que ordenador es más potente:</w:t>
+        <w:t>A continuación calculamos la hipótesis de contraste con 95% confianza para intentar averiguar que ordenador es más potente:</w:t>
       </w:r>
     </w:p>
     <w:p>
@@ -7682,15 +6392,6 @@
   </w:num>
   <w:num w:numId="4" w16cid:durableId="1366976894">
     <w:abstractNumId w:val="0"/>
-    <w:lvlOverride w:ilvl="0"/>
-    <w:lvlOverride w:ilvl="1"/>
-    <w:lvlOverride w:ilvl="2"/>
-    <w:lvlOverride w:ilvl="3"/>
-    <w:lvlOverride w:ilvl="4"/>
-    <w:lvlOverride w:ilvl="5"/>
-    <w:lvlOverride w:ilvl="6"/>
-    <w:lvlOverride w:ilvl="7"/>
-    <w:lvlOverride w:ilvl="8"/>
   </w:num>
   <w:num w:numId="5" w16cid:durableId="441732875">
     <w:abstractNumId w:val="0"/>
@@ -8221,6 +6922,7 @@
   <w:style w:type="character" w:default="1" w:styleId="DefaultParagraphFont">
     <w:name w:val="Default Paragraph Font"/>
     <w:uiPriority w:val="1"/>
+    <w:semiHidden/>
     <w:unhideWhenUsed/>
   </w:style>
   <w:style w:type="table" w:default="1" w:styleId="TableNormal">

--- a/reports/student1/Entregable4/Informe de Pruebas.docx
+++ b/reports/student1/Entregable4/Informe de Pruebas.docx
@@ -79,6 +79,7 @@
           <w:szCs w:val="36"/>
         </w:rPr>
       </w:pPr>
+      <w:proofErr w:type="spellStart"/>
       <w:r>
         <w:rPr>
           <w:rFonts w:ascii="Arial Narrow" w:eastAsia="Arial Narrow" w:hAnsi="Arial Narrow" w:cs="Arial Narrow"/>
@@ -88,6 +89,7 @@
         </w:rPr>
         <w:t>Testing</w:t>
       </w:r>
+      <w:proofErr w:type="spellEnd"/>
     </w:p>
     <w:p>
       <w:pPr>
@@ -701,8 +703,18 @@
                 <w:sz w:val="24"/>
                 <w:szCs w:val="24"/>
               </w:rPr>
-              <w:t>Desarrollador, Tester</w:t>
-            </w:r>
+              <w:t xml:space="preserve">Desarrollador, </w:t>
+            </w:r>
+            <w:proofErr w:type="spellStart"/>
+            <w:r>
+              <w:rPr>
+                <w:rFonts w:ascii="Arial Narrow" w:eastAsia="Arial Narrow" w:hAnsi="Arial Narrow" w:cs="Arial Narrow"/>
+                <w:sz w:val="24"/>
+                <w:szCs w:val="24"/>
+              </w:rPr>
+              <w:t>Tester</w:t>
+            </w:r>
+            <w:proofErr w:type="spellEnd"/>
           </w:p>
         </w:tc>
         <w:tc>
@@ -982,13 +994,41 @@
                 <w:szCs w:val="24"/>
               </w:rPr>
             </w:pPr>
+            <w:proofErr w:type="spellStart"/>
             <w:r>
               <w:rPr>
                 <w:rFonts w:ascii="Arial Narrow" w:eastAsia="Arial Narrow" w:hAnsi="Arial Narrow" w:cs="Arial Narrow"/>
                 <w:sz w:val="24"/>
                 <w:szCs w:val="24"/>
               </w:rPr>
-              <w:t>Youssafi Benichikh, Karim - 28823709V</w:t>
+              <w:t>Youssafi</w:t>
+            </w:r>
+            <w:proofErr w:type="spellEnd"/>
+            <w:r>
+              <w:rPr>
+                <w:rFonts w:ascii="Arial Narrow" w:eastAsia="Arial Narrow" w:hAnsi="Arial Narrow" w:cs="Arial Narrow"/>
+                <w:sz w:val="24"/>
+                <w:szCs w:val="24"/>
+              </w:rPr>
+              <w:t xml:space="preserve"> </w:t>
+            </w:r>
+            <w:proofErr w:type="spellStart"/>
+            <w:r>
+              <w:rPr>
+                <w:rFonts w:ascii="Arial Narrow" w:eastAsia="Arial Narrow" w:hAnsi="Arial Narrow" w:cs="Arial Narrow"/>
+                <w:sz w:val="24"/>
+                <w:szCs w:val="24"/>
+              </w:rPr>
+              <w:t>Benichikh</w:t>
+            </w:r>
+            <w:proofErr w:type="spellEnd"/>
+            <w:r>
+              <w:rPr>
+                <w:rFonts w:ascii="Arial Narrow" w:eastAsia="Arial Narrow" w:hAnsi="Arial Narrow" w:cs="Arial Narrow"/>
+                <w:sz w:val="24"/>
+                <w:szCs w:val="24"/>
+              </w:rPr>
+              <w:t>, Karim - 28823709V</w:t>
             </w:r>
           </w:p>
         </w:tc>
@@ -2710,12 +2750,14 @@
                 <w:rFonts w:ascii="Montserrat" w:eastAsia="Montserrat" w:hAnsi="Montserrat" w:cs="Montserrat"/>
               </w:rPr>
             </w:pPr>
+            <w:proofErr w:type="spellStart"/>
             <w:r>
               <w:rPr>
                 <w:rFonts w:ascii="Montserrat" w:eastAsia="Montserrat" w:hAnsi="Montserrat" w:cs="Montserrat"/>
               </w:rPr>
               <w:t>Create.safe</w:t>
             </w:r>
+            <w:proofErr w:type="spellEnd"/>
           </w:p>
           <w:p>
             <w:pPr>
@@ -2776,12 +2818,14 @@
                 <w:rFonts w:ascii="Montserrat" w:eastAsia="Montserrat" w:hAnsi="Montserrat" w:cs="Montserrat"/>
               </w:rPr>
             </w:pPr>
+            <w:proofErr w:type="spellStart"/>
             <w:r>
               <w:rPr>
                 <w:rFonts w:ascii="Montserrat" w:eastAsia="Montserrat" w:hAnsi="Montserrat" w:cs="Montserrat"/>
               </w:rPr>
               <w:t>Delete.safe</w:t>
             </w:r>
+            <w:proofErr w:type="spellEnd"/>
           </w:p>
         </w:tc>
         <w:tc>
@@ -2822,12 +2866,14 @@
                 <w:rFonts w:ascii="Montserrat" w:eastAsia="Montserrat" w:hAnsi="Montserrat" w:cs="Montserrat"/>
               </w:rPr>
             </w:pPr>
+            <w:proofErr w:type="spellStart"/>
             <w:r>
               <w:rPr>
                 <w:rFonts w:ascii="Montserrat" w:eastAsia="Montserrat" w:hAnsi="Montserrat" w:cs="Montserrat"/>
               </w:rPr>
               <w:t>List.safe</w:t>
             </w:r>
+            <w:proofErr w:type="spellEnd"/>
           </w:p>
         </w:tc>
         <w:tc>
@@ -2862,12 +2908,14 @@
                 <w:rFonts w:ascii="Montserrat" w:eastAsia="Montserrat" w:hAnsi="Montserrat" w:cs="Montserrat"/>
               </w:rPr>
             </w:pPr>
+            <w:proofErr w:type="spellStart"/>
             <w:r>
               <w:rPr>
                 <w:rFonts w:ascii="Montserrat" w:eastAsia="Montserrat" w:hAnsi="Montserrat" w:cs="Montserrat"/>
               </w:rPr>
               <w:t>Update.safe</w:t>
             </w:r>
+            <w:proofErr w:type="spellEnd"/>
           </w:p>
         </w:tc>
         <w:tc>
@@ -2902,12 +2950,14 @@
                 <w:rFonts w:ascii="Montserrat" w:eastAsia="Montserrat" w:hAnsi="Montserrat" w:cs="Montserrat"/>
               </w:rPr>
             </w:pPr>
+            <w:proofErr w:type="spellStart"/>
             <w:r>
               <w:rPr>
                 <w:rFonts w:ascii="Montserrat" w:eastAsia="Montserrat" w:hAnsi="Montserrat" w:cs="Montserrat"/>
               </w:rPr>
               <w:t>Publish.safe</w:t>
             </w:r>
+            <w:proofErr w:type="spellEnd"/>
           </w:p>
         </w:tc>
         <w:tc>
@@ -2942,6 +2992,7 @@
                 <w:rFonts w:ascii="Montserrat" w:eastAsia="Montserrat" w:hAnsi="Montserrat" w:cs="Montserrat"/>
               </w:rPr>
             </w:pPr>
+            <w:proofErr w:type="spellStart"/>
             <w:r>
               <w:rPr>
                 <w:rFonts w:ascii="Montserrat" w:eastAsia="Montserrat" w:hAnsi="Montserrat" w:cs="Montserrat"/>
@@ -2949,6 +3000,7 @@
               <w:lastRenderedPageBreak/>
               <w:t>Show.safe</w:t>
             </w:r>
+            <w:proofErr w:type="spellEnd"/>
           </w:p>
         </w:tc>
         <w:tc>
@@ -2983,12 +3035,14 @@
                 <w:rFonts w:ascii="Montserrat" w:eastAsia="Montserrat" w:hAnsi="Montserrat" w:cs="Montserrat"/>
               </w:rPr>
             </w:pPr>
+            <w:proofErr w:type="spellStart"/>
             <w:r>
               <w:rPr>
                 <w:rFonts w:ascii="Montserrat" w:eastAsia="Montserrat" w:hAnsi="Montserrat" w:cs="Montserrat"/>
               </w:rPr>
               <w:t>Delete.hack</w:t>
             </w:r>
+            <w:proofErr w:type="spellEnd"/>
           </w:p>
         </w:tc>
         <w:tc>
@@ -3006,14 +3060,50 @@
               <w:rPr>
                 <w:rFonts w:ascii="Montserrat" w:eastAsia="Montserrat" w:hAnsi="Montserrat" w:cs="Montserrat"/>
               </w:rPr>
-              <w:t xml:space="preserve">Primero se hace get de </w:t>
-            </w:r>
-            <w:r>
-              <w:rPr>
-                <w:rFonts w:ascii="Montserrat" w:eastAsia="Montserrat" w:hAnsi="Montserrat" w:cs="Montserrat"/>
-              </w:rPr>
-              <w:t>/manager/project/delete</w:t>
-            </w:r>
+              <w:t xml:space="preserve">Primero se hace </w:t>
+            </w:r>
+            <w:proofErr w:type="spellStart"/>
+            <w:r>
+              <w:rPr>
+                <w:rFonts w:ascii="Montserrat" w:eastAsia="Montserrat" w:hAnsi="Montserrat" w:cs="Montserrat"/>
+              </w:rPr>
+              <w:t>get</w:t>
+            </w:r>
+            <w:proofErr w:type="spellEnd"/>
+            <w:r>
+              <w:rPr>
+                <w:rFonts w:ascii="Montserrat" w:eastAsia="Montserrat" w:hAnsi="Montserrat" w:cs="Montserrat"/>
+              </w:rPr>
+              <w:t xml:space="preserve"> de </w:t>
+            </w:r>
+            <w:r>
+              <w:rPr>
+                <w:rFonts w:ascii="Montserrat" w:eastAsia="Montserrat" w:hAnsi="Montserrat" w:cs="Montserrat"/>
+              </w:rPr>
+              <w:t>/manager/</w:t>
+            </w:r>
+            <w:proofErr w:type="spellStart"/>
+            <w:r>
+              <w:rPr>
+                <w:rFonts w:ascii="Montserrat" w:eastAsia="Montserrat" w:hAnsi="Montserrat" w:cs="Montserrat"/>
+              </w:rPr>
+              <w:t>project</w:t>
+            </w:r>
+            <w:proofErr w:type="spellEnd"/>
+            <w:r>
+              <w:rPr>
+                <w:rFonts w:ascii="Montserrat" w:eastAsia="Montserrat" w:hAnsi="Montserrat" w:cs="Montserrat"/>
+              </w:rPr>
+              <w:t>/</w:t>
+            </w:r>
+            <w:proofErr w:type="spellStart"/>
+            <w:r>
+              <w:rPr>
+                <w:rFonts w:ascii="Montserrat" w:eastAsia="Montserrat" w:hAnsi="Montserrat" w:cs="Montserrat"/>
+              </w:rPr>
+              <w:t>delete</w:t>
+            </w:r>
+            <w:proofErr w:type="spellEnd"/>
             <w:r>
               <w:rPr>
                 <w:rFonts w:ascii="Montserrat" w:eastAsia="Montserrat" w:hAnsi="Montserrat" w:cs="Montserrat"/>
@@ -3071,12 +3161,14 @@
                 <w:rFonts w:ascii="Montserrat" w:eastAsia="Montserrat" w:hAnsi="Montserrat" w:cs="Montserrat"/>
               </w:rPr>
             </w:pPr>
+            <w:proofErr w:type="spellStart"/>
             <w:r>
               <w:rPr>
                 <w:rFonts w:ascii="Montserrat" w:eastAsia="Montserrat" w:hAnsi="Montserrat" w:cs="Montserrat"/>
               </w:rPr>
               <w:t>List.hack</w:t>
             </w:r>
+            <w:proofErr w:type="spellEnd"/>
           </w:p>
         </w:tc>
         <w:tc>
@@ -3094,7 +3186,35 @@
               <w:rPr>
                 <w:rFonts w:ascii="Montserrat" w:eastAsia="Montserrat" w:hAnsi="Montserrat" w:cs="Montserrat"/>
               </w:rPr>
-              <w:t>Se hace /manager/project/list sin iniciar se</w:t>
+              <w:t>Se hace /manager/</w:t>
+            </w:r>
+            <w:proofErr w:type="spellStart"/>
+            <w:r>
+              <w:rPr>
+                <w:rFonts w:ascii="Montserrat" w:eastAsia="Montserrat" w:hAnsi="Montserrat" w:cs="Montserrat"/>
+              </w:rPr>
+              <w:t>project</w:t>
+            </w:r>
+            <w:proofErr w:type="spellEnd"/>
+            <w:r>
+              <w:rPr>
+                <w:rFonts w:ascii="Montserrat" w:eastAsia="Montserrat" w:hAnsi="Montserrat" w:cs="Montserrat"/>
+              </w:rPr>
+              <w:t>/</w:t>
+            </w:r>
+            <w:proofErr w:type="spellStart"/>
+            <w:r>
+              <w:rPr>
+                <w:rFonts w:ascii="Montserrat" w:eastAsia="Montserrat" w:hAnsi="Montserrat" w:cs="Montserrat"/>
+              </w:rPr>
+              <w:t>list</w:t>
+            </w:r>
+            <w:proofErr w:type="spellEnd"/>
+            <w:r>
+              <w:rPr>
+                <w:rFonts w:ascii="Montserrat" w:eastAsia="Montserrat" w:hAnsi="Montserrat" w:cs="Montserrat"/>
+              </w:rPr>
+              <w:t xml:space="preserve"> sin iniciar se</w:t>
             </w:r>
             <w:r>
               <w:rPr>
@@ -3117,6 +3237,7 @@
                 <w:rFonts w:ascii="Montserrat" w:eastAsia="Montserrat" w:hAnsi="Montserrat" w:cs="Montserrat"/>
               </w:rPr>
             </w:pPr>
+            <w:proofErr w:type="spellStart"/>
             <w:r>
               <w:rPr>
                 <w:rFonts w:ascii="Montserrat" w:eastAsia="Montserrat" w:hAnsi="Montserrat" w:cs="Montserrat"/>
@@ -3129,6 +3250,7 @@
               </w:rPr>
               <w:t>.hack</w:t>
             </w:r>
+            <w:proofErr w:type="spellEnd"/>
           </w:p>
         </w:tc>
         <w:tc>
@@ -3146,14 +3268,44 @@
               <w:rPr>
                 <w:rFonts w:ascii="Montserrat" w:eastAsia="Montserrat" w:hAnsi="Montserrat" w:cs="Montserrat"/>
               </w:rPr>
-              <w:t>Se hace get de /manager/project/</w:t>
-            </w:r>
+              <w:t xml:space="preserve">Se hace </w:t>
+            </w:r>
+            <w:proofErr w:type="spellStart"/>
+            <w:r>
+              <w:rPr>
+                <w:rFonts w:ascii="Montserrat" w:eastAsia="Montserrat" w:hAnsi="Montserrat" w:cs="Montserrat"/>
+              </w:rPr>
+              <w:t>get</w:t>
+            </w:r>
+            <w:proofErr w:type="spellEnd"/>
+            <w:r>
+              <w:rPr>
+                <w:rFonts w:ascii="Montserrat" w:eastAsia="Montserrat" w:hAnsi="Montserrat" w:cs="Montserrat"/>
+              </w:rPr>
+              <w:t xml:space="preserve"> de /manager/</w:t>
+            </w:r>
+            <w:proofErr w:type="spellStart"/>
+            <w:r>
+              <w:rPr>
+                <w:rFonts w:ascii="Montserrat" w:eastAsia="Montserrat" w:hAnsi="Montserrat" w:cs="Montserrat"/>
+              </w:rPr>
+              <w:t>project</w:t>
+            </w:r>
+            <w:proofErr w:type="spellEnd"/>
+            <w:r>
+              <w:rPr>
+                <w:rFonts w:ascii="Montserrat" w:eastAsia="Montserrat" w:hAnsi="Montserrat" w:cs="Montserrat"/>
+              </w:rPr>
+              <w:t>/</w:t>
+            </w:r>
+            <w:proofErr w:type="spellStart"/>
             <w:r>
               <w:rPr>
                 <w:rFonts w:ascii="Montserrat" w:eastAsia="Montserrat" w:hAnsi="Montserrat" w:cs="Montserrat"/>
               </w:rPr>
               <w:t>update</w:t>
             </w:r>
+            <w:proofErr w:type="spellEnd"/>
             <w:r>
               <w:rPr>
                 <w:rFonts w:ascii="Montserrat" w:eastAsia="Montserrat" w:hAnsi="Montserrat" w:cs="Montserrat"/>
@@ -3199,12 +3351,14 @@
                 <w:rFonts w:ascii="Montserrat" w:eastAsia="Montserrat" w:hAnsi="Montserrat" w:cs="Montserrat"/>
               </w:rPr>
             </w:pPr>
+            <w:proofErr w:type="spellStart"/>
             <w:r>
               <w:rPr>
                 <w:rFonts w:ascii="Montserrat" w:eastAsia="Montserrat" w:hAnsi="Montserrat" w:cs="Montserrat"/>
               </w:rPr>
               <w:t>Publish.hack</w:t>
             </w:r>
+            <w:proofErr w:type="spellEnd"/>
           </w:p>
         </w:tc>
         <w:tc>
@@ -3222,14 +3376,44 @@
               <w:rPr>
                 <w:rFonts w:ascii="Montserrat" w:eastAsia="Montserrat" w:hAnsi="Montserrat" w:cs="Montserrat"/>
               </w:rPr>
-              <w:t>Se hace get de /manager/project/</w:t>
-            </w:r>
+              <w:t xml:space="preserve">Se hace </w:t>
+            </w:r>
+            <w:proofErr w:type="spellStart"/>
+            <w:r>
+              <w:rPr>
+                <w:rFonts w:ascii="Montserrat" w:eastAsia="Montserrat" w:hAnsi="Montserrat" w:cs="Montserrat"/>
+              </w:rPr>
+              <w:t>get</w:t>
+            </w:r>
+            <w:proofErr w:type="spellEnd"/>
+            <w:r>
+              <w:rPr>
+                <w:rFonts w:ascii="Montserrat" w:eastAsia="Montserrat" w:hAnsi="Montserrat" w:cs="Montserrat"/>
+              </w:rPr>
+              <w:t xml:space="preserve"> de /manager/</w:t>
+            </w:r>
+            <w:proofErr w:type="spellStart"/>
+            <w:r>
+              <w:rPr>
+                <w:rFonts w:ascii="Montserrat" w:eastAsia="Montserrat" w:hAnsi="Montserrat" w:cs="Montserrat"/>
+              </w:rPr>
+              <w:t>project</w:t>
+            </w:r>
+            <w:proofErr w:type="spellEnd"/>
+            <w:r>
+              <w:rPr>
+                <w:rFonts w:ascii="Montserrat" w:eastAsia="Montserrat" w:hAnsi="Montserrat" w:cs="Montserrat"/>
+              </w:rPr>
+              <w:t>/</w:t>
+            </w:r>
+            <w:proofErr w:type="spellStart"/>
             <w:r>
               <w:rPr>
                 <w:rFonts w:ascii="Montserrat" w:eastAsia="Montserrat" w:hAnsi="Montserrat" w:cs="Montserrat"/>
               </w:rPr>
               <w:t>publish</w:t>
             </w:r>
+            <w:proofErr w:type="spellEnd"/>
             <w:r>
               <w:rPr>
                 <w:rFonts w:ascii="Montserrat" w:eastAsia="Montserrat" w:hAnsi="Montserrat" w:cs="Montserrat"/>
@@ -3288,6 +3472,7 @@
                 <w:rFonts w:ascii="Montserrat" w:eastAsia="Montserrat" w:hAnsi="Montserrat" w:cs="Montserrat"/>
               </w:rPr>
             </w:pPr>
+            <w:proofErr w:type="spellStart"/>
             <w:r>
               <w:rPr>
                 <w:rFonts w:ascii="Montserrat" w:eastAsia="Montserrat" w:hAnsi="Montserrat" w:cs="Montserrat"/>
@@ -3295,6 +3480,7 @@
               <w:lastRenderedPageBreak/>
               <w:t>Show.hack</w:t>
             </w:r>
+            <w:proofErr w:type="spellEnd"/>
           </w:p>
         </w:tc>
         <w:tc>
@@ -3313,7 +3499,23 @@
                 <w:rFonts w:ascii="Montserrat" w:eastAsia="Montserrat" w:hAnsi="Montserrat" w:cs="Montserrat"/>
                 <w:lang w:val="en-US"/>
               </w:rPr>
-              <w:t xml:space="preserve">Se hace get /manager/project/show con id 48 y 24234. </w:t>
+              <w:t xml:space="preserve">Se </w:t>
+            </w:r>
+            <w:proofErr w:type="spellStart"/>
+            <w:r>
+              <w:rPr>
+                <w:rFonts w:ascii="Montserrat" w:eastAsia="Montserrat" w:hAnsi="Montserrat" w:cs="Montserrat"/>
+                <w:lang w:val="en-US"/>
+              </w:rPr>
+              <w:t>hace</w:t>
+            </w:r>
+            <w:proofErr w:type="spellEnd"/>
+            <w:r>
+              <w:rPr>
+                <w:rFonts w:ascii="Montserrat" w:eastAsia="Montserrat" w:hAnsi="Montserrat" w:cs="Montserrat"/>
+                <w:lang w:val="en-US"/>
+              </w:rPr>
+              <w:t xml:space="preserve"> get /manager/project/show con id 48 y 24234. </w:t>
             </w:r>
             <w:r>
               <w:rPr>
@@ -3356,6 +3558,7 @@
           <w:bCs/>
         </w:rPr>
       </w:pPr>
+      <w:proofErr w:type="spellStart"/>
       <w:r>
         <w:rPr>
           <w:rFonts w:ascii="Montserrat" w:eastAsia="Montserrat" w:hAnsi="Montserrat" w:cs="Montserrat"/>
@@ -3364,6 +3567,1118 @@
         </w:rPr>
         <w:t>UserStory</w:t>
       </w:r>
+      <w:proofErr w:type="spellEnd"/>
+    </w:p>
+    <w:tbl>
+      <w:tblPr>
+        <w:tblStyle w:val="TableGrid"/>
+        <w:tblW w:w="0" w:type="auto"/>
+        <w:tblLook w:val="04A0" w:firstRow="1" w:lastRow="0" w:firstColumn="1" w:lastColumn="0" w:noHBand="0" w:noVBand="1"/>
+      </w:tblPr>
+      <w:tblGrid>
+        <w:gridCol w:w="1674"/>
+        <w:gridCol w:w="7342"/>
+      </w:tblGrid>
+      <w:tr>
+        <w:tc>
+          <w:tcPr>
+            <w:tcW w:w="1628" w:type="dxa"/>
+          </w:tcPr>
+          <w:p>
+            <w:pPr>
+              <w:spacing w:before="320" w:after="320" w:line="360" w:lineRule="auto"/>
+              <w:rPr>
+                <w:rFonts w:ascii="Montserrat" w:eastAsia="Montserrat" w:hAnsi="Montserrat" w:cs="Montserrat"/>
+              </w:rPr>
+            </w:pPr>
+            <w:proofErr w:type="spellStart"/>
+            <w:r>
+              <w:rPr>
+                <w:rFonts w:ascii="Montserrat" w:eastAsia="Montserrat" w:hAnsi="Montserrat" w:cs="Montserrat"/>
+              </w:rPr>
+              <w:t>Create.safe</w:t>
+            </w:r>
+            <w:proofErr w:type="spellEnd"/>
+          </w:p>
+        </w:tc>
+        <w:tc>
+          <w:tcPr>
+            <w:tcW w:w="7388" w:type="dxa"/>
+          </w:tcPr>
+          <w:p>
+            <w:pPr>
+              <w:spacing w:before="320" w:after="320" w:line="360" w:lineRule="auto"/>
+              <w:rPr>
+                <w:rFonts w:ascii="Montserrat" w:eastAsia="Montserrat" w:hAnsi="Montserrat" w:cs="Montserrat"/>
+              </w:rPr>
+            </w:pPr>
+            <w:r>
+              <w:rPr>
+                <w:rFonts w:ascii="Montserrat" w:eastAsia="Montserrat" w:hAnsi="Montserrat" w:cs="Montserrat"/>
+              </w:rPr>
+              <w:t>Se inicia sesión como manager1 y se prueba a crear historias de usuario de todas las formas que permite el sistema, comprobando los límites y los mensajes de error. No se detecta ningún error.</w:t>
+            </w:r>
+          </w:p>
+        </w:tc>
+      </w:tr>
+      <w:tr>
+        <w:tc>
+          <w:tcPr>
+            <w:tcW w:w="1628" w:type="dxa"/>
+          </w:tcPr>
+          <w:p>
+            <w:pPr>
+              <w:spacing w:before="320" w:after="320" w:line="360" w:lineRule="auto"/>
+              <w:rPr>
+                <w:rFonts w:ascii="Montserrat" w:eastAsia="Montserrat" w:hAnsi="Montserrat" w:cs="Montserrat"/>
+              </w:rPr>
+            </w:pPr>
+            <w:proofErr w:type="spellStart"/>
+            <w:r>
+              <w:rPr>
+                <w:rFonts w:ascii="Montserrat" w:eastAsia="Montserrat" w:hAnsi="Montserrat" w:cs="Montserrat"/>
+              </w:rPr>
+              <w:t>Delete.safe</w:t>
+            </w:r>
+            <w:proofErr w:type="spellEnd"/>
+          </w:p>
+        </w:tc>
+        <w:tc>
+          <w:tcPr>
+            <w:tcW w:w="7388" w:type="dxa"/>
+          </w:tcPr>
+          <w:p>
+            <w:pPr>
+              <w:spacing w:before="320" w:after="320" w:line="360" w:lineRule="auto"/>
+              <w:rPr>
+                <w:rFonts w:ascii="Montserrat" w:eastAsia="Montserrat" w:hAnsi="Montserrat" w:cs="Montserrat"/>
+              </w:rPr>
+            </w:pPr>
+            <w:r>
+              <w:rPr>
+                <w:rFonts w:ascii="Montserrat" w:eastAsia="Montserrat" w:hAnsi="Montserrat" w:cs="Montserrat"/>
+              </w:rPr>
+              <w:t xml:space="preserve">Se inicia sesión como manager1 y se eliminan las historias de usuario con </w:t>
+            </w:r>
+            <w:proofErr w:type="spellStart"/>
+            <w:r>
+              <w:rPr>
+                <w:rFonts w:ascii="Montserrat" w:eastAsia="Montserrat" w:hAnsi="Montserrat" w:cs="Montserrat"/>
+              </w:rPr>
+              <w:t>ids</w:t>
+            </w:r>
+            <w:proofErr w:type="spellEnd"/>
+            <w:r>
+              <w:rPr>
+                <w:rFonts w:ascii="Montserrat" w:eastAsia="Montserrat" w:hAnsi="Montserrat" w:cs="Montserrat"/>
+              </w:rPr>
+              <w:t xml:space="preserve"> 127, 135,136,137,138,139. Luego se crea una historia de usuario, se asigna a un proyecto y se intenta eliminar, saltando mensaje de error. Se descubrió que no estaba implementada esta última parte: evitar que una historia de usuario asignada sea eliminada, por lo que saltaba un error. Esto fue solucionado.</w:t>
+            </w:r>
+          </w:p>
+        </w:tc>
+      </w:tr>
+      <w:tr>
+        <w:tc>
+          <w:tcPr>
+            <w:tcW w:w="1628" w:type="dxa"/>
+          </w:tcPr>
+          <w:p>
+            <w:pPr>
+              <w:spacing w:before="320" w:after="320" w:line="360" w:lineRule="auto"/>
+              <w:rPr>
+                <w:rFonts w:ascii="Montserrat" w:eastAsia="Montserrat" w:hAnsi="Montserrat" w:cs="Montserrat"/>
+              </w:rPr>
+            </w:pPr>
+            <w:proofErr w:type="spellStart"/>
+            <w:r>
+              <w:rPr>
+                <w:rFonts w:ascii="Montserrat" w:eastAsia="Montserrat" w:hAnsi="Montserrat" w:cs="Montserrat"/>
+              </w:rPr>
+              <w:t>List.safe</w:t>
+            </w:r>
+            <w:proofErr w:type="spellEnd"/>
+          </w:p>
+        </w:tc>
+        <w:tc>
+          <w:tcPr>
+            <w:tcW w:w="7388" w:type="dxa"/>
+          </w:tcPr>
+          <w:p>
+            <w:pPr>
+              <w:spacing w:before="320" w:after="320" w:line="360" w:lineRule="auto"/>
+              <w:rPr>
+                <w:rFonts w:ascii="Montserrat" w:eastAsia="Montserrat" w:hAnsi="Montserrat" w:cs="Montserrat"/>
+              </w:rPr>
+            </w:pPr>
+            <w:r>
+              <w:rPr>
+                <w:rFonts w:ascii="Montserrat" w:eastAsia="Montserrat" w:hAnsi="Montserrat" w:cs="Montserrat"/>
+              </w:rPr>
+              <w:t>Se inicia sesión como manager1 y se listan las historias de usuario. No se detecta ningún error.</w:t>
+            </w:r>
+          </w:p>
+        </w:tc>
+      </w:tr>
+      <w:tr>
+        <w:tc>
+          <w:tcPr>
+            <w:tcW w:w="1628" w:type="dxa"/>
+          </w:tcPr>
+          <w:p>
+            <w:pPr>
+              <w:spacing w:before="320" w:after="320" w:line="360" w:lineRule="auto"/>
+              <w:rPr>
+                <w:rFonts w:ascii="Montserrat" w:eastAsia="Montserrat" w:hAnsi="Montserrat" w:cs="Montserrat"/>
+              </w:rPr>
+            </w:pPr>
+            <w:proofErr w:type="spellStart"/>
+            <w:r>
+              <w:rPr>
+                <w:rFonts w:ascii="Montserrat" w:eastAsia="Montserrat" w:hAnsi="Montserrat" w:cs="Montserrat"/>
+              </w:rPr>
+              <w:lastRenderedPageBreak/>
+              <w:t>List-by-proyect.safe</w:t>
+            </w:r>
+            <w:proofErr w:type="spellEnd"/>
+          </w:p>
+          <w:p>
+            <w:pPr>
+              <w:spacing w:before="320" w:after="320" w:line="360" w:lineRule="auto"/>
+              <w:rPr>
+                <w:rFonts w:ascii="Montserrat" w:eastAsia="Montserrat" w:hAnsi="Montserrat" w:cs="Montserrat"/>
+              </w:rPr>
+            </w:pPr>
+            <w:r>
+              <w:rPr>
+                <w:rFonts w:ascii="Montserrat" w:eastAsia="Montserrat" w:hAnsi="Montserrat" w:cs="Montserrat"/>
+              </w:rPr>
+              <w:t>List-by-proyect2.safe</w:t>
+            </w:r>
+          </w:p>
+        </w:tc>
+        <w:tc>
+          <w:tcPr>
+            <w:tcW w:w="7388" w:type="dxa"/>
+          </w:tcPr>
+          <w:p>
+            <w:pPr>
+              <w:spacing w:before="320" w:after="320" w:line="360" w:lineRule="auto"/>
+              <w:rPr>
+                <w:rFonts w:ascii="Montserrat" w:eastAsia="Montserrat" w:hAnsi="Montserrat" w:cs="Montserrat"/>
+              </w:rPr>
+            </w:pPr>
+            <w:r>
+              <w:rPr>
+                <w:rFonts w:ascii="Montserrat" w:eastAsia="Montserrat" w:hAnsi="Montserrat" w:cs="Montserrat"/>
+              </w:rPr>
+              <w:t xml:space="preserve">Se inicia sesión como manager1 y se listan las historias de usuario asociadas a cada proyecto. En </w:t>
+            </w:r>
+            <w:proofErr w:type="spellStart"/>
+            <w:r>
+              <w:rPr>
+                <w:rFonts w:ascii="Montserrat" w:eastAsia="Montserrat" w:hAnsi="Montserrat" w:cs="Montserrat"/>
+              </w:rPr>
+              <w:t>el</w:t>
+            </w:r>
+            <w:proofErr w:type="spellEnd"/>
+            <w:r>
+              <w:rPr>
+                <w:rFonts w:ascii="Montserrat" w:eastAsia="Montserrat" w:hAnsi="Montserrat" w:cs="Montserrat"/>
+              </w:rPr>
+              <w:t xml:space="preserve"> otro archivo se añade una lista de usuario con </w:t>
+            </w:r>
+            <w:proofErr w:type="spellStart"/>
+            <w:r>
+              <w:rPr>
+                <w:rFonts w:ascii="Montserrat" w:eastAsia="Montserrat" w:hAnsi="Montserrat" w:cs="Montserrat"/>
+              </w:rPr>
+              <w:t>draftMode</w:t>
+            </w:r>
+            <w:proofErr w:type="spellEnd"/>
+            <w:r>
+              <w:rPr>
+                <w:rFonts w:ascii="Montserrat" w:eastAsia="Montserrat" w:hAnsi="Montserrat" w:cs="Montserrat"/>
+              </w:rPr>
+              <w:t xml:space="preserve"> = true a un </w:t>
+            </w:r>
+            <w:proofErr w:type="spellStart"/>
+            <w:r>
+              <w:rPr>
+                <w:rFonts w:ascii="Montserrat" w:eastAsia="Montserrat" w:hAnsi="Montserrat" w:cs="Montserrat"/>
+              </w:rPr>
+              <w:t>proeycto</w:t>
+            </w:r>
+            <w:proofErr w:type="spellEnd"/>
+            <w:r>
+              <w:rPr>
+                <w:rFonts w:ascii="Montserrat" w:eastAsia="Montserrat" w:hAnsi="Montserrat" w:cs="Montserrat"/>
+              </w:rPr>
+              <w:t xml:space="preserve"> y se listan las historias de usuario de ese proyecto. No se detecta ningún error.</w:t>
+            </w:r>
+          </w:p>
+        </w:tc>
+      </w:tr>
+      <w:tr>
+        <w:tc>
+          <w:tcPr>
+            <w:tcW w:w="1628" w:type="dxa"/>
+          </w:tcPr>
+          <w:p>
+            <w:pPr>
+              <w:spacing w:before="320" w:after="320" w:line="360" w:lineRule="auto"/>
+              <w:rPr>
+                <w:rFonts w:ascii="Montserrat" w:eastAsia="Montserrat" w:hAnsi="Montserrat" w:cs="Montserrat"/>
+              </w:rPr>
+            </w:pPr>
+            <w:proofErr w:type="spellStart"/>
+            <w:r>
+              <w:rPr>
+                <w:rFonts w:ascii="Montserrat" w:eastAsia="Montserrat" w:hAnsi="Montserrat" w:cs="Montserrat"/>
+              </w:rPr>
+              <w:t>Publish.safe</w:t>
+            </w:r>
+            <w:proofErr w:type="spellEnd"/>
+          </w:p>
+        </w:tc>
+        <w:tc>
+          <w:tcPr>
+            <w:tcW w:w="7388" w:type="dxa"/>
+          </w:tcPr>
+          <w:p>
+            <w:pPr>
+              <w:spacing w:before="320" w:after="320" w:line="360" w:lineRule="auto"/>
+              <w:rPr>
+                <w:rFonts w:ascii="Montserrat" w:eastAsia="Montserrat" w:hAnsi="Montserrat" w:cs="Montserrat"/>
+              </w:rPr>
+            </w:pPr>
+            <w:r>
+              <w:rPr>
+                <w:rFonts w:ascii="Montserrat" w:eastAsia="Montserrat" w:hAnsi="Montserrat" w:cs="Montserrat"/>
+              </w:rPr>
+              <w:t>S</w:t>
+            </w:r>
+            <w:r>
+              <w:rPr>
+                <w:rFonts w:ascii="Montserrat" w:eastAsia="Montserrat" w:hAnsi="Montserrat" w:cs="Montserrat"/>
+              </w:rPr>
+              <w:t>e inicia sesión como manager1 y se publica su historia de usuario con id 127. No se detectó ningún problema.</w:t>
+            </w:r>
+          </w:p>
+        </w:tc>
+      </w:tr>
+      <w:tr>
+        <w:tc>
+          <w:tcPr>
+            <w:tcW w:w="1628" w:type="dxa"/>
+          </w:tcPr>
+          <w:p>
+            <w:pPr>
+              <w:spacing w:before="320" w:after="320" w:line="360" w:lineRule="auto"/>
+              <w:rPr>
+                <w:rFonts w:ascii="Montserrat" w:eastAsia="Montserrat" w:hAnsi="Montserrat" w:cs="Montserrat"/>
+              </w:rPr>
+            </w:pPr>
+            <w:proofErr w:type="spellStart"/>
+            <w:r>
+              <w:rPr>
+                <w:rFonts w:ascii="Montserrat" w:eastAsia="Montserrat" w:hAnsi="Montserrat" w:cs="Montserrat"/>
+              </w:rPr>
+              <w:t>Show.safe</w:t>
+            </w:r>
+            <w:proofErr w:type="spellEnd"/>
+          </w:p>
+        </w:tc>
+        <w:tc>
+          <w:tcPr>
+            <w:tcW w:w="7388" w:type="dxa"/>
+          </w:tcPr>
+          <w:p>
+            <w:pPr>
+              <w:spacing w:before="320" w:after="320" w:line="360" w:lineRule="auto"/>
+              <w:rPr>
+                <w:rFonts w:ascii="Montserrat" w:eastAsia="Montserrat" w:hAnsi="Montserrat" w:cs="Montserrat"/>
+              </w:rPr>
+            </w:pPr>
+            <w:r>
+              <w:rPr>
+                <w:rFonts w:ascii="Montserrat" w:eastAsia="Montserrat" w:hAnsi="Montserrat" w:cs="Montserrat"/>
+              </w:rPr>
+              <w:t>S</w:t>
+            </w:r>
+            <w:r>
+              <w:rPr>
+                <w:rFonts w:ascii="Montserrat" w:eastAsia="Montserrat" w:hAnsi="Montserrat" w:cs="Montserrat"/>
+              </w:rPr>
+              <w:t>e inicia sesión como manager1, se listan sus historias de usuario y se muestra cada una. No se detecta ningún error.</w:t>
+            </w:r>
+          </w:p>
+        </w:tc>
+      </w:tr>
+      <w:tr>
+        <w:tc>
+          <w:tcPr>
+            <w:tcW w:w="1628" w:type="dxa"/>
+          </w:tcPr>
+          <w:p>
+            <w:pPr>
+              <w:spacing w:before="320" w:after="320" w:line="360" w:lineRule="auto"/>
+              <w:rPr>
+                <w:rFonts w:ascii="Montserrat" w:eastAsia="Montserrat" w:hAnsi="Montserrat" w:cs="Montserrat"/>
+              </w:rPr>
+            </w:pPr>
+            <w:proofErr w:type="spellStart"/>
+            <w:r>
+              <w:rPr>
+                <w:rFonts w:ascii="Montserrat" w:eastAsia="Montserrat" w:hAnsi="Montserrat" w:cs="Montserrat"/>
+              </w:rPr>
+              <w:t>Update.safe</w:t>
+            </w:r>
+            <w:proofErr w:type="spellEnd"/>
+          </w:p>
+        </w:tc>
+        <w:tc>
+          <w:tcPr>
+            <w:tcW w:w="7388" w:type="dxa"/>
+          </w:tcPr>
+          <w:p>
+            <w:pPr>
+              <w:spacing w:before="320" w:after="320" w:line="360" w:lineRule="auto"/>
+              <w:rPr>
+                <w:rFonts w:ascii="Montserrat" w:eastAsia="Montserrat" w:hAnsi="Montserrat" w:cs="Montserrat"/>
+              </w:rPr>
+            </w:pPr>
+            <w:r>
+              <w:rPr>
+                <w:rFonts w:ascii="Montserrat" w:eastAsia="Montserrat" w:hAnsi="Montserrat" w:cs="Montserrat"/>
+              </w:rPr>
+              <w:t>S</w:t>
+            </w:r>
+            <w:r>
+              <w:rPr>
+                <w:rFonts w:ascii="Montserrat" w:eastAsia="Montserrat" w:hAnsi="Montserrat" w:cs="Montserrat"/>
+              </w:rPr>
+              <w:t>e inicia sesión como manager1 y se prueba a actualizar los datos de la historia de usuario con id 127 de todas las formas que permite el sistema, comprobando los límites y los mensajes de error. No se detecta ningún error.</w:t>
+            </w:r>
+          </w:p>
+        </w:tc>
+      </w:tr>
+      <w:tr>
+        <w:tc>
+          <w:tcPr>
+            <w:tcW w:w="1628" w:type="dxa"/>
+          </w:tcPr>
+          <w:p>
+            <w:pPr>
+              <w:spacing w:before="320" w:after="320" w:line="360" w:lineRule="auto"/>
+              <w:rPr>
+                <w:rFonts w:ascii="Montserrat" w:eastAsia="Montserrat" w:hAnsi="Montserrat" w:cs="Montserrat"/>
+              </w:rPr>
+            </w:pPr>
+            <w:proofErr w:type="spellStart"/>
+            <w:r>
+              <w:rPr>
+                <w:rFonts w:ascii="Montserrat" w:eastAsia="Montserrat" w:hAnsi="Montserrat" w:cs="Montserrat"/>
+              </w:rPr>
+              <w:t>List.hack</w:t>
+            </w:r>
+            <w:proofErr w:type="spellEnd"/>
+          </w:p>
+        </w:tc>
+        <w:tc>
+          <w:tcPr>
+            <w:tcW w:w="7388" w:type="dxa"/>
+          </w:tcPr>
+          <w:p>
+            <w:pPr>
+              <w:spacing w:before="320" w:after="320" w:line="360" w:lineRule="auto"/>
+              <w:rPr>
+                <w:rFonts w:ascii="Montserrat" w:eastAsia="Montserrat" w:hAnsi="Montserrat" w:cs="Montserrat"/>
+              </w:rPr>
+            </w:pPr>
+            <w:r>
+              <w:rPr>
+                <w:rFonts w:ascii="Montserrat" w:eastAsia="Montserrat" w:hAnsi="Montserrat" w:cs="Montserrat"/>
+              </w:rPr>
+              <w:t xml:space="preserve">Se </w:t>
+            </w:r>
+            <w:r>
+              <w:rPr>
+                <w:rFonts w:ascii="Montserrat" w:eastAsia="Montserrat" w:hAnsi="Montserrat" w:cs="Montserrat"/>
+              </w:rPr>
+              <w:t xml:space="preserve">hace </w:t>
+            </w:r>
+            <w:r>
+              <w:rPr>
+                <w:rFonts w:ascii="Montserrat" w:eastAsia="Montserrat" w:hAnsi="Montserrat" w:cs="Montserrat"/>
+              </w:rPr>
+              <w:t>/manager/</w:t>
+            </w:r>
+            <w:proofErr w:type="spellStart"/>
+            <w:r>
+              <w:rPr>
+                <w:rFonts w:ascii="Montserrat" w:eastAsia="Montserrat" w:hAnsi="Montserrat" w:cs="Montserrat"/>
+              </w:rPr>
+              <w:t>user-story</w:t>
+            </w:r>
+            <w:proofErr w:type="spellEnd"/>
+            <w:r>
+              <w:rPr>
+                <w:rFonts w:ascii="Montserrat" w:eastAsia="Montserrat" w:hAnsi="Montserrat" w:cs="Montserrat"/>
+              </w:rPr>
+              <w:t>/</w:t>
+            </w:r>
+            <w:proofErr w:type="spellStart"/>
+            <w:r>
+              <w:rPr>
+                <w:rFonts w:ascii="Montserrat" w:eastAsia="Montserrat" w:hAnsi="Montserrat" w:cs="Montserrat"/>
+              </w:rPr>
+              <w:t>list</w:t>
+            </w:r>
+            <w:proofErr w:type="spellEnd"/>
+            <w:r>
+              <w:rPr>
+                <w:rFonts w:ascii="Montserrat" w:eastAsia="Montserrat" w:hAnsi="Montserrat" w:cs="Montserrat"/>
+              </w:rPr>
+              <w:t xml:space="preserve"> </w:t>
+            </w:r>
+            <w:r>
+              <w:rPr>
+                <w:rFonts w:ascii="Montserrat" w:eastAsia="Montserrat" w:hAnsi="Montserrat" w:cs="Montserrat"/>
+              </w:rPr>
+              <w:t>sin iniciar se</w:t>
+            </w:r>
+            <w:r>
+              <w:rPr>
+                <w:rFonts w:ascii="Montserrat" w:eastAsia="Montserrat" w:hAnsi="Montserrat" w:cs="Montserrat"/>
+              </w:rPr>
+              <w:t>sión como manager. No se detecta ningún problema.</w:t>
+            </w:r>
+          </w:p>
+        </w:tc>
+      </w:tr>
+      <w:tr>
+        <w:tc>
+          <w:tcPr>
+            <w:tcW w:w="1628" w:type="dxa"/>
+          </w:tcPr>
+          <w:p>
+            <w:pPr>
+              <w:spacing w:before="320" w:after="320" w:line="360" w:lineRule="auto"/>
+              <w:rPr>
+                <w:rFonts w:ascii="Montserrat" w:eastAsia="Montserrat" w:hAnsi="Montserrat" w:cs="Montserrat"/>
+              </w:rPr>
+            </w:pPr>
+            <w:proofErr w:type="spellStart"/>
+            <w:r>
+              <w:rPr>
+                <w:rFonts w:ascii="Montserrat" w:eastAsia="Montserrat" w:hAnsi="Montserrat" w:cs="Montserrat"/>
+              </w:rPr>
+              <w:t>List-by-project.hack</w:t>
+            </w:r>
+            <w:proofErr w:type="spellEnd"/>
+          </w:p>
+        </w:tc>
+        <w:tc>
+          <w:tcPr>
+            <w:tcW w:w="7388" w:type="dxa"/>
+          </w:tcPr>
+          <w:p>
+            <w:pPr>
+              <w:spacing w:before="320" w:after="320" w:line="360" w:lineRule="auto"/>
+              <w:rPr>
+                <w:rFonts w:ascii="Montserrat" w:eastAsia="Montserrat" w:hAnsi="Montserrat" w:cs="Montserrat"/>
+              </w:rPr>
+            </w:pPr>
+            <w:r>
+              <w:rPr>
+                <w:rFonts w:ascii="Montserrat" w:eastAsia="Montserrat" w:hAnsi="Montserrat" w:cs="Montserrat"/>
+                <w:lang w:val="en-US"/>
+              </w:rPr>
+              <w:t>/manager/user-story/list-by-</w:t>
+            </w:r>
+            <w:proofErr w:type="spellStart"/>
+            <w:r>
+              <w:rPr>
+                <w:rFonts w:ascii="Montserrat" w:eastAsia="Montserrat" w:hAnsi="Montserrat" w:cs="Montserrat"/>
+                <w:lang w:val="en-US"/>
+              </w:rPr>
+              <w:t>proyect</w:t>
+            </w:r>
+            <w:proofErr w:type="spellEnd"/>
+            <w:r>
+              <w:rPr>
+                <w:rFonts w:ascii="Montserrat" w:eastAsia="Montserrat" w:hAnsi="Montserrat" w:cs="Montserrat"/>
+                <w:lang w:val="en-US"/>
+              </w:rPr>
+              <w:t xml:space="preserve"> con </w:t>
+            </w:r>
+            <w:proofErr w:type="spellStart"/>
+            <w:r>
+              <w:rPr>
+                <w:rFonts w:ascii="Montserrat" w:eastAsia="Montserrat" w:hAnsi="Montserrat" w:cs="Montserrat"/>
+                <w:lang w:val="en-US"/>
+              </w:rPr>
+              <w:t>projectId</w:t>
+            </w:r>
+            <w:proofErr w:type="spellEnd"/>
+            <w:r>
+              <w:rPr>
+                <w:rFonts w:ascii="Montserrat" w:eastAsia="Montserrat" w:hAnsi="Montserrat" w:cs="Montserrat"/>
+                <w:lang w:val="en-US"/>
+              </w:rPr>
+              <w:t>=30</w:t>
+            </w:r>
+            <w:r>
+              <w:rPr>
+                <w:rFonts w:ascii="Montserrat" w:eastAsia="Montserrat" w:hAnsi="Montserrat" w:cs="Montserrat"/>
+                <w:lang w:val="en-US"/>
+              </w:rPr>
+              <w:t xml:space="preserve"> y </w:t>
+            </w:r>
+            <w:r>
+              <w:rPr>
+                <w:rFonts w:ascii="Montserrat" w:eastAsia="Montserrat" w:hAnsi="Montserrat" w:cs="Montserrat"/>
+                <w:lang w:val="en-US"/>
+              </w:rPr>
+              <w:t>24234</w:t>
+            </w:r>
+            <w:r>
+              <w:rPr>
+                <w:rFonts w:ascii="Montserrat" w:eastAsia="Montserrat" w:hAnsi="Montserrat" w:cs="Montserrat"/>
+                <w:lang w:val="en-US"/>
+              </w:rPr>
+              <w:t xml:space="preserve">. </w:t>
+            </w:r>
+            <w:r>
+              <w:rPr>
+                <w:rFonts w:ascii="Montserrat" w:eastAsia="Montserrat" w:hAnsi="Montserrat" w:cs="Montserrat"/>
+              </w:rPr>
+              <w:t>Luego se hace lo m</w:t>
+            </w:r>
+            <w:r>
+              <w:rPr>
+                <w:rFonts w:ascii="Montserrat" w:eastAsia="Montserrat" w:hAnsi="Montserrat" w:cs="Montserrat"/>
+              </w:rPr>
+              <w:t>ismo iniciado sesión como manager2. No se detecta ningún problema.</w:t>
+            </w:r>
+          </w:p>
+        </w:tc>
+      </w:tr>
+      <w:tr>
+        <w:tc>
+          <w:tcPr>
+            <w:tcW w:w="1628" w:type="dxa"/>
+          </w:tcPr>
+          <w:p>
+            <w:pPr>
+              <w:spacing w:before="320" w:after="320" w:line="360" w:lineRule="auto"/>
+              <w:rPr>
+                <w:rFonts w:ascii="Montserrat" w:eastAsia="Montserrat" w:hAnsi="Montserrat" w:cs="Montserrat"/>
+              </w:rPr>
+            </w:pPr>
+            <w:proofErr w:type="spellStart"/>
+            <w:r>
+              <w:rPr>
+                <w:rFonts w:ascii="Montserrat" w:eastAsia="Montserrat" w:hAnsi="Montserrat" w:cs="Montserrat"/>
+              </w:rPr>
+              <w:t>Publish.hack</w:t>
+            </w:r>
+            <w:proofErr w:type="spellEnd"/>
+          </w:p>
+        </w:tc>
+        <w:tc>
+          <w:tcPr>
+            <w:tcW w:w="7388" w:type="dxa"/>
+          </w:tcPr>
+          <w:p>
+            <w:pPr>
+              <w:spacing w:before="320" w:after="320" w:line="360" w:lineRule="auto"/>
+              <w:rPr>
+                <w:rFonts w:ascii="Montserrat" w:eastAsia="Montserrat" w:hAnsi="Montserrat" w:cs="Montserrat"/>
+              </w:rPr>
+            </w:pPr>
+            <w:r>
+              <w:rPr>
+                <w:rFonts w:ascii="Montserrat" w:eastAsia="Montserrat" w:hAnsi="Montserrat" w:cs="Montserrat"/>
+              </w:rPr>
+              <w:t>/manager/</w:t>
+            </w:r>
+            <w:proofErr w:type="spellStart"/>
+            <w:r>
+              <w:rPr>
+                <w:rFonts w:ascii="Montserrat" w:eastAsia="Montserrat" w:hAnsi="Montserrat" w:cs="Montserrat"/>
+              </w:rPr>
+              <w:t>user-story</w:t>
+            </w:r>
+            <w:proofErr w:type="spellEnd"/>
+            <w:r>
+              <w:rPr>
+                <w:rFonts w:ascii="Montserrat" w:eastAsia="Montserrat" w:hAnsi="Montserrat" w:cs="Montserrat"/>
+              </w:rPr>
+              <w:t>/</w:t>
+            </w:r>
+            <w:proofErr w:type="spellStart"/>
+            <w:r>
+              <w:rPr>
+                <w:rFonts w:ascii="Montserrat" w:eastAsia="Montserrat" w:hAnsi="Montserrat" w:cs="Montserrat"/>
+              </w:rPr>
+              <w:t>publish</w:t>
+            </w:r>
+            <w:proofErr w:type="spellEnd"/>
+            <w:r>
+              <w:rPr>
+                <w:rFonts w:ascii="Montserrat" w:eastAsia="Montserrat" w:hAnsi="Montserrat" w:cs="Montserrat"/>
+              </w:rPr>
+              <w:t xml:space="preserve"> con </w:t>
+            </w:r>
+            <w:proofErr w:type="spellStart"/>
+            <w:r>
+              <w:rPr>
+                <w:rFonts w:ascii="Montserrat" w:eastAsia="Montserrat" w:hAnsi="Montserrat" w:cs="Montserrat"/>
+              </w:rPr>
+              <w:t>ids</w:t>
+            </w:r>
+            <w:proofErr w:type="spellEnd"/>
+            <w:r>
+              <w:rPr>
+                <w:rFonts w:ascii="Montserrat" w:eastAsia="Montserrat" w:hAnsi="Montserrat" w:cs="Montserrat"/>
+              </w:rPr>
+              <w:t xml:space="preserve"> 135 y 135135 tanto sin iniciar sesión como siendo</w:t>
+            </w:r>
+            <w:r>
+              <w:rPr>
+                <w:rFonts w:ascii="Montserrat" w:eastAsia="Montserrat" w:hAnsi="Montserrat" w:cs="Montserrat"/>
+              </w:rPr>
+              <w:t xml:space="preserve"> manager2. Además, se crea una historia de usuario siendo manager2 para hackear usando la consola </w:t>
+            </w:r>
+            <w:r>
+              <w:rPr>
+                <w:rFonts w:ascii="Montserrat" w:eastAsia="Montserrat" w:hAnsi="Montserrat" w:cs="Montserrat"/>
+              </w:rPr>
+              <w:lastRenderedPageBreak/>
+              <w:t xml:space="preserve">pretendiendo publicar los </w:t>
+            </w:r>
+            <w:proofErr w:type="spellStart"/>
+            <w:r>
+              <w:rPr>
+                <w:rFonts w:ascii="Montserrat" w:eastAsia="Montserrat" w:hAnsi="Montserrat" w:cs="Montserrat"/>
+              </w:rPr>
+              <w:t>ids</w:t>
+            </w:r>
+            <w:proofErr w:type="spellEnd"/>
+            <w:r>
+              <w:rPr>
+                <w:rFonts w:ascii="Montserrat" w:eastAsia="Montserrat" w:hAnsi="Montserrat" w:cs="Montserrat"/>
+              </w:rPr>
+              <w:t xml:space="preserve"> 135 (del manager1), 135135 (no existe) y 126 (no publicado del manager2). No se detecta ningún problema.</w:t>
+            </w:r>
+          </w:p>
+        </w:tc>
+      </w:tr>
+      <w:tr>
+        <w:tc>
+          <w:tcPr>
+            <w:tcW w:w="1628" w:type="dxa"/>
+          </w:tcPr>
+          <w:p>
+            <w:pPr>
+              <w:spacing w:before="320" w:after="320" w:line="360" w:lineRule="auto"/>
+              <w:rPr>
+                <w:rFonts w:ascii="Montserrat" w:eastAsia="Montserrat" w:hAnsi="Montserrat" w:cs="Montserrat"/>
+              </w:rPr>
+            </w:pPr>
+            <w:proofErr w:type="spellStart"/>
+            <w:r>
+              <w:rPr>
+                <w:rFonts w:ascii="Montserrat" w:eastAsia="Montserrat" w:hAnsi="Montserrat" w:cs="Montserrat"/>
+              </w:rPr>
+              <w:lastRenderedPageBreak/>
+              <w:t>Delete.hack</w:t>
+            </w:r>
+            <w:proofErr w:type="spellEnd"/>
+          </w:p>
+        </w:tc>
+        <w:tc>
+          <w:tcPr>
+            <w:tcW w:w="7388" w:type="dxa"/>
+          </w:tcPr>
+          <w:p>
+            <w:pPr>
+              <w:spacing w:before="320" w:after="320" w:line="360" w:lineRule="auto"/>
+              <w:rPr>
+                <w:rFonts w:ascii="Montserrat" w:eastAsia="Montserrat" w:hAnsi="Montserrat" w:cs="Montserrat"/>
+              </w:rPr>
+            </w:pPr>
+            <w:r>
+              <w:rPr>
+                <w:rFonts w:ascii="Montserrat" w:eastAsia="Montserrat" w:hAnsi="Montserrat" w:cs="Montserrat"/>
+              </w:rPr>
+              <w:t>/manager/</w:t>
+            </w:r>
+            <w:proofErr w:type="spellStart"/>
+            <w:r>
+              <w:rPr>
+                <w:rFonts w:ascii="Montserrat" w:eastAsia="Montserrat" w:hAnsi="Montserrat" w:cs="Montserrat"/>
+              </w:rPr>
+              <w:t>user-story</w:t>
+            </w:r>
+            <w:proofErr w:type="spellEnd"/>
+            <w:r>
+              <w:rPr>
+                <w:rFonts w:ascii="Montserrat" w:eastAsia="Montserrat" w:hAnsi="Montserrat" w:cs="Montserrat"/>
+              </w:rPr>
+              <w:t>/</w:t>
+            </w:r>
+            <w:proofErr w:type="spellStart"/>
+            <w:r>
+              <w:rPr>
+                <w:rFonts w:ascii="Montserrat" w:eastAsia="Montserrat" w:hAnsi="Montserrat" w:cs="Montserrat"/>
+              </w:rPr>
+              <w:t>delete</w:t>
+            </w:r>
+            <w:proofErr w:type="spellEnd"/>
+            <w:r>
+              <w:rPr>
+                <w:rFonts w:ascii="Montserrat" w:eastAsia="Montserrat" w:hAnsi="Montserrat" w:cs="Montserrat"/>
+              </w:rPr>
+              <w:t xml:space="preserve"> con </w:t>
+            </w:r>
+            <w:proofErr w:type="spellStart"/>
+            <w:r>
+              <w:rPr>
+                <w:rFonts w:ascii="Montserrat" w:eastAsia="Montserrat" w:hAnsi="Montserrat" w:cs="Montserrat"/>
+              </w:rPr>
+              <w:t>ids</w:t>
+            </w:r>
+            <w:proofErr w:type="spellEnd"/>
+            <w:r>
+              <w:rPr>
+                <w:rFonts w:ascii="Montserrat" w:eastAsia="Montserrat" w:hAnsi="Montserrat" w:cs="Montserrat"/>
+              </w:rPr>
+              <w:t xml:space="preserve"> 135 y 135135 tanto sin iniciar sesión como siendo</w:t>
+            </w:r>
+            <w:r>
+              <w:rPr>
+                <w:rFonts w:ascii="Montserrat" w:eastAsia="Montserrat" w:hAnsi="Montserrat" w:cs="Montserrat"/>
+              </w:rPr>
+              <w:t xml:space="preserve"> manager2. Además, se crea una historia de usuario siendo manager2 para hackear usando la consola pretendiendo eliminar los </w:t>
+            </w:r>
+            <w:proofErr w:type="spellStart"/>
+            <w:r>
+              <w:rPr>
+                <w:rFonts w:ascii="Montserrat" w:eastAsia="Montserrat" w:hAnsi="Montserrat" w:cs="Montserrat"/>
+              </w:rPr>
+              <w:t>ids</w:t>
+            </w:r>
+            <w:proofErr w:type="spellEnd"/>
+            <w:r>
+              <w:rPr>
+                <w:rFonts w:ascii="Montserrat" w:eastAsia="Montserrat" w:hAnsi="Montserrat" w:cs="Montserrat"/>
+              </w:rPr>
+              <w:t xml:space="preserve"> 135 (del manager1), 135135 (no existe) y 126 (no publicado del manager2). No se detecta ningún problema.</w:t>
+            </w:r>
+          </w:p>
+        </w:tc>
+      </w:tr>
+      <w:tr>
+        <w:tc>
+          <w:tcPr>
+            <w:tcW w:w="1628" w:type="dxa"/>
+          </w:tcPr>
+          <w:p>
+            <w:pPr>
+              <w:spacing w:before="320" w:after="320" w:line="360" w:lineRule="auto"/>
+              <w:rPr>
+                <w:rFonts w:ascii="Montserrat" w:eastAsia="Montserrat" w:hAnsi="Montserrat" w:cs="Montserrat"/>
+              </w:rPr>
+            </w:pPr>
+            <w:proofErr w:type="spellStart"/>
+            <w:r>
+              <w:rPr>
+                <w:rFonts w:ascii="Montserrat" w:eastAsia="Montserrat" w:hAnsi="Montserrat" w:cs="Montserrat"/>
+              </w:rPr>
+              <w:t>Show.hack</w:t>
+            </w:r>
+            <w:proofErr w:type="spellEnd"/>
+          </w:p>
+        </w:tc>
+        <w:tc>
+          <w:tcPr>
+            <w:tcW w:w="7388" w:type="dxa"/>
+          </w:tcPr>
+          <w:p>
+            <w:pPr>
+              <w:spacing w:before="320" w:after="320" w:line="360" w:lineRule="auto"/>
+              <w:rPr>
+                <w:rFonts w:ascii="Montserrat" w:eastAsia="Montserrat" w:hAnsi="Montserrat" w:cs="Montserrat"/>
+              </w:rPr>
+            </w:pPr>
+            <w:r>
+              <w:rPr>
+                <w:rFonts w:ascii="Montserrat" w:eastAsia="Montserrat" w:hAnsi="Montserrat" w:cs="Montserrat"/>
+                <w:lang w:val="en-US"/>
+              </w:rPr>
+              <w:t xml:space="preserve">Se </w:t>
+            </w:r>
+            <w:proofErr w:type="spellStart"/>
+            <w:r>
+              <w:rPr>
+                <w:rFonts w:ascii="Montserrat" w:eastAsia="Montserrat" w:hAnsi="Montserrat" w:cs="Montserrat"/>
+                <w:lang w:val="en-US"/>
+              </w:rPr>
+              <w:t>hace</w:t>
+            </w:r>
+            <w:proofErr w:type="spellEnd"/>
+            <w:r>
+              <w:rPr>
+                <w:rFonts w:ascii="Montserrat" w:eastAsia="Montserrat" w:hAnsi="Montserrat" w:cs="Montserrat"/>
+                <w:lang w:val="en-US"/>
+              </w:rPr>
+              <w:t xml:space="preserve"> get /manager/</w:t>
+            </w:r>
+            <w:r>
+              <w:rPr>
+                <w:rFonts w:ascii="Montserrat" w:eastAsia="Montserrat" w:hAnsi="Montserrat" w:cs="Montserrat"/>
+                <w:lang w:val="en-US"/>
+              </w:rPr>
+              <w:t>user-story</w:t>
+            </w:r>
+            <w:r>
+              <w:rPr>
+                <w:rFonts w:ascii="Montserrat" w:eastAsia="Montserrat" w:hAnsi="Montserrat" w:cs="Montserrat"/>
+                <w:lang w:val="en-US"/>
+              </w:rPr>
+              <w:t xml:space="preserve">/show con id </w:t>
+            </w:r>
+            <w:r>
+              <w:rPr>
+                <w:rFonts w:ascii="Montserrat" w:eastAsia="Montserrat" w:hAnsi="Montserrat" w:cs="Montserrat"/>
+                <w:lang w:val="en-US"/>
+              </w:rPr>
+              <w:t>90</w:t>
+            </w:r>
+            <w:r>
+              <w:rPr>
+                <w:rFonts w:ascii="Montserrat" w:eastAsia="Montserrat" w:hAnsi="Montserrat" w:cs="Montserrat"/>
+                <w:lang w:val="en-US"/>
+              </w:rPr>
+              <w:t xml:space="preserve"> y </w:t>
+            </w:r>
+            <w:r>
+              <w:rPr>
+                <w:rFonts w:ascii="Montserrat" w:eastAsia="Montserrat" w:hAnsi="Montserrat" w:cs="Montserrat"/>
+                <w:lang w:val="en-US"/>
+              </w:rPr>
+              <w:t>34534</w:t>
+            </w:r>
+            <w:r>
+              <w:rPr>
+                <w:rFonts w:ascii="Montserrat" w:eastAsia="Montserrat" w:hAnsi="Montserrat" w:cs="Montserrat"/>
+                <w:lang w:val="en-US"/>
+              </w:rPr>
+              <w:t xml:space="preserve">. </w:t>
+            </w:r>
+            <w:r>
+              <w:rPr>
+                <w:rFonts w:ascii="Montserrat" w:eastAsia="Montserrat" w:hAnsi="Montserrat" w:cs="Montserrat"/>
+              </w:rPr>
+              <w:t>Se inicia sesión como manager2 y se hace lo</w:t>
+            </w:r>
+            <w:r>
+              <w:rPr>
+                <w:rFonts w:ascii="Montserrat" w:eastAsia="Montserrat" w:hAnsi="Montserrat" w:cs="Montserrat"/>
+              </w:rPr>
+              <w:t xml:space="preserve"> mismo. No se detecta ningún problema</w:t>
+            </w:r>
+          </w:p>
+        </w:tc>
+      </w:tr>
+      <w:tr>
+        <w:tc>
+          <w:tcPr>
+            <w:tcW w:w="1628" w:type="dxa"/>
+          </w:tcPr>
+          <w:p>
+            <w:pPr>
+              <w:spacing w:before="320" w:after="320" w:line="360" w:lineRule="auto"/>
+              <w:rPr>
+                <w:rFonts w:ascii="Montserrat" w:eastAsia="Montserrat" w:hAnsi="Montserrat" w:cs="Montserrat"/>
+              </w:rPr>
+            </w:pPr>
+            <w:proofErr w:type="spellStart"/>
+            <w:r>
+              <w:rPr>
+                <w:rFonts w:ascii="Montserrat" w:eastAsia="Montserrat" w:hAnsi="Montserrat" w:cs="Montserrat"/>
+              </w:rPr>
+              <w:t>Update.hack</w:t>
+            </w:r>
+            <w:proofErr w:type="spellEnd"/>
+          </w:p>
+        </w:tc>
+        <w:tc>
+          <w:tcPr>
+            <w:tcW w:w="7388" w:type="dxa"/>
+          </w:tcPr>
+          <w:p>
+            <w:pPr>
+              <w:spacing w:before="320" w:after="320" w:line="360" w:lineRule="auto"/>
+              <w:rPr>
+                <w:rFonts w:ascii="Montserrat" w:eastAsia="Montserrat" w:hAnsi="Montserrat" w:cs="Montserrat"/>
+              </w:rPr>
+            </w:pPr>
+            <w:r>
+              <w:rPr>
+                <w:rFonts w:ascii="Montserrat" w:eastAsia="Montserrat" w:hAnsi="Montserrat" w:cs="Montserrat"/>
+              </w:rPr>
+              <w:t xml:space="preserve">Se hace </w:t>
+            </w:r>
+            <w:proofErr w:type="spellStart"/>
+            <w:r>
+              <w:rPr>
+                <w:rFonts w:ascii="Montserrat" w:eastAsia="Montserrat" w:hAnsi="Montserrat" w:cs="Montserrat"/>
+              </w:rPr>
+              <w:t>get</w:t>
+            </w:r>
+            <w:proofErr w:type="spellEnd"/>
+            <w:r>
+              <w:rPr>
+                <w:rFonts w:ascii="Montserrat" w:eastAsia="Montserrat" w:hAnsi="Montserrat" w:cs="Montserrat"/>
+              </w:rPr>
+              <w:t xml:space="preserve"> /manager/</w:t>
+            </w:r>
+            <w:proofErr w:type="spellStart"/>
+            <w:r>
+              <w:rPr>
+                <w:rFonts w:ascii="Montserrat" w:eastAsia="Montserrat" w:hAnsi="Montserrat" w:cs="Montserrat"/>
+              </w:rPr>
+              <w:t>user-story</w:t>
+            </w:r>
+            <w:proofErr w:type="spellEnd"/>
+            <w:r>
+              <w:rPr>
+                <w:rFonts w:ascii="Montserrat" w:eastAsia="Montserrat" w:hAnsi="Montserrat" w:cs="Montserrat"/>
+              </w:rPr>
+              <w:t>/</w:t>
+            </w:r>
+            <w:proofErr w:type="spellStart"/>
+            <w:r>
+              <w:rPr>
+                <w:rFonts w:ascii="Montserrat" w:eastAsia="Montserrat" w:hAnsi="Montserrat" w:cs="Montserrat"/>
+              </w:rPr>
+              <w:t>update</w:t>
+            </w:r>
+            <w:proofErr w:type="spellEnd"/>
+            <w:r>
+              <w:rPr>
+                <w:rFonts w:ascii="Montserrat" w:eastAsia="Montserrat" w:hAnsi="Montserrat" w:cs="Montserrat"/>
+              </w:rPr>
+              <w:t xml:space="preserve"> con </w:t>
+            </w:r>
+            <w:proofErr w:type="spellStart"/>
+            <w:r>
+              <w:rPr>
+                <w:rFonts w:ascii="Montserrat" w:eastAsia="Montserrat" w:hAnsi="Montserrat" w:cs="Montserrat"/>
+              </w:rPr>
+              <w:t>ids</w:t>
+            </w:r>
+            <w:proofErr w:type="spellEnd"/>
+            <w:r>
+              <w:rPr>
+                <w:rFonts w:ascii="Montserrat" w:eastAsia="Montserrat" w:hAnsi="Montserrat" w:cs="Montserrat"/>
+              </w:rPr>
+              <w:t xml:space="preserve"> 120 y 24234 tanto sin inicia</w:t>
+            </w:r>
+            <w:r>
+              <w:rPr>
+                <w:rFonts w:ascii="Montserrat" w:eastAsia="Montserrat" w:hAnsi="Montserrat" w:cs="Montserrat"/>
+              </w:rPr>
+              <w:t xml:space="preserve">r sesión como siendo manager2. Se crea una historia de usuario para hackear usando la consola e intentar actualizar los </w:t>
+            </w:r>
+            <w:proofErr w:type="spellStart"/>
+            <w:r>
+              <w:rPr>
+                <w:rFonts w:ascii="Montserrat" w:eastAsia="Montserrat" w:hAnsi="Montserrat" w:cs="Montserrat"/>
+              </w:rPr>
+              <w:t>ids</w:t>
+            </w:r>
+            <w:proofErr w:type="spellEnd"/>
+            <w:r>
+              <w:rPr>
+                <w:rFonts w:ascii="Montserrat" w:eastAsia="Montserrat" w:hAnsi="Montserrat" w:cs="Montserrat"/>
+              </w:rPr>
+              <w:t xml:space="preserve"> 120, 126 y 13123. No se detectó ningún problema.</w:t>
+            </w:r>
+          </w:p>
+        </w:tc>
+      </w:tr>
+    </w:tbl>
+    <w:p>
+      <w:pPr>
+        <w:spacing w:before="320" w:after="320" w:line="360" w:lineRule="auto"/>
+        <w:rPr>
+          <w:rFonts w:ascii="Montserrat" w:eastAsia="Montserrat" w:hAnsi="Montserrat" w:cs="Montserrat"/>
+        </w:rPr>
+      </w:pPr>
+    </w:p>
+    <w:p>
+      <w:pPr>
+        <w:spacing w:before="320" w:after="320" w:line="360" w:lineRule="auto"/>
+        <w:rPr>
+          <w:rFonts w:ascii="Montserrat" w:eastAsia="Montserrat" w:hAnsi="Montserrat" w:cs="Montserrat"/>
+        </w:rPr>
+      </w:pPr>
+    </w:p>
+    <w:p>
+      <w:pPr>
+        <w:spacing w:before="320" w:after="320" w:line="360" w:lineRule="auto"/>
+        <w:rPr>
+          <w:rFonts w:ascii="Montserrat" w:eastAsia="Montserrat" w:hAnsi="Montserrat" w:cs="Montserrat"/>
+        </w:rPr>
+      </w:pPr>
+    </w:p>
+    <w:p>
+      <w:pPr>
+        <w:spacing w:before="320" w:after="320" w:line="360" w:lineRule="auto"/>
+        <w:rPr>
+          <w:rFonts w:ascii="Montserrat" w:eastAsia="Montserrat" w:hAnsi="Montserrat" w:cs="Montserrat"/>
+        </w:rPr>
+      </w:pPr>
+    </w:p>
+    <w:p>
+      <w:pPr>
+        <w:spacing w:before="320" w:after="320" w:line="360" w:lineRule="auto"/>
+        <w:rPr>
+          <w:rFonts w:ascii="Montserrat" w:eastAsia="Montserrat" w:hAnsi="Montserrat" w:cs="Montserrat"/>
+        </w:rPr>
+      </w:pPr>
+    </w:p>
+    <w:p>
+      <w:pPr>
+        <w:spacing w:before="320" w:after="320" w:line="360" w:lineRule="auto"/>
+        <w:rPr>
+          <w:rFonts w:ascii="Montserrat" w:eastAsia="Montserrat" w:hAnsi="Montserrat" w:cs="Montserrat"/>
+        </w:rPr>
+      </w:pPr>
+    </w:p>
+    <w:p>
+      <w:pPr>
+        <w:spacing w:before="320" w:after="320" w:line="360" w:lineRule="auto"/>
+        <w:rPr>
+          <w:rFonts w:ascii="Montserrat" w:eastAsia="Montserrat" w:hAnsi="Montserrat" w:cs="Montserrat"/>
+          <w:b/>
+          <w:bCs/>
+        </w:rPr>
+      </w:pPr>
+      <w:proofErr w:type="spellStart"/>
+      <w:r>
+        <w:rPr>
+          <w:rFonts w:ascii="Montserrat" w:eastAsia="Montserrat" w:hAnsi="Montserrat" w:cs="Montserrat"/>
+          <w:b/>
+          <w:bCs/>
+        </w:rPr>
+        <w:t>Assignment</w:t>
+      </w:r>
+      <w:proofErr w:type="spellEnd"/>
     </w:p>
     <w:tbl>
       <w:tblPr>
@@ -3387,12 +4702,14 @@
                 <w:rFonts w:ascii="Montserrat" w:eastAsia="Montserrat" w:hAnsi="Montserrat" w:cs="Montserrat"/>
               </w:rPr>
             </w:pPr>
+            <w:proofErr w:type="spellStart"/>
             <w:r>
               <w:rPr>
                 <w:rFonts w:ascii="Montserrat" w:eastAsia="Montserrat" w:hAnsi="Montserrat" w:cs="Montserrat"/>
               </w:rPr>
               <w:t>Create.safe</w:t>
             </w:r>
+            <w:proofErr w:type="spellEnd"/>
           </w:p>
         </w:tc>
         <w:tc>
@@ -3410,7 +4727,27 @@
               <w:rPr>
                 <w:rFonts w:ascii="Montserrat" w:eastAsia="Montserrat" w:hAnsi="Montserrat" w:cs="Montserrat"/>
               </w:rPr>
-              <w:t>Se inicia sesión como manager1 y se prueba a crear historias de usuario de todas las formas que permite el sistema, comprobando los límites y los mensajes de error. No se detecta ningún error.</w:t>
+              <w:t>S</w:t>
+            </w:r>
+            <w:r>
+              <w:rPr>
+                <w:rFonts w:ascii="Montserrat" w:eastAsia="Montserrat" w:hAnsi="Montserrat" w:cs="Montserrat"/>
+              </w:rPr>
+              <w:t xml:space="preserve">e inicia sesión como manager1 y se crea un </w:t>
+            </w:r>
+            <w:proofErr w:type="spellStart"/>
+            <w:r>
+              <w:rPr>
+                <w:rFonts w:ascii="Montserrat" w:eastAsia="Montserrat" w:hAnsi="Montserrat" w:cs="Montserrat"/>
+              </w:rPr>
+              <w:t>assignment</w:t>
+            </w:r>
+            <w:proofErr w:type="spellEnd"/>
+            <w:r>
+              <w:rPr>
+                <w:rFonts w:ascii="Montserrat" w:eastAsia="Montserrat" w:hAnsi="Montserrat" w:cs="Montserrat"/>
+              </w:rPr>
+              <w:t xml:space="preserve"> con el proyecto con id 48 y la historia de usuario con id 85. No se detectó ningún problema.</w:t>
             </w:r>
           </w:p>
         </w:tc>
@@ -3427,12 +4764,14 @@
                 <w:rFonts w:ascii="Montserrat" w:eastAsia="Montserrat" w:hAnsi="Montserrat" w:cs="Montserrat"/>
               </w:rPr>
             </w:pPr>
+            <w:proofErr w:type="spellStart"/>
             <w:r>
               <w:rPr>
                 <w:rFonts w:ascii="Montserrat" w:eastAsia="Montserrat" w:hAnsi="Montserrat" w:cs="Montserrat"/>
               </w:rPr>
               <w:t>Delete.safe</w:t>
             </w:r>
+            <w:proofErr w:type="spellEnd"/>
           </w:p>
         </w:tc>
         <w:tc>
@@ -3450,7 +4789,27 @@
               <w:rPr>
                 <w:rFonts w:ascii="Montserrat" w:eastAsia="Montserrat" w:hAnsi="Montserrat" w:cs="Montserrat"/>
               </w:rPr>
-              <w:t>Se inicia sesión como manager1 y se eliminan las historias de usuario con ids 127, 135,136,137,138,139. Luego se crea una historia de usuario, se asigna a un proyecto y se intenta eliminar, saltando mensaje de error. Se descubrió que no estaba implementada esta última parte: evitar que una historia de usuario asignada sea eliminada, por lo que saltaba un error. Esto fue solucionado.</w:t>
+              <w:t>S</w:t>
+            </w:r>
+            <w:r>
+              <w:rPr>
+                <w:rFonts w:ascii="Montserrat" w:eastAsia="Montserrat" w:hAnsi="Montserrat" w:cs="Montserrat"/>
+              </w:rPr>
+              <w:t xml:space="preserve">e inicia sesión como manager1 y se elimina el </w:t>
+            </w:r>
+            <w:proofErr w:type="spellStart"/>
+            <w:r>
+              <w:rPr>
+                <w:rFonts w:ascii="Montserrat" w:eastAsia="Montserrat" w:hAnsi="Montserrat" w:cs="Montserrat"/>
+              </w:rPr>
+              <w:t>assignment</w:t>
+            </w:r>
+            <w:proofErr w:type="spellEnd"/>
+            <w:r>
+              <w:rPr>
+                <w:rFonts w:ascii="Montserrat" w:eastAsia="Montserrat" w:hAnsi="Montserrat" w:cs="Montserrat"/>
+              </w:rPr>
+              <w:t xml:space="preserve"> con id 162. No se detectó ningún problema.</w:t>
             </w:r>
           </w:p>
         </w:tc>
@@ -3467,12 +4826,14 @@
                 <w:rFonts w:ascii="Montserrat" w:eastAsia="Montserrat" w:hAnsi="Montserrat" w:cs="Montserrat"/>
               </w:rPr>
             </w:pPr>
+            <w:proofErr w:type="spellStart"/>
             <w:r>
               <w:rPr>
                 <w:rFonts w:ascii="Montserrat" w:eastAsia="Montserrat" w:hAnsi="Montserrat" w:cs="Montserrat"/>
               </w:rPr>
               <w:t>List.safe</w:t>
             </w:r>
+            <w:proofErr w:type="spellEnd"/>
           </w:p>
         </w:tc>
         <w:tc>
@@ -3490,7 +4851,117 @@
               <w:rPr>
                 <w:rFonts w:ascii="Montserrat" w:eastAsia="Montserrat" w:hAnsi="Montserrat" w:cs="Montserrat"/>
               </w:rPr>
-              <w:t>Se inicia sesión como manager1 y se listan las historias de usuario. No se detecta ningún error.</w:t>
+              <w:t>S</w:t>
+            </w:r>
+            <w:r>
+              <w:rPr>
+                <w:rFonts w:ascii="Montserrat" w:eastAsia="Montserrat" w:hAnsi="Montserrat" w:cs="Montserrat"/>
+              </w:rPr>
+              <w:t xml:space="preserve">e inicia sesión como manager1, se muestra el proyecto con id </w:t>
+            </w:r>
+            <w:r>
+              <w:rPr>
+                <w:rFonts w:ascii="Montserrat" w:eastAsia="Montserrat" w:hAnsi="Montserrat" w:cs="Montserrat"/>
+              </w:rPr>
+              <w:t>48</w:t>
+            </w:r>
+            <w:r>
+              <w:rPr>
+                <w:rFonts w:ascii="Montserrat" w:eastAsia="Montserrat" w:hAnsi="Montserrat" w:cs="Montserrat"/>
+              </w:rPr>
+              <w:t xml:space="preserve"> </w:t>
+            </w:r>
+            <w:r>
+              <w:rPr>
+                <w:rFonts w:ascii="Montserrat" w:eastAsia="Montserrat" w:hAnsi="Montserrat" w:cs="Montserrat"/>
+              </w:rPr>
+              <w:t xml:space="preserve">y se hace </w:t>
+            </w:r>
+            <w:proofErr w:type="spellStart"/>
+            <w:r>
+              <w:rPr>
+                <w:rFonts w:ascii="Montserrat" w:eastAsia="Montserrat" w:hAnsi="Montserrat" w:cs="Montserrat"/>
+              </w:rPr>
+              <w:t>click</w:t>
+            </w:r>
+            <w:proofErr w:type="spellEnd"/>
+            <w:r>
+              <w:rPr>
+                <w:rFonts w:ascii="Montserrat" w:eastAsia="Montserrat" w:hAnsi="Montserrat" w:cs="Montserrat"/>
+              </w:rPr>
+              <w:t xml:space="preserve"> en eliminar historias de usuario para listarlas. </w:t>
+            </w:r>
+            <w:r>
+              <w:rPr>
+                <w:rFonts w:ascii="Montserrat" w:eastAsia="Montserrat" w:hAnsi="Montserrat" w:cs="Montserrat"/>
+              </w:rPr>
+              <w:t xml:space="preserve">Este es el único </w:t>
+            </w:r>
+            <w:proofErr w:type="spellStart"/>
+            <w:r>
+              <w:rPr>
+                <w:rFonts w:ascii="Montserrat" w:eastAsia="Montserrat" w:hAnsi="Montserrat" w:cs="Montserrat"/>
+              </w:rPr>
+              <w:t>assignment</w:t>
+            </w:r>
+            <w:proofErr w:type="spellEnd"/>
+            <w:r>
+              <w:rPr>
+                <w:rFonts w:ascii="Montserrat" w:eastAsia="Montserrat" w:hAnsi="Montserrat" w:cs="Montserrat"/>
+              </w:rPr>
+              <w:t xml:space="preserve"> que se puede visualizar puesto que no se puede eliminar </w:t>
+            </w:r>
+            <w:proofErr w:type="spellStart"/>
+            <w:r>
+              <w:rPr>
+                <w:rFonts w:ascii="Montserrat" w:eastAsia="Montserrat" w:hAnsi="Montserrat" w:cs="Montserrat"/>
+              </w:rPr>
+              <w:t>assignments</w:t>
+            </w:r>
+            <w:proofErr w:type="spellEnd"/>
+            <w:r>
+              <w:rPr>
+                <w:rFonts w:ascii="Montserrat" w:eastAsia="Montserrat" w:hAnsi="Montserrat" w:cs="Montserrat"/>
+              </w:rPr>
+              <w:t xml:space="preserve"> de proyectos publicados</w:t>
+            </w:r>
+            <w:r>
+              <w:rPr>
+                <w:rFonts w:ascii="Montserrat" w:eastAsia="Montserrat" w:hAnsi="Montserrat" w:cs="Montserrat"/>
+              </w:rPr>
+              <w:t>, el resto la aplicación no lo permite</w:t>
+            </w:r>
+            <w:r>
+              <w:rPr>
+                <w:rFonts w:ascii="Montserrat" w:eastAsia="Montserrat" w:hAnsi="Montserrat" w:cs="Montserrat"/>
+              </w:rPr>
+              <w:t xml:space="preserve">. </w:t>
+            </w:r>
+            <w:r>
+              <w:rPr>
+                <w:rFonts w:ascii="Montserrat" w:eastAsia="Montserrat" w:hAnsi="Montserrat" w:cs="Montserrat"/>
+              </w:rPr>
+              <w:t xml:space="preserve">No se detectó ningún problema en especial, solamente se decidió hacer un cambio para hacerlo más fácil añadiendo </w:t>
+            </w:r>
+            <w:proofErr w:type="spellStart"/>
+            <w:r>
+              <w:rPr>
+                <w:rFonts w:ascii="Montserrat" w:eastAsia="Montserrat" w:hAnsi="Montserrat" w:cs="Montserrat"/>
+              </w:rPr>
+              <w:t>isDraftMode</w:t>
+            </w:r>
+            <w:proofErr w:type="spellEnd"/>
+            <w:r>
+              <w:rPr>
+                <w:rFonts w:ascii="Montserrat" w:eastAsia="Montserrat" w:hAnsi="Montserrat" w:cs="Montserrat"/>
+              </w:rPr>
+              <w:t xml:space="preserve"> a</w:t>
+            </w:r>
+            <w:r>
+              <w:t>l</w:t>
+            </w:r>
+            <w:r>
+              <w:t xml:space="preserve"> listado.</w:t>
             </w:r>
           </w:p>
         </w:tc>
@@ -3507,13 +4978,14 @@
                 <w:rFonts w:ascii="Montserrat" w:eastAsia="Montserrat" w:hAnsi="Montserrat" w:cs="Montserrat"/>
               </w:rPr>
             </w:pPr>
-            <w:r>
-              <w:rPr>
-                <w:rFonts w:ascii="Montserrat" w:eastAsia="Montserrat" w:hAnsi="Montserrat" w:cs="Montserrat"/>
-              </w:rPr>
-              <w:lastRenderedPageBreak/>
-              <w:t>List-by-proyect.safe</w:t>
-            </w:r>
+            <w:proofErr w:type="spellStart"/>
+            <w:r>
+              <w:rPr>
+                <w:rFonts w:ascii="Montserrat" w:eastAsia="Montserrat" w:hAnsi="Montserrat" w:cs="Montserrat"/>
+              </w:rPr>
+              <w:t>Show.safe</w:t>
+            </w:r>
+            <w:proofErr w:type="spellEnd"/>
           </w:p>
         </w:tc>
         <w:tc>
@@ -3531,19 +5003,41 @@
               <w:rPr>
                 <w:rFonts w:ascii="Montserrat" w:eastAsia="Montserrat" w:hAnsi="Montserrat" w:cs="Montserrat"/>
               </w:rPr>
-              <w:t xml:space="preserve">Se inicia sesión como manager1, su muestra el proyecto con id 30 y se listan sus historias de usuario asociadas. Luego se crea un nuevo proyecto, se asigna la historia de usuario </w:t>
-            </w:r>
-            <w:r>
-              <w:rPr>
-                <w:rFonts w:ascii="Montserrat" w:eastAsia="Montserrat" w:hAnsi="Montserrat" w:cs="Montserrat"/>
-              </w:rPr>
-              <w:t>139</w:t>
-            </w:r>
-            <w:r>
-              <w:rPr>
-                <w:rFonts w:ascii="Montserrat" w:eastAsia="Montserrat" w:hAnsi="Montserrat" w:cs="Montserrat"/>
-              </w:rPr>
-              <w:t xml:space="preserve"> y se listan sus historias de usuario. No se detecta ningún error.</w:t>
+              <w:t>S</w:t>
+            </w:r>
+            <w:r>
+              <w:rPr>
+                <w:rFonts w:ascii="Montserrat" w:eastAsia="Montserrat" w:hAnsi="Montserrat" w:cs="Montserrat"/>
+              </w:rPr>
+              <w:t xml:space="preserve">e inicia sesión como manager1, se muestra el proyecto con id 48, se hace </w:t>
+            </w:r>
+            <w:proofErr w:type="spellStart"/>
+            <w:r>
+              <w:rPr>
+                <w:rFonts w:ascii="Montserrat" w:eastAsia="Montserrat" w:hAnsi="Montserrat" w:cs="Montserrat"/>
+              </w:rPr>
+              <w:t>click</w:t>
+            </w:r>
+            <w:proofErr w:type="spellEnd"/>
+            <w:r>
+              <w:rPr>
+                <w:rFonts w:ascii="Montserrat" w:eastAsia="Montserrat" w:hAnsi="Montserrat" w:cs="Montserrat"/>
+              </w:rPr>
+              <w:t xml:space="preserve"> en eliminar historias de usuario y se hace </w:t>
+            </w:r>
+            <w:proofErr w:type="spellStart"/>
+            <w:r>
+              <w:rPr>
+                <w:rFonts w:ascii="Montserrat" w:eastAsia="Montserrat" w:hAnsi="Montserrat" w:cs="Montserrat"/>
+              </w:rPr>
+              <w:t>click</w:t>
+            </w:r>
+            <w:proofErr w:type="spellEnd"/>
+            <w:r>
+              <w:rPr>
+                <w:rFonts w:ascii="Montserrat" w:eastAsia="Montserrat" w:hAnsi="Montserrat" w:cs="Montserrat"/>
+              </w:rPr>
+              <w:t xml:space="preserve"> en la primera. No se detectó ningún problema.</w:t>
             </w:r>
           </w:p>
         </w:tc>
@@ -3560,12 +5054,14 @@
                 <w:rFonts w:ascii="Montserrat" w:eastAsia="Montserrat" w:hAnsi="Montserrat" w:cs="Montserrat"/>
               </w:rPr>
             </w:pPr>
-            <w:r>
-              <w:rPr>
-                <w:rFonts w:ascii="Montserrat" w:eastAsia="Montserrat" w:hAnsi="Montserrat" w:cs="Montserrat"/>
-              </w:rPr>
-              <w:t>Publish.safe</w:t>
-            </w:r>
+            <w:proofErr w:type="spellStart"/>
+            <w:r>
+              <w:rPr>
+                <w:rFonts w:ascii="Montserrat" w:eastAsia="Montserrat" w:hAnsi="Montserrat" w:cs="Montserrat"/>
+              </w:rPr>
+              <w:t>Delete.hack</w:t>
+            </w:r>
+            <w:proofErr w:type="spellEnd"/>
           </w:p>
         </w:tc>
         <w:tc>
@@ -3583,13 +5079,126 @@
               <w:rPr>
                 <w:rFonts w:ascii="Montserrat" w:eastAsia="Montserrat" w:hAnsi="Montserrat" w:cs="Montserrat"/>
               </w:rPr>
-              <w:t>S</w:t>
-            </w:r>
-            <w:r>
-              <w:rPr>
-                <w:rFonts w:ascii="Montserrat" w:eastAsia="Montserrat" w:hAnsi="Montserrat" w:cs="Montserrat"/>
-              </w:rPr>
-              <w:t>e inicia sesión como manager1 y se publica su historia de usuario con id 127. No se detectó ningún problema.</w:t>
+              <w:t xml:space="preserve">Se inicia sesión como manager2, se crea un proyecto, al que se le añade una historia de usuario, creándose un </w:t>
+            </w:r>
+            <w:proofErr w:type="spellStart"/>
+            <w:r>
+              <w:rPr>
+                <w:rFonts w:ascii="Montserrat" w:eastAsia="Montserrat" w:hAnsi="Montserrat" w:cs="Montserrat"/>
+              </w:rPr>
+              <w:t>assignment</w:t>
+            </w:r>
+            <w:proofErr w:type="spellEnd"/>
+            <w:r>
+              <w:rPr>
+                <w:rFonts w:ascii="Montserrat" w:eastAsia="Montserrat" w:hAnsi="Montserrat" w:cs="Montserrat"/>
+              </w:rPr>
+              <w:t xml:space="preserve">. Se usa ese </w:t>
+            </w:r>
+            <w:proofErr w:type="spellStart"/>
+            <w:r>
+              <w:rPr>
+                <w:rFonts w:ascii="Montserrat" w:eastAsia="Montserrat" w:hAnsi="Montserrat" w:cs="Montserrat"/>
+              </w:rPr>
+              <w:t>assignment</w:t>
+            </w:r>
+            <w:proofErr w:type="spellEnd"/>
+            <w:r>
+              <w:rPr>
+                <w:rFonts w:ascii="Montserrat" w:eastAsia="Montserrat" w:hAnsi="Montserrat" w:cs="Montserrat"/>
+              </w:rPr>
+              <w:t xml:space="preserve"> para hackear en la consola usando id 140, el cual es del manager1, y el id </w:t>
+            </w:r>
+            <w:r>
+              <w:rPr>
+                <w:rFonts w:ascii="Montserrat" w:eastAsia="Montserrat" w:hAnsi="Montserrat" w:cs="Montserrat"/>
+              </w:rPr>
+              <w:t>123123</w:t>
+            </w:r>
+            <w:r>
+              <w:rPr>
+                <w:rFonts w:ascii="Montserrat" w:eastAsia="Montserrat" w:hAnsi="Montserrat" w:cs="Montserrat"/>
+              </w:rPr>
+              <w:t xml:space="preserve">, el cual no existe. </w:t>
+            </w:r>
+            <w:r>
+              <w:rPr>
+                <w:rFonts w:ascii="Montserrat" w:eastAsia="Montserrat" w:hAnsi="Montserrat" w:cs="Montserrat"/>
+              </w:rPr>
+              <w:t xml:space="preserve">Luego se inicia sesión con manager1 y se hace lo mismo con el id 155, el cual es </w:t>
+            </w:r>
+            <w:r>
+              <w:rPr>
+                <w:rFonts w:ascii="Montserrat" w:eastAsia="Montserrat" w:hAnsi="Montserrat" w:cs="Montserrat"/>
+              </w:rPr>
+              <w:lastRenderedPageBreak/>
+              <w:t xml:space="preserve">de un proyecto publicado. </w:t>
+            </w:r>
+            <w:r>
+              <w:rPr>
+                <w:rFonts w:ascii="Montserrat" w:eastAsia="Montserrat" w:hAnsi="Montserrat" w:cs="Montserrat"/>
+              </w:rPr>
+              <w:t xml:space="preserve">Se detectó que el proyecto del </w:t>
+            </w:r>
+            <w:proofErr w:type="spellStart"/>
+            <w:r>
+              <w:rPr>
+                <w:rFonts w:ascii="Montserrat" w:eastAsia="Montserrat" w:hAnsi="Montserrat" w:cs="Montserrat"/>
+              </w:rPr>
+              <w:t>assignment</w:t>
+            </w:r>
+            <w:proofErr w:type="spellEnd"/>
+            <w:r>
+              <w:rPr>
+                <w:rFonts w:ascii="Montserrat" w:eastAsia="Montserrat" w:hAnsi="Montserrat" w:cs="Montserrat"/>
+              </w:rPr>
+              <w:t xml:space="preserve"> debe no estar publicado</w:t>
+            </w:r>
+            <w:r>
+              <w:rPr>
+                <w:rFonts w:ascii="Montserrat" w:eastAsia="Montserrat" w:hAnsi="Montserrat" w:cs="Montserrat"/>
+              </w:rPr>
+              <w:t>, lo cual no estaba implementado</w:t>
+            </w:r>
+            <w:r>
+              <w:rPr>
+                <w:rFonts w:ascii="Montserrat" w:eastAsia="Montserrat" w:hAnsi="Montserrat" w:cs="Montserrat"/>
+              </w:rPr>
+              <w:t xml:space="preserve">. Esto es tanto en </w:t>
+            </w:r>
+            <w:proofErr w:type="spellStart"/>
+            <w:r>
+              <w:rPr>
+                <w:rFonts w:ascii="Montserrat" w:eastAsia="Montserrat" w:hAnsi="Montserrat" w:cs="Montserrat"/>
+              </w:rPr>
+              <w:t>delete</w:t>
+            </w:r>
+            <w:proofErr w:type="spellEnd"/>
+            <w:r>
+              <w:rPr>
+                <w:rFonts w:ascii="Montserrat" w:eastAsia="Montserrat" w:hAnsi="Montserrat" w:cs="Montserrat"/>
+              </w:rPr>
+              <w:t xml:space="preserve"> como </w:t>
+            </w:r>
+            <w:proofErr w:type="spellStart"/>
+            <w:r>
+              <w:rPr>
+                <w:rFonts w:ascii="Montserrat" w:eastAsia="Montserrat" w:hAnsi="Montserrat" w:cs="Montserrat"/>
+              </w:rPr>
+              <w:t>list</w:t>
+            </w:r>
+            <w:proofErr w:type="spellEnd"/>
+            <w:r>
+              <w:rPr>
+                <w:rFonts w:ascii="Montserrat" w:eastAsia="Montserrat" w:hAnsi="Montserrat" w:cs="Montserrat"/>
+              </w:rPr>
+              <w:t xml:space="preserve"> y show.</w:t>
+            </w:r>
+            <w:r>
+              <w:rPr>
+                <w:rFonts w:ascii="Montserrat" w:eastAsia="Montserrat" w:hAnsi="Montserrat" w:cs="Montserrat"/>
+              </w:rPr>
+              <w:t xml:space="preserve"> </w:t>
             </w:r>
           </w:p>
         </w:tc>
@@ -3606,12 +5215,15 @@
                 <w:rFonts w:ascii="Montserrat" w:eastAsia="Montserrat" w:hAnsi="Montserrat" w:cs="Montserrat"/>
               </w:rPr>
             </w:pPr>
-            <w:r>
-              <w:rPr>
-                <w:rFonts w:ascii="Montserrat" w:eastAsia="Montserrat" w:hAnsi="Montserrat" w:cs="Montserrat"/>
-              </w:rPr>
-              <w:t>Show.safe</w:t>
-            </w:r>
+            <w:proofErr w:type="spellStart"/>
+            <w:r>
+              <w:rPr>
+                <w:rFonts w:ascii="Montserrat" w:eastAsia="Montserrat" w:hAnsi="Montserrat" w:cs="Montserrat"/>
+              </w:rPr>
+              <w:lastRenderedPageBreak/>
+              <w:t>List.hack</w:t>
+            </w:r>
+            <w:proofErr w:type="spellEnd"/>
           </w:p>
         </w:tc>
         <w:tc>
@@ -3629,13 +5241,91 @@
               <w:rPr>
                 <w:rFonts w:ascii="Montserrat" w:eastAsia="Montserrat" w:hAnsi="Montserrat" w:cs="Montserrat"/>
               </w:rPr>
-              <w:t>S</w:t>
-            </w:r>
-            <w:r>
-              <w:rPr>
-                <w:rFonts w:ascii="Montserrat" w:eastAsia="Montserrat" w:hAnsi="Montserrat" w:cs="Montserrat"/>
-              </w:rPr>
-              <w:t>e inicia sesión como manager1, se listan sus historias de usuario y se muestra cada una. No se detecta ningún error.</w:t>
+              <w:t xml:space="preserve">Se hace </w:t>
+            </w:r>
+            <w:r>
+              <w:rPr>
+                <w:rFonts w:ascii="Montserrat" w:eastAsia="Montserrat" w:hAnsi="Montserrat" w:cs="Montserrat"/>
+              </w:rPr>
+              <w:t>/manager/</w:t>
+            </w:r>
+            <w:proofErr w:type="spellStart"/>
+            <w:r>
+              <w:rPr>
+                <w:rFonts w:ascii="Montserrat" w:eastAsia="Montserrat" w:hAnsi="Montserrat" w:cs="Montserrat"/>
+              </w:rPr>
+              <w:t>assignment</w:t>
+            </w:r>
+            <w:proofErr w:type="spellEnd"/>
+            <w:r>
+              <w:rPr>
+                <w:rFonts w:ascii="Montserrat" w:eastAsia="Montserrat" w:hAnsi="Montserrat" w:cs="Montserrat"/>
+              </w:rPr>
+              <w:t>/</w:t>
+            </w:r>
+            <w:proofErr w:type="spellStart"/>
+            <w:r>
+              <w:rPr>
+                <w:rFonts w:ascii="Montserrat" w:eastAsia="Montserrat" w:hAnsi="Montserrat" w:cs="Montserrat"/>
+              </w:rPr>
+              <w:t>list-by-proyect?proyectId</w:t>
+            </w:r>
+            <w:proofErr w:type="spellEnd"/>
+            <w:r>
+              <w:rPr>
+                <w:rFonts w:ascii="Montserrat" w:eastAsia="Montserrat" w:hAnsi="Montserrat" w:cs="Montserrat"/>
+              </w:rPr>
+              <w:t>=</w:t>
+            </w:r>
+            <w:r>
+              <w:rPr>
+                <w:rFonts w:ascii="Montserrat" w:eastAsia="Montserrat" w:hAnsi="Montserrat" w:cs="Montserrat"/>
+              </w:rPr>
+              <w:t xml:space="preserve"> con </w:t>
+            </w:r>
+            <w:proofErr w:type="spellStart"/>
+            <w:r>
+              <w:rPr>
+                <w:rFonts w:ascii="Montserrat" w:eastAsia="Montserrat" w:hAnsi="Montserrat" w:cs="Montserrat"/>
+              </w:rPr>
+              <w:t>projectId</w:t>
+            </w:r>
+            <w:proofErr w:type="spellEnd"/>
+            <w:r>
+              <w:rPr>
+                <w:rFonts w:ascii="Montserrat" w:eastAsia="Montserrat" w:hAnsi="Montserrat" w:cs="Montserrat"/>
+              </w:rPr>
+              <w:t xml:space="preserve"> 48 y </w:t>
+            </w:r>
+            <w:r>
+              <w:rPr>
+                <w:rFonts w:ascii="Montserrat" w:eastAsia="Montserrat" w:hAnsi="Montserrat" w:cs="Montserrat"/>
+              </w:rPr>
+              <w:t>123123</w:t>
+            </w:r>
+            <w:r>
+              <w:rPr>
+                <w:rFonts w:ascii="Montserrat" w:eastAsia="Montserrat" w:hAnsi="Montserrat" w:cs="Montserrat"/>
+              </w:rPr>
+              <w:t xml:space="preserve"> tanto sin iniciar se</w:t>
+            </w:r>
+            <w:r>
+              <w:rPr>
+                <w:rFonts w:ascii="Montserrat" w:eastAsia="Montserrat" w:hAnsi="Montserrat" w:cs="Montserrat"/>
+              </w:rPr>
+              <w:t xml:space="preserve">sión como habiendo iniciado como manager2. </w:t>
+            </w:r>
+            <w:r>
+              <w:rPr>
+                <w:rFonts w:ascii="Montserrat" w:eastAsia="Montserrat" w:hAnsi="Montserrat" w:cs="Montserrat"/>
+              </w:rPr>
+              <w:t xml:space="preserve">Luego como manager1 se hace lo mismo con el id 41, un proyecto publicado. </w:t>
+            </w:r>
+            <w:r>
+              <w:rPr>
+                <w:rFonts w:ascii="Montserrat" w:eastAsia="Montserrat" w:hAnsi="Montserrat" w:cs="Montserrat"/>
+              </w:rPr>
+              <w:t>Detectado el error anterior.</w:t>
             </w:r>
           </w:p>
         </w:tc>
@@ -3652,12 +5342,14 @@
                 <w:rFonts w:ascii="Montserrat" w:eastAsia="Montserrat" w:hAnsi="Montserrat" w:cs="Montserrat"/>
               </w:rPr>
             </w:pPr>
-            <w:r>
-              <w:rPr>
-                <w:rFonts w:ascii="Montserrat" w:eastAsia="Montserrat" w:hAnsi="Montserrat" w:cs="Montserrat"/>
-              </w:rPr>
-              <w:t>Update.safe</w:t>
-            </w:r>
+            <w:proofErr w:type="spellStart"/>
+            <w:r>
+              <w:rPr>
+                <w:rFonts w:ascii="Montserrat" w:eastAsia="Montserrat" w:hAnsi="Montserrat" w:cs="Montserrat"/>
+              </w:rPr>
+              <w:t>Show.hack</w:t>
+            </w:r>
+            <w:proofErr w:type="spellEnd"/>
           </w:p>
         </w:tc>
         <w:tc>
@@ -3675,169 +5367,107 @@
               <w:rPr>
                 <w:rFonts w:ascii="Montserrat" w:eastAsia="Montserrat" w:hAnsi="Montserrat" w:cs="Montserrat"/>
               </w:rPr>
-              <w:t>S</w:t>
-            </w:r>
-            <w:r>
-              <w:rPr>
-                <w:rFonts w:ascii="Montserrat" w:eastAsia="Montserrat" w:hAnsi="Montserrat" w:cs="Montserrat"/>
-              </w:rPr>
-              <w:t xml:space="preserve">e inicia sesión como manager1 y se prueba a actualizar los datos de la historia de usuario con id </w:t>
-            </w:r>
-            <w:r>
-              <w:rPr>
-                <w:rFonts w:ascii="Montserrat" w:eastAsia="Montserrat" w:hAnsi="Montserrat" w:cs="Montserrat"/>
-              </w:rPr>
-              <w:t>127 de</w:t>
-            </w:r>
-            <w:r>
-              <w:rPr>
-                <w:rFonts w:ascii="Montserrat" w:eastAsia="Montserrat" w:hAnsi="Montserrat" w:cs="Montserrat"/>
-              </w:rPr>
-              <w:t xml:space="preserve"> todas las formas que permite el sistema, comprobando los límites y los mensajes de error. No se detecta ningún error.</w:t>
-            </w:r>
-          </w:p>
-        </w:tc>
-      </w:tr>
-      <w:tr>
-        <w:tc>
-          <w:tcPr>
-            <w:tcW w:w="1628" w:type="dxa"/>
-          </w:tcPr>
-          <w:p>
-            <w:pPr>
-              <w:spacing w:before="320" w:after="320" w:line="360" w:lineRule="auto"/>
-              <w:rPr>
-                <w:rFonts w:ascii="Montserrat" w:eastAsia="Montserrat" w:hAnsi="Montserrat" w:cs="Montserrat"/>
-              </w:rPr>
-            </w:pPr>
-            <w:r>
-              <w:rPr>
-                <w:rFonts w:ascii="Montserrat" w:eastAsia="Montserrat" w:hAnsi="Montserrat" w:cs="Montserrat"/>
-              </w:rPr>
-              <w:t>List.hack</w:t>
-            </w:r>
-          </w:p>
-        </w:tc>
-        <w:tc>
-          <w:tcPr>
-            <w:tcW w:w="7388" w:type="dxa"/>
-          </w:tcPr>
-          <w:p>
-            <w:pPr>
-              <w:spacing w:before="320" w:after="320" w:line="360" w:lineRule="auto"/>
-              <w:rPr>
-                <w:rFonts w:ascii="Montserrat" w:eastAsia="Montserrat" w:hAnsi="Montserrat" w:cs="Montserrat"/>
-              </w:rPr>
-            </w:pPr>
-            <w:r>
-              <w:rPr>
-                <w:rFonts w:ascii="Montserrat" w:eastAsia="Montserrat" w:hAnsi="Montserrat" w:cs="Montserrat"/>
-              </w:rPr>
               <w:t xml:space="preserve">Se </w:t>
             </w:r>
-            <w:r>
-              <w:rPr>
-                <w:rFonts w:ascii="Montserrat" w:eastAsia="Montserrat" w:hAnsi="Montserrat" w:cs="Montserrat"/>
-              </w:rPr>
-              <w:t xml:space="preserve">hace </w:t>
-            </w:r>
-            <w:r>
-              <w:rPr>
-                <w:rFonts w:ascii="Montserrat" w:eastAsia="Montserrat" w:hAnsi="Montserrat" w:cs="Montserrat"/>
-              </w:rPr>
-              <w:t>/manager/user-story/list</w:t>
-            </w:r>
-            <w:r>
-              <w:rPr>
-                <w:rFonts w:ascii="Montserrat" w:eastAsia="Montserrat" w:hAnsi="Montserrat" w:cs="Montserrat"/>
-              </w:rPr>
-              <w:t xml:space="preserve"> </w:t>
-            </w:r>
-            <w:r>
-              <w:rPr>
-                <w:rFonts w:ascii="Montserrat" w:eastAsia="Montserrat" w:hAnsi="Montserrat" w:cs="Montserrat"/>
-              </w:rPr>
-              <w:t>sin iniciar se</w:t>
-            </w:r>
-            <w:r>
-              <w:rPr>
-                <w:rFonts w:ascii="Montserrat" w:eastAsia="Montserrat" w:hAnsi="Montserrat" w:cs="Montserrat"/>
-              </w:rPr>
-              <w:t>sión como manager. No se detecta ningún problema.</w:t>
-            </w:r>
-          </w:p>
-        </w:tc>
-      </w:tr>
-      <w:tr>
-        <w:tc>
-          <w:tcPr>
-            <w:tcW w:w="1628" w:type="dxa"/>
-          </w:tcPr>
-          <w:p>
-            <w:pPr>
-              <w:spacing w:before="320" w:after="320" w:line="360" w:lineRule="auto"/>
-              <w:rPr>
-                <w:rFonts w:ascii="Montserrat" w:eastAsia="Montserrat" w:hAnsi="Montserrat" w:cs="Montserrat"/>
-              </w:rPr>
-            </w:pPr>
-            <w:r>
-              <w:rPr>
-                <w:rFonts w:ascii="Montserrat" w:eastAsia="Montserrat" w:hAnsi="Montserrat" w:cs="Montserrat"/>
-              </w:rPr>
-              <w:t>List-by-project.hack</w:t>
-            </w:r>
-          </w:p>
-        </w:tc>
-        <w:tc>
-          <w:tcPr>
-            <w:tcW w:w="7388" w:type="dxa"/>
-          </w:tcPr>
-          <w:p>
-            <w:pPr>
-              <w:spacing w:before="320" w:after="320" w:line="360" w:lineRule="auto"/>
-              <w:rPr>
-                <w:rFonts w:ascii="Montserrat" w:eastAsia="Montserrat" w:hAnsi="Montserrat" w:cs="Montserrat"/>
-              </w:rPr>
-            </w:pPr>
-            <w:r>
-              <w:rPr>
-                <w:rFonts w:ascii="Montserrat" w:eastAsia="Montserrat" w:hAnsi="Montserrat" w:cs="Montserrat"/>
-                <w:lang w:val="en-US"/>
-              </w:rPr>
-              <w:t>/manager/user-story/list-by-proyect</w:t>
-            </w:r>
-            <w:r>
-              <w:rPr>
-                <w:rFonts w:ascii="Montserrat" w:eastAsia="Montserrat" w:hAnsi="Montserrat" w:cs="Montserrat"/>
-                <w:lang w:val="en-US"/>
-              </w:rPr>
-              <w:t xml:space="preserve"> con </w:t>
-            </w:r>
-            <w:r>
-              <w:rPr>
-                <w:rFonts w:ascii="Montserrat" w:eastAsia="Montserrat" w:hAnsi="Montserrat" w:cs="Montserrat"/>
-                <w:lang w:val="en-US"/>
-              </w:rPr>
-              <w:t>projectId=30</w:t>
-            </w:r>
-            <w:r>
-              <w:rPr>
-                <w:rFonts w:ascii="Montserrat" w:eastAsia="Montserrat" w:hAnsi="Montserrat" w:cs="Montserrat"/>
-                <w:lang w:val="en-US"/>
+            <w:proofErr w:type="spellStart"/>
+            <w:r>
+              <w:rPr>
+                <w:rFonts w:ascii="Montserrat" w:eastAsia="Montserrat" w:hAnsi="Montserrat" w:cs="Montserrat"/>
+              </w:rPr>
+              <w:t>have</w:t>
+            </w:r>
+            <w:proofErr w:type="spellEnd"/>
+            <w:r>
+              <w:rPr>
+                <w:rFonts w:ascii="Montserrat" w:eastAsia="Montserrat" w:hAnsi="Montserrat" w:cs="Montserrat"/>
+              </w:rPr>
+              <w:t xml:space="preserve"> /manager/</w:t>
+            </w:r>
+            <w:proofErr w:type="spellStart"/>
+            <w:r>
+              <w:rPr>
+                <w:rFonts w:ascii="Montserrat" w:eastAsia="Montserrat" w:hAnsi="Montserrat" w:cs="Montserrat"/>
+              </w:rPr>
+              <w:t>assignment</w:t>
+            </w:r>
+            <w:proofErr w:type="spellEnd"/>
+            <w:r>
+              <w:rPr>
+                <w:rFonts w:ascii="Montserrat" w:eastAsia="Montserrat" w:hAnsi="Montserrat" w:cs="Montserrat"/>
+              </w:rPr>
+              <w:t xml:space="preserve">/show con id </w:t>
+            </w:r>
+            <w:r>
+              <w:rPr>
+                <w:rFonts w:ascii="Montserrat" w:eastAsia="Montserrat" w:hAnsi="Montserrat" w:cs="Montserrat"/>
+              </w:rPr>
+              <w:t xml:space="preserve">162 </w:t>
+            </w:r>
+            <w:r>
+              <w:rPr>
+                <w:rFonts w:ascii="Montserrat" w:eastAsia="Montserrat" w:hAnsi="Montserrat" w:cs="Montserrat"/>
               </w:rPr>
               <w:t xml:space="preserve"> y </w:t>
             </w:r>
             <w:r>
               <w:rPr>
                 <w:rFonts w:ascii="Montserrat" w:eastAsia="Montserrat" w:hAnsi="Montserrat" w:cs="Montserrat"/>
-                <w:lang w:val="en-US"/>
-              </w:rPr>
-              <w:t>24234</w:t>
-            </w:r>
-            <w:r>
-              <w:rPr>
-                <w:rFonts w:ascii="Montserrat" w:eastAsia="Montserrat" w:hAnsi="Montserrat" w:cs="Montserrat"/>
-                <w:lang w:val="en-US"/>
+              </w:rPr>
+              <w:t>123123</w:t>
+            </w:r>
+            <w:r>
+              <w:rPr>
+                <w:rFonts w:ascii="Montserrat" w:eastAsia="Montserrat" w:hAnsi="Montserrat" w:cs="Montserrat"/>
+              </w:rPr>
+              <w:t xml:space="preserve"> tanto sin iniciar se</w:t>
+            </w:r>
+            <w:r>
+              <w:rPr>
+                <w:rFonts w:ascii="Montserrat" w:eastAsia="Montserrat" w:hAnsi="Montserrat" w:cs="Montserrat"/>
+              </w:rPr>
+              <w:t xml:space="preserve">sión como habiendo iniciado como manager2. </w:t>
+            </w:r>
+            <w:r>
+              <w:rPr>
+                <w:rFonts w:ascii="Montserrat" w:eastAsia="Montserrat" w:hAnsi="Montserrat" w:cs="Montserrat"/>
+              </w:rPr>
+              <w:t xml:space="preserve">Luego como manager1 se hace lo mismo con el id </w:t>
+            </w:r>
+            <w:r>
+              <w:rPr>
+                <w:rFonts w:ascii="Montserrat" w:eastAsia="Montserrat" w:hAnsi="Montserrat" w:cs="Montserrat"/>
+              </w:rPr>
+              <w:t>155</w:t>
+            </w:r>
+            <w:r>
+              <w:rPr>
+                <w:rFonts w:ascii="Montserrat" w:eastAsia="Montserrat" w:hAnsi="Montserrat" w:cs="Montserrat"/>
+              </w:rPr>
+              <w:t xml:space="preserve">, </w:t>
+            </w:r>
+            <w:proofErr w:type="spellStart"/>
+            <w:r>
+              <w:rPr>
+                <w:rFonts w:ascii="Montserrat" w:eastAsia="Montserrat" w:hAnsi="Montserrat" w:cs="Montserrat"/>
+              </w:rPr>
+              <w:t>assignment</w:t>
+            </w:r>
+            <w:proofErr w:type="spellEnd"/>
+            <w:r>
+              <w:rPr>
+                <w:rFonts w:ascii="Montserrat" w:eastAsia="Montserrat" w:hAnsi="Montserrat" w:cs="Montserrat"/>
+              </w:rPr>
+              <w:t xml:space="preserve"> con</w:t>
+            </w:r>
+            <w:r>
+              <w:rPr>
+                <w:rFonts w:ascii="Montserrat" w:eastAsia="Montserrat" w:hAnsi="Montserrat" w:cs="Montserrat"/>
+              </w:rPr>
+              <w:t xml:space="preserve"> proyecto publicado</w:t>
+            </w:r>
+            <w:r>
+              <w:rPr>
+                <w:rFonts w:ascii="Montserrat" w:eastAsia="Montserrat" w:hAnsi="Montserrat" w:cs="Montserrat"/>
               </w:rPr>
               <w:t xml:space="preserve">. </w:t>
             </w:r>
@@ -3845,716 +5475,7 @@
               <w:rPr>
                 <w:rFonts w:ascii="Montserrat" w:eastAsia="Montserrat" w:hAnsi="Montserrat" w:cs="Montserrat"/>
               </w:rPr>
-              <w:t>Luego se hace lo m</w:t>
-            </w:r>
-            <w:r>
-              <w:rPr>
-                <w:rFonts w:ascii="Montserrat" w:eastAsia="Montserrat" w:hAnsi="Montserrat" w:cs="Montserrat"/>
-              </w:rPr>
-              <w:t>ismo iniciado sesión como manager2. No se detecta ningún problema.</w:t>
-            </w:r>
-          </w:p>
-        </w:tc>
-      </w:tr>
-      <w:tr>
-        <w:tc>
-          <w:tcPr>
-            <w:tcW w:w="1628" w:type="dxa"/>
-          </w:tcPr>
-          <w:p>
-            <w:pPr>
-              <w:spacing w:before="320" w:after="320" w:line="360" w:lineRule="auto"/>
-              <w:rPr>
-                <w:rFonts w:ascii="Montserrat" w:eastAsia="Montserrat" w:hAnsi="Montserrat" w:cs="Montserrat"/>
-              </w:rPr>
-            </w:pPr>
-            <w:r>
-              <w:rPr>
-                <w:rFonts w:ascii="Montserrat" w:eastAsia="Montserrat" w:hAnsi="Montserrat" w:cs="Montserrat"/>
-              </w:rPr>
-              <w:t>Publish.hack</w:t>
-            </w:r>
-          </w:p>
-        </w:tc>
-        <w:tc>
-          <w:tcPr>
-            <w:tcW w:w="7388" w:type="dxa"/>
-          </w:tcPr>
-          <w:p>
-            <w:pPr>
-              <w:spacing w:before="320" w:after="320" w:line="360" w:lineRule="auto"/>
-              <w:rPr>
-                <w:rFonts w:ascii="Montserrat" w:eastAsia="Montserrat" w:hAnsi="Montserrat" w:cs="Montserrat"/>
-              </w:rPr>
-            </w:pPr>
-            <w:r>
-              <w:rPr>
-                <w:rFonts w:ascii="Montserrat" w:eastAsia="Montserrat" w:hAnsi="Montserrat" w:cs="Montserrat"/>
-              </w:rPr>
-              <w:t>/manager/user-story/publish con ids 135 y 135135 tanto sin iniciar sesión como siendo</w:t>
-            </w:r>
-            <w:r>
-              <w:rPr>
-                <w:rFonts w:ascii="Montserrat" w:eastAsia="Montserrat" w:hAnsi="Montserrat" w:cs="Montserrat"/>
-              </w:rPr>
-              <w:t xml:space="preserve"> manager2. Además</w:t>
-            </w:r>
-            <w:r>
-              <w:rPr>
-                <w:rFonts w:ascii="Montserrat" w:eastAsia="Montserrat" w:hAnsi="Montserrat" w:cs="Montserrat"/>
-              </w:rPr>
-              <w:t>,</w:t>
-            </w:r>
-            <w:r>
-              <w:rPr>
-                <w:rFonts w:ascii="Montserrat" w:eastAsia="Montserrat" w:hAnsi="Montserrat" w:cs="Montserrat"/>
-              </w:rPr>
-              <w:t xml:space="preserve"> se crea un</w:t>
-            </w:r>
-            <w:r>
-              <w:rPr>
-                <w:rFonts w:ascii="Montserrat" w:eastAsia="Montserrat" w:hAnsi="Montserrat" w:cs="Montserrat"/>
-              </w:rPr>
-              <w:t xml:space="preserve">a historia de usuario </w:t>
-            </w:r>
-            <w:r>
-              <w:rPr>
-                <w:rFonts w:ascii="Montserrat" w:eastAsia="Montserrat" w:hAnsi="Montserrat" w:cs="Montserrat"/>
-              </w:rPr>
-              <w:t xml:space="preserve">siendo manager2 para hackear usando la consola pretendiendo publicar los ids 135 (del manager1), 135135 (no </w:t>
-            </w:r>
-            <w:r>
-              <w:rPr>
-                <w:rFonts w:ascii="Montserrat" w:eastAsia="Montserrat" w:hAnsi="Montserrat" w:cs="Montserrat"/>
-              </w:rPr>
-              <w:lastRenderedPageBreak/>
-              <w:t>existe) y 126 (no publicado del manager2). No se detecta ningún problema.</w:t>
-            </w:r>
-          </w:p>
-        </w:tc>
-      </w:tr>
-      <w:tr>
-        <w:tc>
-          <w:tcPr>
-            <w:tcW w:w="1628" w:type="dxa"/>
-          </w:tcPr>
-          <w:p>
-            <w:pPr>
-              <w:spacing w:before="320" w:after="320" w:line="360" w:lineRule="auto"/>
-              <w:rPr>
-                <w:rFonts w:ascii="Montserrat" w:eastAsia="Montserrat" w:hAnsi="Montserrat" w:cs="Montserrat"/>
-              </w:rPr>
-            </w:pPr>
-            <w:r>
-              <w:rPr>
-                <w:rFonts w:ascii="Montserrat" w:eastAsia="Montserrat" w:hAnsi="Montserrat" w:cs="Montserrat"/>
-              </w:rPr>
-              <w:lastRenderedPageBreak/>
-              <w:t>Delete.hack</w:t>
-            </w:r>
-          </w:p>
-        </w:tc>
-        <w:tc>
-          <w:tcPr>
-            <w:tcW w:w="7388" w:type="dxa"/>
-          </w:tcPr>
-          <w:p>
-            <w:pPr>
-              <w:spacing w:before="320" w:after="320" w:line="360" w:lineRule="auto"/>
-              <w:rPr>
-                <w:rFonts w:ascii="Montserrat" w:eastAsia="Montserrat" w:hAnsi="Montserrat" w:cs="Montserrat"/>
-              </w:rPr>
-            </w:pPr>
-            <w:r>
-              <w:rPr>
-                <w:rFonts w:ascii="Montserrat" w:eastAsia="Montserrat" w:hAnsi="Montserrat" w:cs="Montserrat"/>
-              </w:rPr>
-              <w:t>/manager/user-story/</w:t>
-            </w:r>
-            <w:r>
-              <w:rPr>
-                <w:rFonts w:ascii="Montserrat" w:eastAsia="Montserrat" w:hAnsi="Montserrat" w:cs="Montserrat"/>
-              </w:rPr>
-              <w:t>delete</w:t>
-            </w:r>
-            <w:r>
-              <w:rPr>
-                <w:rFonts w:ascii="Montserrat" w:eastAsia="Montserrat" w:hAnsi="Montserrat" w:cs="Montserrat"/>
-              </w:rPr>
-              <w:t xml:space="preserve"> con ids 135 y 135135 tanto sin iniciar sesión como siendo</w:t>
-            </w:r>
-            <w:r>
-              <w:rPr>
-                <w:rFonts w:ascii="Montserrat" w:eastAsia="Montserrat" w:hAnsi="Montserrat" w:cs="Montserrat"/>
-              </w:rPr>
-              <w:t xml:space="preserve"> manager2. Además, se crea una historia de usuario siendo manager2 para hackear usando la consola pretendiendo eliminar los ids 135 (del manager1), 135135 (no existe) y 126 (no publicado del manager2). No se detecta ningún problema.</w:t>
-            </w:r>
-          </w:p>
-        </w:tc>
-      </w:tr>
-      <w:tr>
-        <w:tc>
-          <w:tcPr>
-            <w:tcW w:w="1628" w:type="dxa"/>
-          </w:tcPr>
-          <w:p>
-            <w:pPr>
-              <w:spacing w:before="320" w:after="320" w:line="360" w:lineRule="auto"/>
-              <w:rPr>
-                <w:rFonts w:ascii="Montserrat" w:eastAsia="Montserrat" w:hAnsi="Montserrat" w:cs="Montserrat"/>
-              </w:rPr>
-            </w:pPr>
-            <w:r>
-              <w:rPr>
-                <w:rFonts w:ascii="Montserrat" w:eastAsia="Montserrat" w:hAnsi="Montserrat" w:cs="Montserrat"/>
-              </w:rPr>
-              <w:t>Show.hack</w:t>
-            </w:r>
-          </w:p>
-        </w:tc>
-        <w:tc>
-          <w:tcPr>
-            <w:tcW w:w="7388" w:type="dxa"/>
-          </w:tcPr>
-          <w:p>
-            <w:pPr>
-              <w:spacing w:before="320" w:after="320" w:line="360" w:lineRule="auto"/>
-              <w:rPr>
-                <w:rFonts w:ascii="Montserrat" w:eastAsia="Montserrat" w:hAnsi="Montserrat" w:cs="Montserrat"/>
-              </w:rPr>
-            </w:pPr>
-            <w:r>
-              <w:rPr>
-                <w:rFonts w:ascii="Montserrat" w:eastAsia="Montserrat" w:hAnsi="Montserrat" w:cs="Montserrat"/>
-                <w:lang w:val="en-US"/>
-              </w:rPr>
-              <w:t>Se hace get /manager/</w:t>
-            </w:r>
-            <w:r>
-              <w:rPr>
-                <w:rFonts w:ascii="Montserrat" w:eastAsia="Montserrat" w:hAnsi="Montserrat" w:cs="Montserrat"/>
-                <w:lang w:val="en-US"/>
-              </w:rPr>
-              <w:t>user-story</w:t>
-            </w:r>
-            <w:r>
-              <w:rPr>
-                <w:rFonts w:ascii="Montserrat" w:eastAsia="Montserrat" w:hAnsi="Montserrat" w:cs="Montserrat"/>
-                <w:lang w:val="en-US"/>
-              </w:rPr>
-              <w:t xml:space="preserve">/show con id </w:t>
-            </w:r>
-            <w:r>
-              <w:rPr>
-                <w:rFonts w:ascii="Montserrat" w:eastAsia="Montserrat" w:hAnsi="Montserrat" w:cs="Montserrat"/>
-                <w:lang w:val="en-US"/>
-              </w:rPr>
-              <w:t>90</w:t>
-            </w:r>
-            <w:r>
-              <w:rPr>
-                <w:rFonts w:ascii="Montserrat" w:eastAsia="Montserrat" w:hAnsi="Montserrat" w:cs="Montserrat"/>
-                <w:lang w:val="en-US"/>
-              </w:rPr>
-              <w:t xml:space="preserve"> y </w:t>
-            </w:r>
-            <w:r>
-              <w:rPr>
-                <w:rFonts w:ascii="Montserrat" w:eastAsia="Montserrat" w:hAnsi="Montserrat" w:cs="Montserrat"/>
-                <w:lang w:val="en-US"/>
-              </w:rPr>
-              <w:t>34534</w:t>
-            </w:r>
-            <w:r>
-              <w:rPr>
-                <w:rFonts w:ascii="Montserrat" w:eastAsia="Montserrat" w:hAnsi="Montserrat" w:cs="Montserrat"/>
-                <w:lang w:val="en-US"/>
-              </w:rPr>
-              <w:t xml:space="preserve">. </w:t>
-            </w:r>
-            <w:r>
-              <w:rPr>
-                <w:rFonts w:ascii="Montserrat" w:eastAsia="Montserrat" w:hAnsi="Montserrat" w:cs="Montserrat"/>
-              </w:rPr>
-              <w:t>Se inicia sesión como manager2 y se hace lo</w:t>
-            </w:r>
-            <w:r>
-              <w:rPr>
-                <w:rFonts w:ascii="Montserrat" w:eastAsia="Montserrat" w:hAnsi="Montserrat" w:cs="Montserrat"/>
-              </w:rPr>
-              <w:t xml:space="preserve"> mismo. No se detecta ningún problema</w:t>
-            </w:r>
-          </w:p>
-        </w:tc>
-      </w:tr>
-      <w:tr>
-        <w:tc>
-          <w:tcPr>
-            <w:tcW w:w="1628" w:type="dxa"/>
-          </w:tcPr>
-          <w:p>
-            <w:pPr>
-              <w:spacing w:before="320" w:after="320" w:line="360" w:lineRule="auto"/>
-              <w:rPr>
-                <w:rFonts w:ascii="Montserrat" w:eastAsia="Montserrat" w:hAnsi="Montserrat" w:cs="Montserrat"/>
-              </w:rPr>
-            </w:pPr>
-            <w:r>
-              <w:rPr>
-                <w:rFonts w:ascii="Montserrat" w:eastAsia="Montserrat" w:hAnsi="Montserrat" w:cs="Montserrat"/>
-              </w:rPr>
-              <w:t>Update.hack</w:t>
-            </w:r>
-          </w:p>
-        </w:tc>
-        <w:tc>
-          <w:tcPr>
-            <w:tcW w:w="7388" w:type="dxa"/>
-          </w:tcPr>
-          <w:p>
-            <w:pPr>
-              <w:spacing w:before="320" w:after="320" w:line="360" w:lineRule="auto"/>
-              <w:rPr>
-                <w:rFonts w:ascii="Montserrat" w:eastAsia="Montserrat" w:hAnsi="Montserrat" w:cs="Montserrat"/>
-              </w:rPr>
-            </w:pPr>
-            <w:r>
-              <w:rPr>
-                <w:rFonts w:ascii="Montserrat" w:eastAsia="Montserrat" w:hAnsi="Montserrat" w:cs="Montserrat"/>
-              </w:rPr>
-              <w:t>Se hace get /manager/user-story/update con ids 120 y 24234 tanto sin inicia</w:t>
-            </w:r>
-            <w:r>
-              <w:rPr>
-                <w:rFonts w:ascii="Montserrat" w:eastAsia="Montserrat" w:hAnsi="Montserrat" w:cs="Montserrat"/>
-              </w:rPr>
-              <w:t>r sesión como siendo manager2. Se crea una historia de usuario para hackear usando la consola e intentar actualizar los ids 120, 126 y 13123. No se detectó ningún problema.</w:t>
-            </w:r>
-          </w:p>
-        </w:tc>
-      </w:tr>
-    </w:tbl>
-    <w:p>
-      <w:pPr>
-        <w:spacing w:before="320" w:after="320" w:line="360" w:lineRule="auto"/>
-        <w:rPr>
-          <w:rFonts w:ascii="Montserrat" w:eastAsia="Montserrat" w:hAnsi="Montserrat" w:cs="Montserrat"/>
-        </w:rPr>
-      </w:pPr>
-    </w:p>
-    <w:p>
-      <w:pPr>
-        <w:spacing w:before="320" w:after="320" w:line="360" w:lineRule="auto"/>
-        <w:rPr>
-          <w:rFonts w:ascii="Montserrat" w:eastAsia="Montserrat" w:hAnsi="Montserrat" w:cs="Montserrat"/>
-        </w:rPr>
-      </w:pPr>
-    </w:p>
-    <w:p>
-      <w:pPr>
-        <w:spacing w:before="320" w:after="320" w:line="360" w:lineRule="auto"/>
-        <w:rPr>
-          <w:rFonts w:ascii="Montserrat" w:eastAsia="Montserrat" w:hAnsi="Montserrat" w:cs="Montserrat"/>
-        </w:rPr>
-      </w:pPr>
-    </w:p>
-    <w:p>
-      <w:pPr>
-        <w:spacing w:before="320" w:after="320" w:line="360" w:lineRule="auto"/>
-        <w:rPr>
-          <w:rFonts w:ascii="Montserrat" w:eastAsia="Montserrat" w:hAnsi="Montserrat" w:cs="Montserrat"/>
-        </w:rPr>
-      </w:pPr>
-    </w:p>
-    <w:p>
-      <w:pPr>
-        <w:spacing w:before="320" w:after="320" w:line="360" w:lineRule="auto"/>
-        <w:rPr>
-          <w:rFonts w:ascii="Montserrat" w:eastAsia="Montserrat" w:hAnsi="Montserrat" w:cs="Montserrat"/>
-        </w:rPr>
-      </w:pPr>
-    </w:p>
-    <w:p>
-      <w:pPr>
-        <w:spacing w:before="320" w:after="320" w:line="360" w:lineRule="auto"/>
-        <w:rPr>
-          <w:rFonts w:ascii="Montserrat" w:eastAsia="Montserrat" w:hAnsi="Montserrat" w:cs="Montserrat"/>
-        </w:rPr>
-      </w:pPr>
-    </w:p>
-    <w:p>
-      <w:pPr>
-        <w:spacing w:before="320" w:after="320" w:line="360" w:lineRule="auto"/>
-        <w:rPr>
-          <w:rFonts w:ascii="Montserrat" w:eastAsia="Montserrat" w:hAnsi="Montserrat" w:cs="Montserrat"/>
-          <w:b/>
-          <w:bCs/>
-        </w:rPr>
-      </w:pPr>
-      <w:r>
-        <w:rPr>
-          <w:rFonts w:ascii="Montserrat" w:eastAsia="Montserrat" w:hAnsi="Montserrat" w:cs="Montserrat"/>
-          <w:b/>
-          <w:bCs/>
-        </w:rPr>
-        <w:lastRenderedPageBreak/>
-        <w:t>Assignment</w:t>
-      </w:r>
-    </w:p>
-    <w:tbl>
-      <w:tblPr>
-        <w:tblStyle w:val="TableGrid"/>
-        <w:tblW w:w="0" w:type="auto"/>
-        <w:tblLook w:val="04A0" w:firstRow="1" w:lastRow="0" w:firstColumn="1" w:lastColumn="0" w:noHBand="0" w:noVBand="1"/>
-      </w:tblPr>
-      <w:tblGrid>
-        <w:gridCol w:w="1628"/>
-        <w:gridCol w:w="7388"/>
-      </w:tblGrid>
-      <w:tr>
-        <w:tc>
-          <w:tcPr>
-            <w:tcW w:w="1628" w:type="dxa"/>
-          </w:tcPr>
-          <w:p>
-            <w:pPr>
-              <w:spacing w:before="320" w:after="320" w:line="360" w:lineRule="auto"/>
-              <w:rPr>
-                <w:rFonts w:ascii="Montserrat" w:eastAsia="Montserrat" w:hAnsi="Montserrat" w:cs="Montserrat"/>
-              </w:rPr>
-            </w:pPr>
-            <w:r>
-              <w:rPr>
-                <w:rFonts w:ascii="Montserrat" w:eastAsia="Montserrat" w:hAnsi="Montserrat" w:cs="Montserrat"/>
-              </w:rPr>
-              <w:t>Create.safe</w:t>
-            </w:r>
-          </w:p>
-        </w:tc>
-        <w:tc>
-          <w:tcPr>
-            <w:tcW w:w="7388" w:type="dxa"/>
-          </w:tcPr>
-          <w:p>
-            <w:pPr>
-              <w:spacing w:before="320" w:after="320" w:line="360" w:lineRule="auto"/>
-              <w:rPr>
-                <w:rFonts w:ascii="Montserrat" w:eastAsia="Montserrat" w:hAnsi="Montserrat" w:cs="Montserrat"/>
-              </w:rPr>
-            </w:pPr>
-            <w:r>
-              <w:rPr>
-                <w:rFonts w:ascii="Montserrat" w:eastAsia="Montserrat" w:hAnsi="Montserrat" w:cs="Montserrat"/>
-              </w:rPr>
-              <w:t>S</w:t>
-            </w:r>
-            <w:r>
-              <w:rPr>
-                <w:rFonts w:ascii="Montserrat" w:eastAsia="Montserrat" w:hAnsi="Montserrat" w:cs="Montserrat"/>
-              </w:rPr>
-              <w:t>e inicia sesión como manager1 y se crea un assignment con el proyecto con id 48 y la historia de usuario con id 85. No se detectó ningún problema.</w:t>
-            </w:r>
-          </w:p>
-        </w:tc>
-      </w:tr>
-      <w:tr>
-        <w:tc>
-          <w:tcPr>
-            <w:tcW w:w="1628" w:type="dxa"/>
-          </w:tcPr>
-          <w:p>
-            <w:pPr>
-              <w:spacing w:before="320" w:after="320" w:line="360" w:lineRule="auto"/>
-              <w:rPr>
-                <w:rFonts w:ascii="Montserrat" w:eastAsia="Montserrat" w:hAnsi="Montserrat" w:cs="Montserrat"/>
-              </w:rPr>
-            </w:pPr>
-            <w:r>
-              <w:rPr>
-                <w:rFonts w:ascii="Montserrat" w:eastAsia="Montserrat" w:hAnsi="Montserrat" w:cs="Montserrat"/>
-              </w:rPr>
-              <w:t>Delete.safe</w:t>
-            </w:r>
-          </w:p>
-        </w:tc>
-        <w:tc>
-          <w:tcPr>
-            <w:tcW w:w="7388" w:type="dxa"/>
-          </w:tcPr>
-          <w:p>
-            <w:pPr>
-              <w:spacing w:before="320" w:after="320" w:line="360" w:lineRule="auto"/>
-              <w:rPr>
-                <w:rFonts w:ascii="Montserrat" w:eastAsia="Montserrat" w:hAnsi="Montserrat" w:cs="Montserrat"/>
-              </w:rPr>
-            </w:pPr>
-            <w:r>
-              <w:rPr>
-                <w:rFonts w:ascii="Montserrat" w:eastAsia="Montserrat" w:hAnsi="Montserrat" w:cs="Montserrat"/>
-              </w:rPr>
-              <w:t>S</w:t>
-            </w:r>
-            <w:r>
-              <w:rPr>
-                <w:rFonts w:ascii="Montserrat" w:eastAsia="Montserrat" w:hAnsi="Montserrat" w:cs="Montserrat"/>
-              </w:rPr>
-              <w:t>e inicia sesión como manager1 y se elimina el assignment con id 162. No se detectó ningún problema.</w:t>
-            </w:r>
-          </w:p>
-        </w:tc>
-      </w:tr>
-      <w:tr>
-        <w:tc>
-          <w:tcPr>
-            <w:tcW w:w="1628" w:type="dxa"/>
-          </w:tcPr>
-          <w:p>
-            <w:pPr>
-              <w:spacing w:before="320" w:after="320" w:line="360" w:lineRule="auto"/>
-              <w:rPr>
-                <w:rFonts w:ascii="Montserrat" w:eastAsia="Montserrat" w:hAnsi="Montserrat" w:cs="Montserrat"/>
-              </w:rPr>
-            </w:pPr>
-            <w:r>
-              <w:rPr>
-                <w:rFonts w:ascii="Montserrat" w:eastAsia="Montserrat" w:hAnsi="Montserrat" w:cs="Montserrat"/>
-              </w:rPr>
-              <w:t>List.safe</w:t>
-            </w:r>
-          </w:p>
-        </w:tc>
-        <w:tc>
-          <w:tcPr>
-            <w:tcW w:w="7388" w:type="dxa"/>
-          </w:tcPr>
-          <w:p>
-            <w:pPr>
-              <w:spacing w:before="320" w:after="320" w:line="360" w:lineRule="auto"/>
-              <w:rPr>
-                <w:rFonts w:ascii="Montserrat" w:eastAsia="Montserrat" w:hAnsi="Montserrat" w:cs="Montserrat"/>
-              </w:rPr>
-            </w:pPr>
-            <w:r>
-              <w:rPr>
-                <w:rFonts w:ascii="Montserrat" w:eastAsia="Montserrat" w:hAnsi="Montserrat" w:cs="Montserrat"/>
-              </w:rPr>
-              <w:t>S</w:t>
-            </w:r>
-            <w:r>
-              <w:rPr>
-                <w:rFonts w:ascii="Montserrat" w:eastAsia="Montserrat" w:hAnsi="Montserrat" w:cs="Montserrat"/>
-              </w:rPr>
-              <w:t xml:space="preserve">e inicia sesión como manager1, se muestra el proyecto con id </w:t>
-            </w:r>
-            <w:r>
-              <w:rPr>
-                <w:rFonts w:ascii="Montserrat" w:eastAsia="Montserrat" w:hAnsi="Montserrat" w:cs="Montserrat"/>
-              </w:rPr>
-              <w:t>48</w:t>
-            </w:r>
-            <w:r>
-              <w:rPr>
-                <w:rFonts w:ascii="Montserrat" w:eastAsia="Montserrat" w:hAnsi="Montserrat" w:cs="Montserrat"/>
-              </w:rPr>
-              <w:t xml:space="preserve"> </w:t>
-            </w:r>
-            <w:r>
-              <w:rPr>
-                <w:rFonts w:ascii="Montserrat" w:eastAsia="Montserrat" w:hAnsi="Montserrat" w:cs="Montserrat"/>
-              </w:rPr>
-              <w:t>y se hace click en eliminar historias de usuario para listarlas. No se detectó ningún problema en especial, solamente se decidió hacer un cambio para hacerlo más fácil añadiendo isDraftMode a</w:t>
-            </w:r>
-            <w:r>
-              <w:t>l</w:t>
-            </w:r>
-            <w:r>
-              <w:t xml:space="preserve"> listado.</w:t>
-            </w:r>
-          </w:p>
-        </w:tc>
-      </w:tr>
-      <w:tr>
-        <w:tc>
-          <w:tcPr>
-            <w:tcW w:w="1628" w:type="dxa"/>
-          </w:tcPr>
-          <w:p>
-            <w:pPr>
-              <w:spacing w:before="320" w:after="320" w:line="360" w:lineRule="auto"/>
-              <w:rPr>
-                <w:rFonts w:ascii="Montserrat" w:eastAsia="Montserrat" w:hAnsi="Montserrat" w:cs="Montserrat"/>
-              </w:rPr>
-            </w:pPr>
-            <w:r>
-              <w:rPr>
-                <w:rFonts w:ascii="Montserrat" w:eastAsia="Montserrat" w:hAnsi="Montserrat" w:cs="Montserrat"/>
-              </w:rPr>
-              <w:t>Show.safe</w:t>
-            </w:r>
-          </w:p>
-        </w:tc>
-        <w:tc>
-          <w:tcPr>
-            <w:tcW w:w="7388" w:type="dxa"/>
-          </w:tcPr>
-          <w:p>
-            <w:pPr>
-              <w:spacing w:before="320" w:after="320" w:line="360" w:lineRule="auto"/>
-              <w:rPr>
-                <w:rFonts w:ascii="Montserrat" w:eastAsia="Montserrat" w:hAnsi="Montserrat" w:cs="Montserrat"/>
-              </w:rPr>
-            </w:pPr>
-            <w:r>
-              <w:rPr>
-                <w:rFonts w:ascii="Montserrat" w:eastAsia="Montserrat" w:hAnsi="Montserrat" w:cs="Montserrat"/>
-              </w:rPr>
-              <w:t>S</w:t>
-            </w:r>
-            <w:r>
-              <w:rPr>
-                <w:rFonts w:ascii="Montserrat" w:eastAsia="Montserrat" w:hAnsi="Montserrat" w:cs="Montserrat"/>
-              </w:rPr>
-              <w:t>e inicia sesión como manager1, se muestra el proyecto con id 48, se hace click en eliminar historias de usuario y se hace click en la primera. No se detectó ningún problema.</w:t>
-            </w:r>
-          </w:p>
-        </w:tc>
-      </w:tr>
-      <w:tr>
-        <w:tc>
-          <w:tcPr>
-            <w:tcW w:w="1628" w:type="dxa"/>
-          </w:tcPr>
-          <w:p>
-            <w:pPr>
-              <w:spacing w:before="320" w:after="320" w:line="360" w:lineRule="auto"/>
-              <w:rPr>
-                <w:rFonts w:ascii="Montserrat" w:eastAsia="Montserrat" w:hAnsi="Montserrat" w:cs="Montserrat"/>
-              </w:rPr>
-            </w:pPr>
-            <w:r>
-              <w:rPr>
-                <w:rFonts w:ascii="Montserrat" w:eastAsia="Montserrat" w:hAnsi="Montserrat" w:cs="Montserrat"/>
-              </w:rPr>
-              <w:t>Delete.hack</w:t>
-            </w:r>
-          </w:p>
-        </w:tc>
-        <w:tc>
-          <w:tcPr>
-            <w:tcW w:w="7388" w:type="dxa"/>
-          </w:tcPr>
-          <w:p>
-            <w:pPr>
-              <w:spacing w:before="320" w:after="320" w:line="360" w:lineRule="auto"/>
-              <w:rPr>
-                <w:rFonts w:ascii="Montserrat" w:eastAsia="Montserrat" w:hAnsi="Montserrat" w:cs="Montserrat"/>
-              </w:rPr>
-            </w:pPr>
-            <w:r>
-              <w:rPr>
-                <w:rFonts w:ascii="Montserrat" w:eastAsia="Montserrat" w:hAnsi="Montserrat" w:cs="Montserrat"/>
-              </w:rPr>
-              <w:t>Se inicia sesión como manager2, se crea un proyecto, al que se le añade una historia de usuario, creándose un assignment. Se usa ese assignment para hackear en la consola usando id 140, el cual es del manager1, y el id 12314, el cual no existe. No se detectó ningún problema.</w:t>
-            </w:r>
-            <w:r>
-              <w:rPr>
-                <w:rFonts w:ascii="Montserrat" w:eastAsia="Montserrat" w:hAnsi="Montserrat" w:cs="Montserrat"/>
-              </w:rPr>
-              <w:t xml:space="preserve"> </w:t>
-            </w:r>
-          </w:p>
-        </w:tc>
-      </w:tr>
-      <w:tr>
-        <w:tc>
-          <w:tcPr>
-            <w:tcW w:w="1628" w:type="dxa"/>
-          </w:tcPr>
-          <w:p>
-            <w:pPr>
-              <w:spacing w:before="320" w:after="320" w:line="360" w:lineRule="auto"/>
-              <w:rPr>
-                <w:rFonts w:ascii="Montserrat" w:eastAsia="Montserrat" w:hAnsi="Montserrat" w:cs="Montserrat"/>
-              </w:rPr>
-            </w:pPr>
-            <w:r>
-              <w:rPr>
-                <w:rFonts w:ascii="Montserrat" w:eastAsia="Montserrat" w:hAnsi="Montserrat" w:cs="Montserrat"/>
-              </w:rPr>
-              <w:lastRenderedPageBreak/>
-              <w:t>List.hack</w:t>
-            </w:r>
-          </w:p>
-        </w:tc>
-        <w:tc>
-          <w:tcPr>
-            <w:tcW w:w="7388" w:type="dxa"/>
-          </w:tcPr>
-          <w:p>
-            <w:pPr>
-              <w:spacing w:before="320" w:after="320" w:line="360" w:lineRule="auto"/>
-              <w:rPr>
-                <w:rFonts w:ascii="Montserrat" w:eastAsia="Montserrat" w:hAnsi="Montserrat" w:cs="Montserrat"/>
-              </w:rPr>
-            </w:pPr>
-            <w:r>
-              <w:rPr>
-                <w:rFonts w:ascii="Montserrat" w:eastAsia="Montserrat" w:hAnsi="Montserrat" w:cs="Montserrat"/>
-              </w:rPr>
-              <w:t>Se hace /manager/user-story/list-by-proyect con projectId 48 y 483453 tanto sin iniciar se</w:t>
-            </w:r>
-            <w:r>
-              <w:rPr>
-                <w:rFonts w:ascii="Montserrat" w:eastAsia="Montserrat" w:hAnsi="Montserrat" w:cs="Montserrat"/>
-              </w:rPr>
-              <w:t>sión como habiendo iniciado como manager2. No se detectó ningún problema.</w:t>
-            </w:r>
-          </w:p>
-        </w:tc>
-      </w:tr>
-      <w:tr>
-        <w:tc>
-          <w:tcPr>
-            <w:tcW w:w="1628" w:type="dxa"/>
-          </w:tcPr>
-          <w:p>
-            <w:pPr>
-              <w:spacing w:before="320" w:after="320" w:line="360" w:lineRule="auto"/>
-              <w:rPr>
-                <w:rFonts w:ascii="Montserrat" w:eastAsia="Montserrat" w:hAnsi="Montserrat" w:cs="Montserrat"/>
-              </w:rPr>
-            </w:pPr>
-            <w:r>
-              <w:rPr>
-                <w:rFonts w:ascii="Montserrat" w:eastAsia="Montserrat" w:hAnsi="Montserrat" w:cs="Montserrat"/>
-              </w:rPr>
-              <w:t>Show.hack</w:t>
-            </w:r>
-          </w:p>
-        </w:tc>
-        <w:tc>
-          <w:tcPr>
-            <w:tcW w:w="7388" w:type="dxa"/>
-          </w:tcPr>
-          <w:p>
-            <w:pPr>
-              <w:spacing w:before="320" w:after="320" w:line="360" w:lineRule="auto"/>
-              <w:rPr>
-                <w:rFonts w:ascii="Montserrat" w:eastAsia="Montserrat" w:hAnsi="Montserrat" w:cs="Montserrat"/>
-                <w:lang w:val="en-US"/>
-              </w:rPr>
-            </w:pPr>
-            <w:r>
-              <w:rPr>
-                <w:rFonts w:ascii="Montserrat" w:eastAsia="Montserrat" w:hAnsi="Montserrat" w:cs="Montserrat"/>
-              </w:rPr>
-              <w:t>Se have /manager/assignment/show con id 140 y 32662 tanto sin iniciar se</w:t>
-            </w:r>
-            <w:r>
-              <w:rPr>
-                <w:rFonts w:ascii="Montserrat" w:eastAsia="Montserrat" w:hAnsi="Montserrat" w:cs="Montserrat"/>
-              </w:rPr>
-              <w:t>sión como habiendo iniciado como manager2. No se detectó ningún problema.</w:t>
+              <w:t>Detectado el error anterior.</w:t>
             </w:r>
           </w:p>
         </w:tc>
@@ -4569,192 +5490,27 @@
           <w:bCs/>
           <w:sz w:val="26"/>
           <w:szCs w:val="26"/>
-          <w:lang w:val="en-US"/>
-        </w:rPr>
-      </w:pPr>
-    </w:p>
-    <w:p>
-      <w:pPr>
-        <w:rPr>
-          <w:lang w:val="en-US"/>
-        </w:rPr>
-      </w:pPr>
-    </w:p>
-    <w:p>
-      <w:pPr>
-        <w:rPr>
-          <w:lang w:val="en-US"/>
-        </w:rPr>
-      </w:pPr>
-    </w:p>
-    <w:p>
-      <w:pPr>
-        <w:rPr>
-          <w:lang w:val="en-US"/>
-        </w:rPr>
-      </w:pPr>
-    </w:p>
-    <w:p>
-      <w:pPr>
-        <w:rPr>
-          <w:lang w:val="en-US"/>
-        </w:rPr>
-      </w:pPr>
-    </w:p>
-    <w:p>
-      <w:pPr>
-        <w:rPr>
-          <w:lang w:val="en-US"/>
-        </w:rPr>
-      </w:pPr>
-    </w:p>
-    <w:p>
-      <w:pPr>
-        <w:rPr>
-          <w:lang w:val="en-US"/>
-        </w:rPr>
-      </w:pPr>
-    </w:p>
-    <w:p>
-      <w:pPr>
-        <w:rPr>
-          <w:lang w:val="en-US"/>
-        </w:rPr>
-      </w:pPr>
-    </w:p>
-    <w:p>
-      <w:pPr>
-        <w:rPr>
-          <w:lang w:val="en-US"/>
-        </w:rPr>
-      </w:pPr>
-    </w:p>
-    <w:p>
-      <w:pPr>
-        <w:rPr>
-          <w:lang w:val="en-US"/>
-        </w:rPr>
-      </w:pPr>
-    </w:p>
-    <w:p>
-      <w:pPr>
-        <w:rPr>
-          <w:lang w:val="en-US"/>
-        </w:rPr>
-      </w:pPr>
-    </w:p>
-    <w:p>
-      <w:pPr>
-        <w:rPr>
-          <w:lang w:val="en-US"/>
-        </w:rPr>
-      </w:pPr>
-    </w:p>
-    <w:p>
-      <w:pPr>
-        <w:rPr>
-          <w:lang w:val="en-US"/>
-        </w:rPr>
-      </w:pPr>
-    </w:p>
-    <w:p>
-      <w:pPr>
-        <w:rPr>
-          <w:lang w:val="en-US"/>
-        </w:rPr>
-      </w:pPr>
-    </w:p>
-    <w:p>
-      <w:pPr>
-        <w:rPr>
-          <w:lang w:val="en-US"/>
-        </w:rPr>
-      </w:pPr>
-    </w:p>
-    <w:p>
-      <w:pPr>
-        <w:rPr>
-          <w:lang w:val="en-US"/>
-        </w:rPr>
-      </w:pPr>
-    </w:p>
-    <w:p>
-      <w:pPr>
-        <w:rPr>
-          <w:lang w:val="en-US"/>
-        </w:rPr>
-      </w:pPr>
-    </w:p>
-    <w:p>
-      <w:pPr>
-        <w:rPr>
-          <w:lang w:val="en-US"/>
-        </w:rPr>
-      </w:pPr>
-    </w:p>
-    <w:p>
-      <w:pPr>
-        <w:rPr>
-          <w:lang w:val="en-US"/>
-        </w:rPr>
-      </w:pPr>
-    </w:p>
-    <w:p>
-      <w:pPr>
-        <w:rPr>
-          <w:lang w:val="en-US"/>
-        </w:rPr>
-      </w:pPr>
-    </w:p>
-    <w:p>
-      <w:pPr>
-        <w:rPr>
-          <w:lang w:val="en-US"/>
-        </w:rPr>
-      </w:pPr>
-    </w:p>
-    <w:p>
-      <w:pPr>
-        <w:rPr>
-          <w:lang w:val="en-US"/>
-        </w:rPr>
-      </w:pPr>
-    </w:p>
-    <w:p>
-      <w:pPr>
-        <w:rPr>
-          <w:lang w:val="en-US"/>
-        </w:rPr>
-      </w:pPr>
-    </w:p>
-    <w:p>
-      <w:pPr>
-        <w:rPr>
-          <w:lang w:val="en-US"/>
-        </w:rPr>
-      </w:pPr>
-    </w:p>
-    <w:p>
-      <w:pPr>
-        <w:rPr>
-          <w:lang w:val="en-US"/>
-        </w:rPr>
-      </w:pPr>
-    </w:p>
-    <w:p>
-      <w:pPr>
-        <w:rPr>
-          <w:lang w:val="en-US"/>
-        </w:rPr>
-      </w:pPr>
-    </w:p>
-    <w:p>
-      <w:pPr>
-        <w:rPr>
-          <w:lang w:val="en-US"/>
-        </w:rPr>
-      </w:pPr>
-    </w:p>
+        </w:rPr>
+      </w:pPr>
+    </w:p>
+    <w:p/>
+    <w:p/>
+    <w:p/>
+    <w:p/>
+    <w:p/>
+    <w:p/>
+    <w:p/>
+    <w:p/>
+    <w:p/>
+    <w:p/>
+    <w:p/>
+    <w:p/>
+    <w:p/>
+    <w:p/>
+    <w:p/>
+    <w:p/>
+    <w:p/>
+    <w:p/>
     <w:p>
       <w:pPr>
         <w:spacing w:before="320" w:after="320" w:line="360" w:lineRule="auto"/>
@@ -4840,7 +5596,7 @@
           <w:szCs w:val="26"/>
         </w:rPr>
         <w:drawing>
-          <wp:inline distT="0" distB="0" distL="0" distR="0" wp14:anchorId="0C742701" wp14:editId="6A79A4F3">
+          <wp:inline distT="0" distB="0" distL="0" distR="0" wp14:anchorId="0C742701" wp14:editId="3D588AF4">
             <wp:extent cx="6267383" cy="2562225"/>
             <wp:effectExtent l="0" t="0" r="635" b="0"/>
             <wp:docPr id="248715752" name="Picture 1" descr="A graph on a white sheet&#10;&#10;Description automatically generated"/>
@@ -4917,7 +5673,7 @@
           <w:szCs w:val="26"/>
         </w:rPr>
         <w:drawing>
-          <wp:inline distT="0" distB="0" distL="0" distR="0" wp14:anchorId="117E51F1" wp14:editId="4BD94D5C">
+          <wp:inline distT="0" distB="0" distL="0" distR="0" wp14:anchorId="117E51F1" wp14:editId="53B0B690">
             <wp:extent cx="6334827" cy="2533650"/>
             <wp:effectExtent l="0" t="0" r="8890" b="0"/>
             <wp:docPr id="1785198013" name="Picture 2" descr="A graph with orange lines&#10;&#10;Description automatically generated"/>
@@ -4967,7 +5723,23 @@
         </w:rPr>
       </w:pPr>
       <w:r>
-        <w:t>El PC A por lo general tiene tiempos más bajos salvo por manager/assignment/create, el cual ha sido mayor de lo normal. Si se repitiera seguramente sería más bajo.</w:t>
+        <w:t>El PC A por lo general tiene tiempos más bajos salvo por manager/</w:t>
+      </w:r>
+      <w:proofErr w:type="spellStart"/>
+      <w:r>
+        <w:t>assignment</w:t>
+      </w:r>
+      <w:proofErr w:type="spellEnd"/>
+      <w:r>
+        <w:t>/</w:t>
+      </w:r>
+      <w:proofErr w:type="spellStart"/>
+      <w:r>
+        <w:t>create</w:t>
+      </w:r>
+      <w:proofErr w:type="spellEnd"/>
+      <w:r>
+        <w:t>, el cual ha sido mayor de lo normal. Si se repitiera seguramente sería más bajo.</w:t>
       </w:r>
     </w:p>
     <w:p>

--- a/reports/student1/Entregable4/Informe de Pruebas.docx
+++ b/reports/student1/Entregable4/Informe de Pruebas.docx
@@ -79,7 +79,6 @@
           <w:szCs w:val="36"/>
         </w:rPr>
       </w:pPr>
-      <w:proofErr w:type="spellStart"/>
       <w:r>
         <w:rPr>
           <w:rFonts w:ascii="Arial Narrow" w:eastAsia="Arial Narrow" w:hAnsi="Arial Narrow" w:cs="Arial Narrow"/>
@@ -89,7 +88,6 @@
         </w:rPr>
         <w:t>Testing</w:t>
       </w:r>
-      <w:proofErr w:type="spellEnd"/>
     </w:p>
     <w:p>
       <w:pPr>
@@ -703,18 +701,8 @@
                 <w:sz w:val="24"/>
                 <w:szCs w:val="24"/>
               </w:rPr>
-              <w:t xml:space="preserve">Desarrollador, </w:t>
-            </w:r>
-            <w:proofErr w:type="spellStart"/>
-            <w:r>
-              <w:rPr>
-                <w:rFonts w:ascii="Arial Narrow" w:eastAsia="Arial Narrow" w:hAnsi="Arial Narrow" w:cs="Arial Narrow"/>
-                <w:sz w:val="24"/>
-                <w:szCs w:val="24"/>
-              </w:rPr>
-              <w:t>Tester</w:t>
-            </w:r>
-            <w:proofErr w:type="spellEnd"/>
+              <w:t>Desarrollador, Tester</w:t>
+            </w:r>
           </w:p>
         </w:tc>
         <w:tc>
@@ -994,41 +982,13 @@
                 <w:szCs w:val="24"/>
               </w:rPr>
             </w:pPr>
-            <w:proofErr w:type="spellStart"/>
             <w:r>
               <w:rPr>
                 <w:rFonts w:ascii="Arial Narrow" w:eastAsia="Arial Narrow" w:hAnsi="Arial Narrow" w:cs="Arial Narrow"/>
                 <w:sz w:val="24"/>
                 <w:szCs w:val="24"/>
               </w:rPr>
-              <w:t>Youssafi</w:t>
-            </w:r>
-            <w:proofErr w:type="spellEnd"/>
-            <w:r>
-              <w:rPr>
-                <w:rFonts w:ascii="Arial Narrow" w:eastAsia="Arial Narrow" w:hAnsi="Arial Narrow" w:cs="Arial Narrow"/>
-                <w:sz w:val="24"/>
-                <w:szCs w:val="24"/>
-              </w:rPr>
-              <w:t xml:space="preserve"> </w:t>
-            </w:r>
-            <w:proofErr w:type="spellStart"/>
-            <w:r>
-              <w:rPr>
-                <w:rFonts w:ascii="Arial Narrow" w:eastAsia="Arial Narrow" w:hAnsi="Arial Narrow" w:cs="Arial Narrow"/>
-                <w:sz w:val="24"/>
-                <w:szCs w:val="24"/>
-              </w:rPr>
-              <w:t>Benichikh</w:t>
-            </w:r>
-            <w:proofErr w:type="spellEnd"/>
-            <w:r>
-              <w:rPr>
-                <w:rFonts w:ascii="Arial Narrow" w:eastAsia="Arial Narrow" w:hAnsi="Arial Narrow" w:cs="Arial Narrow"/>
-                <w:sz w:val="24"/>
-                <w:szCs w:val="24"/>
-              </w:rPr>
-              <w:t>, Karim - 28823709V</w:t>
+              <w:t>Youssafi Benichikh, Karim - 28823709V</w:t>
             </w:r>
           </w:p>
         </w:tc>
@@ -2750,14 +2710,12 @@
                 <w:rFonts w:ascii="Montserrat" w:eastAsia="Montserrat" w:hAnsi="Montserrat" w:cs="Montserrat"/>
               </w:rPr>
             </w:pPr>
-            <w:proofErr w:type="spellStart"/>
             <w:r>
               <w:rPr>
                 <w:rFonts w:ascii="Montserrat" w:eastAsia="Montserrat" w:hAnsi="Montserrat" w:cs="Montserrat"/>
               </w:rPr>
               <w:t>Create.safe</w:t>
             </w:r>
-            <w:proofErr w:type="spellEnd"/>
           </w:p>
           <w:p>
             <w:pPr>
@@ -2818,14 +2776,12 @@
                 <w:rFonts w:ascii="Montserrat" w:eastAsia="Montserrat" w:hAnsi="Montserrat" w:cs="Montserrat"/>
               </w:rPr>
             </w:pPr>
-            <w:proofErr w:type="spellStart"/>
             <w:r>
               <w:rPr>
                 <w:rFonts w:ascii="Montserrat" w:eastAsia="Montserrat" w:hAnsi="Montserrat" w:cs="Montserrat"/>
               </w:rPr>
               <w:t>Delete.safe</w:t>
             </w:r>
-            <w:proofErr w:type="spellEnd"/>
           </w:p>
         </w:tc>
         <w:tc>
@@ -2866,14 +2822,12 @@
                 <w:rFonts w:ascii="Montserrat" w:eastAsia="Montserrat" w:hAnsi="Montserrat" w:cs="Montserrat"/>
               </w:rPr>
             </w:pPr>
-            <w:proofErr w:type="spellStart"/>
             <w:r>
               <w:rPr>
                 <w:rFonts w:ascii="Montserrat" w:eastAsia="Montserrat" w:hAnsi="Montserrat" w:cs="Montserrat"/>
               </w:rPr>
               <w:t>List.safe</w:t>
             </w:r>
-            <w:proofErr w:type="spellEnd"/>
           </w:p>
         </w:tc>
         <w:tc>
@@ -2908,14 +2862,12 @@
                 <w:rFonts w:ascii="Montserrat" w:eastAsia="Montserrat" w:hAnsi="Montserrat" w:cs="Montserrat"/>
               </w:rPr>
             </w:pPr>
-            <w:proofErr w:type="spellStart"/>
             <w:r>
               <w:rPr>
                 <w:rFonts w:ascii="Montserrat" w:eastAsia="Montserrat" w:hAnsi="Montserrat" w:cs="Montserrat"/>
               </w:rPr>
               <w:t>Update.safe</w:t>
             </w:r>
-            <w:proofErr w:type="spellEnd"/>
           </w:p>
         </w:tc>
         <w:tc>
@@ -2950,14 +2902,12 @@
                 <w:rFonts w:ascii="Montserrat" w:eastAsia="Montserrat" w:hAnsi="Montserrat" w:cs="Montserrat"/>
               </w:rPr>
             </w:pPr>
-            <w:proofErr w:type="spellStart"/>
             <w:r>
               <w:rPr>
                 <w:rFonts w:ascii="Montserrat" w:eastAsia="Montserrat" w:hAnsi="Montserrat" w:cs="Montserrat"/>
               </w:rPr>
               <w:t>Publish.safe</w:t>
             </w:r>
-            <w:proofErr w:type="spellEnd"/>
           </w:p>
         </w:tc>
         <w:tc>
@@ -2992,7 +2942,6 @@
                 <w:rFonts w:ascii="Montserrat" w:eastAsia="Montserrat" w:hAnsi="Montserrat" w:cs="Montserrat"/>
               </w:rPr>
             </w:pPr>
-            <w:proofErr w:type="spellStart"/>
             <w:r>
               <w:rPr>
                 <w:rFonts w:ascii="Montserrat" w:eastAsia="Montserrat" w:hAnsi="Montserrat" w:cs="Montserrat"/>
@@ -3000,7 +2949,6 @@
               <w:lastRenderedPageBreak/>
               <w:t>Show.safe</w:t>
             </w:r>
-            <w:proofErr w:type="spellEnd"/>
           </w:p>
         </w:tc>
         <w:tc>
@@ -3035,14 +2983,12 @@
                 <w:rFonts w:ascii="Montserrat" w:eastAsia="Montserrat" w:hAnsi="Montserrat" w:cs="Montserrat"/>
               </w:rPr>
             </w:pPr>
-            <w:proofErr w:type="spellStart"/>
             <w:r>
               <w:rPr>
                 <w:rFonts w:ascii="Montserrat" w:eastAsia="Montserrat" w:hAnsi="Montserrat" w:cs="Montserrat"/>
               </w:rPr>
               <w:t>Delete.hack</w:t>
             </w:r>
-            <w:proofErr w:type="spellEnd"/>
           </w:p>
         </w:tc>
         <w:tc>
@@ -3060,50 +3006,14 @@
               <w:rPr>
                 <w:rFonts w:ascii="Montserrat" w:eastAsia="Montserrat" w:hAnsi="Montserrat" w:cs="Montserrat"/>
               </w:rPr>
-              <w:t xml:space="preserve">Primero se hace </w:t>
-            </w:r>
-            <w:proofErr w:type="spellStart"/>
-            <w:r>
-              <w:rPr>
-                <w:rFonts w:ascii="Montserrat" w:eastAsia="Montserrat" w:hAnsi="Montserrat" w:cs="Montserrat"/>
-              </w:rPr>
-              <w:t>get</w:t>
-            </w:r>
-            <w:proofErr w:type="spellEnd"/>
-            <w:r>
-              <w:rPr>
-                <w:rFonts w:ascii="Montserrat" w:eastAsia="Montserrat" w:hAnsi="Montserrat" w:cs="Montserrat"/>
-              </w:rPr>
-              <w:t xml:space="preserve"> de </w:t>
-            </w:r>
-            <w:r>
-              <w:rPr>
-                <w:rFonts w:ascii="Montserrat" w:eastAsia="Montserrat" w:hAnsi="Montserrat" w:cs="Montserrat"/>
-              </w:rPr>
-              <w:t>/manager/</w:t>
-            </w:r>
-            <w:proofErr w:type="spellStart"/>
-            <w:r>
-              <w:rPr>
-                <w:rFonts w:ascii="Montserrat" w:eastAsia="Montserrat" w:hAnsi="Montserrat" w:cs="Montserrat"/>
-              </w:rPr>
-              <w:t>project</w:t>
-            </w:r>
-            <w:proofErr w:type="spellEnd"/>
-            <w:r>
-              <w:rPr>
-                <w:rFonts w:ascii="Montserrat" w:eastAsia="Montserrat" w:hAnsi="Montserrat" w:cs="Montserrat"/>
-              </w:rPr>
-              <w:t>/</w:t>
-            </w:r>
-            <w:proofErr w:type="spellStart"/>
-            <w:r>
-              <w:rPr>
-                <w:rFonts w:ascii="Montserrat" w:eastAsia="Montserrat" w:hAnsi="Montserrat" w:cs="Montserrat"/>
-              </w:rPr>
-              <w:t>delete</w:t>
-            </w:r>
-            <w:proofErr w:type="spellEnd"/>
+              <w:t xml:space="preserve">Primero se hace get de </w:t>
+            </w:r>
+            <w:r>
+              <w:rPr>
+                <w:rFonts w:ascii="Montserrat" w:eastAsia="Montserrat" w:hAnsi="Montserrat" w:cs="Montserrat"/>
+              </w:rPr>
+              <w:t>/manager/project/delete</w:t>
+            </w:r>
             <w:r>
               <w:rPr>
                 <w:rFonts w:ascii="Montserrat" w:eastAsia="Montserrat" w:hAnsi="Montserrat" w:cs="Montserrat"/>
@@ -3115,6 +3025,12 @@
                 <w:rFonts w:ascii="Montserrat" w:eastAsia="Montserrat" w:hAnsi="Montserrat" w:cs="Montserrat"/>
               </w:rPr>
               <w:t>12312312</w:t>
+            </w:r>
+            <w:r>
+              <w:rPr>
+                <w:rFonts w:ascii="Montserrat" w:eastAsia="Montserrat" w:hAnsi="Montserrat" w:cs="Montserrat"/>
+              </w:rPr>
+              <w:t xml:space="preserve"> con usuario anónimo</w:t>
             </w:r>
             <w:r>
               <w:rPr>
@@ -3161,14 +3077,12 @@
                 <w:rFonts w:ascii="Montserrat" w:eastAsia="Montserrat" w:hAnsi="Montserrat" w:cs="Montserrat"/>
               </w:rPr>
             </w:pPr>
-            <w:proofErr w:type="spellStart"/>
             <w:r>
               <w:rPr>
                 <w:rFonts w:ascii="Montserrat" w:eastAsia="Montserrat" w:hAnsi="Montserrat" w:cs="Montserrat"/>
               </w:rPr>
               <w:t>List.hack</w:t>
             </w:r>
-            <w:proofErr w:type="spellEnd"/>
           </w:p>
         </w:tc>
         <w:tc>
@@ -3186,41 +3100,19 @@
               <w:rPr>
                 <w:rFonts w:ascii="Montserrat" w:eastAsia="Montserrat" w:hAnsi="Montserrat" w:cs="Montserrat"/>
               </w:rPr>
-              <w:t>Se hace /manager/</w:t>
-            </w:r>
-            <w:proofErr w:type="spellStart"/>
-            <w:r>
-              <w:rPr>
-                <w:rFonts w:ascii="Montserrat" w:eastAsia="Montserrat" w:hAnsi="Montserrat" w:cs="Montserrat"/>
-              </w:rPr>
-              <w:t>project</w:t>
-            </w:r>
-            <w:proofErr w:type="spellEnd"/>
-            <w:r>
-              <w:rPr>
-                <w:rFonts w:ascii="Montserrat" w:eastAsia="Montserrat" w:hAnsi="Montserrat" w:cs="Montserrat"/>
-              </w:rPr>
-              <w:t>/</w:t>
-            </w:r>
-            <w:proofErr w:type="spellStart"/>
-            <w:r>
-              <w:rPr>
-                <w:rFonts w:ascii="Montserrat" w:eastAsia="Montserrat" w:hAnsi="Montserrat" w:cs="Montserrat"/>
-              </w:rPr>
-              <w:t>list</w:t>
-            </w:r>
-            <w:proofErr w:type="spellEnd"/>
-            <w:r>
-              <w:rPr>
-                <w:rFonts w:ascii="Montserrat" w:eastAsia="Montserrat" w:hAnsi="Montserrat" w:cs="Montserrat"/>
-              </w:rPr>
-              <w:t xml:space="preserve"> sin iniciar se</w:t>
-            </w:r>
-            <w:r>
-              <w:rPr>
-                <w:rFonts w:ascii="Montserrat" w:eastAsia="Montserrat" w:hAnsi="Montserrat" w:cs="Montserrat"/>
-              </w:rPr>
-              <w:t>sión como manager. No se detecta ningún problema.</w:t>
+              <w:t xml:space="preserve">Se hace /manager/project/list </w:t>
+            </w:r>
+            <w:r>
+              <w:rPr>
+                <w:rFonts w:ascii="Montserrat" w:eastAsia="Montserrat" w:hAnsi="Montserrat" w:cs="Montserrat"/>
+              </w:rPr>
+              <w:t>con usuario anónimo</w:t>
+            </w:r>
+            <w:r>
+              <w:rPr>
+                <w:rFonts w:ascii="Montserrat" w:eastAsia="Montserrat" w:hAnsi="Montserrat" w:cs="Montserrat"/>
+              </w:rPr>
+              <w:t>. No se detecta ningún problema.</w:t>
             </w:r>
           </w:p>
         </w:tc>
@@ -3237,7 +3129,6 @@
                 <w:rFonts w:ascii="Montserrat" w:eastAsia="Montserrat" w:hAnsi="Montserrat" w:cs="Montserrat"/>
               </w:rPr>
             </w:pPr>
-            <w:proofErr w:type="spellStart"/>
             <w:r>
               <w:rPr>
                 <w:rFonts w:ascii="Montserrat" w:eastAsia="Montserrat" w:hAnsi="Montserrat" w:cs="Montserrat"/>
@@ -3250,7 +3141,6 @@
               </w:rPr>
               <w:t>.hack</w:t>
             </w:r>
-            <w:proofErr w:type="spellEnd"/>
           </w:p>
         </w:tc>
         <w:tc>
@@ -3268,44 +3158,14 @@
               <w:rPr>
                 <w:rFonts w:ascii="Montserrat" w:eastAsia="Montserrat" w:hAnsi="Montserrat" w:cs="Montserrat"/>
               </w:rPr>
-              <w:t xml:space="preserve">Se hace </w:t>
-            </w:r>
-            <w:proofErr w:type="spellStart"/>
-            <w:r>
-              <w:rPr>
-                <w:rFonts w:ascii="Montserrat" w:eastAsia="Montserrat" w:hAnsi="Montserrat" w:cs="Montserrat"/>
-              </w:rPr>
-              <w:t>get</w:t>
-            </w:r>
-            <w:proofErr w:type="spellEnd"/>
-            <w:r>
-              <w:rPr>
-                <w:rFonts w:ascii="Montserrat" w:eastAsia="Montserrat" w:hAnsi="Montserrat" w:cs="Montserrat"/>
-              </w:rPr>
-              <w:t xml:space="preserve"> de /manager/</w:t>
-            </w:r>
-            <w:proofErr w:type="spellStart"/>
-            <w:r>
-              <w:rPr>
-                <w:rFonts w:ascii="Montserrat" w:eastAsia="Montserrat" w:hAnsi="Montserrat" w:cs="Montserrat"/>
-              </w:rPr>
-              <w:t>project</w:t>
-            </w:r>
-            <w:proofErr w:type="spellEnd"/>
-            <w:r>
-              <w:rPr>
-                <w:rFonts w:ascii="Montserrat" w:eastAsia="Montserrat" w:hAnsi="Montserrat" w:cs="Montserrat"/>
-              </w:rPr>
-              <w:t>/</w:t>
-            </w:r>
-            <w:proofErr w:type="spellStart"/>
+              <w:t>Se hace get de /manager/project/</w:t>
+            </w:r>
             <w:r>
               <w:rPr>
                 <w:rFonts w:ascii="Montserrat" w:eastAsia="Montserrat" w:hAnsi="Montserrat" w:cs="Montserrat"/>
               </w:rPr>
               <w:t>update</w:t>
             </w:r>
-            <w:proofErr w:type="spellEnd"/>
             <w:r>
               <w:rPr>
                 <w:rFonts w:ascii="Montserrat" w:eastAsia="Montserrat" w:hAnsi="Montserrat" w:cs="Montserrat"/>
@@ -3328,7 +3188,19 @@
               <w:rPr>
                 <w:rFonts w:ascii="Montserrat" w:eastAsia="Montserrat" w:hAnsi="Montserrat" w:cs="Montserrat"/>
               </w:rPr>
-              <w:t>(no existe). Se hace lo mismo como manager2 y se crea un proyecto para hackear con la consola para el id 48 (del manager1)</w:t>
+              <w:t>(no existe)</w:t>
+            </w:r>
+            <w:r>
+              <w:rPr>
+                <w:rFonts w:ascii="Montserrat" w:eastAsia="Montserrat" w:hAnsi="Montserrat" w:cs="Montserrat"/>
+              </w:rPr>
+              <w:t xml:space="preserve"> con usuario anónimo</w:t>
+            </w:r>
+            <w:r>
+              <w:rPr>
+                <w:rFonts w:ascii="Montserrat" w:eastAsia="Montserrat" w:hAnsi="Montserrat" w:cs="Montserrat"/>
+              </w:rPr>
+              <w:t>. Se hace lo mismo como manager2 y se crea un proyecto para hackear con la consola para el id 48 (del manager1)</w:t>
             </w:r>
             <w:r>
               <w:rPr>
@@ -3351,14 +3223,12 @@
                 <w:rFonts w:ascii="Montserrat" w:eastAsia="Montserrat" w:hAnsi="Montserrat" w:cs="Montserrat"/>
               </w:rPr>
             </w:pPr>
-            <w:proofErr w:type="spellStart"/>
             <w:r>
               <w:rPr>
                 <w:rFonts w:ascii="Montserrat" w:eastAsia="Montserrat" w:hAnsi="Montserrat" w:cs="Montserrat"/>
               </w:rPr>
               <w:t>Publish.hack</w:t>
             </w:r>
-            <w:proofErr w:type="spellEnd"/>
           </w:p>
         </w:tc>
         <w:tc>
@@ -3376,44 +3246,14 @@
               <w:rPr>
                 <w:rFonts w:ascii="Montserrat" w:eastAsia="Montserrat" w:hAnsi="Montserrat" w:cs="Montserrat"/>
               </w:rPr>
-              <w:t xml:space="preserve">Se hace </w:t>
-            </w:r>
-            <w:proofErr w:type="spellStart"/>
-            <w:r>
-              <w:rPr>
-                <w:rFonts w:ascii="Montserrat" w:eastAsia="Montserrat" w:hAnsi="Montserrat" w:cs="Montserrat"/>
-              </w:rPr>
-              <w:t>get</w:t>
-            </w:r>
-            <w:proofErr w:type="spellEnd"/>
-            <w:r>
-              <w:rPr>
-                <w:rFonts w:ascii="Montserrat" w:eastAsia="Montserrat" w:hAnsi="Montserrat" w:cs="Montserrat"/>
-              </w:rPr>
-              <w:t xml:space="preserve"> de /manager/</w:t>
-            </w:r>
-            <w:proofErr w:type="spellStart"/>
-            <w:r>
-              <w:rPr>
-                <w:rFonts w:ascii="Montserrat" w:eastAsia="Montserrat" w:hAnsi="Montserrat" w:cs="Montserrat"/>
-              </w:rPr>
-              <w:t>project</w:t>
-            </w:r>
-            <w:proofErr w:type="spellEnd"/>
-            <w:r>
-              <w:rPr>
-                <w:rFonts w:ascii="Montserrat" w:eastAsia="Montserrat" w:hAnsi="Montserrat" w:cs="Montserrat"/>
-              </w:rPr>
-              <w:t>/</w:t>
-            </w:r>
-            <w:proofErr w:type="spellStart"/>
+              <w:t>Se hace get de /manager/project/</w:t>
+            </w:r>
             <w:r>
               <w:rPr>
                 <w:rFonts w:ascii="Montserrat" w:eastAsia="Montserrat" w:hAnsi="Montserrat" w:cs="Montserrat"/>
               </w:rPr>
               <w:t>publish</w:t>
             </w:r>
-            <w:proofErr w:type="spellEnd"/>
             <w:r>
               <w:rPr>
                 <w:rFonts w:ascii="Montserrat" w:eastAsia="Montserrat" w:hAnsi="Montserrat" w:cs="Montserrat"/>
@@ -3436,7 +3276,19 @@
               <w:rPr>
                 <w:rFonts w:ascii="Montserrat" w:eastAsia="Montserrat" w:hAnsi="Montserrat" w:cs="Montserrat"/>
               </w:rPr>
-              <w:t xml:space="preserve">(no existe). Se hace lo mismo como manager2 y se crea un proyecto para hackear con la consola para el id 48 (del manager1) y </w:t>
+              <w:t>(no existe)</w:t>
+            </w:r>
+            <w:r>
+              <w:rPr>
+                <w:rFonts w:ascii="Montserrat" w:eastAsia="Montserrat" w:hAnsi="Montserrat" w:cs="Montserrat"/>
+              </w:rPr>
+              <w:t xml:space="preserve"> con usuario anónimo</w:t>
+            </w:r>
+            <w:r>
+              <w:rPr>
+                <w:rFonts w:ascii="Montserrat" w:eastAsia="Montserrat" w:hAnsi="Montserrat" w:cs="Montserrat"/>
+              </w:rPr>
+              <w:t xml:space="preserve">. Se hace lo mismo como manager2 y se crea un proyecto para hackear con la consola para el id 48 (del manager1) y </w:t>
             </w:r>
             <w:r>
               <w:rPr>
@@ -3448,14 +3300,14 @@
               <w:rPr>
                 <w:rFonts w:ascii="Montserrat" w:eastAsia="Montserrat" w:hAnsi="Montserrat" w:cs="Montserrat"/>
               </w:rPr>
-              <w:t xml:space="preserve">. Finalmente se inicia sesión como manager1 y se intenta actualizar el proyecto con id 47 (ya </w:t>
+              <w:t xml:space="preserve">. Finalmente se inicia sesión como manager1 y se intenta </w:t>
             </w:r>
             <w:r>
               <w:rPr>
                 <w:rFonts w:ascii="Montserrat" w:eastAsia="Montserrat" w:hAnsi="Montserrat" w:cs="Montserrat"/>
               </w:rPr>
               <w:lastRenderedPageBreak/>
-              <w:t>publicado) y con un id inexistente. No se detecta ningún problema.</w:t>
+              <w:t>actualizar el proyecto con id 47 (ya publicado) y con un id inexistente. No se detecta ningún problema.</w:t>
             </w:r>
           </w:p>
         </w:tc>
@@ -3472,7 +3324,6 @@
                 <w:rFonts w:ascii="Montserrat" w:eastAsia="Montserrat" w:hAnsi="Montserrat" w:cs="Montserrat"/>
               </w:rPr>
             </w:pPr>
-            <w:proofErr w:type="spellStart"/>
             <w:r>
               <w:rPr>
                 <w:rFonts w:ascii="Montserrat" w:eastAsia="Montserrat" w:hAnsi="Montserrat" w:cs="Montserrat"/>
@@ -3480,7 +3331,6 @@
               <w:lastRenderedPageBreak/>
               <w:t>Show.hack</w:t>
             </w:r>
-            <w:proofErr w:type="spellEnd"/>
           </w:p>
         </w:tc>
         <w:tc>
@@ -3499,23 +3349,20 @@
                 <w:rFonts w:ascii="Montserrat" w:eastAsia="Montserrat" w:hAnsi="Montserrat" w:cs="Montserrat"/>
                 <w:lang w:val="en-US"/>
               </w:rPr>
-              <w:t xml:space="preserve">Se </w:t>
-            </w:r>
-            <w:proofErr w:type="spellStart"/>
+              <w:t>Se hace get /manager/project/show con id 48 y 24234</w:t>
+            </w:r>
+            <w:r>
+              <w:rPr>
+                <w:rFonts w:ascii="Montserrat" w:eastAsia="Montserrat" w:hAnsi="Montserrat" w:cs="Montserrat"/>
+              </w:rPr>
+              <w:t xml:space="preserve"> con usuario anónimo</w:t>
+            </w:r>
             <w:r>
               <w:rPr>
                 <w:rFonts w:ascii="Montserrat" w:eastAsia="Montserrat" w:hAnsi="Montserrat" w:cs="Montserrat"/>
                 <w:lang w:val="en-US"/>
               </w:rPr>
-              <w:t>hace</w:t>
-            </w:r>
-            <w:proofErr w:type="spellEnd"/>
-            <w:r>
-              <w:rPr>
-                <w:rFonts w:ascii="Montserrat" w:eastAsia="Montserrat" w:hAnsi="Montserrat" w:cs="Montserrat"/>
-                <w:lang w:val="en-US"/>
-              </w:rPr>
-              <w:t xml:space="preserve"> get /manager/project/show con id 48 y 24234. </w:t>
+              <w:t xml:space="preserve">. </w:t>
             </w:r>
             <w:r>
               <w:rPr>
@@ -3558,7 +3405,6 @@
           <w:bCs/>
         </w:rPr>
       </w:pPr>
-      <w:proofErr w:type="spellStart"/>
       <w:r>
         <w:rPr>
           <w:rFonts w:ascii="Montserrat" w:eastAsia="Montserrat" w:hAnsi="Montserrat" w:cs="Montserrat"/>
@@ -3567,7 +3413,6 @@
         </w:rPr>
         <w:t>UserStory</w:t>
       </w:r>
-      <w:proofErr w:type="spellEnd"/>
     </w:p>
     <w:tbl>
       <w:tblPr>
@@ -3591,14 +3436,12 @@
                 <w:rFonts w:ascii="Montserrat" w:eastAsia="Montserrat" w:hAnsi="Montserrat" w:cs="Montserrat"/>
               </w:rPr>
             </w:pPr>
-            <w:proofErr w:type="spellStart"/>
             <w:r>
               <w:rPr>
                 <w:rFonts w:ascii="Montserrat" w:eastAsia="Montserrat" w:hAnsi="Montserrat" w:cs="Montserrat"/>
               </w:rPr>
               <w:t>Create.safe</w:t>
             </w:r>
-            <w:proofErr w:type="spellEnd"/>
           </w:p>
         </w:tc>
         <w:tc>
@@ -3633,14 +3476,12 @@
                 <w:rFonts w:ascii="Montserrat" w:eastAsia="Montserrat" w:hAnsi="Montserrat" w:cs="Montserrat"/>
               </w:rPr>
             </w:pPr>
-            <w:proofErr w:type="spellStart"/>
             <w:r>
               <w:rPr>
                 <w:rFonts w:ascii="Montserrat" w:eastAsia="Montserrat" w:hAnsi="Montserrat" w:cs="Montserrat"/>
               </w:rPr>
               <w:t>Delete.safe</w:t>
             </w:r>
-            <w:proofErr w:type="spellEnd"/>
           </w:p>
         </w:tc>
         <w:tc>
@@ -3658,21 +3499,7 @@
               <w:rPr>
                 <w:rFonts w:ascii="Montserrat" w:eastAsia="Montserrat" w:hAnsi="Montserrat" w:cs="Montserrat"/>
               </w:rPr>
-              <w:t xml:space="preserve">Se inicia sesión como manager1 y se eliminan las historias de usuario con </w:t>
-            </w:r>
-            <w:proofErr w:type="spellStart"/>
-            <w:r>
-              <w:rPr>
-                <w:rFonts w:ascii="Montserrat" w:eastAsia="Montserrat" w:hAnsi="Montserrat" w:cs="Montserrat"/>
-              </w:rPr>
-              <w:t>ids</w:t>
-            </w:r>
-            <w:proofErr w:type="spellEnd"/>
-            <w:r>
-              <w:rPr>
-                <w:rFonts w:ascii="Montserrat" w:eastAsia="Montserrat" w:hAnsi="Montserrat" w:cs="Montserrat"/>
-              </w:rPr>
-              <w:t xml:space="preserve"> 127, 135,136,137,138,139. Luego se crea una historia de usuario, se asigna a un proyecto y se intenta eliminar, saltando mensaje de error. Se descubrió que no estaba implementada esta última parte: evitar que una historia de usuario asignada sea eliminada, por lo que saltaba un error. Esto fue solucionado.</w:t>
+              <w:t>Se inicia sesión como manager1 y se eliminan las historias de usuario con ids 127, 135,136,137,138,139. Luego se crea una historia de usuario, se asigna a un proyecto y se intenta eliminar, saltando mensaje de error. Se descubrió que no estaba implementada esta última parte: evitar que una historia de usuario asignada sea eliminada, por lo que saltaba un error. Esto fue solucionado.</w:t>
             </w:r>
           </w:p>
         </w:tc>
@@ -3689,14 +3516,12 @@
                 <w:rFonts w:ascii="Montserrat" w:eastAsia="Montserrat" w:hAnsi="Montserrat" w:cs="Montserrat"/>
               </w:rPr>
             </w:pPr>
-            <w:proofErr w:type="spellStart"/>
             <w:r>
               <w:rPr>
                 <w:rFonts w:ascii="Montserrat" w:eastAsia="Montserrat" w:hAnsi="Montserrat" w:cs="Montserrat"/>
               </w:rPr>
               <w:t>List.safe</w:t>
             </w:r>
-            <w:proofErr w:type="spellEnd"/>
           </w:p>
         </w:tc>
         <w:tc>
@@ -3729,28 +3554,30 @@
               <w:spacing w:before="320" w:after="320" w:line="360" w:lineRule="auto"/>
               <w:rPr>
                 <w:rFonts w:ascii="Montserrat" w:eastAsia="Montserrat" w:hAnsi="Montserrat" w:cs="Montserrat"/>
-              </w:rPr>
-            </w:pPr>
-            <w:proofErr w:type="spellStart"/>
-            <w:r>
-              <w:rPr>
-                <w:rFonts w:ascii="Montserrat" w:eastAsia="Montserrat" w:hAnsi="Montserrat" w:cs="Montserrat"/>
+                <w:lang w:val="en-US"/>
+              </w:rPr>
+            </w:pPr>
+            <w:r>
+              <w:rPr>
+                <w:rFonts w:ascii="Montserrat" w:eastAsia="Montserrat" w:hAnsi="Montserrat" w:cs="Montserrat"/>
+                <w:lang w:val="en-US"/>
               </w:rPr>
               <w:lastRenderedPageBreak/>
               <w:t>List-by-proyect.safe</w:t>
             </w:r>
-            <w:proofErr w:type="spellEnd"/>
           </w:p>
           <w:p>
             <w:pPr>
               <w:spacing w:before="320" w:after="320" w:line="360" w:lineRule="auto"/>
               <w:rPr>
                 <w:rFonts w:ascii="Montserrat" w:eastAsia="Montserrat" w:hAnsi="Montserrat" w:cs="Montserrat"/>
-              </w:rPr>
-            </w:pPr>
-            <w:r>
-              <w:rPr>
-                <w:rFonts w:ascii="Montserrat" w:eastAsia="Montserrat" w:hAnsi="Montserrat" w:cs="Montserrat"/>
+                <w:lang w:val="en-US"/>
+              </w:rPr>
+            </w:pPr>
+            <w:r>
+              <w:rPr>
+                <w:rFonts w:ascii="Montserrat" w:eastAsia="Montserrat" w:hAnsi="Montserrat" w:cs="Montserrat"/>
+                <w:lang w:val="en-US"/>
               </w:rPr>
               <w:t>List-by-proyect2.safe</w:t>
             </w:r>
@@ -3771,49 +3598,7 @@
               <w:rPr>
                 <w:rFonts w:ascii="Montserrat" w:eastAsia="Montserrat" w:hAnsi="Montserrat" w:cs="Montserrat"/>
               </w:rPr>
-              <w:t xml:space="preserve">Se inicia sesión como manager1 y se listan las historias de usuario asociadas a cada proyecto. En </w:t>
-            </w:r>
-            <w:proofErr w:type="spellStart"/>
-            <w:r>
-              <w:rPr>
-                <w:rFonts w:ascii="Montserrat" w:eastAsia="Montserrat" w:hAnsi="Montserrat" w:cs="Montserrat"/>
-              </w:rPr>
-              <w:t>el</w:t>
-            </w:r>
-            <w:proofErr w:type="spellEnd"/>
-            <w:r>
-              <w:rPr>
-                <w:rFonts w:ascii="Montserrat" w:eastAsia="Montserrat" w:hAnsi="Montserrat" w:cs="Montserrat"/>
-              </w:rPr>
-              <w:t xml:space="preserve"> otro archivo se añade una lista de usuario con </w:t>
-            </w:r>
-            <w:proofErr w:type="spellStart"/>
-            <w:r>
-              <w:rPr>
-                <w:rFonts w:ascii="Montserrat" w:eastAsia="Montserrat" w:hAnsi="Montserrat" w:cs="Montserrat"/>
-              </w:rPr>
-              <w:t>draftMode</w:t>
-            </w:r>
-            <w:proofErr w:type="spellEnd"/>
-            <w:r>
-              <w:rPr>
-                <w:rFonts w:ascii="Montserrat" w:eastAsia="Montserrat" w:hAnsi="Montserrat" w:cs="Montserrat"/>
-              </w:rPr>
-              <w:t xml:space="preserve"> = true a un </w:t>
-            </w:r>
-            <w:proofErr w:type="spellStart"/>
-            <w:r>
-              <w:rPr>
-                <w:rFonts w:ascii="Montserrat" w:eastAsia="Montserrat" w:hAnsi="Montserrat" w:cs="Montserrat"/>
-              </w:rPr>
-              <w:t>proeycto</w:t>
-            </w:r>
-            <w:proofErr w:type="spellEnd"/>
-            <w:r>
-              <w:rPr>
-                <w:rFonts w:ascii="Montserrat" w:eastAsia="Montserrat" w:hAnsi="Montserrat" w:cs="Montserrat"/>
-              </w:rPr>
-              <w:t xml:space="preserve"> y se listan las historias de usuario de ese proyecto. No se detecta ningún error.</w:t>
+              <w:t>Se inicia sesión como manager1 y se listan las historias de usuario asociadas a cada proyecto. En el otro archivo se añade una lista de usuario con draftMode = true a un proeycto y se listan las historias de usuario de ese proyecto. No se detecta ningún error.</w:t>
             </w:r>
           </w:p>
         </w:tc>
@@ -3830,14 +3615,12 @@
                 <w:rFonts w:ascii="Montserrat" w:eastAsia="Montserrat" w:hAnsi="Montserrat" w:cs="Montserrat"/>
               </w:rPr>
             </w:pPr>
-            <w:proofErr w:type="spellStart"/>
             <w:r>
               <w:rPr>
                 <w:rFonts w:ascii="Montserrat" w:eastAsia="Montserrat" w:hAnsi="Montserrat" w:cs="Montserrat"/>
               </w:rPr>
               <w:t>Publish.safe</w:t>
             </w:r>
-            <w:proofErr w:type="spellEnd"/>
           </w:p>
         </w:tc>
         <w:tc>
@@ -3878,14 +3661,12 @@
                 <w:rFonts w:ascii="Montserrat" w:eastAsia="Montserrat" w:hAnsi="Montserrat" w:cs="Montserrat"/>
               </w:rPr>
             </w:pPr>
-            <w:proofErr w:type="spellStart"/>
             <w:r>
               <w:rPr>
                 <w:rFonts w:ascii="Montserrat" w:eastAsia="Montserrat" w:hAnsi="Montserrat" w:cs="Montserrat"/>
               </w:rPr>
               <w:t>Show.safe</w:t>
             </w:r>
-            <w:proofErr w:type="spellEnd"/>
           </w:p>
         </w:tc>
         <w:tc>
@@ -3926,14 +3707,12 @@
                 <w:rFonts w:ascii="Montserrat" w:eastAsia="Montserrat" w:hAnsi="Montserrat" w:cs="Montserrat"/>
               </w:rPr>
             </w:pPr>
-            <w:proofErr w:type="spellStart"/>
             <w:r>
               <w:rPr>
                 <w:rFonts w:ascii="Montserrat" w:eastAsia="Montserrat" w:hAnsi="Montserrat" w:cs="Montserrat"/>
               </w:rPr>
               <w:t>Update.safe</w:t>
             </w:r>
-            <w:proofErr w:type="spellEnd"/>
           </w:p>
         </w:tc>
         <w:tc>
@@ -3974,14 +3753,12 @@
                 <w:rFonts w:ascii="Montserrat" w:eastAsia="Montserrat" w:hAnsi="Montserrat" w:cs="Montserrat"/>
               </w:rPr>
             </w:pPr>
-            <w:proofErr w:type="spellStart"/>
             <w:r>
               <w:rPr>
                 <w:rFonts w:ascii="Montserrat" w:eastAsia="Montserrat" w:hAnsi="Montserrat" w:cs="Montserrat"/>
               </w:rPr>
               <w:t>List.hack</w:t>
             </w:r>
-            <w:proofErr w:type="spellEnd"/>
           </w:p>
         </w:tc>
         <w:tc>
@@ -4011,30 +3788,8 @@
               <w:rPr>
                 <w:rFonts w:ascii="Montserrat" w:eastAsia="Montserrat" w:hAnsi="Montserrat" w:cs="Montserrat"/>
               </w:rPr>
-              <w:t>/manager/</w:t>
-            </w:r>
-            <w:proofErr w:type="spellStart"/>
-            <w:r>
-              <w:rPr>
-                <w:rFonts w:ascii="Montserrat" w:eastAsia="Montserrat" w:hAnsi="Montserrat" w:cs="Montserrat"/>
-              </w:rPr>
-              <w:t>user-story</w:t>
-            </w:r>
-            <w:proofErr w:type="spellEnd"/>
-            <w:r>
-              <w:rPr>
-                <w:rFonts w:ascii="Montserrat" w:eastAsia="Montserrat" w:hAnsi="Montserrat" w:cs="Montserrat"/>
-              </w:rPr>
-              <w:t>/</w:t>
-            </w:r>
-            <w:proofErr w:type="spellStart"/>
-            <w:r>
-              <w:rPr>
-                <w:rFonts w:ascii="Montserrat" w:eastAsia="Montserrat" w:hAnsi="Montserrat" w:cs="Montserrat"/>
-              </w:rPr>
-              <w:t>list</w:t>
-            </w:r>
-            <w:proofErr w:type="spellEnd"/>
+              <w:t>/manager/user-story/list</w:t>
+            </w:r>
             <w:r>
               <w:rPr>
                 <w:rFonts w:ascii="Montserrat" w:eastAsia="Montserrat" w:hAnsi="Montserrat" w:cs="Montserrat"/>
@@ -4045,13 +3800,13 @@
               <w:rPr>
                 <w:rFonts w:ascii="Montserrat" w:eastAsia="Montserrat" w:hAnsi="Montserrat" w:cs="Montserrat"/>
               </w:rPr>
-              <w:t>sin iniciar se</w:t>
-            </w:r>
-            <w:r>
-              <w:rPr>
-                <w:rFonts w:ascii="Montserrat" w:eastAsia="Montserrat" w:hAnsi="Montserrat" w:cs="Montserrat"/>
-              </w:rPr>
-              <w:t>sión como manager. No se detecta ningún problema.</w:t>
+              <w:t>con usuario anónimo</w:t>
+            </w:r>
+            <w:r>
+              <w:rPr>
+                <w:rFonts w:ascii="Montserrat" w:eastAsia="Montserrat" w:hAnsi="Montserrat" w:cs="Montserrat"/>
+              </w:rPr>
+              <w:t>. No se detecta ningún problema.</w:t>
             </w:r>
           </w:p>
         </w:tc>
@@ -4068,14 +3823,12 @@
                 <w:rFonts w:ascii="Montserrat" w:eastAsia="Montserrat" w:hAnsi="Montserrat" w:cs="Montserrat"/>
               </w:rPr>
             </w:pPr>
-            <w:proofErr w:type="spellStart"/>
             <w:r>
               <w:rPr>
                 <w:rFonts w:ascii="Montserrat" w:eastAsia="Montserrat" w:hAnsi="Montserrat" w:cs="Montserrat"/>
               </w:rPr>
               <w:t>List-by-project.hack</w:t>
             </w:r>
-            <w:proofErr w:type="spellEnd"/>
           </w:p>
         </w:tc>
         <w:tc>
@@ -4094,53 +3847,41 @@
                 <w:rFonts w:ascii="Montserrat" w:eastAsia="Montserrat" w:hAnsi="Montserrat" w:cs="Montserrat"/>
                 <w:lang w:val="en-US"/>
               </w:rPr>
-              <w:t>/manager/user-story/list-by-</w:t>
-            </w:r>
-            <w:proofErr w:type="spellStart"/>
+              <w:t>/manager/user-story/list-by-proyect</w:t>
+            </w:r>
             <w:r>
               <w:rPr>
                 <w:rFonts w:ascii="Montserrat" w:eastAsia="Montserrat" w:hAnsi="Montserrat" w:cs="Montserrat"/>
                 <w:lang w:val="en-US"/>
               </w:rPr>
-              <w:t>proyect</w:t>
-            </w:r>
-            <w:proofErr w:type="spellEnd"/>
+              <w:t xml:space="preserve"> con </w:t>
+            </w:r>
             <w:r>
               <w:rPr>
                 <w:rFonts w:ascii="Montserrat" w:eastAsia="Montserrat" w:hAnsi="Montserrat" w:cs="Montserrat"/>
                 <w:lang w:val="en-US"/>
               </w:rPr>
-              <w:t xml:space="preserve"> con </w:t>
-            </w:r>
-            <w:proofErr w:type="spellStart"/>
+              <w:t>projectId=30</w:t>
+            </w:r>
             <w:r>
               <w:rPr>
                 <w:rFonts w:ascii="Montserrat" w:eastAsia="Montserrat" w:hAnsi="Montserrat" w:cs="Montserrat"/>
                 <w:lang w:val="en-US"/>
               </w:rPr>
-              <w:t>projectId</w:t>
-            </w:r>
-            <w:proofErr w:type="spellEnd"/>
+              <w:t xml:space="preserve"> y </w:t>
+            </w:r>
             <w:r>
               <w:rPr>
                 <w:rFonts w:ascii="Montserrat" w:eastAsia="Montserrat" w:hAnsi="Montserrat" w:cs="Montserrat"/>
                 <w:lang w:val="en-US"/>
               </w:rPr>
-              <w:t>=30</w:t>
-            </w:r>
-            <w:r>
-              <w:rPr>
-                <w:rFonts w:ascii="Montserrat" w:eastAsia="Montserrat" w:hAnsi="Montserrat" w:cs="Montserrat"/>
-                <w:lang w:val="en-US"/>
-              </w:rPr>
-              <w:t xml:space="preserve"> y </w:t>
-            </w:r>
-            <w:r>
-              <w:rPr>
-                <w:rFonts w:ascii="Montserrat" w:eastAsia="Montserrat" w:hAnsi="Montserrat" w:cs="Montserrat"/>
-                <w:lang w:val="en-US"/>
-              </w:rPr>
               <w:t>24234</w:t>
+            </w:r>
+            <w:r>
+              <w:rPr>
+                <w:rFonts w:ascii="Montserrat" w:eastAsia="Montserrat" w:hAnsi="Montserrat" w:cs="Montserrat"/>
+              </w:rPr>
+              <w:t xml:space="preserve"> con usuario anónimo</w:t>
             </w:r>
             <w:r>
               <w:rPr>
@@ -4176,14 +3917,12 @@
                 <w:rFonts w:ascii="Montserrat" w:eastAsia="Montserrat" w:hAnsi="Montserrat" w:cs="Montserrat"/>
               </w:rPr>
             </w:pPr>
-            <w:proofErr w:type="spellStart"/>
             <w:r>
               <w:rPr>
                 <w:rFonts w:ascii="Montserrat" w:eastAsia="Montserrat" w:hAnsi="Montserrat" w:cs="Montserrat"/>
               </w:rPr>
               <w:t>Publish.hack</w:t>
             </w:r>
-            <w:proofErr w:type="spellEnd"/>
           </w:p>
         </w:tc>
         <w:tc>
@@ -4201,76 +3940,38 @@
               <w:rPr>
                 <w:rFonts w:ascii="Montserrat" w:eastAsia="Montserrat" w:hAnsi="Montserrat" w:cs="Montserrat"/>
               </w:rPr>
-              <w:t>/manager/</w:t>
-            </w:r>
-            <w:proofErr w:type="spellStart"/>
-            <w:r>
-              <w:rPr>
-                <w:rFonts w:ascii="Montserrat" w:eastAsia="Montserrat" w:hAnsi="Montserrat" w:cs="Montserrat"/>
-              </w:rPr>
-              <w:t>user-story</w:t>
-            </w:r>
-            <w:proofErr w:type="spellEnd"/>
-            <w:r>
-              <w:rPr>
-                <w:rFonts w:ascii="Montserrat" w:eastAsia="Montserrat" w:hAnsi="Montserrat" w:cs="Montserrat"/>
-              </w:rPr>
-              <w:t>/</w:t>
-            </w:r>
-            <w:proofErr w:type="spellStart"/>
-            <w:r>
-              <w:rPr>
-                <w:rFonts w:ascii="Montserrat" w:eastAsia="Montserrat" w:hAnsi="Montserrat" w:cs="Montserrat"/>
-              </w:rPr>
-              <w:t>publish</w:t>
-            </w:r>
-            <w:proofErr w:type="spellEnd"/>
-            <w:r>
-              <w:rPr>
-                <w:rFonts w:ascii="Montserrat" w:eastAsia="Montserrat" w:hAnsi="Montserrat" w:cs="Montserrat"/>
-              </w:rPr>
-              <w:t xml:space="preserve"> con </w:t>
-            </w:r>
-            <w:proofErr w:type="spellStart"/>
-            <w:r>
-              <w:rPr>
-                <w:rFonts w:ascii="Montserrat" w:eastAsia="Montserrat" w:hAnsi="Montserrat" w:cs="Montserrat"/>
-              </w:rPr>
-              <w:t>ids</w:t>
-            </w:r>
-            <w:proofErr w:type="spellEnd"/>
-            <w:r>
-              <w:rPr>
-                <w:rFonts w:ascii="Montserrat" w:eastAsia="Montserrat" w:hAnsi="Montserrat" w:cs="Montserrat"/>
-              </w:rPr>
-              <w:t xml:space="preserve"> 135 y 135135 tanto sin iniciar sesión como siendo</w:t>
-            </w:r>
-            <w:r>
-              <w:rPr>
-                <w:rFonts w:ascii="Montserrat" w:eastAsia="Montserrat" w:hAnsi="Montserrat" w:cs="Montserrat"/>
-              </w:rPr>
-              <w:t xml:space="preserve"> manager2. Además, se crea una historia de usuario siendo manager2 para hackear usando la consola </w:t>
+              <w:t xml:space="preserve">/manager/user-story/publish con ids 135 y 135135 tanto </w:t>
+            </w:r>
+            <w:r>
+              <w:rPr>
+                <w:rFonts w:ascii="Montserrat" w:eastAsia="Montserrat" w:hAnsi="Montserrat" w:cs="Montserrat"/>
+              </w:rPr>
+              <w:t>con usuario anónimo</w:t>
+            </w:r>
+            <w:r>
+              <w:rPr>
+                <w:rFonts w:ascii="Montserrat" w:eastAsia="Montserrat" w:hAnsi="Montserrat" w:cs="Montserrat"/>
+              </w:rPr>
+              <w:t xml:space="preserve"> </w:t>
+            </w:r>
+            <w:r>
+              <w:rPr>
+                <w:rFonts w:ascii="Montserrat" w:eastAsia="Montserrat" w:hAnsi="Montserrat" w:cs="Montserrat"/>
+              </w:rPr>
+              <w:t>como siendo</w:t>
+            </w:r>
+            <w:r>
+              <w:rPr>
+                <w:rFonts w:ascii="Montserrat" w:eastAsia="Montserrat" w:hAnsi="Montserrat" w:cs="Montserrat"/>
+              </w:rPr>
+              <w:t xml:space="preserve"> manager2. Además, se crea una historia de usuario siendo manager2 para hackear usando la </w:t>
             </w:r>
             <w:r>
               <w:rPr>
                 <w:rFonts w:ascii="Montserrat" w:eastAsia="Montserrat" w:hAnsi="Montserrat" w:cs="Montserrat"/>
               </w:rPr>
               <w:lastRenderedPageBreak/>
-              <w:t xml:space="preserve">pretendiendo publicar los </w:t>
-            </w:r>
-            <w:proofErr w:type="spellStart"/>
-            <w:r>
-              <w:rPr>
-                <w:rFonts w:ascii="Montserrat" w:eastAsia="Montserrat" w:hAnsi="Montserrat" w:cs="Montserrat"/>
-              </w:rPr>
-              <w:t>ids</w:t>
-            </w:r>
-            <w:proofErr w:type="spellEnd"/>
-            <w:r>
-              <w:rPr>
-                <w:rFonts w:ascii="Montserrat" w:eastAsia="Montserrat" w:hAnsi="Montserrat" w:cs="Montserrat"/>
-              </w:rPr>
-              <w:t xml:space="preserve"> 135 (del manager1), 135135 (no existe) y 126 (no publicado del manager2). No se detecta ningún problema.</w:t>
+              <w:t>consola pretendiendo publicar los ids 135 (del manager1), 135135 (no existe) y 126 (no publicado del manager2). No se detecta ningún problema.</w:t>
             </w:r>
           </w:p>
         </w:tc>
@@ -4287,7 +3988,6 @@
                 <w:rFonts w:ascii="Montserrat" w:eastAsia="Montserrat" w:hAnsi="Montserrat" w:cs="Montserrat"/>
               </w:rPr>
             </w:pPr>
-            <w:proofErr w:type="spellStart"/>
             <w:r>
               <w:rPr>
                 <w:rFonts w:ascii="Montserrat" w:eastAsia="Montserrat" w:hAnsi="Montserrat" w:cs="Montserrat"/>
@@ -4295,7 +3995,6 @@
               <w:lastRenderedPageBreak/>
               <w:t>Delete.hack</w:t>
             </w:r>
-            <w:proofErr w:type="spellEnd"/>
           </w:p>
         </w:tc>
         <w:tc>
@@ -4313,69 +4012,49 @@
               <w:rPr>
                 <w:rFonts w:ascii="Montserrat" w:eastAsia="Montserrat" w:hAnsi="Montserrat" w:cs="Montserrat"/>
               </w:rPr>
-              <w:t>/manager/</w:t>
-            </w:r>
-            <w:proofErr w:type="spellStart"/>
-            <w:r>
-              <w:rPr>
-                <w:rFonts w:ascii="Montserrat" w:eastAsia="Montserrat" w:hAnsi="Montserrat" w:cs="Montserrat"/>
-              </w:rPr>
-              <w:t>user-story</w:t>
-            </w:r>
-            <w:proofErr w:type="spellEnd"/>
-            <w:r>
-              <w:rPr>
-                <w:rFonts w:ascii="Montserrat" w:eastAsia="Montserrat" w:hAnsi="Montserrat" w:cs="Montserrat"/>
-              </w:rPr>
-              <w:t>/</w:t>
-            </w:r>
-            <w:proofErr w:type="spellStart"/>
+              <w:t>/manager/user-story/</w:t>
+            </w:r>
             <w:r>
               <w:rPr>
                 <w:rFonts w:ascii="Montserrat" w:eastAsia="Montserrat" w:hAnsi="Montserrat" w:cs="Montserrat"/>
               </w:rPr>
               <w:t>delete</w:t>
             </w:r>
-            <w:proofErr w:type="spellEnd"/>
-            <w:r>
-              <w:rPr>
-                <w:rFonts w:ascii="Montserrat" w:eastAsia="Montserrat" w:hAnsi="Montserrat" w:cs="Montserrat"/>
-              </w:rPr>
-              <w:t xml:space="preserve"> con </w:t>
-            </w:r>
-            <w:proofErr w:type="spellStart"/>
-            <w:r>
-              <w:rPr>
-                <w:rFonts w:ascii="Montserrat" w:eastAsia="Montserrat" w:hAnsi="Montserrat" w:cs="Montserrat"/>
-              </w:rPr>
-              <w:t>ids</w:t>
-            </w:r>
-            <w:proofErr w:type="spellEnd"/>
-            <w:r>
-              <w:rPr>
-                <w:rFonts w:ascii="Montserrat" w:eastAsia="Montserrat" w:hAnsi="Montserrat" w:cs="Montserrat"/>
-              </w:rPr>
-              <w:t xml:space="preserve"> 135 y 135135 tanto sin iniciar sesión como siendo</w:t>
-            </w:r>
-            <w:r>
-              <w:rPr>
-                <w:rFonts w:ascii="Montserrat" w:eastAsia="Montserrat" w:hAnsi="Montserrat" w:cs="Montserrat"/>
-              </w:rPr>
-              <w:t xml:space="preserve"> manager2. Además, se crea una historia de usuario siendo manager2 para hackear usando la consola pretendiendo eliminar los </w:t>
-            </w:r>
-            <w:proofErr w:type="spellStart"/>
-            <w:r>
-              <w:rPr>
-                <w:rFonts w:ascii="Montserrat" w:eastAsia="Montserrat" w:hAnsi="Montserrat" w:cs="Montserrat"/>
-              </w:rPr>
-              <w:t>ids</w:t>
-            </w:r>
-            <w:proofErr w:type="spellEnd"/>
-            <w:r>
-              <w:rPr>
-                <w:rFonts w:ascii="Montserrat" w:eastAsia="Montserrat" w:hAnsi="Montserrat" w:cs="Montserrat"/>
-              </w:rPr>
-              <w:t xml:space="preserve"> 135 (del manager1), 135135 (no existe) y 126 (no publicado del manager2). No se detecta ningún problema.</w:t>
+            <w:r>
+              <w:rPr>
+                <w:rFonts w:ascii="Montserrat" w:eastAsia="Montserrat" w:hAnsi="Montserrat" w:cs="Montserrat"/>
+              </w:rPr>
+              <w:t xml:space="preserve"> con ids 135 y 135135 </w:t>
+            </w:r>
+            <w:r>
+              <w:rPr>
+                <w:rFonts w:ascii="Montserrat" w:eastAsia="Montserrat" w:hAnsi="Montserrat" w:cs="Montserrat"/>
+              </w:rPr>
+              <w:t xml:space="preserve">tanto </w:t>
+            </w:r>
+            <w:r>
+              <w:rPr>
+                <w:rFonts w:ascii="Montserrat" w:eastAsia="Montserrat" w:hAnsi="Montserrat" w:cs="Montserrat"/>
+              </w:rPr>
+              <w:t>con usuario anónimo</w:t>
+            </w:r>
+            <w:r>
+              <w:rPr>
+                <w:rFonts w:ascii="Montserrat" w:eastAsia="Montserrat" w:hAnsi="Montserrat" w:cs="Montserrat"/>
+              </w:rPr>
+              <w:t xml:space="preserve"> como </w:t>
+            </w:r>
+            <w:r>
+              <w:rPr>
+                <w:rFonts w:ascii="Montserrat" w:eastAsia="Montserrat" w:hAnsi="Montserrat" w:cs="Montserrat"/>
+              </w:rPr>
+              <w:t>siendo</w:t>
+            </w:r>
+            <w:r>
+              <w:rPr>
+                <w:rFonts w:ascii="Montserrat" w:eastAsia="Montserrat" w:hAnsi="Montserrat" w:cs="Montserrat"/>
+              </w:rPr>
+              <w:t xml:space="preserve"> manager2. Además, se crea una historia de usuario siendo manager2 para hackear usando la consola pretendiendo eliminar los ids 135 (del manager1), 135135 (no existe) y 126 (no publicado del manager2). No se detecta ningún problema.</w:t>
             </w:r>
           </w:p>
         </w:tc>
@@ -4392,14 +4071,12 @@
                 <w:rFonts w:ascii="Montserrat" w:eastAsia="Montserrat" w:hAnsi="Montserrat" w:cs="Montserrat"/>
               </w:rPr>
             </w:pPr>
-            <w:proofErr w:type="spellStart"/>
             <w:r>
               <w:rPr>
                 <w:rFonts w:ascii="Montserrat" w:eastAsia="Montserrat" w:hAnsi="Montserrat" w:cs="Montserrat"/>
               </w:rPr>
               <w:t>Show.hack</w:t>
             </w:r>
-            <w:proofErr w:type="spellEnd"/>
           </w:p>
         </w:tc>
         <w:tc>
@@ -4418,58 +4095,49 @@
                 <w:rFonts w:ascii="Montserrat" w:eastAsia="Montserrat" w:hAnsi="Montserrat" w:cs="Montserrat"/>
                 <w:lang w:val="en-US"/>
               </w:rPr>
-              <w:t xml:space="preserve">Se </w:t>
-            </w:r>
-            <w:proofErr w:type="spellStart"/>
+              <w:t>Se hace get /manager/</w:t>
+            </w:r>
             <w:r>
               <w:rPr>
                 <w:rFonts w:ascii="Montserrat" w:eastAsia="Montserrat" w:hAnsi="Montserrat" w:cs="Montserrat"/>
                 <w:lang w:val="en-US"/>
               </w:rPr>
-              <w:t>hace</w:t>
-            </w:r>
-            <w:proofErr w:type="spellEnd"/>
+              <w:t>user-story</w:t>
+            </w:r>
             <w:r>
               <w:rPr>
                 <w:rFonts w:ascii="Montserrat" w:eastAsia="Montserrat" w:hAnsi="Montserrat" w:cs="Montserrat"/>
                 <w:lang w:val="en-US"/>
               </w:rPr>
-              <w:t xml:space="preserve"> get /manager/</w:t>
+              <w:t xml:space="preserve">/show con id </w:t>
             </w:r>
             <w:r>
               <w:rPr>
                 <w:rFonts w:ascii="Montserrat" w:eastAsia="Montserrat" w:hAnsi="Montserrat" w:cs="Montserrat"/>
                 <w:lang w:val="en-US"/>
               </w:rPr>
-              <w:t>user-story</w:t>
+              <w:t>90</w:t>
             </w:r>
             <w:r>
               <w:rPr>
                 <w:rFonts w:ascii="Montserrat" w:eastAsia="Montserrat" w:hAnsi="Montserrat" w:cs="Montserrat"/>
                 <w:lang w:val="en-US"/>
               </w:rPr>
-              <w:t xml:space="preserve">/show con id </w:t>
+              <w:t xml:space="preserve"> y </w:t>
             </w:r>
             <w:r>
               <w:rPr>
                 <w:rFonts w:ascii="Montserrat" w:eastAsia="Montserrat" w:hAnsi="Montserrat" w:cs="Montserrat"/>
                 <w:lang w:val="en-US"/>
               </w:rPr>
-              <w:t>90</w:t>
+              <w:t>34534</w:t>
             </w:r>
             <w:r>
               <w:rPr>
                 <w:rFonts w:ascii="Montserrat" w:eastAsia="Montserrat" w:hAnsi="Montserrat" w:cs="Montserrat"/>
                 <w:lang w:val="en-US"/>
               </w:rPr>
-              <w:t xml:space="preserve"> y </w:t>
-            </w:r>
-            <w:r>
-              <w:rPr>
-                <w:rFonts w:ascii="Montserrat" w:eastAsia="Montserrat" w:hAnsi="Montserrat" w:cs="Montserrat"/>
-                <w:lang w:val="en-US"/>
-              </w:rPr>
-              <w:t>34534</w:t>
+              <w:t xml:space="preserve"> siendo usuario anónimo</w:t>
             </w:r>
             <w:r>
               <w:rPr>
@@ -4505,14 +4173,12 @@
                 <w:rFonts w:ascii="Montserrat" w:eastAsia="Montserrat" w:hAnsi="Montserrat" w:cs="Montserrat"/>
               </w:rPr>
             </w:pPr>
-            <w:proofErr w:type="spellStart"/>
             <w:r>
               <w:rPr>
                 <w:rFonts w:ascii="Montserrat" w:eastAsia="Montserrat" w:hAnsi="Montserrat" w:cs="Montserrat"/>
               </w:rPr>
               <w:t>Update.hack</w:t>
             </w:r>
-            <w:proofErr w:type="spellEnd"/>
           </w:p>
         </w:tc>
         <w:tc>
@@ -4530,83 +4196,25 @@
               <w:rPr>
                 <w:rFonts w:ascii="Montserrat" w:eastAsia="Montserrat" w:hAnsi="Montserrat" w:cs="Montserrat"/>
               </w:rPr>
-              <w:t xml:space="preserve">Se hace </w:t>
-            </w:r>
-            <w:proofErr w:type="spellStart"/>
-            <w:r>
-              <w:rPr>
-                <w:rFonts w:ascii="Montserrat" w:eastAsia="Montserrat" w:hAnsi="Montserrat" w:cs="Montserrat"/>
-              </w:rPr>
-              <w:t>get</w:t>
-            </w:r>
-            <w:proofErr w:type="spellEnd"/>
-            <w:r>
-              <w:rPr>
-                <w:rFonts w:ascii="Montserrat" w:eastAsia="Montserrat" w:hAnsi="Montserrat" w:cs="Montserrat"/>
-              </w:rPr>
-              <w:t xml:space="preserve"> /manager/</w:t>
-            </w:r>
-            <w:proofErr w:type="spellStart"/>
-            <w:r>
-              <w:rPr>
-                <w:rFonts w:ascii="Montserrat" w:eastAsia="Montserrat" w:hAnsi="Montserrat" w:cs="Montserrat"/>
-              </w:rPr>
-              <w:t>user-story</w:t>
-            </w:r>
-            <w:proofErr w:type="spellEnd"/>
-            <w:r>
-              <w:rPr>
-                <w:rFonts w:ascii="Montserrat" w:eastAsia="Montserrat" w:hAnsi="Montserrat" w:cs="Montserrat"/>
-              </w:rPr>
-              <w:t>/</w:t>
-            </w:r>
-            <w:proofErr w:type="spellStart"/>
-            <w:r>
-              <w:rPr>
-                <w:rFonts w:ascii="Montserrat" w:eastAsia="Montserrat" w:hAnsi="Montserrat" w:cs="Montserrat"/>
-              </w:rPr>
-              <w:t>update</w:t>
-            </w:r>
-            <w:proofErr w:type="spellEnd"/>
-            <w:r>
-              <w:rPr>
-                <w:rFonts w:ascii="Montserrat" w:eastAsia="Montserrat" w:hAnsi="Montserrat" w:cs="Montserrat"/>
-              </w:rPr>
-              <w:t xml:space="preserve"> con </w:t>
-            </w:r>
-            <w:proofErr w:type="spellStart"/>
-            <w:r>
-              <w:rPr>
-                <w:rFonts w:ascii="Montserrat" w:eastAsia="Montserrat" w:hAnsi="Montserrat" w:cs="Montserrat"/>
-              </w:rPr>
-              <w:t>ids</w:t>
-            </w:r>
-            <w:proofErr w:type="spellEnd"/>
-            <w:r>
-              <w:rPr>
-                <w:rFonts w:ascii="Montserrat" w:eastAsia="Montserrat" w:hAnsi="Montserrat" w:cs="Montserrat"/>
-              </w:rPr>
-              <w:t xml:space="preserve"> 120 y 24234 tanto sin inicia</w:t>
-            </w:r>
-            <w:r>
-              <w:rPr>
-                <w:rFonts w:ascii="Montserrat" w:eastAsia="Montserrat" w:hAnsi="Montserrat" w:cs="Montserrat"/>
-              </w:rPr>
-              <w:t xml:space="preserve">r sesión como siendo manager2. Se crea una historia de usuario para hackear usando la consola e intentar actualizar los </w:t>
-            </w:r>
-            <w:proofErr w:type="spellStart"/>
-            <w:r>
-              <w:rPr>
-                <w:rFonts w:ascii="Montserrat" w:eastAsia="Montserrat" w:hAnsi="Montserrat" w:cs="Montserrat"/>
-              </w:rPr>
-              <w:t>ids</w:t>
-            </w:r>
-            <w:proofErr w:type="spellEnd"/>
-            <w:r>
-              <w:rPr>
-                <w:rFonts w:ascii="Montserrat" w:eastAsia="Montserrat" w:hAnsi="Montserrat" w:cs="Montserrat"/>
-              </w:rPr>
-              <w:t xml:space="preserve"> 120, 126 y 13123. No se detectó ningún problema.</w:t>
+              <w:t xml:space="preserve">Se hace get /manager/user-story/update con ids 120 y 24234 tanto </w:t>
+            </w:r>
+            <w:r>
+              <w:rPr>
+                <w:rFonts w:ascii="Montserrat" w:eastAsia="Montserrat" w:hAnsi="Montserrat" w:cs="Montserrat"/>
+              </w:rPr>
+              <w:t>con usuario anónimo</w:t>
+            </w:r>
+            <w:r>
+              <w:rPr>
+                <w:rFonts w:ascii="Montserrat" w:eastAsia="Montserrat" w:hAnsi="Montserrat" w:cs="Montserrat"/>
+              </w:rPr>
+              <w:t xml:space="preserve"> </w:t>
+            </w:r>
+            <w:r>
+              <w:rPr>
+                <w:rFonts w:ascii="Montserrat" w:eastAsia="Montserrat" w:hAnsi="Montserrat" w:cs="Montserrat"/>
+              </w:rPr>
+              <w:t>como siendo manager2. Se crea una historia de usuario para hackear usando la consola e intentar actualizar los ids 120, 126 y 13123. No se detectó ningún problema.</w:t>
             </w:r>
           </w:p>
         </w:tc>
@@ -4669,7 +4277,6 @@
           <w:bCs/>
         </w:rPr>
       </w:pPr>
-      <w:proofErr w:type="spellStart"/>
       <w:r>
         <w:rPr>
           <w:rFonts w:ascii="Montserrat" w:eastAsia="Montserrat" w:hAnsi="Montserrat" w:cs="Montserrat"/>
@@ -4678,7 +4285,6 @@
         </w:rPr>
         <w:t>Assignment</w:t>
       </w:r>
-      <w:proofErr w:type="spellEnd"/>
     </w:p>
     <w:tbl>
       <w:tblPr>
@@ -4702,14 +4308,12 @@
                 <w:rFonts w:ascii="Montserrat" w:eastAsia="Montserrat" w:hAnsi="Montserrat" w:cs="Montserrat"/>
               </w:rPr>
             </w:pPr>
-            <w:proofErr w:type="spellStart"/>
             <w:r>
               <w:rPr>
                 <w:rFonts w:ascii="Montserrat" w:eastAsia="Montserrat" w:hAnsi="Montserrat" w:cs="Montserrat"/>
               </w:rPr>
               <w:t>Create.safe</w:t>
             </w:r>
-            <w:proofErr w:type="spellEnd"/>
           </w:p>
         </w:tc>
         <w:tc>
@@ -4733,21 +4337,7 @@
               <w:rPr>
                 <w:rFonts w:ascii="Montserrat" w:eastAsia="Montserrat" w:hAnsi="Montserrat" w:cs="Montserrat"/>
               </w:rPr>
-              <w:t xml:space="preserve">e inicia sesión como manager1 y se crea un </w:t>
-            </w:r>
-            <w:proofErr w:type="spellStart"/>
-            <w:r>
-              <w:rPr>
-                <w:rFonts w:ascii="Montserrat" w:eastAsia="Montserrat" w:hAnsi="Montserrat" w:cs="Montserrat"/>
-              </w:rPr>
-              <w:t>assignment</w:t>
-            </w:r>
-            <w:proofErr w:type="spellEnd"/>
-            <w:r>
-              <w:rPr>
-                <w:rFonts w:ascii="Montserrat" w:eastAsia="Montserrat" w:hAnsi="Montserrat" w:cs="Montserrat"/>
-              </w:rPr>
-              <w:t xml:space="preserve"> con el proyecto con id 48 y la historia de usuario con id 85. No se detectó ningún problema.</w:t>
+              <w:t>e inicia sesión como manager1 y se crea un assignment con el proyecto con id 48 y la historia de usuario con id 85. No se detectó ningún problema.</w:t>
             </w:r>
           </w:p>
         </w:tc>
@@ -4764,14 +4354,12 @@
                 <w:rFonts w:ascii="Montserrat" w:eastAsia="Montserrat" w:hAnsi="Montserrat" w:cs="Montserrat"/>
               </w:rPr>
             </w:pPr>
-            <w:proofErr w:type="spellStart"/>
             <w:r>
               <w:rPr>
                 <w:rFonts w:ascii="Montserrat" w:eastAsia="Montserrat" w:hAnsi="Montserrat" w:cs="Montserrat"/>
               </w:rPr>
               <w:t>Delete.safe</w:t>
             </w:r>
-            <w:proofErr w:type="spellEnd"/>
           </w:p>
         </w:tc>
         <w:tc>
@@ -4795,21 +4383,7 @@
               <w:rPr>
                 <w:rFonts w:ascii="Montserrat" w:eastAsia="Montserrat" w:hAnsi="Montserrat" w:cs="Montserrat"/>
               </w:rPr>
-              <w:t xml:space="preserve">e inicia sesión como manager1 y se elimina el </w:t>
-            </w:r>
-            <w:proofErr w:type="spellStart"/>
-            <w:r>
-              <w:rPr>
-                <w:rFonts w:ascii="Montserrat" w:eastAsia="Montserrat" w:hAnsi="Montserrat" w:cs="Montserrat"/>
-              </w:rPr>
-              <w:t>assignment</w:t>
-            </w:r>
-            <w:proofErr w:type="spellEnd"/>
-            <w:r>
-              <w:rPr>
-                <w:rFonts w:ascii="Montserrat" w:eastAsia="Montserrat" w:hAnsi="Montserrat" w:cs="Montserrat"/>
-              </w:rPr>
-              <w:t xml:space="preserve"> con id 162. No se detectó ningún problema.</w:t>
+              <w:t>e inicia sesión como manager1 y se elimina el assignment con id 162. No se detectó ningún problema.</w:t>
             </w:r>
           </w:p>
         </w:tc>
@@ -4826,14 +4400,12 @@
                 <w:rFonts w:ascii="Montserrat" w:eastAsia="Montserrat" w:hAnsi="Montserrat" w:cs="Montserrat"/>
               </w:rPr>
             </w:pPr>
-            <w:proofErr w:type="spellStart"/>
             <w:r>
               <w:rPr>
                 <w:rFonts w:ascii="Montserrat" w:eastAsia="Montserrat" w:hAnsi="Montserrat" w:cs="Montserrat"/>
               </w:rPr>
               <w:t>List.safe</w:t>
             </w:r>
-            <w:proofErr w:type="spellEnd"/>
           </w:p>
         </w:tc>
         <w:tc>
@@ -4875,55 +4447,13 @@
               <w:rPr>
                 <w:rFonts w:ascii="Montserrat" w:eastAsia="Montserrat" w:hAnsi="Montserrat" w:cs="Montserrat"/>
               </w:rPr>
-              <w:t xml:space="preserve">y se hace </w:t>
-            </w:r>
-            <w:proofErr w:type="spellStart"/>
-            <w:r>
-              <w:rPr>
-                <w:rFonts w:ascii="Montserrat" w:eastAsia="Montserrat" w:hAnsi="Montserrat" w:cs="Montserrat"/>
-              </w:rPr>
-              <w:t>click</w:t>
-            </w:r>
-            <w:proofErr w:type="spellEnd"/>
-            <w:r>
-              <w:rPr>
-                <w:rFonts w:ascii="Montserrat" w:eastAsia="Montserrat" w:hAnsi="Montserrat" w:cs="Montserrat"/>
-              </w:rPr>
-              <w:t xml:space="preserve"> en eliminar historias de usuario para listarlas. </w:t>
-            </w:r>
-            <w:r>
-              <w:rPr>
-                <w:rFonts w:ascii="Montserrat" w:eastAsia="Montserrat" w:hAnsi="Montserrat" w:cs="Montserrat"/>
-              </w:rPr>
-              <w:t xml:space="preserve">Este es el único </w:t>
-            </w:r>
-            <w:proofErr w:type="spellStart"/>
-            <w:r>
-              <w:rPr>
-                <w:rFonts w:ascii="Montserrat" w:eastAsia="Montserrat" w:hAnsi="Montserrat" w:cs="Montserrat"/>
-              </w:rPr>
-              <w:t>assignment</w:t>
-            </w:r>
-            <w:proofErr w:type="spellEnd"/>
-            <w:r>
-              <w:rPr>
-                <w:rFonts w:ascii="Montserrat" w:eastAsia="Montserrat" w:hAnsi="Montserrat" w:cs="Montserrat"/>
-              </w:rPr>
-              <w:t xml:space="preserve"> que se puede visualizar puesto que no se puede eliminar </w:t>
-            </w:r>
-            <w:proofErr w:type="spellStart"/>
-            <w:r>
-              <w:rPr>
-                <w:rFonts w:ascii="Montserrat" w:eastAsia="Montserrat" w:hAnsi="Montserrat" w:cs="Montserrat"/>
-              </w:rPr>
-              <w:t>assignments</w:t>
-            </w:r>
-            <w:proofErr w:type="spellEnd"/>
-            <w:r>
-              <w:rPr>
-                <w:rFonts w:ascii="Montserrat" w:eastAsia="Montserrat" w:hAnsi="Montserrat" w:cs="Montserrat"/>
-              </w:rPr>
-              <w:t xml:space="preserve"> de proyectos publicados</w:t>
+              <w:t xml:space="preserve">y se hace click en eliminar historias de usuario para listarlas. </w:t>
+            </w:r>
+            <w:r>
+              <w:rPr>
+                <w:rFonts w:ascii="Montserrat" w:eastAsia="Montserrat" w:hAnsi="Montserrat" w:cs="Montserrat"/>
+              </w:rPr>
+              <w:t>Este es el único assignment que se puede visualizar puesto que no se puede eliminar assignments de proyectos publicados</w:t>
             </w:r>
             <w:r>
               <w:rPr>
@@ -4941,21 +4471,7 @@
               <w:rPr>
                 <w:rFonts w:ascii="Montserrat" w:eastAsia="Montserrat" w:hAnsi="Montserrat" w:cs="Montserrat"/>
               </w:rPr>
-              <w:t xml:space="preserve">No se detectó ningún problema en especial, solamente se decidió hacer un cambio para hacerlo más fácil añadiendo </w:t>
-            </w:r>
-            <w:proofErr w:type="spellStart"/>
-            <w:r>
-              <w:rPr>
-                <w:rFonts w:ascii="Montserrat" w:eastAsia="Montserrat" w:hAnsi="Montserrat" w:cs="Montserrat"/>
-              </w:rPr>
-              <w:t>isDraftMode</w:t>
-            </w:r>
-            <w:proofErr w:type="spellEnd"/>
-            <w:r>
-              <w:rPr>
-                <w:rFonts w:ascii="Montserrat" w:eastAsia="Montserrat" w:hAnsi="Montserrat" w:cs="Montserrat"/>
-              </w:rPr>
-              <w:t xml:space="preserve"> a</w:t>
+              <w:t>No se detectó ningún problema en especial, solamente se decidió hacer un cambio para hacerlo más fácil añadiendo isDraftMode a</w:t>
             </w:r>
             <w:r>
               <w:t>l</w:t>
@@ -4978,14 +4494,12 @@
                 <w:rFonts w:ascii="Montserrat" w:eastAsia="Montserrat" w:hAnsi="Montserrat" w:cs="Montserrat"/>
               </w:rPr>
             </w:pPr>
-            <w:proofErr w:type="spellStart"/>
             <w:r>
               <w:rPr>
                 <w:rFonts w:ascii="Montserrat" w:eastAsia="Montserrat" w:hAnsi="Montserrat" w:cs="Montserrat"/>
               </w:rPr>
               <w:t>Show.safe</w:t>
             </w:r>
-            <w:proofErr w:type="spellEnd"/>
           </w:p>
         </w:tc>
         <w:tc>
@@ -5009,35 +4523,7 @@
               <w:rPr>
                 <w:rFonts w:ascii="Montserrat" w:eastAsia="Montserrat" w:hAnsi="Montserrat" w:cs="Montserrat"/>
               </w:rPr>
-              <w:t xml:space="preserve">e inicia sesión como manager1, se muestra el proyecto con id 48, se hace </w:t>
-            </w:r>
-            <w:proofErr w:type="spellStart"/>
-            <w:r>
-              <w:rPr>
-                <w:rFonts w:ascii="Montserrat" w:eastAsia="Montserrat" w:hAnsi="Montserrat" w:cs="Montserrat"/>
-              </w:rPr>
-              <w:t>click</w:t>
-            </w:r>
-            <w:proofErr w:type="spellEnd"/>
-            <w:r>
-              <w:rPr>
-                <w:rFonts w:ascii="Montserrat" w:eastAsia="Montserrat" w:hAnsi="Montserrat" w:cs="Montserrat"/>
-              </w:rPr>
-              <w:t xml:space="preserve"> en eliminar historias de usuario y se hace </w:t>
-            </w:r>
-            <w:proofErr w:type="spellStart"/>
-            <w:r>
-              <w:rPr>
-                <w:rFonts w:ascii="Montserrat" w:eastAsia="Montserrat" w:hAnsi="Montserrat" w:cs="Montserrat"/>
-              </w:rPr>
-              <w:t>click</w:t>
-            </w:r>
-            <w:proofErr w:type="spellEnd"/>
-            <w:r>
-              <w:rPr>
-                <w:rFonts w:ascii="Montserrat" w:eastAsia="Montserrat" w:hAnsi="Montserrat" w:cs="Montserrat"/>
-              </w:rPr>
-              <w:t xml:space="preserve"> en la primera. No se detectó ningún problema.</w:t>
+              <w:t>e inicia sesión como manager1, se muestra el proyecto con id 48, se hace click en eliminar historias de usuario y se hace click en la primera. No se detectó ningún problema.</w:t>
             </w:r>
           </w:p>
         </w:tc>
@@ -5054,14 +4540,12 @@
                 <w:rFonts w:ascii="Montserrat" w:eastAsia="Montserrat" w:hAnsi="Montserrat" w:cs="Montserrat"/>
               </w:rPr>
             </w:pPr>
-            <w:proofErr w:type="spellStart"/>
             <w:r>
               <w:rPr>
                 <w:rFonts w:ascii="Montserrat" w:eastAsia="Montserrat" w:hAnsi="Montserrat" w:cs="Montserrat"/>
               </w:rPr>
               <w:t>Delete.hack</w:t>
             </w:r>
-            <w:proofErr w:type="spellEnd"/>
           </w:p>
         </w:tc>
         <w:tc>
@@ -5079,35 +4563,7 @@
               <w:rPr>
                 <w:rFonts w:ascii="Montserrat" w:eastAsia="Montserrat" w:hAnsi="Montserrat" w:cs="Montserrat"/>
               </w:rPr>
-              <w:t xml:space="preserve">Se inicia sesión como manager2, se crea un proyecto, al que se le añade una historia de usuario, creándose un </w:t>
-            </w:r>
-            <w:proofErr w:type="spellStart"/>
-            <w:r>
-              <w:rPr>
-                <w:rFonts w:ascii="Montserrat" w:eastAsia="Montserrat" w:hAnsi="Montserrat" w:cs="Montserrat"/>
-              </w:rPr>
-              <w:t>assignment</w:t>
-            </w:r>
-            <w:proofErr w:type="spellEnd"/>
-            <w:r>
-              <w:rPr>
-                <w:rFonts w:ascii="Montserrat" w:eastAsia="Montserrat" w:hAnsi="Montserrat" w:cs="Montserrat"/>
-              </w:rPr>
-              <w:t xml:space="preserve">. Se usa ese </w:t>
-            </w:r>
-            <w:proofErr w:type="spellStart"/>
-            <w:r>
-              <w:rPr>
-                <w:rFonts w:ascii="Montserrat" w:eastAsia="Montserrat" w:hAnsi="Montserrat" w:cs="Montserrat"/>
-              </w:rPr>
-              <w:t>assignment</w:t>
-            </w:r>
-            <w:proofErr w:type="spellEnd"/>
-            <w:r>
-              <w:rPr>
-                <w:rFonts w:ascii="Montserrat" w:eastAsia="Montserrat" w:hAnsi="Montserrat" w:cs="Montserrat"/>
-              </w:rPr>
-              <w:t xml:space="preserve"> para hackear en la consola usando id 140, el cual es del manager1, y el id </w:t>
+              <w:t xml:space="preserve">Se inicia sesión como manager2, se crea un proyecto, al que se le añade una historia de usuario, creándose un assignment. Se usa ese assignment para hackear en la consola usando id 140, el cual es del manager1, y el id </w:t>
             </w:r>
             <w:r>
               <w:rPr>
@@ -5138,21 +4594,7 @@
               <w:rPr>
                 <w:rFonts w:ascii="Montserrat" w:eastAsia="Montserrat" w:hAnsi="Montserrat" w:cs="Montserrat"/>
               </w:rPr>
-              <w:t xml:space="preserve">Se detectó que el proyecto del </w:t>
-            </w:r>
-            <w:proofErr w:type="spellStart"/>
-            <w:r>
-              <w:rPr>
-                <w:rFonts w:ascii="Montserrat" w:eastAsia="Montserrat" w:hAnsi="Montserrat" w:cs="Montserrat"/>
-              </w:rPr>
-              <w:t>assignment</w:t>
-            </w:r>
-            <w:proofErr w:type="spellEnd"/>
-            <w:r>
-              <w:rPr>
-                <w:rFonts w:ascii="Montserrat" w:eastAsia="Montserrat" w:hAnsi="Montserrat" w:cs="Montserrat"/>
-              </w:rPr>
-              <w:t xml:space="preserve"> debe no estar publicado</w:t>
+              <w:t>Se detectó que el proyecto del assignment debe no estar publicado</w:t>
             </w:r>
             <w:r>
               <w:rPr>
@@ -5164,35 +4606,7 @@
               <w:rPr>
                 <w:rFonts w:ascii="Montserrat" w:eastAsia="Montserrat" w:hAnsi="Montserrat" w:cs="Montserrat"/>
               </w:rPr>
-              <w:t xml:space="preserve">. Esto es tanto en </w:t>
-            </w:r>
-            <w:proofErr w:type="spellStart"/>
-            <w:r>
-              <w:rPr>
-                <w:rFonts w:ascii="Montserrat" w:eastAsia="Montserrat" w:hAnsi="Montserrat" w:cs="Montserrat"/>
-              </w:rPr>
-              <w:t>delete</w:t>
-            </w:r>
-            <w:proofErr w:type="spellEnd"/>
-            <w:r>
-              <w:rPr>
-                <w:rFonts w:ascii="Montserrat" w:eastAsia="Montserrat" w:hAnsi="Montserrat" w:cs="Montserrat"/>
-              </w:rPr>
-              <w:t xml:space="preserve"> como </w:t>
-            </w:r>
-            <w:proofErr w:type="spellStart"/>
-            <w:r>
-              <w:rPr>
-                <w:rFonts w:ascii="Montserrat" w:eastAsia="Montserrat" w:hAnsi="Montserrat" w:cs="Montserrat"/>
-              </w:rPr>
-              <w:t>list</w:t>
-            </w:r>
-            <w:proofErr w:type="spellEnd"/>
-            <w:r>
-              <w:rPr>
-                <w:rFonts w:ascii="Montserrat" w:eastAsia="Montserrat" w:hAnsi="Montserrat" w:cs="Montserrat"/>
-              </w:rPr>
-              <w:t xml:space="preserve"> y show.</w:t>
+              <w:t>. Esto es tanto en delete como list y show.</w:t>
             </w:r>
             <w:r>
               <w:rPr>
@@ -5215,7 +4629,6 @@
                 <w:rFonts w:ascii="Montserrat" w:eastAsia="Montserrat" w:hAnsi="Montserrat" w:cs="Montserrat"/>
               </w:rPr>
             </w:pPr>
-            <w:proofErr w:type="spellStart"/>
             <w:r>
               <w:rPr>
                 <w:rFonts w:ascii="Montserrat" w:eastAsia="Montserrat" w:hAnsi="Montserrat" w:cs="Montserrat"/>
@@ -5223,7 +4636,6 @@
               <w:lastRenderedPageBreak/>
               <w:t>List.hack</w:t>
             </w:r>
-            <w:proofErr w:type="spellEnd"/>
           </w:p>
         </w:tc>
         <w:tc>
@@ -5247,55 +4659,13 @@
               <w:rPr>
                 <w:rFonts w:ascii="Montserrat" w:eastAsia="Montserrat" w:hAnsi="Montserrat" w:cs="Montserrat"/>
               </w:rPr>
-              <w:t>/manager/</w:t>
-            </w:r>
-            <w:proofErr w:type="spellStart"/>
-            <w:r>
-              <w:rPr>
-                <w:rFonts w:ascii="Montserrat" w:eastAsia="Montserrat" w:hAnsi="Montserrat" w:cs="Montserrat"/>
-              </w:rPr>
-              <w:t>assignment</w:t>
-            </w:r>
-            <w:proofErr w:type="spellEnd"/>
-            <w:r>
-              <w:rPr>
-                <w:rFonts w:ascii="Montserrat" w:eastAsia="Montserrat" w:hAnsi="Montserrat" w:cs="Montserrat"/>
-              </w:rPr>
-              <w:t>/</w:t>
-            </w:r>
-            <w:proofErr w:type="spellStart"/>
-            <w:r>
-              <w:rPr>
-                <w:rFonts w:ascii="Montserrat" w:eastAsia="Montserrat" w:hAnsi="Montserrat" w:cs="Montserrat"/>
-              </w:rPr>
-              <w:t>list-by-proyect?proyectId</w:t>
-            </w:r>
-            <w:proofErr w:type="spellEnd"/>
-            <w:r>
-              <w:rPr>
-                <w:rFonts w:ascii="Montserrat" w:eastAsia="Montserrat" w:hAnsi="Montserrat" w:cs="Montserrat"/>
-              </w:rPr>
-              <w:t>=</w:t>
-            </w:r>
-            <w:r>
-              <w:rPr>
-                <w:rFonts w:ascii="Montserrat" w:eastAsia="Montserrat" w:hAnsi="Montserrat" w:cs="Montserrat"/>
-              </w:rPr>
-              <w:t xml:space="preserve"> con </w:t>
-            </w:r>
-            <w:proofErr w:type="spellStart"/>
-            <w:r>
-              <w:rPr>
-                <w:rFonts w:ascii="Montserrat" w:eastAsia="Montserrat" w:hAnsi="Montserrat" w:cs="Montserrat"/>
-              </w:rPr>
-              <w:t>projectId</w:t>
-            </w:r>
-            <w:proofErr w:type="spellEnd"/>
-            <w:r>
-              <w:rPr>
-                <w:rFonts w:ascii="Montserrat" w:eastAsia="Montserrat" w:hAnsi="Montserrat" w:cs="Montserrat"/>
-              </w:rPr>
-              <w:t xml:space="preserve"> 48 y </w:t>
+              <w:t>/manager/assignment/list-by-proyect?proyectId=</w:t>
+            </w:r>
+            <w:r>
+              <w:rPr>
+                <w:rFonts w:ascii="Montserrat" w:eastAsia="Montserrat" w:hAnsi="Montserrat" w:cs="Montserrat"/>
+              </w:rPr>
+              <w:t xml:space="preserve"> con projectId 48 y </w:t>
             </w:r>
             <w:r>
               <w:rPr>
@@ -5307,13 +4677,25 @@
               <w:rPr>
                 <w:rFonts w:ascii="Montserrat" w:eastAsia="Montserrat" w:hAnsi="Montserrat" w:cs="Montserrat"/>
               </w:rPr>
-              <w:t xml:space="preserve"> tanto sin iniciar se</w:t>
-            </w:r>
-            <w:r>
-              <w:rPr>
-                <w:rFonts w:ascii="Montserrat" w:eastAsia="Montserrat" w:hAnsi="Montserrat" w:cs="Montserrat"/>
-              </w:rPr>
-              <w:t xml:space="preserve">sión como habiendo iniciado como manager2. </w:t>
+              <w:t xml:space="preserve"> tanto </w:t>
+            </w:r>
+            <w:r>
+              <w:rPr>
+                <w:rFonts w:ascii="Montserrat" w:eastAsia="Montserrat" w:hAnsi="Montserrat" w:cs="Montserrat"/>
+              </w:rPr>
+              <w:t>con usuario anónimo</w:t>
+            </w:r>
+            <w:r>
+              <w:rPr>
+                <w:rFonts w:ascii="Montserrat" w:eastAsia="Montserrat" w:hAnsi="Montserrat" w:cs="Montserrat"/>
+              </w:rPr>
+              <w:t xml:space="preserve"> </w:t>
+            </w:r>
+            <w:r>
+              <w:rPr>
+                <w:rFonts w:ascii="Montserrat" w:eastAsia="Montserrat" w:hAnsi="Montserrat" w:cs="Montserrat"/>
+              </w:rPr>
+              <w:t xml:space="preserve">como habiendo iniciado como manager2. </w:t>
             </w:r>
             <w:r>
               <w:rPr>
@@ -5342,14 +4724,12 @@
                 <w:rFonts w:ascii="Montserrat" w:eastAsia="Montserrat" w:hAnsi="Montserrat" w:cs="Montserrat"/>
               </w:rPr>
             </w:pPr>
-            <w:proofErr w:type="spellStart"/>
             <w:r>
               <w:rPr>
                 <w:rFonts w:ascii="Montserrat" w:eastAsia="Montserrat" w:hAnsi="Montserrat" w:cs="Montserrat"/>
               </w:rPr>
               <w:t>Show.hack</w:t>
             </w:r>
-            <w:proofErr w:type="spellEnd"/>
           </w:p>
         </w:tc>
         <w:tc>
@@ -5367,35 +4747,7 @@
               <w:rPr>
                 <w:rFonts w:ascii="Montserrat" w:eastAsia="Montserrat" w:hAnsi="Montserrat" w:cs="Montserrat"/>
               </w:rPr>
-              <w:t xml:space="preserve">Se </w:t>
-            </w:r>
-            <w:proofErr w:type="spellStart"/>
-            <w:r>
-              <w:rPr>
-                <w:rFonts w:ascii="Montserrat" w:eastAsia="Montserrat" w:hAnsi="Montserrat" w:cs="Montserrat"/>
-              </w:rPr>
-              <w:t>have</w:t>
-            </w:r>
-            <w:proofErr w:type="spellEnd"/>
-            <w:r>
-              <w:rPr>
-                <w:rFonts w:ascii="Montserrat" w:eastAsia="Montserrat" w:hAnsi="Montserrat" w:cs="Montserrat"/>
-              </w:rPr>
-              <w:t xml:space="preserve"> /manager/</w:t>
-            </w:r>
-            <w:proofErr w:type="spellStart"/>
-            <w:r>
-              <w:rPr>
-                <w:rFonts w:ascii="Montserrat" w:eastAsia="Montserrat" w:hAnsi="Montserrat" w:cs="Montserrat"/>
-              </w:rPr>
-              <w:t>assignment</w:t>
-            </w:r>
-            <w:proofErr w:type="spellEnd"/>
-            <w:r>
-              <w:rPr>
-                <w:rFonts w:ascii="Montserrat" w:eastAsia="Montserrat" w:hAnsi="Montserrat" w:cs="Montserrat"/>
-              </w:rPr>
-              <w:t xml:space="preserve">/show con id </w:t>
+              <w:t xml:space="preserve">Se have /manager/assignment/show con id </w:t>
             </w:r>
             <w:r>
               <w:rPr>
@@ -5419,57 +4771,31 @@
               <w:rPr>
                 <w:rFonts w:ascii="Montserrat" w:eastAsia="Montserrat" w:hAnsi="Montserrat" w:cs="Montserrat"/>
               </w:rPr>
-              <w:t xml:space="preserve"> tanto sin iniciar se</w:t>
-            </w:r>
-            <w:r>
-              <w:rPr>
-                <w:rFonts w:ascii="Montserrat" w:eastAsia="Montserrat" w:hAnsi="Montserrat" w:cs="Montserrat"/>
-              </w:rPr>
-              <w:t xml:space="preserve">sión como habiendo iniciado como manager2. </w:t>
-            </w:r>
-            <w:r>
-              <w:rPr>
-                <w:rFonts w:ascii="Montserrat" w:eastAsia="Montserrat" w:hAnsi="Montserrat" w:cs="Montserrat"/>
-              </w:rPr>
-              <w:t xml:space="preserve">Luego como manager1 se hace lo mismo con el id </w:t>
-            </w:r>
-            <w:r>
-              <w:rPr>
-                <w:rFonts w:ascii="Montserrat" w:eastAsia="Montserrat" w:hAnsi="Montserrat" w:cs="Montserrat"/>
-              </w:rPr>
-              <w:t>155</w:t>
-            </w:r>
-            <w:r>
-              <w:rPr>
-                <w:rFonts w:ascii="Montserrat" w:eastAsia="Montserrat" w:hAnsi="Montserrat" w:cs="Montserrat"/>
-              </w:rPr>
-              <w:t xml:space="preserve">, </w:t>
-            </w:r>
-            <w:proofErr w:type="spellStart"/>
-            <w:r>
-              <w:rPr>
-                <w:rFonts w:ascii="Montserrat" w:eastAsia="Montserrat" w:hAnsi="Montserrat" w:cs="Montserrat"/>
-              </w:rPr>
-              <w:t>assignment</w:t>
-            </w:r>
-            <w:proofErr w:type="spellEnd"/>
-            <w:r>
-              <w:rPr>
-                <w:rFonts w:ascii="Montserrat" w:eastAsia="Montserrat" w:hAnsi="Montserrat" w:cs="Montserrat"/>
-              </w:rPr>
-              <w:t xml:space="preserve"> con</w:t>
-            </w:r>
-            <w:r>
-              <w:rPr>
-                <w:rFonts w:ascii="Montserrat" w:eastAsia="Montserrat" w:hAnsi="Montserrat" w:cs="Montserrat"/>
-              </w:rPr>
-              <w:t xml:space="preserve"> proyecto publicado</w:t>
-            </w:r>
-            <w:r>
-              <w:rPr>
-                <w:rFonts w:ascii="Montserrat" w:eastAsia="Montserrat" w:hAnsi="Montserrat" w:cs="Montserrat"/>
-              </w:rPr>
-              <w:t xml:space="preserve">. </w:t>
+              <w:t xml:space="preserve"> tanto </w:t>
+            </w:r>
+            <w:r>
+              <w:rPr>
+                <w:rFonts w:ascii="Montserrat" w:eastAsia="Montserrat" w:hAnsi="Montserrat" w:cs="Montserrat"/>
+              </w:rPr>
+              <w:t>con usuario anónimo</w:t>
+            </w:r>
+            <w:r>
+              <w:rPr>
+                <w:rFonts w:ascii="Montserrat" w:eastAsia="Montserrat" w:hAnsi="Montserrat" w:cs="Montserrat"/>
+              </w:rPr>
+              <w:t xml:space="preserve"> </w:t>
+            </w:r>
+            <w:r>
+              <w:rPr>
+                <w:rFonts w:ascii="Montserrat" w:eastAsia="Montserrat" w:hAnsi="Montserrat" w:cs="Montserrat"/>
+              </w:rPr>
+              <w:t xml:space="preserve">como habiendo iniciado como manager2. </w:t>
+            </w:r>
+            <w:r>
+              <w:rPr>
+                <w:rFonts w:ascii="Montserrat" w:eastAsia="Montserrat" w:hAnsi="Montserrat" w:cs="Montserrat"/>
+              </w:rPr>
+              <w:t xml:space="preserve">Luego como manager1 se hace lo mismo con el id 155, assignment con proyecto publicado. </w:t>
             </w:r>
             <w:r>
               <w:rPr>
@@ -5596,7 +4922,7 @@
           <w:szCs w:val="26"/>
         </w:rPr>
         <w:drawing>
-          <wp:inline distT="0" distB="0" distL="0" distR="0" wp14:anchorId="0C742701" wp14:editId="3D588AF4">
+          <wp:inline distT="0" distB="0" distL="0" distR="0" wp14:anchorId="0C742701" wp14:editId="7D3497E0">
             <wp:extent cx="6267383" cy="2562225"/>
             <wp:effectExtent l="0" t="0" r="635" b="0"/>
             <wp:docPr id="248715752" name="Picture 1" descr="A graph on a white sheet&#10;&#10;Description automatically generated"/>
@@ -5673,7 +4999,7 @@
           <w:szCs w:val="26"/>
         </w:rPr>
         <w:drawing>
-          <wp:inline distT="0" distB="0" distL="0" distR="0" wp14:anchorId="117E51F1" wp14:editId="53B0B690">
+          <wp:inline distT="0" distB="0" distL="0" distR="0" wp14:anchorId="117E51F1" wp14:editId="1BBEAE62">
             <wp:extent cx="6334827" cy="2533650"/>
             <wp:effectExtent l="0" t="0" r="8890" b="0"/>
             <wp:docPr id="1785198013" name="Picture 2" descr="A graph with orange lines&#10;&#10;Description automatically generated"/>
@@ -5723,23 +5049,7 @@
         </w:rPr>
       </w:pPr>
       <w:r>
-        <w:t>El PC A por lo general tiene tiempos más bajos salvo por manager/</w:t>
-      </w:r>
-      <w:proofErr w:type="spellStart"/>
-      <w:r>
-        <w:t>assignment</w:t>
-      </w:r>
-      <w:proofErr w:type="spellEnd"/>
-      <w:r>
-        <w:t>/</w:t>
-      </w:r>
-      <w:proofErr w:type="spellStart"/>
-      <w:r>
-        <w:t>create</w:t>
-      </w:r>
-      <w:proofErr w:type="spellEnd"/>
-      <w:r>
-        <w:t>, el cual ha sido mayor de lo normal. Si se repitiera seguramente sería más bajo.</w:t>
+        <w:t>El PC A por lo general tiene tiempos más bajos salvo por manager/assignment/create, el cual ha sido mayor de lo normal. Si se repitiera seguramente sería más bajo.</w:t>
       </w:r>
     </w:p>
     <w:p>

--- a/reports/student1/Entregable4/Informe de Pruebas.docx
+++ b/reports/student1/Entregable4/Informe de Pruebas.docx
@@ -79,6 +79,7 @@
           <w:szCs w:val="36"/>
         </w:rPr>
       </w:pPr>
+      <w:proofErr w:type="spellStart"/>
       <w:r>
         <w:rPr>
           <w:rFonts w:ascii="Arial Narrow" w:eastAsia="Arial Narrow" w:hAnsi="Arial Narrow" w:cs="Arial Narrow"/>
@@ -88,6 +89,7 @@
         </w:rPr>
         <w:t>Testing</w:t>
       </w:r>
+      <w:proofErr w:type="spellEnd"/>
     </w:p>
     <w:p>
       <w:pPr>
@@ -701,8 +703,18 @@
                 <w:sz w:val="24"/>
                 <w:szCs w:val="24"/>
               </w:rPr>
-              <w:t>Desarrollador, Tester</w:t>
-            </w:r>
+              <w:t xml:space="preserve">Desarrollador, </w:t>
+            </w:r>
+            <w:proofErr w:type="spellStart"/>
+            <w:r>
+              <w:rPr>
+                <w:rFonts w:ascii="Arial Narrow" w:eastAsia="Arial Narrow" w:hAnsi="Arial Narrow" w:cs="Arial Narrow"/>
+                <w:sz w:val="24"/>
+                <w:szCs w:val="24"/>
+              </w:rPr>
+              <w:t>Tester</w:t>
+            </w:r>
+            <w:proofErr w:type="spellEnd"/>
           </w:p>
         </w:tc>
         <w:tc>
@@ -982,13 +994,41 @@
                 <w:szCs w:val="24"/>
               </w:rPr>
             </w:pPr>
+            <w:proofErr w:type="spellStart"/>
             <w:r>
               <w:rPr>
                 <w:rFonts w:ascii="Arial Narrow" w:eastAsia="Arial Narrow" w:hAnsi="Arial Narrow" w:cs="Arial Narrow"/>
                 <w:sz w:val="24"/>
                 <w:szCs w:val="24"/>
               </w:rPr>
-              <w:t>Youssafi Benichikh, Karim - 28823709V</w:t>
+              <w:t>Youssafi</w:t>
+            </w:r>
+            <w:proofErr w:type="spellEnd"/>
+            <w:r>
+              <w:rPr>
+                <w:rFonts w:ascii="Arial Narrow" w:eastAsia="Arial Narrow" w:hAnsi="Arial Narrow" w:cs="Arial Narrow"/>
+                <w:sz w:val="24"/>
+                <w:szCs w:val="24"/>
+              </w:rPr>
+              <w:t xml:space="preserve"> </w:t>
+            </w:r>
+            <w:proofErr w:type="spellStart"/>
+            <w:r>
+              <w:rPr>
+                <w:rFonts w:ascii="Arial Narrow" w:eastAsia="Arial Narrow" w:hAnsi="Arial Narrow" w:cs="Arial Narrow"/>
+                <w:sz w:val="24"/>
+                <w:szCs w:val="24"/>
+              </w:rPr>
+              <w:t>Benichikh</w:t>
+            </w:r>
+            <w:proofErr w:type="spellEnd"/>
+            <w:r>
+              <w:rPr>
+                <w:rFonts w:ascii="Arial Narrow" w:eastAsia="Arial Narrow" w:hAnsi="Arial Narrow" w:cs="Arial Narrow"/>
+                <w:sz w:val="24"/>
+                <w:szCs w:val="24"/>
+              </w:rPr>
+              <w:t>, Karim - 28823709V</w:t>
             </w:r>
           </w:p>
         </w:tc>
@@ -1027,6 +1067,7 @@
               </w:rPr>
               <w:t xml:space="preserve">, </w:t>
             </w:r>
+            <w:proofErr w:type="gramStart"/>
             <w:r>
               <w:rPr>
                 <w:rFonts w:ascii="Arial Narrow" w:hAnsi="Arial Narrow"/>
@@ -1036,6 +1077,7 @@
               </w:rPr>
               <w:t>manager</w:t>
             </w:r>
+            <w:proofErr w:type="gramEnd"/>
           </w:p>
         </w:tc>
         <w:tc>
@@ -1598,7 +1640,7 @@
                 <w:noProof/>
                 <w:webHidden/>
               </w:rPr>
-              <w:t>17</w:t>
+              <w:t>18</w:t>
             </w:r>
             <w:r>
               <w:rPr>
@@ -2183,7 +2225,23 @@
                 <w:sz w:val="24"/>
                 <w:szCs w:val="24"/>
               </w:rPr>
-              <w:t xml:space="preserve">Creada </w:t>
+              <w:t>Cread</w:t>
+            </w:r>
+            <w:r>
+              <w:rPr>
+                <w:rFonts w:ascii="Arial Narrow" w:eastAsia="Arial Narrow" w:hAnsi="Arial Narrow" w:cs="Arial Narrow"/>
+                <w:sz w:val="24"/>
+                <w:szCs w:val="24"/>
+              </w:rPr>
+              <w:t>o el</w:t>
+            </w:r>
+            <w:r>
+              <w:rPr>
+                <w:rFonts w:ascii="Arial Narrow" w:eastAsia="Arial Narrow" w:hAnsi="Arial Narrow" w:cs="Arial Narrow"/>
+                <w:sz w:val="24"/>
+                <w:szCs w:val="24"/>
+              </w:rPr>
+              <w:t xml:space="preserve"> </w:t>
             </w:r>
             <w:r>
               <w:rPr>
@@ -2216,6 +2274,14 @@
                 <w:szCs w:val="24"/>
               </w:rPr>
             </w:pPr>
+            <w:r>
+              <w:rPr>
+                <w:rFonts w:ascii="Arial Narrow" w:eastAsia="Arial Narrow" w:hAnsi="Arial Narrow" w:cs="Arial Narrow"/>
+                <w:sz w:val="24"/>
+                <w:szCs w:val="24"/>
+              </w:rPr>
+              <w:t>22/05/2024</w:t>
+            </w:r>
           </w:p>
         </w:tc>
         <w:tc>
@@ -2237,6 +2303,22 @@
                 <w:szCs w:val="24"/>
               </w:rPr>
             </w:pPr>
+            <w:r>
+              <w:rPr>
+                <w:rFonts w:ascii="Arial Narrow" w:eastAsia="Arial Narrow" w:hAnsi="Arial Narrow" w:cs="Arial Narrow"/>
+                <w:sz w:val="24"/>
+                <w:szCs w:val="24"/>
+              </w:rPr>
+              <w:t>v2</w:t>
+            </w:r>
+            <w:r>
+              <w:rPr>
+                <w:rFonts w:ascii="Arial Narrow" w:eastAsia="Arial Narrow" w:hAnsi="Arial Narrow" w:cs="Arial Narrow"/>
+                <w:sz w:val="24"/>
+                <w:szCs w:val="24"/>
+              </w:rPr>
+              <w:t>r0</w:t>
+            </w:r>
           </w:p>
         </w:tc>
         <w:tc>
@@ -2258,6 +2340,14 @@
                 <w:szCs w:val="24"/>
               </w:rPr>
             </w:pPr>
+            <w:r>
+              <w:rPr>
+                <w:rFonts w:ascii="Arial Narrow" w:eastAsia="Arial Narrow" w:hAnsi="Arial Narrow" w:cs="Arial Narrow"/>
+                <w:sz w:val="24"/>
+                <w:szCs w:val="24"/>
+              </w:rPr>
+              <w:t>Terminado el documento</w:t>
+            </w:r>
           </w:p>
         </w:tc>
       </w:tr>
@@ -2637,12 +2727,6 @@
       <w:pPr>
         <w:pStyle w:val="Heading1"/>
         <w:spacing w:before="320" w:after="320" w:line="360" w:lineRule="auto"/>
-        <w:rPr>
-          <w:b/>
-          <w:bCs/>
-          <w:sz w:val="26"/>
-          <w:szCs w:val="26"/>
-        </w:rPr>
       </w:pPr>
       <w:bookmarkStart w:id="5" w:name="_Toc158967749"/>
       <w:r>
@@ -2651,6 +2735,48 @@
       </w:r>
       <w:bookmarkStart w:id="6" w:name="_Toc158967750"/>
       <w:bookmarkEnd w:id="5"/>
+    </w:p>
+    <w:p>
+      <w:pPr>
+        <w:spacing w:before="320" w:after="320" w:line="360" w:lineRule="auto"/>
+        <w:rPr>
+          <w:rFonts w:ascii="Montserrat" w:eastAsia="Montserrat" w:hAnsi="Montserrat" w:cs="Montserrat"/>
+        </w:rPr>
+      </w:pPr>
+      <w:r>
+        <w:rPr>
+          <w:rFonts w:ascii="Montserrat" w:eastAsia="Montserrat" w:hAnsi="Montserrat" w:cs="Montserrat"/>
+        </w:rPr>
+        <w:t xml:space="preserve">No se ha implementado ningún índice porque el </w:t>
+      </w:r>
+      <w:proofErr w:type="spellStart"/>
+      <w:r>
+        <w:rPr>
+          <w:rFonts w:ascii="Montserrat" w:eastAsia="Montserrat" w:hAnsi="Montserrat" w:cs="Montserrat"/>
+        </w:rPr>
+        <w:t>framework</w:t>
+      </w:r>
+      <w:proofErr w:type="spellEnd"/>
+      <w:r>
+        <w:rPr>
+          <w:rFonts w:ascii="Montserrat" w:eastAsia="Montserrat" w:hAnsi="Montserrat" w:cs="Montserrat"/>
+        </w:rPr>
+        <w:t xml:space="preserve"> crea los índices para id y los atributos de navegación automáticamente, no hay otro tipo de índice que haya que implementar según los </w:t>
+      </w:r>
+      <w:proofErr w:type="spellStart"/>
+      <w:r>
+        <w:rPr>
+          <w:rFonts w:ascii="Montserrat" w:eastAsia="Montserrat" w:hAnsi="Montserrat" w:cs="Montserrat"/>
+        </w:rPr>
+        <w:t>querys</w:t>
+      </w:r>
+      <w:proofErr w:type="spellEnd"/>
+      <w:r>
+        <w:rPr>
+          <w:rFonts w:ascii="Montserrat" w:eastAsia="Montserrat" w:hAnsi="Montserrat" w:cs="Montserrat"/>
+        </w:rPr>
+        <w:t xml:space="preserve"> de los repositorios relevantes al proyecto, historias de usuarios o asociaciones.</w:t>
+      </w:r>
     </w:p>
     <w:p>
       <w:pPr>
@@ -2685,7 +2811,147 @@
           <w:b/>
           <w:bCs/>
         </w:rPr>
-        <w:t>Proyect</w:t>
+        <w:t>Pro</w:t>
+      </w:r>
+      <w:r>
+        <w:rPr>
+          <w:rFonts w:ascii="Montserrat" w:eastAsia="Montserrat" w:hAnsi="Montserrat" w:cs="Montserrat"/>
+          <w:b/>
+          <w:bCs/>
+        </w:rPr>
+        <w:t>j</w:t>
+      </w:r>
+      <w:r>
+        <w:rPr>
+          <w:rFonts w:ascii="Montserrat" w:eastAsia="Montserrat" w:hAnsi="Montserrat" w:cs="Montserrat"/>
+          <w:b/>
+          <w:bCs/>
+        </w:rPr>
+        <w:t>ect</w:t>
+      </w:r>
+    </w:p>
+    <w:p>
+      <w:pPr>
+        <w:spacing w:before="320" w:after="320" w:line="360" w:lineRule="auto"/>
+        <w:rPr>
+          <w:rFonts w:ascii="Montserrat" w:eastAsia="Montserrat" w:hAnsi="Montserrat" w:cs="Montserrat"/>
+        </w:rPr>
+      </w:pPr>
+      <w:r>
+        <w:rPr>
+          <w:rFonts w:ascii="Montserrat" w:eastAsia="Montserrat" w:hAnsi="Montserrat" w:cs="Montserrat"/>
+        </w:rPr>
+        <w:t xml:space="preserve">Si sale algo en amarillo, prueba a hacer </w:t>
+      </w:r>
+      <w:proofErr w:type="spellStart"/>
+      <w:r>
+        <w:rPr>
+          <w:rFonts w:ascii="Montserrat" w:eastAsia="Montserrat" w:hAnsi="Montserrat" w:cs="Montserrat"/>
+        </w:rPr>
+        <w:t>replayer</w:t>
+      </w:r>
+      <w:proofErr w:type="spellEnd"/>
+      <w:r>
+        <w:rPr>
+          <w:rFonts w:ascii="Montserrat" w:eastAsia="Montserrat" w:hAnsi="Montserrat" w:cs="Montserrat"/>
+        </w:rPr>
+        <w:t xml:space="preserve"> con el archivo </w:t>
+      </w:r>
+      <w:proofErr w:type="spellStart"/>
+      <w:r>
+        <w:rPr>
+          <w:rFonts w:ascii="Montserrat" w:eastAsia="Montserrat" w:hAnsi="Montserrat" w:cs="Montserrat"/>
+        </w:rPr>
+        <w:t>safe</w:t>
+      </w:r>
+      <w:proofErr w:type="spellEnd"/>
+      <w:r>
+        <w:rPr>
+          <w:rFonts w:ascii="Montserrat" w:eastAsia="Montserrat" w:hAnsi="Montserrat" w:cs="Montserrat"/>
+        </w:rPr>
+        <w:t xml:space="preserve"> y </w:t>
+      </w:r>
+      <w:proofErr w:type="spellStart"/>
+      <w:r>
+        <w:rPr>
+          <w:rFonts w:ascii="Montserrat" w:eastAsia="Montserrat" w:hAnsi="Montserrat" w:cs="Montserrat"/>
+        </w:rPr>
+        <w:t>hack</w:t>
+      </w:r>
+      <w:proofErr w:type="spellEnd"/>
+      <w:r>
+        <w:rPr>
+          <w:rFonts w:ascii="Montserrat" w:eastAsia="Montserrat" w:hAnsi="Montserrat" w:cs="Montserrat"/>
+        </w:rPr>
+        <w:t xml:space="preserve"> de la implementación que sale en amarillo y saldrá verde.</w:t>
+      </w:r>
+    </w:p>
+    <w:p>
+      <w:pPr>
+        <w:spacing w:before="320" w:after="320" w:line="360" w:lineRule="auto"/>
+        <w:rPr>
+          <w:rFonts w:ascii="Montserrat" w:eastAsia="Montserrat" w:hAnsi="Montserrat" w:cs="Montserrat"/>
+        </w:rPr>
+      </w:pPr>
+      <w:r>
+        <w:rPr>
+          <w:rFonts w:ascii="Montserrat" w:eastAsia="Montserrat" w:hAnsi="Montserrat" w:cs="Montserrat"/>
+        </w:rPr>
+        <w:t xml:space="preserve">El </w:t>
+      </w:r>
+      <w:proofErr w:type="spellStart"/>
+      <w:r>
+        <w:rPr>
+          <w:rFonts w:ascii="Montserrat" w:eastAsia="Montserrat" w:hAnsi="Montserrat" w:cs="Montserrat"/>
+        </w:rPr>
+        <w:t>delete</w:t>
+      </w:r>
+      <w:proofErr w:type="spellEnd"/>
+      <w:r>
+        <w:rPr>
+          <w:rFonts w:ascii="Montserrat" w:eastAsia="Montserrat" w:hAnsi="Montserrat" w:cs="Montserrat"/>
+        </w:rPr>
+        <w:t xml:space="preserve">, en el </w:t>
+      </w:r>
+      <w:proofErr w:type="spellStart"/>
+      <w:r>
+        <w:rPr>
+          <w:rFonts w:ascii="Montserrat" w:eastAsia="Montserrat" w:hAnsi="Montserrat" w:cs="Montserrat"/>
+        </w:rPr>
+        <w:t>validate</w:t>
+      </w:r>
+      <w:proofErr w:type="spellEnd"/>
+      <w:r>
+        <w:rPr>
+          <w:rFonts w:ascii="Montserrat" w:eastAsia="Montserrat" w:hAnsi="Montserrat" w:cs="Montserrat"/>
+        </w:rPr>
+        <w:t xml:space="preserve"> hay líneas amarillas porque no se pueden probar. Ese código está para evitar errores en el sistema si algún compañero se ha equivocado al hacer su parte. Es decir, por ejemplo, si tenemos un proyecto no publicado y un compañero permite relacionarlo con su entidad, al eliminar el proyecto (como no está publicado se puede eliminar) saltará error. En el </w:t>
+      </w:r>
+      <w:proofErr w:type="spellStart"/>
+      <w:r>
+        <w:rPr>
+          <w:rFonts w:ascii="Montserrat" w:eastAsia="Montserrat" w:hAnsi="Montserrat" w:cs="Montserrat"/>
+        </w:rPr>
+        <w:t>validate</w:t>
+      </w:r>
+      <w:proofErr w:type="spellEnd"/>
+      <w:r>
+        <w:rPr>
+          <w:rFonts w:ascii="Montserrat" w:eastAsia="Montserrat" w:hAnsi="Montserrat" w:cs="Montserrat"/>
+        </w:rPr>
+        <w:t xml:space="preserve"> he puesto que no se pueda eliminar y salte un mensaje de error, sin </w:t>
+      </w:r>
+      <w:r>
+        <w:rPr>
+          <w:rFonts w:ascii="Montserrat" w:eastAsia="Montserrat" w:hAnsi="Montserrat" w:cs="Montserrat"/>
+        </w:rPr>
+        <w:t>embargo,</w:t>
+      </w:r>
+      <w:r>
+        <w:rPr>
+          <w:rFonts w:ascii="Montserrat" w:eastAsia="Montserrat" w:hAnsi="Montserrat" w:cs="Montserrat"/>
+        </w:rPr>
+        <w:t xml:space="preserve"> esto no lo puedo probar porque requiere meter datos incorrectos al sistema.</w:t>
       </w:r>
     </w:p>
     <w:tbl>
@@ -2710,12 +2976,14 @@
                 <w:rFonts w:ascii="Montserrat" w:eastAsia="Montserrat" w:hAnsi="Montserrat" w:cs="Montserrat"/>
               </w:rPr>
             </w:pPr>
+            <w:proofErr w:type="spellStart"/>
             <w:r>
               <w:rPr>
                 <w:rFonts w:ascii="Montserrat" w:eastAsia="Montserrat" w:hAnsi="Montserrat" w:cs="Montserrat"/>
               </w:rPr>
               <w:t>Create.safe</w:t>
             </w:r>
+            <w:proofErr w:type="spellEnd"/>
           </w:p>
           <w:p>
             <w:pPr>
@@ -2776,12 +3044,14 @@
                 <w:rFonts w:ascii="Montserrat" w:eastAsia="Montserrat" w:hAnsi="Montserrat" w:cs="Montserrat"/>
               </w:rPr>
             </w:pPr>
+            <w:proofErr w:type="spellStart"/>
             <w:r>
               <w:rPr>
                 <w:rFonts w:ascii="Montserrat" w:eastAsia="Montserrat" w:hAnsi="Montserrat" w:cs="Montserrat"/>
               </w:rPr>
               <w:t>Delete.safe</w:t>
             </w:r>
+            <w:proofErr w:type="spellEnd"/>
           </w:p>
         </w:tc>
         <w:tc>
@@ -2822,12 +3092,15 @@
                 <w:rFonts w:ascii="Montserrat" w:eastAsia="Montserrat" w:hAnsi="Montserrat" w:cs="Montserrat"/>
               </w:rPr>
             </w:pPr>
-            <w:r>
-              <w:rPr>
-                <w:rFonts w:ascii="Montserrat" w:eastAsia="Montserrat" w:hAnsi="Montserrat" w:cs="Montserrat"/>
-              </w:rPr>
+            <w:proofErr w:type="spellStart"/>
+            <w:r>
+              <w:rPr>
+                <w:rFonts w:ascii="Montserrat" w:eastAsia="Montserrat" w:hAnsi="Montserrat" w:cs="Montserrat"/>
+              </w:rPr>
+              <w:lastRenderedPageBreak/>
               <w:t>List.safe</w:t>
             </w:r>
+            <w:proofErr w:type="spellEnd"/>
           </w:p>
         </w:tc>
         <w:tc>
@@ -2862,12 +3135,14 @@
                 <w:rFonts w:ascii="Montserrat" w:eastAsia="Montserrat" w:hAnsi="Montserrat" w:cs="Montserrat"/>
               </w:rPr>
             </w:pPr>
+            <w:proofErr w:type="spellStart"/>
             <w:r>
               <w:rPr>
                 <w:rFonts w:ascii="Montserrat" w:eastAsia="Montserrat" w:hAnsi="Montserrat" w:cs="Montserrat"/>
               </w:rPr>
               <w:t>Update.safe</w:t>
             </w:r>
+            <w:proofErr w:type="spellEnd"/>
           </w:p>
         </w:tc>
         <w:tc>
@@ -2902,12 +3177,14 @@
                 <w:rFonts w:ascii="Montserrat" w:eastAsia="Montserrat" w:hAnsi="Montserrat" w:cs="Montserrat"/>
               </w:rPr>
             </w:pPr>
+            <w:proofErr w:type="spellStart"/>
             <w:r>
               <w:rPr>
                 <w:rFonts w:ascii="Montserrat" w:eastAsia="Montserrat" w:hAnsi="Montserrat" w:cs="Montserrat"/>
               </w:rPr>
               <w:t>Publish.safe</w:t>
             </w:r>
+            <w:proofErr w:type="spellEnd"/>
           </w:p>
         </w:tc>
         <w:tc>
@@ -2942,13 +3219,22 @@
                 <w:rFonts w:ascii="Montserrat" w:eastAsia="Montserrat" w:hAnsi="Montserrat" w:cs="Montserrat"/>
               </w:rPr>
             </w:pPr>
-            <w:r>
-              <w:rPr>
-                <w:rFonts w:ascii="Montserrat" w:eastAsia="Montserrat" w:hAnsi="Montserrat" w:cs="Montserrat"/>
-              </w:rPr>
-              <w:lastRenderedPageBreak/>
-              <w:t>Show.safe</w:t>
-            </w:r>
+            <w:proofErr w:type="spellStart"/>
+            <w:proofErr w:type="gramStart"/>
+            <w:r>
+              <w:rPr>
+                <w:rFonts w:ascii="Montserrat" w:eastAsia="Montserrat" w:hAnsi="Montserrat" w:cs="Montserrat"/>
+              </w:rPr>
+              <w:t>Show</w:t>
+            </w:r>
+            <w:proofErr w:type="gramEnd"/>
+            <w:r>
+              <w:rPr>
+                <w:rFonts w:ascii="Montserrat" w:eastAsia="Montserrat" w:hAnsi="Montserrat" w:cs="Montserrat"/>
+              </w:rPr>
+              <w:t>.safe</w:t>
+            </w:r>
+            <w:proofErr w:type="spellEnd"/>
           </w:p>
         </w:tc>
         <w:tc>
@@ -2983,12 +3269,14 @@
                 <w:rFonts w:ascii="Montserrat" w:eastAsia="Montserrat" w:hAnsi="Montserrat" w:cs="Montserrat"/>
               </w:rPr>
             </w:pPr>
+            <w:proofErr w:type="spellStart"/>
             <w:r>
               <w:rPr>
                 <w:rFonts w:ascii="Montserrat" w:eastAsia="Montserrat" w:hAnsi="Montserrat" w:cs="Montserrat"/>
               </w:rPr>
               <w:t>Delete.hack</w:t>
             </w:r>
+            <w:proofErr w:type="spellEnd"/>
           </w:p>
         </w:tc>
         <w:tc>
@@ -3006,14 +3294,64 @@
               <w:rPr>
                 <w:rFonts w:ascii="Montserrat" w:eastAsia="Montserrat" w:hAnsi="Montserrat" w:cs="Montserrat"/>
               </w:rPr>
-              <w:t xml:space="preserve">Primero se hace get de </w:t>
-            </w:r>
-            <w:r>
-              <w:rPr>
-                <w:rFonts w:ascii="Montserrat" w:eastAsia="Montserrat" w:hAnsi="Montserrat" w:cs="Montserrat"/>
-              </w:rPr>
-              <w:t>/manager/project/delete</w:t>
-            </w:r>
+              <w:t xml:space="preserve">Primero se hace </w:t>
+            </w:r>
+            <w:proofErr w:type="spellStart"/>
+            <w:r>
+              <w:rPr>
+                <w:rFonts w:ascii="Montserrat" w:eastAsia="Montserrat" w:hAnsi="Montserrat" w:cs="Montserrat"/>
+              </w:rPr>
+              <w:t>get</w:t>
+            </w:r>
+            <w:proofErr w:type="spellEnd"/>
+            <w:r>
+              <w:rPr>
+                <w:rFonts w:ascii="Montserrat" w:eastAsia="Montserrat" w:hAnsi="Montserrat" w:cs="Montserrat"/>
+              </w:rPr>
+              <w:t xml:space="preserve"> de </w:t>
+            </w:r>
+            <w:r>
+              <w:rPr>
+                <w:rFonts w:ascii="Montserrat" w:eastAsia="Montserrat" w:hAnsi="Montserrat" w:cs="Montserrat"/>
+              </w:rPr>
+              <w:t>/</w:t>
+            </w:r>
+            <w:proofErr w:type="gramStart"/>
+            <w:r>
+              <w:rPr>
+                <w:rFonts w:ascii="Montserrat" w:eastAsia="Montserrat" w:hAnsi="Montserrat" w:cs="Montserrat"/>
+              </w:rPr>
+              <w:t>manager</w:t>
+            </w:r>
+            <w:proofErr w:type="gramEnd"/>
+            <w:r>
+              <w:rPr>
+                <w:rFonts w:ascii="Montserrat" w:eastAsia="Montserrat" w:hAnsi="Montserrat" w:cs="Montserrat"/>
+              </w:rPr>
+              <w:t>/</w:t>
+            </w:r>
+            <w:proofErr w:type="spellStart"/>
+            <w:r>
+              <w:rPr>
+                <w:rFonts w:ascii="Montserrat" w:eastAsia="Montserrat" w:hAnsi="Montserrat" w:cs="Montserrat"/>
+              </w:rPr>
+              <w:t>project</w:t>
+            </w:r>
+            <w:proofErr w:type="spellEnd"/>
+            <w:r>
+              <w:rPr>
+                <w:rFonts w:ascii="Montserrat" w:eastAsia="Montserrat" w:hAnsi="Montserrat" w:cs="Montserrat"/>
+              </w:rPr>
+              <w:t>/</w:t>
+            </w:r>
+            <w:proofErr w:type="spellStart"/>
+            <w:r>
+              <w:rPr>
+                <w:rFonts w:ascii="Montserrat" w:eastAsia="Montserrat" w:hAnsi="Montserrat" w:cs="Montserrat"/>
+              </w:rPr>
+              <w:t>delete</w:t>
+            </w:r>
+            <w:proofErr w:type="spellEnd"/>
             <w:r>
               <w:rPr>
                 <w:rFonts w:ascii="Montserrat" w:eastAsia="Montserrat" w:hAnsi="Montserrat" w:cs="Montserrat"/>
@@ -3077,12 +3415,14 @@
                 <w:rFonts w:ascii="Montserrat" w:eastAsia="Montserrat" w:hAnsi="Montserrat" w:cs="Montserrat"/>
               </w:rPr>
             </w:pPr>
+            <w:proofErr w:type="spellStart"/>
             <w:r>
               <w:rPr>
                 <w:rFonts w:ascii="Montserrat" w:eastAsia="Montserrat" w:hAnsi="Montserrat" w:cs="Montserrat"/>
               </w:rPr>
               <w:t>List.hack</w:t>
             </w:r>
+            <w:proofErr w:type="spellEnd"/>
           </w:p>
         </w:tc>
         <w:tc>
@@ -3100,7 +3440,49 @@
               <w:rPr>
                 <w:rFonts w:ascii="Montserrat" w:eastAsia="Montserrat" w:hAnsi="Montserrat" w:cs="Montserrat"/>
               </w:rPr>
-              <w:t xml:space="preserve">Se hace /manager/project/list </w:t>
+              <w:t>Se hace /</w:t>
+            </w:r>
+            <w:proofErr w:type="gramStart"/>
+            <w:r>
+              <w:rPr>
+                <w:rFonts w:ascii="Montserrat" w:eastAsia="Montserrat" w:hAnsi="Montserrat" w:cs="Montserrat"/>
+              </w:rPr>
+              <w:t>manager</w:t>
+            </w:r>
+            <w:proofErr w:type="gramEnd"/>
+            <w:r>
+              <w:rPr>
+                <w:rFonts w:ascii="Montserrat" w:eastAsia="Montserrat" w:hAnsi="Montserrat" w:cs="Montserrat"/>
+              </w:rPr>
+              <w:t>/</w:t>
+            </w:r>
+            <w:proofErr w:type="spellStart"/>
+            <w:r>
+              <w:rPr>
+                <w:rFonts w:ascii="Montserrat" w:eastAsia="Montserrat" w:hAnsi="Montserrat" w:cs="Montserrat"/>
+              </w:rPr>
+              <w:t>project</w:t>
+            </w:r>
+            <w:proofErr w:type="spellEnd"/>
+            <w:r>
+              <w:rPr>
+                <w:rFonts w:ascii="Montserrat" w:eastAsia="Montserrat" w:hAnsi="Montserrat" w:cs="Montserrat"/>
+              </w:rPr>
+              <w:t>/</w:t>
+            </w:r>
+            <w:proofErr w:type="spellStart"/>
+            <w:r>
+              <w:rPr>
+                <w:rFonts w:ascii="Montserrat" w:eastAsia="Montserrat" w:hAnsi="Montserrat" w:cs="Montserrat"/>
+              </w:rPr>
+              <w:t>list</w:t>
+            </w:r>
+            <w:proofErr w:type="spellEnd"/>
+            <w:r>
+              <w:rPr>
+                <w:rFonts w:ascii="Montserrat" w:eastAsia="Montserrat" w:hAnsi="Montserrat" w:cs="Montserrat"/>
+              </w:rPr>
+              <w:t xml:space="preserve"> </w:t>
             </w:r>
             <w:r>
               <w:rPr>
@@ -3129,10 +3511,12 @@
                 <w:rFonts w:ascii="Montserrat" w:eastAsia="Montserrat" w:hAnsi="Montserrat" w:cs="Montserrat"/>
               </w:rPr>
             </w:pPr>
-            <w:r>
-              <w:rPr>
-                <w:rFonts w:ascii="Montserrat" w:eastAsia="Montserrat" w:hAnsi="Montserrat" w:cs="Montserrat"/>
-              </w:rPr>
+            <w:proofErr w:type="spellStart"/>
+            <w:r>
+              <w:rPr>
+                <w:rFonts w:ascii="Montserrat" w:eastAsia="Montserrat" w:hAnsi="Montserrat" w:cs="Montserrat"/>
+              </w:rPr>
+              <w:lastRenderedPageBreak/>
               <w:t>Update</w:t>
             </w:r>
             <w:r>
@@ -3141,6 +3525,7 @@
               </w:rPr>
               <w:t>.hack</w:t>
             </w:r>
+            <w:proofErr w:type="spellEnd"/>
           </w:p>
         </w:tc>
         <w:tc>
@@ -3158,14 +3543,58 @@
               <w:rPr>
                 <w:rFonts w:ascii="Montserrat" w:eastAsia="Montserrat" w:hAnsi="Montserrat" w:cs="Montserrat"/>
               </w:rPr>
-              <w:t>Se hace get de /manager/project/</w:t>
-            </w:r>
+              <w:t xml:space="preserve">Se hace </w:t>
+            </w:r>
+            <w:proofErr w:type="spellStart"/>
+            <w:r>
+              <w:rPr>
+                <w:rFonts w:ascii="Montserrat" w:eastAsia="Montserrat" w:hAnsi="Montserrat" w:cs="Montserrat"/>
+              </w:rPr>
+              <w:t>get</w:t>
+            </w:r>
+            <w:proofErr w:type="spellEnd"/>
+            <w:r>
+              <w:rPr>
+                <w:rFonts w:ascii="Montserrat" w:eastAsia="Montserrat" w:hAnsi="Montserrat" w:cs="Montserrat"/>
+              </w:rPr>
+              <w:t xml:space="preserve"> de /</w:t>
+            </w:r>
+            <w:proofErr w:type="gramStart"/>
+            <w:r>
+              <w:rPr>
+                <w:rFonts w:ascii="Montserrat" w:eastAsia="Montserrat" w:hAnsi="Montserrat" w:cs="Montserrat"/>
+              </w:rPr>
+              <w:t>manager</w:t>
+            </w:r>
+            <w:proofErr w:type="gramEnd"/>
+            <w:r>
+              <w:rPr>
+                <w:rFonts w:ascii="Montserrat" w:eastAsia="Montserrat" w:hAnsi="Montserrat" w:cs="Montserrat"/>
+              </w:rPr>
+              <w:t>/</w:t>
+            </w:r>
+            <w:proofErr w:type="spellStart"/>
+            <w:r>
+              <w:rPr>
+                <w:rFonts w:ascii="Montserrat" w:eastAsia="Montserrat" w:hAnsi="Montserrat" w:cs="Montserrat"/>
+              </w:rPr>
+              <w:t>project</w:t>
+            </w:r>
+            <w:proofErr w:type="spellEnd"/>
+            <w:r>
+              <w:rPr>
+                <w:rFonts w:ascii="Montserrat" w:eastAsia="Montserrat" w:hAnsi="Montserrat" w:cs="Montserrat"/>
+              </w:rPr>
+              <w:t>/</w:t>
+            </w:r>
+            <w:proofErr w:type="spellStart"/>
             <w:r>
               <w:rPr>
                 <w:rFonts w:ascii="Montserrat" w:eastAsia="Montserrat" w:hAnsi="Montserrat" w:cs="Montserrat"/>
               </w:rPr>
               <w:t>update</w:t>
             </w:r>
+            <w:proofErr w:type="spellEnd"/>
             <w:r>
               <w:rPr>
                 <w:rFonts w:ascii="Montserrat" w:eastAsia="Montserrat" w:hAnsi="Montserrat" w:cs="Montserrat"/>
@@ -3223,12 +3652,14 @@
                 <w:rFonts w:ascii="Montserrat" w:eastAsia="Montserrat" w:hAnsi="Montserrat" w:cs="Montserrat"/>
               </w:rPr>
             </w:pPr>
+            <w:proofErr w:type="spellStart"/>
             <w:r>
               <w:rPr>
                 <w:rFonts w:ascii="Montserrat" w:eastAsia="Montserrat" w:hAnsi="Montserrat" w:cs="Montserrat"/>
               </w:rPr>
               <w:t>Publish.hack</w:t>
             </w:r>
+            <w:proofErr w:type="spellEnd"/>
           </w:p>
         </w:tc>
         <w:tc>
@@ -3246,14 +3677,58 @@
               <w:rPr>
                 <w:rFonts w:ascii="Montserrat" w:eastAsia="Montserrat" w:hAnsi="Montserrat" w:cs="Montserrat"/>
               </w:rPr>
-              <w:t>Se hace get de /manager/project/</w:t>
-            </w:r>
+              <w:t xml:space="preserve">Se hace </w:t>
+            </w:r>
+            <w:proofErr w:type="spellStart"/>
+            <w:r>
+              <w:rPr>
+                <w:rFonts w:ascii="Montserrat" w:eastAsia="Montserrat" w:hAnsi="Montserrat" w:cs="Montserrat"/>
+              </w:rPr>
+              <w:t>get</w:t>
+            </w:r>
+            <w:proofErr w:type="spellEnd"/>
+            <w:r>
+              <w:rPr>
+                <w:rFonts w:ascii="Montserrat" w:eastAsia="Montserrat" w:hAnsi="Montserrat" w:cs="Montserrat"/>
+              </w:rPr>
+              <w:t xml:space="preserve"> de /</w:t>
+            </w:r>
+            <w:proofErr w:type="gramStart"/>
+            <w:r>
+              <w:rPr>
+                <w:rFonts w:ascii="Montserrat" w:eastAsia="Montserrat" w:hAnsi="Montserrat" w:cs="Montserrat"/>
+              </w:rPr>
+              <w:t>manager</w:t>
+            </w:r>
+            <w:proofErr w:type="gramEnd"/>
+            <w:r>
+              <w:rPr>
+                <w:rFonts w:ascii="Montserrat" w:eastAsia="Montserrat" w:hAnsi="Montserrat" w:cs="Montserrat"/>
+              </w:rPr>
+              <w:t>/</w:t>
+            </w:r>
+            <w:proofErr w:type="spellStart"/>
+            <w:r>
+              <w:rPr>
+                <w:rFonts w:ascii="Montserrat" w:eastAsia="Montserrat" w:hAnsi="Montserrat" w:cs="Montserrat"/>
+              </w:rPr>
+              <w:t>project</w:t>
+            </w:r>
+            <w:proofErr w:type="spellEnd"/>
+            <w:r>
+              <w:rPr>
+                <w:rFonts w:ascii="Montserrat" w:eastAsia="Montserrat" w:hAnsi="Montserrat" w:cs="Montserrat"/>
+              </w:rPr>
+              <w:t>/</w:t>
+            </w:r>
+            <w:proofErr w:type="spellStart"/>
             <w:r>
               <w:rPr>
                 <w:rFonts w:ascii="Montserrat" w:eastAsia="Montserrat" w:hAnsi="Montserrat" w:cs="Montserrat"/>
               </w:rPr>
               <w:t>publish</w:t>
             </w:r>
+            <w:proofErr w:type="spellEnd"/>
             <w:r>
               <w:rPr>
                 <w:rFonts w:ascii="Montserrat" w:eastAsia="Montserrat" w:hAnsi="Montserrat" w:cs="Montserrat"/>
@@ -3300,14 +3775,7 @@
               <w:rPr>
                 <w:rFonts w:ascii="Montserrat" w:eastAsia="Montserrat" w:hAnsi="Montserrat" w:cs="Montserrat"/>
               </w:rPr>
-              <w:t xml:space="preserve">. Finalmente se inicia sesión como manager1 y se intenta </w:t>
-            </w:r>
-            <w:r>
-              <w:rPr>
-                <w:rFonts w:ascii="Montserrat" w:eastAsia="Montserrat" w:hAnsi="Montserrat" w:cs="Montserrat"/>
-              </w:rPr>
-              <w:lastRenderedPageBreak/>
-              <w:t>actualizar el proyecto con id 47 (ya publicado) y con un id inexistente. No se detecta ningún problema.</w:t>
+              <w:t>. Finalmente se inicia sesión como manager1 y se intenta actualizar el proyecto con id 47 (ya publicado) y con un id inexistente. No se detecta ningún problema.</w:t>
             </w:r>
           </w:p>
         </w:tc>
@@ -3324,13 +3792,22 @@
                 <w:rFonts w:ascii="Montserrat" w:eastAsia="Montserrat" w:hAnsi="Montserrat" w:cs="Montserrat"/>
               </w:rPr>
             </w:pPr>
-            <w:r>
-              <w:rPr>
-                <w:rFonts w:ascii="Montserrat" w:eastAsia="Montserrat" w:hAnsi="Montserrat" w:cs="Montserrat"/>
-              </w:rPr>
-              <w:lastRenderedPageBreak/>
-              <w:t>Show.hack</w:t>
-            </w:r>
+            <w:proofErr w:type="spellStart"/>
+            <w:proofErr w:type="gramStart"/>
+            <w:r>
+              <w:rPr>
+                <w:rFonts w:ascii="Montserrat" w:eastAsia="Montserrat" w:hAnsi="Montserrat" w:cs="Montserrat"/>
+              </w:rPr>
+              <w:t>Show</w:t>
+            </w:r>
+            <w:proofErr w:type="gramEnd"/>
+            <w:r>
+              <w:rPr>
+                <w:rFonts w:ascii="Montserrat" w:eastAsia="Montserrat" w:hAnsi="Montserrat" w:cs="Montserrat"/>
+              </w:rPr>
+              <w:t>.hack</w:t>
+            </w:r>
+            <w:proofErr w:type="spellEnd"/>
           </w:p>
         </w:tc>
         <w:tc>
@@ -3347,9 +3824,50 @@
             <w:r>
               <w:rPr>
                 <w:rFonts w:ascii="Montserrat" w:eastAsia="Montserrat" w:hAnsi="Montserrat" w:cs="Montserrat"/>
-                <w:lang w:val="en-US"/>
-              </w:rPr>
-              <w:t>Se hace get /manager/project/show con id 48 y 24234</w:t>
+              </w:rPr>
+              <w:t xml:space="preserve">Se hace </w:t>
+            </w:r>
+            <w:proofErr w:type="spellStart"/>
+            <w:r>
+              <w:rPr>
+                <w:rFonts w:ascii="Montserrat" w:eastAsia="Montserrat" w:hAnsi="Montserrat" w:cs="Montserrat"/>
+              </w:rPr>
+              <w:t>get</w:t>
+            </w:r>
+            <w:proofErr w:type="spellEnd"/>
+            <w:r>
+              <w:rPr>
+                <w:rFonts w:ascii="Montserrat" w:eastAsia="Montserrat" w:hAnsi="Montserrat" w:cs="Montserrat"/>
+              </w:rPr>
+              <w:t xml:space="preserve"> /</w:t>
+            </w:r>
+            <w:proofErr w:type="gramStart"/>
+            <w:r>
+              <w:rPr>
+                <w:rFonts w:ascii="Montserrat" w:eastAsia="Montserrat" w:hAnsi="Montserrat" w:cs="Montserrat"/>
+              </w:rPr>
+              <w:t>manager</w:t>
+            </w:r>
+            <w:proofErr w:type="gramEnd"/>
+            <w:r>
+              <w:rPr>
+                <w:rFonts w:ascii="Montserrat" w:eastAsia="Montserrat" w:hAnsi="Montserrat" w:cs="Montserrat"/>
+              </w:rPr>
+              <w:t>/</w:t>
+            </w:r>
+            <w:proofErr w:type="spellStart"/>
+            <w:r>
+              <w:rPr>
+                <w:rFonts w:ascii="Montserrat" w:eastAsia="Montserrat" w:hAnsi="Montserrat" w:cs="Montserrat"/>
+              </w:rPr>
+              <w:t>project</w:t>
+            </w:r>
+            <w:proofErr w:type="spellEnd"/>
+            <w:r>
+              <w:rPr>
+                <w:rFonts w:ascii="Montserrat" w:eastAsia="Montserrat" w:hAnsi="Montserrat" w:cs="Montserrat"/>
+              </w:rPr>
+              <w:t>/show con id 48 y 24234</w:t>
             </w:r>
             <w:r>
               <w:rPr>
@@ -3360,7 +3878,6 @@
             <w:r>
               <w:rPr>
                 <w:rFonts w:ascii="Montserrat" w:eastAsia="Montserrat" w:hAnsi="Montserrat" w:cs="Montserrat"/>
-                <w:lang w:val="en-US"/>
               </w:rPr>
               <w:t xml:space="preserve">. </w:t>
             </w:r>
@@ -3380,6 +3897,30 @@
         </w:tc>
       </w:tr>
     </w:tbl>
+    <w:p>
+      <w:pPr>
+        <w:spacing w:before="320" w:after="320" w:line="360" w:lineRule="auto"/>
+        <w:rPr>
+          <w:rFonts w:ascii="Montserrat" w:eastAsia="Montserrat" w:hAnsi="Montserrat" w:cs="Montserrat"/>
+        </w:rPr>
+      </w:pPr>
+    </w:p>
+    <w:p>
+      <w:pPr>
+        <w:spacing w:before="320" w:after="320" w:line="360" w:lineRule="auto"/>
+        <w:rPr>
+          <w:rFonts w:ascii="Montserrat" w:eastAsia="Montserrat" w:hAnsi="Montserrat" w:cs="Montserrat"/>
+        </w:rPr>
+      </w:pPr>
+    </w:p>
+    <w:p>
+      <w:pPr>
+        <w:spacing w:before="320" w:after="320" w:line="360" w:lineRule="auto"/>
+        <w:rPr>
+          <w:rFonts w:ascii="Montserrat" w:eastAsia="Montserrat" w:hAnsi="Montserrat" w:cs="Montserrat"/>
+        </w:rPr>
+      </w:pPr>
+    </w:p>
     <w:p>
       <w:pPr>
         <w:spacing w:before="320" w:after="320" w:line="360" w:lineRule="auto"/>
@@ -3405,14 +3946,17 @@
           <w:bCs/>
         </w:rPr>
       </w:pPr>
+      <w:proofErr w:type="spellStart"/>
       <w:r>
         <w:rPr>
           <w:rFonts w:ascii="Montserrat" w:eastAsia="Montserrat" w:hAnsi="Montserrat" w:cs="Montserrat"/>
           <w:b/>
           <w:bCs/>
         </w:rPr>
+        <w:lastRenderedPageBreak/>
         <w:t>UserStory</w:t>
       </w:r>
+      <w:proofErr w:type="spellEnd"/>
     </w:p>
     <w:tbl>
       <w:tblPr>
@@ -3436,12 +3980,14 @@
                 <w:rFonts w:ascii="Montserrat" w:eastAsia="Montserrat" w:hAnsi="Montserrat" w:cs="Montserrat"/>
               </w:rPr>
             </w:pPr>
+            <w:proofErr w:type="spellStart"/>
             <w:r>
               <w:rPr>
                 <w:rFonts w:ascii="Montserrat" w:eastAsia="Montserrat" w:hAnsi="Montserrat" w:cs="Montserrat"/>
               </w:rPr>
               <w:t>Create.safe</w:t>
             </w:r>
+            <w:proofErr w:type="spellEnd"/>
           </w:p>
         </w:tc>
         <w:tc>
@@ -3476,12 +4022,14 @@
                 <w:rFonts w:ascii="Montserrat" w:eastAsia="Montserrat" w:hAnsi="Montserrat" w:cs="Montserrat"/>
               </w:rPr>
             </w:pPr>
+            <w:proofErr w:type="spellStart"/>
             <w:r>
               <w:rPr>
                 <w:rFonts w:ascii="Montserrat" w:eastAsia="Montserrat" w:hAnsi="Montserrat" w:cs="Montserrat"/>
               </w:rPr>
               <w:t>Delete.safe</w:t>
             </w:r>
+            <w:proofErr w:type="spellEnd"/>
           </w:p>
         </w:tc>
         <w:tc>
@@ -3499,7 +4047,21 @@
               <w:rPr>
                 <w:rFonts w:ascii="Montserrat" w:eastAsia="Montserrat" w:hAnsi="Montserrat" w:cs="Montserrat"/>
               </w:rPr>
-              <w:t>Se inicia sesión como manager1 y se eliminan las historias de usuario con ids 127, 135,136,137,138,139. Luego se crea una historia de usuario, se asigna a un proyecto y se intenta eliminar, saltando mensaje de error. Se descubrió que no estaba implementada esta última parte: evitar que una historia de usuario asignada sea eliminada, por lo que saltaba un error. Esto fue solucionado.</w:t>
+              <w:t xml:space="preserve">Se inicia sesión como manager1 y se eliminan las historias de usuario con </w:t>
+            </w:r>
+            <w:proofErr w:type="spellStart"/>
+            <w:r>
+              <w:rPr>
+                <w:rFonts w:ascii="Montserrat" w:eastAsia="Montserrat" w:hAnsi="Montserrat" w:cs="Montserrat"/>
+              </w:rPr>
+              <w:t>ids</w:t>
+            </w:r>
+            <w:proofErr w:type="spellEnd"/>
+            <w:r>
+              <w:rPr>
+                <w:rFonts w:ascii="Montserrat" w:eastAsia="Montserrat" w:hAnsi="Montserrat" w:cs="Montserrat"/>
+              </w:rPr>
+              <w:t xml:space="preserve"> 127, 135,136,137,138,139. Luego se crea una historia de usuario, se asigna a un proyecto y se intenta eliminar, saltando mensaje de error. Se descubrió que no estaba implementada esta última parte: evitar que una historia de usuario asignada sea eliminada, por lo que saltaba un error. Esto fue solucionado.</w:t>
             </w:r>
           </w:p>
         </w:tc>
@@ -3516,12 +4078,14 @@
                 <w:rFonts w:ascii="Montserrat" w:eastAsia="Montserrat" w:hAnsi="Montserrat" w:cs="Montserrat"/>
               </w:rPr>
             </w:pPr>
+            <w:proofErr w:type="spellStart"/>
             <w:r>
               <w:rPr>
                 <w:rFonts w:ascii="Montserrat" w:eastAsia="Montserrat" w:hAnsi="Montserrat" w:cs="Montserrat"/>
               </w:rPr>
               <w:t>List.safe</w:t>
             </w:r>
+            <w:proofErr w:type="spellEnd"/>
           </w:p>
         </w:tc>
         <w:tc>
@@ -3562,9 +4126,19 @@
                 <w:rFonts w:ascii="Montserrat" w:eastAsia="Montserrat" w:hAnsi="Montserrat" w:cs="Montserrat"/>
                 <w:lang w:val="en-US"/>
               </w:rPr>
-              <w:lastRenderedPageBreak/>
-              <w:t>List-by-proyect.safe</w:t>
-            </w:r>
+              <w:t>List-by-</w:t>
+            </w:r>
+            <w:proofErr w:type="spellStart"/>
+            <w:proofErr w:type="gramStart"/>
+            <w:r>
+              <w:rPr>
+                <w:rFonts w:ascii="Montserrat" w:eastAsia="Montserrat" w:hAnsi="Montserrat" w:cs="Montserrat"/>
+                <w:lang w:val="en-US"/>
+              </w:rPr>
+              <w:t>proyect.safe</w:t>
+            </w:r>
+            <w:proofErr w:type="spellEnd"/>
+            <w:proofErr w:type="gramEnd"/>
           </w:p>
           <w:p>
             <w:pPr>
@@ -3598,7 +4172,35 @@
               <w:rPr>
                 <w:rFonts w:ascii="Montserrat" w:eastAsia="Montserrat" w:hAnsi="Montserrat" w:cs="Montserrat"/>
               </w:rPr>
-              <w:t>Se inicia sesión como manager1 y se listan las historias de usuario asociadas a cada proyecto. En el otro archivo se añade una lista de usuario con draftMode = true a un proeycto y se listan las historias de usuario de ese proyecto. No se detecta ningún error.</w:t>
+              <w:t xml:space="preserve">Se inicia sesión como manager1 y se listan las historias de usuario asociadas a cada proyecto. En el otro archivo se añade una lista de usuario con </w:t>
+            </w:r>
+            <w:proofErr w:type="spellStart"/>
+            <w:r>
+              <w:rPr>
+                <w:rFonts w:ascii="Montserrat" w:eastAsia="Montserrat" w:hAnsi="Montserrat" w:cs="Montserrat"/>
+              </w:rPr>
+              <w:t>draftMode</w:t>
+            </w:r>
+            <w:proofErr w:type="spellEnd"/>
+            <w:r>
+              <w:rPr>
+                <w:rFonts w:ascii="Montserrat" w:eastAsia="Montserrat" w:hAnsi="Montserrat" w:cs="Montserrat"/>
+              </w:rPr>
+              <w:t xml:space="preserve"> = true a un </w:t>
+            </w:r>
+            <w:proofErr w:type="spellStart"/>
+            <w:r>
+              <w:rPr>
+                <w:rFonts w:ascii="Montserrat" w:eastAsia="Montserrat" w:hAnsi="Montserrat" w:cs="Montserrat"/>
+              </w:rPr>
+              <w:t>proeycto</w:t>
+            </w:r>
+            <w:proofErr w:type="spellEnd"/>
+            <w:r>
+              <w:rPr>
+                <w:rFonts w:ascii="Montserrat" w:eastAsia="Montserrat" w:hAnsi="Montserrat" w:cs="Montserrat"/>
+              </w:rPr>
+              <w:t xml:space="preserve"> y se listan las historias de usuario de ese proyecto. No se detecta ningún error.</w:t>
             </w:r>
           </w:p>
         </w:tc>
@@ -3615,12 +4217,14 @@
                 <w:rFonts w:ascii="Montserrat" w:eastAsia="Montserrat" w:hAnsi="Montserrat" w:cs="Montserrat"/>
               </w:rPr>
             </w:pPr>
+            <w:proofErr w:type="spellStart"/>
             <w:r>
               <w:rPr>
                 <w:rFonts w:ascii="Montserrat" w:eastAsia="Montserrat" w:hAnsi="Montserrat" w:cs="Montserrat"/>
               </w:rPr>
               <w:t>Publish.safe</w:t>
             </w:r>
+            <w:proofErr w:type="spellEnd"/>
           </w:p>
         </w:tc>
         <w:tc>
@@ -3661,12 +4265,23 @@
                 <w:rFonts w:ascii="Montserrat" w:eastAsia="Montserrat" w:hAnsi="Montserrat" w:cs="Montserrat"/>
               </w:rPr>
             </w:pPr>
-            <w:r>
-              <w:rPr>
-                <w:rFonts w:ascii="Montserrat" w:eastAsia="Montserrat" w:hAnsi="Montserrat" w:cs="Montserrat"/>
-              </w:rPr>
-              <w:t>Show.safe</w:t>
-            </w:r>
+            <w:proofErr w:type="spellStart"/>
+            <w:proofErr w:type="gramStart"/>
+            <w:r>
+              <w:rPr>
+                <w:rFonts w:ascii="Montserrat" w:eastAsia="Montserrat" w:hAnsi="Montserrat" w:cs="Montserrat"/>
+              </w:rPr>
+              <w:lastRenderedPageBreak/>
+              <w:t>Show</w:t>
+            </w:r>
+            <w:proofErr w:type="gramEnd"/>
+            <w:r>
+              <w:rPr>
+                <w:rFonts w:ascii="Montserrat" w:eastAsia="Montserrat" w:hAnsi="Montserrat" w:cs="Montserrat"/>
+              </w:rPr>
+              <w:t>.safe</w:t>
+            </w:r>
+            <w:proofErr w:type="spellEnd"/>
           </w:p>
         </w:tc>
         <w:tc>
@@ -3707,12 +4322,14 @@
                 <w:rFonts w:ascii="Montserrat" w:eastAsia="Montserrat" w:hAnsi="Montserrat" w:cs="Montserrat"/>
               </w:rPr>
             </w:pPr>
+            <w:proofErr w:type="spellStart"/>
             <w:r>
               <w:rPr>
                 <w:rFonts w:ascii="Montserrat" w:eastAsia="Montserrat" w:hAnsi="Montserrat" w:cs="Montserrat"/>
               </w:rPr>
               <w:t>Update.safe</w:t>
             </w:r>
+            <w:proofErr w:type="spellEnd"/>
           </w:p>
         </w:tc>
         <w:tc>
@@ -3753,12 +4370,14 @@
                 <w:rFonts w:ascii="Montserrat" w:eastAsia="Montserrat" w:hAnsi="Montserrat" w:cs="Montserrat"/>
               </w:rPr>
             </w:pPr>
+            <w:proofErr w:type="spellStart"/>
             <w:r>
               <w:rPr>
                 <w:rFonts w:ascii="Montserrat" w:eastAsia="Montserrat" w:hAnsi="Montserrat" w:cs="Montserrat"/>
               </w:rPr>
               <w:t>List.hack</w:t>
             </w:r>
+            <w:proofErr w:type="spellEnd"/>
           </w:p>
         </w:tc>
         <w:tc>
@@ -3788,8 +4407,44 @@
               <w:rPr>
                 <w:rFonts w:ascii="Montserrat" w:eastAsia="Montserrat" w:hAnsi="Montserrat" w:cs="Montserrat"/>
               </w:rPr>
-              <w:t>/manager/user-story/list</w:t>
-            </w:r>
+              <w:t>/</w:t>
+            </w:r>
+            <w:proofErr w:type="gramStart"/>
+            <w:r>
+              <w:rPr>
+                <w:rFonts w:ascii="Montserrat" w:eastAsia="Montserrat" w:hAnsi="Montserrat" w:cs="Montserrat"/>
+              </w:rPr>
+              <w:t>manager</w:t>
+            </w:r>
+            <w:proofErr w:type="gramEnd"/>
+            <w:r>
+              <w:rPr>
+                <w:rFonts w:ascii="Montserrat" w:eastAsia="Montserrat" w:hAnsi="Montserrat" w:cs="Montserrat"/>
+              </w:rPr>
+              <w:t>/</w:t>
+            </w:r>
+            <w:proofErr w:type="spellStart"/>
+            <w:r>
+              <w:rPr>
+                <w:rFonts w:ascii="Montserrat" w:eastAsia="Montserrat" w:hAnsi="Montserrat" w:cs="Montserrat"/>
+              </w:rPr>
+              <w:t>user-story</w:t>
+            </w:r>
+            <w:proofErr w:type="spellEnd"/>
+            <w:r>
+              <w:rPr>
+                <w:rFonts w:ascii="Montserrat" w:eastAsia="Montserrat" w:hAnsi="Montserrat" w:cs="Montserrat"/>
+              </w:rPr>
+              <w:t>/</w:t>
+            </w:r>
+            <w:proofErr w:type="spellStart"/>
+            <w:r>
+              <w:rPr>
+                <w:rFonts w:ascii="Montserrat" w:eastAsia="Montserrat" w:hAnsi="Montserrat" w:cs="Montserrat"/>
+              </w:rPr>
+              <w:t>list</w:t>
+            </w:r>
+            <w:proofErr w:type="spellEnd"/>
             <w:r>
               <w:rPr>
                 <w:rFonts w:ascii="Montserrat" w:eastAsia="Montserrat" w:hAnsi="Montserrat" w:cs="Montserrat"/>
@@ -3823,12 +4478,22 @@
                 <w:rFonts w:ascii="Montserrat" w:eastAsia="Montserrat" w:hAnsi="Montserrat" w:cs="Montserrat"/>
               </w:rPr>
             </w:pPr>
-            <w:r>
-              <w:rPr>
-                <w:rFonts w:ascii="Montserrat" w:eastAsia="Montserrat" w:hAnsi="Montserrat" w:cs="Montserrat"/>
-              </w:rPr>
-              <w:t>List-by-project.hack</w:t>
-            </w:r>
+            <w:proofErr w:type="spellStart"/>
+            <w:r>
+              <w:rPr>
+                <w:rFonts w:ascii="Montserrat" w:eastAsia="Montserrat" w:hAnsi="Montserrat" w:cs="Montserrat"/>
+              </w:rPr>
+              <w:t>List-by-</w:t>
+            </w:r>
+            <w:proofErr w:type="gramStart"/>
+            <w:r>
+              <w:rPr>
+                <w:rFonts w:ascii="Montserrat" w:eastAsia="Montserrat" w:hAnsi="Montserrat" w:cs="Montserrat"/>
+              </w:rPr>
+              <w:t>project.hack</w:t>
+            </w:r>
+            <w:proofErr w:type="spellEnd"/>
+            <w:proofErr w:type="gramEnd"/>
           </w:p>
         </w:tc>
         <w:tc>
@@ -3847,42 +4512,70 @@
                 <w:rFonts w:ascii="Montserrat" w:eastAsia="Montserrat" w:hAnsi="Montserrat" w:cs="Montserrat"/>
                 <w:lang w:val="en-US"/>
               </w:rPr>
-              <w:t>/manager/user-story/list-by-proyect</w:t>
+              <w:t>/manager/user-story/list-by-pro</w:t>
             </w:r>
             <w:r>
               <w:rPr>
                 <w:rFonts w:ascii="Montserrat" w:eastAsia="Montserrat" w:hAnsi="Montserrat" w:cs="Montserrat"/>
                 <w:lang w:val="en-US"/>
               </w:rPr>
+              <w:t>j</w:t>
+            </w:r>
+            <w:r>
+              <w:rPr>
+                <w:rFonts w:ascii="Montserrat" w:eastAsia="Montserrat" w:hAnsi="Montserrat" w:cs="Montserrat"/>
+                <w:lang w:val="en-US"/>
+              </w:rPr>
+              <w:t xml:space="preserve">ect con </w:t>
+            </w:r>
+            <w:proofErr w:type="spellStart"/>
+            <w:r>
+              <w:rPr>
+                <w:rFonts w:ascii="Montserrat" w:eastAsia="Montserrat" w:hAnsi="Montserrat" w:cs="Montserrat"/>
+                <w:lang w:val="en-US"/>
+              </w:rPr>
+              <w:t>projectId</w:t>
+            </w:r>
+            <w:proofErr w:type="spellEnd"/>
+            <w:r>
+              <w:rPr>
+                <w:rFonts w:ascii="Montserrat" w:eastAsia="Montserrat" w:hAnsi="Montserrat" w:cs="Montserrat"/>
+                <w:lang w:val="en-US"/>
+              </w:rPr>
+              <w:t>=30 y 24234</w:t>
+            </w:r>
+            <w:r>
+              <w:rPr>
+                <w:rFonts w:ascii="Montserrat" w:eastAsia="Montserrat" w:hAnsi="Montserrat" w:cs="Montserrat"/>
+                <w:lang w:val="en-US"/>
+              </w:rPr>
               <w:t xml:space="preserve"> con </w:t>
             </w:r>
+            <w:proofErr w:type="spellStart"/>
             <w:r>
               <w:rPr>
                 <w:rFonts w:ascii="Montserrat" w:eastAsia="Montserrat" w:hAnsi="Montserrat" w:cs="Montserrat"/>
                 <w:lang w:val="en-US"/>
               </w:rPr>
-              <w:t>projectId=30</w:t>
-            </w:r>
+              <w:t>usuario</w:t>
+            </w:r>
+            <w:proofErr w:type="spellEnd"/>
             <w:r>
               <w:rPr>
                 <w:rFonts w:ascii="Montserrat" w:eastAsia="Montserrat" w:hAnsi="Montserrat" w:cs="Montserrat"/>
                 <w:lang w:val="en-US"/>
               </w:rPr>
-              <w:t xml:space="preserve"> y </w:t>
-            </w:r>
+              <w:t xml:space="preserve"> </w:t>
+            </w:r>
+            <w:proofErr w:type="spellStart"/>
             <w:r>
               <w:rPr>
                 <w:rFonts w:ascii="Montserrat" w:eastAsia="Montserrat" w:hAnsi="Montserrat" w:cs="Montserrat"/>
                 <w:lang w:val="en-US"/>
               </w:rPr>
-              <w:t>24234</w:t>
-            </w:r>
-            <w:r>
-              <w:rPr>
-                <w:rFonts w:ascii="Montserrat" w:eastAsia="Montserrat" w:hAnsi="Montserrat" w:cs="Montserrat"/>
-              </w:rPr>
-              <w:t xml:space="preserve"> con usuario anónimo</w:t>
-            </w:r>
+              <w:t>anónimo</w:t>
+            </w:r>
+            <w:proofErr w:type="spellEnd"/>
             <w:r>
               <w:rPr>
                 <w:rFonts w:ascii="Montserrat" w:eastAsia="Montserrat" w:hAnsi="Montserrat" w:cs="Montserrat"/>
@@ -3917,12 +4610,14 @@
                 <w:rFonts w:ascii="Montserrat" w:eastAsia="Montserrat" w:hAnsi="Montserrat" w:cs="Montserrat"/>
               </w:rPr>
             </w:pPr>
+            <w:proofErr w:type="spellStart"/>
             <w:r>
               <w:rPr>
                 <w:rFonts w:ascii="Montserrat" w:eastAsia="Montserrat" w:hAnsi="Montserrat" w:cs="Montserrat"/>
               </w:rPr>
               <w:t>Publish.hack</w:t>
             </w:r>
+            <w:proofErr w:type="spellEnd"/>
           </w:p>
         </w:tc>
         <w:tc>
@@ -3940,7 +4635,63 @@
               <w:rPr>
                 <w:rFonts w:ascii="Montserrat" w:eastAsia="Montserrat" w:hAnsi="Montserrat" w:cs="Montserrat"/>
               </w:rPr>
-              <w:t xml:space="preserve">/manager/user-story/publish con ids 135 y 135135 tanto </w:t>
+              <w:t>/</w:t>
+            </w:r>
+            <w:proofErr w:type="gramStart"/>
+            <w:r>
+              <w:rPr>
+                <w:rFonts w:ascii="Montserrat" w:eastAsia="Montserrat" w:hAnsi="Montserrat" w:cs="Montserrat"/>
+              </w:rPr>
+              <w:t>manager</w:t>
+            </w:r>
+            <w:proofErr w:type="gramEnd"/>
+            <w:r>
+              <w:rPr>
+                <w:rFonts w:ascii="Montserrat" w:eastAsia="Montserrat" w:hAnsi="Montserrat" w:cs="Montserrat"/>
+              </w:rPr>
+              <w:t>/</w:t>
+            </w:r>
+            <w:proofErr w:type="spellStart"/>
+            <w:r>
+              <w:rPr>
+                <w:rFonts w:ascii="Montserrat" w:eastAsia="Montserrat" w:hAnsi="Montserrat" w:cs="Montserrat"/>
+              </w:rPr>
+              <w:t>user-story</w:t>
+            </w:r>
+            <w:proofErr w:type="spellEnd"/>
+            <w:r>
+              <w:rPr>
+                <w:rFonts w:ascii="Montserrat" w:eastAsia="Montserrat" w:hAnsi="Montserrat" w:cs="Montserrat"/>
+              </w:rPr>
+              <w:t>/</w:t>
+            </w:r>
+            <w:proofErr w:type="spellStart"/>
+            <w:r>
+              <w:rPr>
+                <w:rFonts w:ascii="Montserrat" w:eastAsia="Montserrat" w:hAnsi="Montserrat" w:cs="Montserrat"/>
+              </w:rPr>
+              <w:t>publish</w:t>
+            </w:r>
+            <w:proofErr w:type="spellEnd"/>
+            <w:r>
+              <w:rPr>
+                <w:rFonts w:ascii="Montserrat" w:eastAsia="Montserrat" w:hAnsi="Montserrat" w:cs="Montserrat"/>
+              </w:rPr>
+              <w:t xml:space="preserve"> con </w:t>
+            </w:r>
+            <w:proofErr w:type="spellStart"/>
+            <w:r>
+              <w:rPr>
+                <w:rFonts w:ascii="Montserrat" w:eastAsia="Montserrat" w:hAnsi="Montserrat" w:cs="Montserrat"/>
+              </w:rPr>
+              <w:t>ids</w:t>
+            </w:r>
+            <w:proofErr w:type="spellEnd"/>
+            <w:r>
+              <w:rPr>
+                <w:rFonts w:ascii="Montserrat" w:eastAsia="Montserrat" w:hAnsi="Montserrat" w:cs="Montserrat"/>
+              </w:rPr>
+              <w:t xml:space="preserve"> 135 y 135135 tanto </w:t>
             </w:r>
             <w:r>
               <w:rPr>
@@ -3964,14 +4715,21 @@
               <w:rPr>
                 <w:rFonts w:ascii="Montserrat" w:eastAsia="Montserrat" w:hAnsi="Montserrat" w:cs="Montserrat"/>
               </w:rPr>
-              <w:t xml:space="preserve"> manager2. Además, se crea una historia de usuario siendo manager2 para hackear usando la </w:t>
-            </w:r>
-            <w:r>
-              <w:rPr>
-                <w:rFonts w:ascii="Montserrat" w:eastAsia="Montserrat" w:hAnsi="Montserrat" w:cs="Montserrat"/>
-              </w:rPr>
-              <w:lastRenderedPageBreak/>
-              <w:t>consola pretendiendo publicar los ids 135 (del manager1), 135135 (no existe) y 126 (no publicado del manager2). No se detecta ningún problema.</w:t>
+              <w:t xml:space="preserve"> manager2. Además, se crea una historia de usuario siendo manager2 para hackear usando la consola pretendiendo publicar los </w:t>
+            </w:r>
+            <w:proofErr w:type="spellStart"/>
+            <w:r>
+              <w:rPr>
+                <w:rFonts w:ascii="Montserrat" w:eastAsia="Montserrat" w:hAnsi="Montserrat" w:cs="Montserrat"/>
+              </w:rPr>
+              <w:t>ids</w:t>
+            </w:r>
+            <w:proofErr w:type="spellEnd"/>
+            <w:r>
+              <w:rPr>
+                <w:rFonts w:ascii="Montserrat" w:eastAsia="Montserrat" w:hAnsi="Montserrat" w:cs="Montserrat"/>
+              </w:rPr>
+              <w:t xml:space="preserve"> 135 (del manager1), 135135 (no existe) y 126 (no publicado del manager2). No se detecta ningún problema.</w:t>
             </w:r>
           </w:p>
         </w:tc>
@@ -3988,73 +4746,139 @@
                 <w:rFonts w:ascii="Montserrat" w:eastAsia="Montserrat" w:hAnsi="Montserrat" w:cs="Montserrat"/>
               </w:rPr>
             </w:pPr>
+            <w:proofErr w:type="spellStart"/>
+            <w:r>
+              <w:rPr>
+                <w:rFonts w:ascii="Montserrat" w:eastAsia="Montserrat" w:hAnsi="Montserrat" w:cs="Montserrat"/>
+              </w:rPr>
+              <w:t>Delete.hack</w:t>
+            </w:r>
+            <w:proofErr w:type="spellEnd"/>
+          </w:p>
+        </w:tc>
+        <w:tc>
+          <w:tcPr>
+            <w:tcW w:w="7388" w:type="dxa"/>
+          </w:tcPr>
+          <w:p>
+            <w:pPr>
+              <w:spacing w:before="320" w:after="320" w:line="360" w:lineRule="auto"/>
+              <w:rPr>
+                <w:rFonts w:ascii="Montserrat" w:eastAsia="Montserrat" w:hAnsi="Montserrat" w:cs="Montserrat"/>
+              </w:rPr>
+            </w:pPr>
+            <w:r>
+              <w:rPr>
+                <w:rFonts w:ascii="Montserrat" w:eastAsia="Montserrat" w:hAnsi="Montserrat" w:cs="Montserrat"/>
+              </w:rPr>
+              <w:t>/</w:t>
+            </w:r>
+            <w:proofErr w:type="gramStart"/>
+            <w:r>
+              <w:rPr>
+                <w:rFonts w:ascii="Montserrat" w:eastAsia="Montserrat" w:hAnsi="Montserrat" w:cs="Montserrat"/>
+              </w:rPr>
+              <w:t>manager</w:t>
+            </w:r>
+            <w:proofErr w:type="gramEnd"/>
+            <w:r>
+              <w:rPr>
+                <w:rFonts w:ascii="Montserrat" w:eastAsia="Montserrat" w:hAnsi="Montserrat" w:cs="Montserrat"/>
+              </w:rPr>
+              <w:t>/</w:t>
+            </w:r>
+            <w:proofErr w:type="spellStart"/>
+            <w:r>
+              <w:rPr>
+                <w:rFonts w:ascii="Montserrat" w:eastAsia="Montserrat" w:hAnsi="Montserrat" w:cs="Montserrat"/>
+              </w:rPr>
+              <w:t>user-story</w:t>
+            </w:r>
+            <w:proofErr w:type="spellEnd"/>
+            <w:r>
+              <w:rPr>
+                <w:rFonts w:ascii="Montserrat" w:eastAsia="Montserrat" w:hAnsi="Montserrat" w:cs="Montserrat"/>
+              </w:rPr>
+              <w:t>/</w:t>
+            </w:r>
+            <w:proofErr w:type="spellStart"/>
+            <w:r>
+              <w:rPr>
+                <w:rFonts w:ascii="Montserrat" w:eastAsia="Montserrat" w:hAnsi="Montserrat" w:cs="Montserrat"/>
+              </w:rPr>
+              <w:t>delete</w:t>
+            </w:r>
+            <w:proofErr w:type="spellEnd"/>
+            <w:r>
+              <w:rPr>
+                <w:rFonts w:ascii="Montserrat" w:eastAsia="Montserrat" w:hAnsi="Montserrat" w:cs="Montserrat"/>
+              </w:rPr>
+              <w:t xml:space="preserve"> con </w:t>
+            </w:r>
+            <w:proofErr w:type="spellStart"/>
+            <w:r>
+              <w:rPr>
+                <w:rFonts w:ascii="Montserrat" w:eastAsia="Montserrat" w:hAnsi="Montserrat" w:cs="Montserrat"/>
+              </w:rPr>
+              <w:t>ids</w:t>
+            </w:r>
+            <w:proofErr w:type="spellEnd"/>
+            <w:r>
+              <w:rPr>
+                <w:rFonts w:ascii="Montserrat" w:eastAsia="Montserrat" w:hAnsi="Montserrat" w:cs="Montserrat"/>
+              </w:rPr>
+              <w:t xml:space="preserve"> 135 y 135135 </w:t>
+            </w:r>
+            <w:r>
+              <w:rPr>
+                <w:rFonts w:ascii="Montserrat" w:eastAsia="Montserrat" w:hAnsi="Montserrat" w:cs="Montserrat"/>
+              </w:rPr>
+              <w:t xml:space="preserve">tanto </w:t>
+            </w:r>
+            <w:r>
+              <w:rPr>
+                <w:rFonts w:ascii="Montserrat" w:eastAsia="Montserrat" w:hAnsi="Montserrat" w:cs="Montserrat"/>
+              </w:rPr>
+              <w:t>con usuario anónimo</w:t>
+            </w:r>
+            <w:r>
+              <w:rPr>
+                <w:rFonts w:ascii="Montserrat" w:eastAsia="Montserrat" w:hAnsi="Montserrat" w:cs="Montserrat"/>
+              </w:rPr>
+              <w:t xml:space="preserve"> como </w:t>
+            </w:r>
+            <w:r>
+              <w:rPr>
+                <w:rFonts w:ascii="Montserrat" w:eastAsia="Montserrat" w:hAnsi="Montserrat" w:cs="Montserrat"/>
+              </w:rPr>
+              <w:t>siendo</w:t>
+            </w:r>
+            <w:r>
+              <w:rPr>
+                <w:rFonts w:ascii="Montserrat" w:eastAsia="Montserrat" w:hAnsi="Montserrat" w:cs="Montserrat"/>
+              </w:rPr>
+              <w:t xml:space="preserve"> manager2. Además, se crea una historia de usuario siendo manager2 para hackear usando la consola pretendiendo eliminar los </w:t>
+            </w:r>
+            <w:proofErr w:type="spellStart"/>
+            <w:r>
+              <w:rPr>
+                <w:rFonts w:ascii="Montserrat" w:eastAsia="Montserrat" w:hAnsi="Montserrat" w:cs="Montserrat"/>
+              </w:rPr>
+              <w:t>ids</w:t>
+            </w:r>
+            <w:proofErr w:type="spellEnd"/>
+            <w:r>
+              <w:rPr>
+                <w:rFonts w:ascii="Montserrat" w:eastAsia="Montserrat" w:hAnsi="Montserrat" w:cs="Montserrat"/>
+              </w:rPr>
+              <w:t xml:space="preserve"> 135 (del manager1), 135135 </w:t>
+            </w:r>
             <w:r>
               <w:rPr>
                 <w:rFonts w:ascii="Montserrat" w:eastAsia="Montserrat" w:hAnsi="Montserrat" w:cs="Montserrat"/>
               </w:rPr>
               <w:lastRenderedPageBreak/>
-              <w:t>Delete.hack</w:t>
-            </w:r>
-          </w:p>
-        </w:tc>
-        <w:tc>
-          <w:tcPr>
-            <w:tcW w:w="7388" w:type="dxa"/>
-          </w:tcPr>
-          <w:p>
-            <w:pPr>
-              <w:spacing w:before="320" w:after="320" w:line="360" w:lineRule="auto"/>
-              <w:rPr>
-                <w:rFonts w:ascii="Montserrat" w:eastAsia="Montserrat" w:hAnsi="Montserrat" w:cs="Montserrat"/>
-              </w:rPr>
-            </w:pPr>
-            <w:r>
-              <w:rPr>
-                <w:rFonts w:ascii="Montserrat" w:eastAsia="Montserrat" w:hAnsi="Montserrat" w:cs="Montserrat"/>
-              </w:rPr>
-              <w:t>/manager/user-story/</w:t>
-            </w:r>
-            <w:r>
-              <w:rPr>
-                <w:rFonts w:ascii="Montserrat" w:eastAsia="Montserrat" w:hAnsi="Montserrat" w:cs="Montserrat"/>
-              </w:rPr>
-              <w:t>delete</w:t>
-            </w:r>
-            <w:r>
-              <w:rPr>
-                <w:rFonts w:ascii="Montserrat" w:eastAsia="Montserrat" w:hAnsi="Montserrat" w:cs="Montserrat"/>
-              </w:rPr>
-              <w:t xml:space="preserve"> con ids 135 y 135135 </w:t>
-            </w:r>
-            <w:r>
-              <w:rPr>
-                <w:rFonts w:ascii="Montserrat" w:eastAsia="Montserrat" w:hAnsi="Montserrat" w:cs="Montserrat"/>
-              </w:rPr>
-              <w:t xml:space="preserve">tanto </w:t>
-            </w:r>
-            <w:r>
-              <w:rPr>
-                <w:rFonts w:ascii="Montserrat" w:eastAsia="Montserrat" w:hAnsi="Montserrat" w:cs="Montserrat"/>
-              </w:rPr>
-              <w:t>con usuario anónimo</w:t>
-            </w:r>
-            <w:r>
-              <w:rPr>
-                <w:rFonts w:ascii="Montserrat" w:eastAsia="Montserrat" w:hAnsi="Montserrat" w:cs="Montserrat"/>
-              </w:rPr>
-              <w:t xml:space="preserve"> como </w:t>
-            </w:r>
-            <w:r>
-              <w:rPr>
-                <w:rFonts w:ascii="Montserrat" w:eastAsia="Montserrat" w:hAnsi="Montserrat" w:cs="Montserrat"/>
-              </w:rPr>
-              <w:t>siendo</w:t>
-            </w:r>
-            <w:r>
-              <w:rPr>
-                <w:rFonts w:ascii="Montserrat" w:eastAsia="Montserrat" w:hAnsi="Montserrat" w:cs="Montserrat"/>
-              </w:rPr>
-              <w:t xml:space="preserve"> manager2. Además, se crea una historia de usuario siendo manager2 para hackear usando la consola pretendiendo eliminar los ids 135 (del manager1), 135135 (no existe) y 126 (no publicado del manager2). No se detecta ningún problema.</w:t>
+              <w:t>(no existe) y 126 (no publicado del manager2). No se detecta ningún problema.</w:t>
             </w:r>
           </w:p>
         </w:tc>
@@ -4071,12 +4895,23 @@
                 <w:rFonts w:ascii="Montserrat" w:eastAsia="Montserrat" w:hAnsi="Montserrat" w:cs="Montserrat"/>
               </w:rPr>
             </w:pPr>
-            <w:r>
-              <w:rPr>
-                <w:rFonts w:ascii="Montserrat" w:eastAsia="Montserrat" w:hAnsi="Montserrat" w:cs="Montserrat"/>
-              </w:rPr>
-              <w:t>Show.hack</w:t>
-            </w:r>
+            <w:proofErr w:type="spellStart"/>
+            <w:proofErr w:type="gramStart"/>
+            <w:r>
+              <w:rPr>
+                <w:rFonts w:ascii="Montserrat" w:eastAsia="Montserrat" w:hAnsi="Montserrat" w:cs="Montserrat"/>
+              </w:rPr>
+              <w:lastRenderedPageBreak/>
+              <w:t>Show</w:t>
+            </w:r>
+            <w:proofErr w:type="gramEnd"/>
+            <w:r>
+              <w:rPr>
+                <w:rFonts w:ascii="Montserrat" w:eastAsia="Montserrat" w:hAnsi="Montserrat" w:cs="Montserrat"/>
+              </w:rPr>
+              <w:t>.hack</w:t>
+            </w:r>
+            <w:proofErr w:type="spellEnd"/>
           </w:p>
         </w:tc>
         <w:tc>
@@ -4093,56 +4928,60 @@
             <w:r>
               <w:rPr>
                 <w:rFonts w:ascii="Montserrat" w:eastAsia="Montserrat" w:hAnsi="Montserrat" w:cs="Montserrat"/>
-                <w:lang w:val="en-US"/>
-              </w:rPr>
-              <w:t>Se hace get /manager/</w:t>
-            </w:r>
-            <w:r>
-              <w:rPr>
-                <w:rFonts w:ascii="Montserrat" w:eastAsia="Montserrat" w:hAnsi="Montserrat" w:cs="Montserrat"/>
-                <w:lang w:val="en-US"/>
+              </w:rPr>
+              <w:t xml:space="preserve">Se hace </w:t>
+            </w:r>
+            <w:proofErr w:type="spellStart"/>
+            <w:r>
+              <w:rPr>
+                <w:rFonts w:ascii="Montserrat" w:eastAsia="Montserrat" w:hAnsi="Montserrat" w:cs="Montserrat"/>
+              </w:rPr>
+              <w:t>get</w:t>
+            </w:r>
+            <w:proofErr w:type="spellEnd"/>
+            <w:r>
+              <w:rPr>
+                <w:rFonts w:ascii="Montserrat" w:eastAsia="Montserrat" w:hAnsi="Montserrat" w:cs="Montserrat"/>
+              </w:rPr>
+              <w:t xml:space="preserve"> /</w:t>
+            </w:r>
+            <w:proofErr w:type="gramStart"/>
+            <w:r>
+              <w:rPr>
+                <w:rFonts w:ascii="Montserrat" w:eastAsia="Montserrat" w:hAnsi="Montserrat" w:cs="Montserrat"/>
+              </w:rPr>
+              <w:t>manager</w:t>
+            </w:r>
+            <w:proofErr w:type="gramEnd"/>
+            <w:r>
+              <w:rPr>
+                <w:rFonts w:ascii="Montserrat" w:eastAsia="Montserrat" w:hAnsi="Montserrat" w:cs="Montserrat"/>
+              </w:rPr>
+              <w:t>/</w:t>
+            </w:r>
+            <w:proofErr w:type="spellStart"/>
+            <w:r>
+              <w:rPr>
+                <w:rFonts w:ascii="Montserrat" w:eastAsia="Montserrat" w:hAnsi="Montserrat" w:cs="Montserrat"/>
               </w:rPr>
               <w:t>user-story</w:t>
             </w:r>
-            <w:r>
-              <w:rPr>
-                <w:rFonts w:ascii="Montserrat" w:eastAsia="Montserrat" w:hAnsi="Montserrat" w:cs="Montserrat"/>
-                <w:lang w:val="en-US"/>
-              </w:rPr>
-              <w:t xml:space="preserve">/show con id </w:t>
-            </w:r>
-            <w:r>
-              <w:rPr>
-                <w:rFonts w:ascii="Montserrat" w:eastAsia="Montserrat" w:hAnsi="Montserrat" w:cs="Montserrat"/>
-                <w:lang w:val="en-US"/>
-              </w:rPr>
-              <w:t>90</w:t>
-            </w:r>
-            <w:r>
-              <w:rPr>
-                <w:rFonts w:ascii="Montserrat" w:eastAsia="Montserrat" w:hAnsi="Montserrat" w:cs="Montserrat"/>
-                <w:lang w:val="en-US"/>
-              </w:rPr>
-              <w:t xml:space="preserve"> y </w:t>
-            </w:r>
-            <w:r>
-              <w:rPr>
-                <w:rFonts w:ascii="Montserrat" w:eastAsia="Montserrat" w:hAnsi="Montserrat" w:cs="Montserrat"/>
-                <w:lang w:val="en-US"/>
-              </w:rPr>
-              <w:t>34534</w:t>
-            </w:r>
-            <w:r>
-              <w:rPr>
-                <w:rFonts w:ascii="Montserrat" w:eastAsia="Montserrat" w:hAnsi="Montserrat" w:cs="Montserrat"/>
-                <w:lang w:val="en-US"/>
+            <w:proofErr w:type="spellEnd"/>
+            <w:r>
+              <w:rPr>
+                <w:rFonts w:ascii="Montserrat" w:eastAsia="Montserrat" w:hAnsi="Montserrat" w:cs="Montserrat"/>
+              </w:rPr>
+              <w:t>/show con id 90 y 34534</w:t>
+            </w:r>
+            <w:r>
+              <w:rPr>
+                <w:rFonts w:ascii="Montserrat" w:eastAsia="Montserrat" w:hAnsi="Montserrat" w:cs="Montserrat"/>
               </w:rPr>
               <w:t xml:space="preserve"> siendo usuario anónimo</w:t>
             </w:r>
             <w:r>
               <w:rPr>
                 <w:rFonts w:ascii="Montserrat" w:eastAsia="Montserrat" w:hAnsi="Montserrat" w:cs="Montserrat"/>
-                <w:lang w:val="en-US"/>
               </w:rPr>
               <w:t xml:space="preserve">. </w:t>
             </w:r>
@@ -4173,12 +5012,14 @@
                 <w:rFonts w:ascii="Montserrat" w:eastAsia="Montserrat" w:hAnsi="Montserrat" w:cs="Montserrat"/>
               </w:rPr>
             </w:pPr>
+            <w:proofErr w:type="spellStart"/>
             <w:r>
               <w:rPr>
                 <w:rFonts w:ascii="Montserrat" w:eastAsia="Montserrat" w:hAnsi="Montserrat" w:cs="Montserrat"/>
               </w:rPr>
               <w:t>Update.hack</w:t>
             </w:r>
+            <w:proofErr w:type="spellEnd"/>
           </w:p>
         </w:tc>
         <w:tc>
@@ -4196,7 +5037,77 @@
               <w:rPr>
                 <w:rFonts w:ascii="Montserrat" w:eastAsia="Montserrat" w:hAnsi="Montserrat" w:cs="Montserrat"/>
               </w:rPr>
-              <w:t xml:space="preserve">Se hace get /manager/user-story/update con ids 120 y 24234 tanto </w:t>
+              <w:t xml:space="preserve">Se hace </w:t>
+            </w:r>
+            <w:proofErr w:type="spellStart"/>
+            <w:r>
+              <w:rPr>
+                <w:rFonts w:ascii="Montserrat" w:eastAsia="Montserrat" w:hAnsi="Montserrat" w:cs="Montserrat"/>
+              </w:rPr>
+              <w:t>get</w:t>
+            </w:r>
+            <w:proofErr w:type="spellEnd"/>
+            <w:r>
+              <w:rPr>
+                <w:rFonts w:ascii="Montserrat" w:eastAsia="Montserrat" w:hAnsi="Montserrat" w:cs="Montserrat"/>
+              </w:rPr>
+              <w:t xml:space="preserve"> /</w:t>
+            </w:r>
+            <w:proofErr w:type="gramStart"/>
+            <w:r>
+              <w:rPr>
+                <w:rFonts w:ascii="Montserrat" w:eastAsia="Montserrat" w:hAnsi="Montserrat" w:cs="Montserrat"/>
+              </w:rPr>
+              <w:t>manager</w:t>
+            </w:r>
+            <w:proofErr w:type="gramEnd"/>
+            <w:r>
+              <w:rPr>
+                <w:rFonts w:ascii="Montserrat" w:eastAsia="Montserrat" w:hAnsi="Montserrat" w:cs="Montserrat"/>
+              </w:rPr>
+              <w:t>/</w:t>
+            </w:r>
+            <w:proofErr w:type="spellStart"/>
+            <w:r>
+              <w:rPr>
+                <w:rFonts w:ascii="Montserrat" w:eastAsia="Montserrat" w:hAnsi="Montserrat" w:cs="Montserrat"/>
+              </w:rPr>
+              <w:t>user-story</w:t>
+            </w:r>
+            <w:proofErr w:type="spellEnd"/>
+            <w:r>
+              <w:rPr>
+                <w:rFonts w:ascii="Montserrat" w:eastAsia="Montserrat" w:hAnsi="Montserrat" w:cs="Montserrat"/>
+              </w:rPr>
+              <w:t>/</w:t>
+            </w:r>
+            <w:proofErr w:type="spellStart"/>
+            <w:r>
+              <w:rPr>
+                <w:rFonts w:ascii="Montserrat" w:eastAsia="Montserrat" w:hAnsi="Montserrat" w:cs="Montserrat"/>
+              </w:rPr>
+              <w:t>update</w:t>
+            </w:r>
+            <w:proofErr w:type="spellEnd"/>
+            <w:r>
+              <w:rPr>
+                <w:rFonts w:ascii="Montserrat" w:eastAsia="Montserrat" w:hAnsi="Montserrat" w:cs="Montserrat"/>
+              </w:rPr>
+              <w:t xml:space="preserve"> con </w:t>
+            </w:r>
+            <w:proofErr w:type="spellStart"/>
+            <w:r>
+              <w:rPr>
+                <w:rFonts w:ascii="Montserrat" w:eastAsia="Montserrat" w:hAnsi="Montserrat" w:cs="Montserrat"/>
+              </w:rPr>
+              <w:t>ids</w:t>
+            </w:r>
+            <w:proofErr w:type="spellEnd"/>
+            <w:r>
+              <w:rPr>
+                <w:rFonts w:ascii="Montserrat" w:eastAsia="Montserrat" w:hAnsi="Montserrat" w:cs="Montserrat"/>
+              </w:rPr>
+              <w:t xml:space="preserve"> 120 y 24234 tanto </w:t>
             </w:r>
             <w:r>
               <w:rPr>
@@ -4214,12 +5125,58 @@
               <w:rPr>
                 <w:rFonts w:ascii="Montserrat" w:eastAsia="Montserrat" w:hAnsi="Montserrat" w:cs="Montserrat"/>
               </w:rPr>
-              <w:t>como siendo manager2. Se crea una historia de usuario para hackear usando la consola e intentar actualizar los ids 120, 126 y 13123. No se detectó ningún problema.</w:t>
+              <w:t xml:space="preserve">como siendo manager2. Se crea una historia de usuario para hackear usando la consola e intentar actualizar los </w:t>
+            </w:r>
+            <w:proofErr w:type="spellStart"/>
+            <w:r>
+              <w:rPr>
+                <w:rFonts w:ascii="Montserrat" w:eastAsia="Montserrat" w:hAnsi="Montserrat" w:cs="Montserrat"/>
+              </w:rPr>
+              <w:t>ids</w:t>
+            </w:r>
+            <w:proofErr w:type="spellEnd"/>
+            <w:r>
+              <w:rPr>
+                <w:rFonts w:ascii="Montserrat" w:eastAsia="Montserrat" w:hAnsi="Montserrat" w:cs="Montserrat"/>
+              </w:rPr>
+              <w:t xml:space="preserve"> 120, 126 y 13123. No se detectó ningún problema.</w:t>
             </w:r>
           </w:p>
         </w:tc>
       </w:tr>
     </w:tbl>
+    <w:p>
+      <w:pPr>
+        <w:spacing w:before="320" w:after="320" w:line="360" w:lineRule="auto"/>
+        <w:rPr>
+          <w:rFonts w:ascii="Montserrat" w:eastAsia="Montserrat" w:hAnsi="Montserrat" w:cs="Montserrat"/>
+        </w:rPr>
+      </w:pPr>
+    </w:p>
+    <w:p>
+      <w:pPr>
+        <w:spacing w:before="320" w:after="320" w:line="360" w:lineRule="auto"/>
+        <w:rPr>
+          <w:rFonts w:ascii="Montserrat" w:eastAsia="Montserrat" w:hAnsi="Montserrat" w:cs="Montserrat"/>
+        </w:rPr>
+      </w:pPr>
+    </w:p>
+    <w:p>
+      <w:pPr>
+        <w:spacing w:before="320" w:after="320" w:line="360" w:lineRule="auto"/>
+        <w:rPr>
+          <w:rFonts w:ascii="Montserrat" w:eastAsia="Montserrat" w:hAnsi="Montserrat" w:cs="Montserrat"/>
+        </w:rPr>
+      </w:pPr>
+    </w:p>
+    <w:p>
+      <w:pPr>
+        <w:spacing w:before="320" w:after="320" w:line="360" w:lineRule="auto"/>
+        <w:rPr>
+          <w:rFonts w:ascii="Montserrat" w:eastAsia="Montserrat" w:hAnsi="Montserrat" w:cs="Montserrat"/>
+        </w:rPr>
+      </w:pPr>
+    </w:p>
     <w:p>
       <w:pPr>
         <w:spacing w:before="320" w:after="320" w:line="360" w:lineRule="auto"/>
@@ -4277,14 +5234,17 @@
           <w:bCs/>
         </w:rPr>
       </w:pPr>
+      <w:proofErr w:type="spellStart"/>
       <w:r>
         <w:rPr>
           <w:rFonts w:ascii="Montserrat" w:eastAsia="Montserrat" w:hAnsi="Montserrat" w:cs="Montserrat"/>
           <w:b/>
           <w:bCs/>
         </w:rPr>
+        <w:lastRenderedPageBreak/>
         <w:t>Assignment</w:t>
       </w:r>
+      <w:proofErr w:type="spellEnd"/>
     </w:p>
     <w:tbl>
       <w:tblPr>
@@ -4308,12 +5268,14 @@
                 <w:rFonts w:ascii="Montserrat" w:eastAsia="Montserrat" w:hAnsi="Montserrat" w:cs="Montserrat"/>
               </w:rPr>
             </w:pPr>
+            <w:proofErr w:type="spellStart"/>
             <w:r>
               <w:rPr>
                 <w:rFonts w:ascii="Montserrat" w:eastAsia="Montserrat" w:hAnsi="Montserrat" w:cs="Montserrat"/>
               </w:rPr>
               <w:t>Create.safe</w:t>
             </w:r>
+            <w:proofErr w:type="spellEnd"/>
           </w:p>
         </w:tc>
         <w:tc>
@@ -4337,7 +5299,21 @@
               <w:rPr>
                 <w:rFonts w:ascii="Montserrat" w:eastAsia="Montserrat" w:hAnsi="Montserrat" w:cs="Montserrat"/>
               </w:rPr>
-              <w:t>e inicia sesión como manager1 y se crea un assignment con el proyecto con id 48 y la historia de usuario con id 85. No se detectó ningún problema.</w:t>
+              <w:t xml:space="preserve">e inicia sesión como manager1 y se crea un </w:t>
+            </w:r>
+            <w:proofErr w:type="spellStart"/>
+            <w:r>
+              <w:rPr>
+                <w:rFonts w:ascii="Montserrat" w:eastAsia="Montserrat" w:hAnsi="Montserrat" w:cs="Montserrat"/>
+              </w:rPr>
+              <w:t>assignment</w:t>
+            </w:r>
+            <w:proofErr w:type="spellEnd"/>
+            <w:r>
+              <w:rPr>
+                <w:rFonts w:ascii="Montserrat" w:eastAsia="Montserrat" w:hAnsi="Montserrat" w:cs="Montserrat"/>
+              </w:rPr>
+              <w:t xml:space="preserve"> con el proyecto con id 48 y la historia de usuario con id 85. No se detectó ningún problema.</w:t>
             </w:r>
           </w:p>
         </w:tc>
@@ -4354,12 +5330,14 @@
                 <w:rFonts w:ascii="Montserrat" w:eastAsia="Montserrat" w:hAnsi="Montserrat" w:cs="Montserrat"/>
               </w:rPr>
             </w:pPr>
+            <w:proofErr w:type="spellStart"/>
             <w:r>
               <w:rPr>
                 <w:rFonts w:ascii="Montserrat" w:eastAsia="Montserrat" w:hAnsi="Montserrat" w:cs="Montserrat"/>
               </w:rPr>
               <w:t>Delete.safe</w:t>
             </w:r>
+            <w:proofErr w:type="spellEnd"/>
           </w:p>
         </w:tc>
         <w:tc>
@@ -4383,7 +5361,21 @@
               <w:rPr>
                 <w:rFonts w:ascii="Montserrat" w:eastAsia="Montserrat" w:hAnsi="Montserrat" w:cs="Montserrat"/>
               </w:rPr>
-              <w:t>e inicia sesión como manager1 y se elimina el assignment con id 162. No se detectó ningún problema.</w:t>
+              <w:t xml:space="preserve">e inicia sesión como manager1 y se elimina el </w:t>
+            </w:r>
+            <w:proofErr w:type="spellStart"/>
+            <w:r>
+              <w:rPr>
+                <w:rFonts w:ascii="Montserrat" w:eastAsia="Montserrat" w:hAnsi="Montserrat" w:cs="Montserrat"/>
+              </w:rPr>
+              <w:t>assignment</w:t>
+            </w:r>
+            <w:proofErr w:type="spellEnd"/>
+            <w:r>
+              <w:rPr>
+                <w:rFonts w:ascii="Montserrat" w:eastAsia="Montserrat" w:hAnsi="Montserrat" w:cs="Montserrat"/>
+              </w:rPr>
+              <w:t xml:space="preserve"> con id 162. No se detectó ningún problema.</w:t>
             </w:r>
           </w:p>
         </w:tc>
@@ -4400,12 +5392,14 @@
                 <w:rFonts w:ascii="Montserrat" w:eastAsia="Montserrat" w:hAnsi="Montserrat" w:cs="Montserrat"/>
               </w:rPr>
             </w:pPr>
+            <w:proofErr w:type="spellStart"/>
             <w:r>
               <w:rPr>
                 <w:rFonts w:ascii="Montserrat" w:eastAsia="Montserrat" w:hAnsi="Montserrat" w:cs="Montserrat"/>
               </w:rPr>
               <w:t>List.safe</w:t>
             </w:r>
+            <w:proofErr w:type="spellEnd"/>
           </w:p>
         </w:tc>
         <w:tc>
@@ -4447,13 +5441,57 @@
               <w:rPr>
                 <w:rFonts w:ascii="Montserrat" w:eastAsia="Montserrat" w:hAnsi="Montserrat" w:cs="Montserrat"/>
               </w:rPr>
-              <w:t xml:space="preserve">y se hace click en eliminar historias de usuario para listarlas. </w:t>
-            </w:r>
-            <w:r>
-              <w:rPr>
-                <w:rFonts w:ascii="Montserrat" w:eastAsia="Montserrat" w:hAnsi="Montserrat" w:cs="Montserrat"/>
-              </w:rPr>
-              <w:t>Este es el único assignment que se puede visualizar puesto que no se puede eliminar assignments de proyectos publicados</w:t>
+              <w:t xml:space="preserve">y se hace </w:t>
+            </w:r>
+            <w:proofErr w:type="spellStart"/>
+            <w:proofErr w:type="gramStart"/>
+            <w:r>
+              <w:rPr>
+                <w:rFonts w:ascii="Montserrat" w:eastAsia="Montserrat" w:hAnsi="Montserrat" w:cs="Montserrat"/>
+              </w:rPr>
+              <w:t>click</w:t>
+            </w:r>
+            <w:proofErr w:type="spellEnd"/>
+            <w:proofErr w:type="gramEnd"/>
+            <w:r>
+              <w:rPr>
+                <w:rFonts w:ascii="Montserrat" w:eastAsia="Montserrat" w:hAnsi="Montserrat" w:cs="Montserrat"/>
+              </w:rPr>
+              <w:t xml:space="preserve"> en eliminar historias de usuario para listarlas. </w:t>
+            </w:r>
+            <w:r>
+              <w:rPr>
+                <w:rFonts w:ascii="Montserrat" w:eastAsia="Montserrat" w:hAnsi="Montserrat" w:cs="Montserrat"/>
+              </w:rPr>
+              <w:t xml:space="preserve">Este es el único </w:t>
+            </w:r>
+            <w:proofErr w:type="spellStart"/>
+            <w:r>
+              <w:rPr>
+                <w:rFonts w:ascii="Montserrat" w:eastAsia="Montserrat" w:hAnsi="Montserrat" w:cs="Montserrat"/>
+              </w:rPr>
+              <w:t>assignment</w:t>
+            </w:r>
+            <w:proofErr w:type="spellEnd"/>
+            <w:r>
+              <w:rPr>
+                <w:rFonts w:ascii="Montserrat" w:eastAsia="Montserrat" w:hAnsi="Montserrat" w:cs="Montserrat"/>
+              </w:rPr>
+              <w:t xml:space="preserve"> que se puede visualizar puesto que no se puede eliminar </w:t>
+            </w:r>
+            <w:proofErr w:type="spellStart"/>
+            <w:r>
+              <w:rPr>
+                <w:rFonts w:ascii="Montserrat" w:eastAsia="Montserrat" w:hAnsi="Montserrat" w:cs="Montserrat"/>
+              </w:rPr>
+              <w:t>assignments</w:t>
+            </w:r>
+            <w:proofErr w:type="spellEnd"/>
+            <w:r>
+              <w:rPr>
+                <w:rFonts w:ascii="Montserrat" w:eastAsia="Montserrat" w:hAnsi="Montserrat" w:cs="Montserrat"/>
+              </w:rPr>
+              <w:t xml:space="preserve"> de proyectos publicados</w:t>
             </w:r>
             <w:r>
               <w:rPr>
@@ -4471,7 +5509,21 @@
               <w:rPr>
                 <w:rFonts w:ascii="Montserrat" w:eastAsia="Montserrat" w:hAnsi="Montserrat" w:cs="Montserrat"/>
               </w:rPr>
-              <w:t>No se detectó ningún problema en especial, solamente se decidió hacer un cambio para hacerlo más fácil añadiendo isDraftMode a</w:t>
+              <w:t xml:space="preserve">No se detectó ningún problema en especial, solamente se decidió hacer un cambio para hacerlo más fácil añadiendo </w:t>
+            </w:r>
+            <w:proofErr w:type="spellStart"/>
+            <w:r>
+              <w:rPr>
+                <w:rFonts w:ascii="Montserrat" w:eastAsia="Montserrat" w:hAnsi="Montserrat" w:cs="Montserrat"/>
+              </w:rPr>
+              <w:t>isDraftMode</w:t>
+            </w:r>
+            <w:proofErr w:type="spellEnd"/>
+            <w:r>
+              <w:rPr>
+                <w:rFonts w:ascii="Montserrat" w:eastAsia="Montserrat" w:hAnsi="Montserrat" w:cs="Montserrat"/>
+              </w:rPr>
+              <w:t xml:space="preserve"> a</w:t>
             </w:r>
             <w:r>
               <w:t>l</w:t>
@@ -4494,12 +5546,22 @@
                 <w:rFonts w:ascii="Montserrat" w:eastAsia="Montserrat" w:hAnsi="Montserrat" w:cs="Montserrat"/>
               </w:rPr>
             </w:pPr>
-            <w:r>
-              <w:rPr>
-                <w:rFonts w:ascii="Montserrat" w:eastAsia="Montserrat" w:hAnsi="Montserrat" w:cs="Montserrat"/>
-              </w:rPr>
-              <w:t>Show.safe</w:t>
-            </w:r>
+            <w:proofErr w:type="spellStart"/>
+            <w:proofErr w:type="gramStart"/>
+            <w:r>
+              <w:rPr>
+                <w:rFonts w:ascii="Montserrat" w:eastAsia="Montserrat" w:hAnsi="Montserrat" w:cs="Montserrat"/>
+              </w:rPr>
+              <w:t>Show</w:t>
+            </w:r>
+            <w:proofErr w:type="gramEnd"/>
+            <w:r>
+              <w:rPr>
+                <w:rFonts w:ascii="Montserrat" w:eastAsia="Montserrat" w:hAnsi="Montserrat" w:cs="Montserrat"/>
+              </w:rPr>
+              <w:t>.safe</w:t>
+            </w:r>
+            <w:proofErr w:type="spellEnd"/>
           </w:p>
         </w:tc>
         <w:tc>
@@ -4523,7 +5585,37 @@
               <w:rPr>
                 <w:rFonts w:ascii="Montserrat" w:eastAsia="Montserrat" w:hAnsi="Montserrat" w:cs="Montserrat"/>
               </w:rPr>
-              <w:t>e inicia sesión como manager1, se muestra el proyecto con id 48, se hace click en eliminar historias de usuario y se hace click en la primera. No se detectó ningún problema.</w:t>
+              <w:t xml:space="preserve">e inicia sesión como manager1, se muestra el proyecto con id 48, se hace </w:t>
+            </w:r>
+            <w:proofErr w:type="spellStart"/>
+            <w:proofErr w:type="gramStart"/>
+            <w:r>
+              <w:rPr>
+                <w:rFonts w:ascii="Montserrat" w:eastAsia="Montserrat" w:hAnsi="Montserrat" w:cs="Montserrat"/>
+              </w:rPr>
+              <w:t>click</w:t>
+            </w:r>
+            <w:proofErr w:type="spellEnd"/>
+            <w:proofErr w:type="gramEnd"/>
+            <w:r>
+              <w:rPr>
+                <w:rFonts w:ascii="Montserrat" w:eastAsia="Montserrat" w:hAnsi="Montserrat" w:cs="Montserrat"/>
+              </w:rPr>
+              <w:t xml:space="preserve"> en eliminar historias de usuario y se hace </w:t>
+            </w:r>
+            <w:proofErr w:type="spellStart"/>
+            <w:r>
+              <w:rPr>
+                <w:rFonts w:ascii="Montserrat" w:eastAsia="Montserrat" w:hAnsi="Montserrat" w:cs="Montserrat"/>
+              </w:rPr>
+              <w:t>click</w:t>
+            </w:r>
+            <w:proofErr w:type="spellEnd"/>
+            <w:r>
+              <w:rPr>
+                <w:rFonts w:ascii="Montserrat" w:eastAsia="Montserrat" w:hAnsi="Montserrat" w:cs="Montserrat"/>
+              </w:rPr>
+              <w:t xml:space="preserve"> en la primera. No se detectó ningún problema.</w:t>
             </w:r>
           </w:p>
         </w:tc>
@@ -4540,12 +5632,14 @@
                 <w:rFonts w:ascii="Montserrat" w:eastAsia="Montserrat" w:hAnsi="Montserrat" w:cs="Montserrat"/>
               </w:rPr>
             </w:pPr>
+            <w:proofErr w:type="spellStart"/>
             <w:r>
               <w:rPr>
                 <w:rFonts w:ascii="Montserrat" w:eastAsia="Montserrat" w:hAnsi="Montserrat" w:cs="Montserrat"/>
               </w:rPr>
               <w:t>Delete.hack</w:t>
             </w:r>
+            <w:proofErr w:type="spellEnd"/>
           </w:p>
         </w:tc>
         <w:tc>
@@ -4563,7 +5657,35 @@
               <w:rPr>
                 <w:rFonts w:ascii="Montserrat" w:eastAsia="Montserrat" w:hAnsi="Montserrat" w:cs="Montserrat"/>
               </w:rPr>
-              <w:t xml:space="preserve">Se inicia sesión como manager2, se crea un proyecto, al que se le añade una historia de usuario, creándose un assignment. Se usa ese assignment para hackear en la consola usando id 140, el cual es del manager1, y el id </w:t>
+              <w:t xml:space="preserve">Se inicia sesión como manager2, se crea un proyecto, al que se le añade una historia de usuario, creándose un </w:t>
+            </w:r>
+            <w:proofErr w:type="spellStart"/>
+            <w:r>
+              <w:rPr>
+                <w:rFonts w:ascii="Montserrat" w:eastAsia="Montserrat" w:hAnsi="Montserrat" w:cs="Montserrat"/>
+              </w:rPr>
+              <w:t>assignment</w:t>
+            </w:r>
+            <w:proofErr w:type="spellEnd"/>
+            <w:r>
+              <w:rPr>
+                <w:rFonts w:ascii="Montserrat" w:eastAsia="Montserrat" w:hAnsi="Montserrat" w:cs="Montserrat"/>
+              </w:rPr>
+              <w:t xml:space="preserve">. Se usa ese </w:t>
+            </w:r>
+            <w:proofErr w:type="spellStart"/>
+            <w:r>
+              <w:rPr>
+                <w:rFonts w:ascii="Montserrat" w:eastAsia="Montserrat" w:hAnsi="Montserrat" w:cs="Montserrat"/>
+              </w:rPr>
+              <w:t>assignment</w:t>
+            </w:r>
+            <w:proofErr w:type="spellEnd"/>
+            <w:r>
+              <w:rPr>
+                <w:rFonts w:ascii="Montserrat" w:eastAsia="Montserrat" w:hAnsi="Montserrat" w:cs="Montserrat"/>
+              </w:rPr>
+              <w:t xml:space="preserve"> para hackear en la consola usando id 140, el cual es del manager1, y el id </w:t>
             </w:r>
             <w:r>
               <w:rPr>
@@ -4581,20 +5703,28 @@
               <w:rPr>
                 <w:rFonts w:ascii="Montserrat" w:eastAsia="Montserrat" w:hAnsi="Montserrat" w:cs="Montserrat"/>
               </w:rPr>
-              <w:t xml:space="preserve">Luego se inicia sesión con manager1 y se hace lo mismo con el id 155, el cual es </w:t>
-            </w:r>
+              <w:t xml:space="preserve">Luego se inicia sesión con manager1 y se hace lo mismo con el id 155, el cual es de un proyecto publicado. </w:t>
+            </w:r>
+            <w:r>
+              <w:rPr>
+                <w:rFonts w:ascii="Montserrat" w:eastAsia="Montserrat" w:hAnsi="Montserrat" w:cs="Montserrat"/>
+              </w:rPr>
+              <w:t xml:space="preserve">Se detectó que el proyecto del </w:t>
+            </w:r>
+            <w:proofErr w:type="spellStart"/>
             <w:r>
               <w:rPr>
                 <w:rFonts w:ascii="Montserrat" w:eastAsia="Montserrat" w:hAnsi="Montserrat" w:cs="Montserrat"/>
               </w:rPr>
               <w:lastRenderedPageBreak/>
-              <w:t xml:space="preserve">de un proyecto publicado. </w:t>
-            </w:r>
-            <w:r>
-              <w:rPr>
-                <w:rFonts w:ascii="Montserrat" w:eastAsia="Montserrat" w:hAnsi="Montserrat" w:cs="Montserrat"/>
-              </w:rPr>
-              <w:t>Se detectó que el proyecto del assignment debe no estar publicado</w:t>
+              <w:t>assignment</w:t>
+            </w:r>
+            <w:proofErr w:type="spellEnd"/>
+            <w:r>
+              <w:rPr>
+                <w:rFonts w:ascii="Montserrat" w:eastAsia="Montserrat" w:hAnsi="Montserrat" w:cs="Montserrat"/>
+              </w:rPr>
+              <w:t xml:space="preserve"> debe no estar publicado</w:t>
             </w:r>
             <w:r>
               <w:rPr>
@@ -4606,7 +5736,49 @@
               <w:rPr>
                 <w:rFonts w:ascii="Montserrat" w:eastAsia="Montserrat" w:hAnsi="Montserrat" w:cs="Montserrat"/>
               </w:rPr>
-              <w:t>. Esto es tanto en delete como list y show.</w:t>
+              <w:t xml:space="preserve">. Esto es tanto en </w:t>
+            </w:r>
+            <w:proofErr w:type="spellStart"/>
+            <w:r>
+              <w:rPr>
+                <w:rFonts w:ascii="Montserrat" w:eastAsia="Montserrat" w:hAnsi="Montserrat" w:cs="Montserrat"/>
+              </w:rPr>
+              <w:t>delete</w:t>
+            </w:r>
+            <w:proofErr w:type="spellEnd"/>
+            <w:r>
+              <w:rPr>
+                <w:rFonts w:ascii="Montserrat" w:eastAsia="Montserrat" w:hAnsi="Montserrat" w:cs="Montserrat"/>
+              </w:rPr>
+              <w:t xml:space="preserve"> como </w:t>
+            </w:r>
+            <w:proofErr w:type="spellStart"/>
+            <w:r>
+              <w:rPr>
+                <w:rFonts w:ascii="Montserrat" w:eastAsia="Montserrat" w:hAnsi="Montserrat" w:cs="Montserrat"/>
+              </w:rPr>
+              <w:t>list</w:t>
+            </w:r>
+            <w:proofErr w:type="spellEnd"/>
+            <w:r>
+              <w:rPr>
+                <w:rFonts w:ascii="Montserrat" w:eastAsia="Montserrat" w:hAnsi="Montserrat" w:cs="Montserrat"/>
+              </w:rPr>
+              <w:t xml:space="preserve"> y </w:t>
+            </w:r>
+            <w:proofErr w:type="gramStart"/>
+            <w:r>
+              <w:rPr>
+                <w:rFonts w:ascii="Montserrat" w:eastAsia="Montserrat" w:hAnsi="Montserrat" w:cs="Montserrat"/>
+              </w:rPr>
+              <w:t>show</w:t>
+            </w:r>
+            <w:proofErr w:type="gramEnd"/>
+            <w:r>
+              <w:rPr>
+                <w:rFonts w:ascii="Montserrat" w:eastAsia="Montserrat" w:hAnsi="Montserrat" w:cs="Montserrat"/>
+              </w:rPr>
+              <w:t>.</w:t>
             </w:r>
             <w:r>
               <w:rPr>
@@ -4629,13 +5801,15 @@
                 <w:rFonts w:ascii="Montserrat" w:eastAsia="Montserrat" w:hAnsi="Montserrat" w:cs="Montserrat"/>
               </w:rPr>
             </w:pPr>
+            <w:proofErr w:type="spellStart"/>
             <w:r>
               <w:rPr>
                 <w:rFonts w:ascii="Montserrat" w:eastAsia="Montserrat" w:hAnsi="Montserrat" w:cs="Montserrat"/>
               </w:rPr>
               <w:lastRenderedPageBreak/>
-              <w:t>List.hack</w:t>
-            </w:r>
+              <w:t>Create.hack</w:t>
+            </w:r>
+            <w:proofErr w:type="spellEnd"/>
           </w:p>
         </w:tc>
         <w:tc>
@@ -4653,31 +5827,67 @@
               <w:rPr>
                 <w:rFonts w:ascii="Montserrat" w:eastAsia="Montserrat" w:hAnsi="Montserrat" w:cs="Montserrat"/>
               </w:rPr>
-              <w:t xml:space="preserve">Se hace </w:t>
-            </w:r>
-            <w:r>
-              <w:rPr>
-                <w:rFonts w:ascii="Montserrat" w:eastAsia="Montserrat" w:hAnsi="Montserrat" w:cs="Montserrat"/>
-              </w:rPr>
-              <w:t>/manager/assignment/list-by-proyect?proyectId=</w:t>
-            </w:r>
-            <w:r>
-              <w:rPr>
-                <w:rFonts w:ascii="Montserrat" w:eastAsia="Montserrat" w:hAnsi="Montserrat" w:cs="Montserrat"/>
-              </w:rPr>
-              <w:t xml:space="preserve"> con projectId 48 y </w:t>
-            </w:r>
-            <w:r>
-              <w:rPr>
-                <w:rFonts w:ascii="Montserrat" w:eastAsia="Montserrat" w:hAnsi="Montserrat" w:cs="Montserrat"/>
-              </w:rPr>
-              <w:t>123123</w:t>
-            </w:r>
-            <w:r>
-              <w:rPr>
-                <w:rFonts w:ascii="Montserrat" w:eastAsia="Montserrat" w:hAnsi="Montserrat" w:cs="Montserrat"/>
-              </w:rPr>
-              <w:t xml:space="preserve"> tanto </w:t>
+              <w:t>Se ha</w:t>
+            </w:r>
+            <w:r>
+              <w:rPr>
+                <w:rFonts w:ascii="Montserrat" w:eastAsia="Montserrat" w:hAnsi="Montserrat" w:cs="Montserrat"/>
+              </w:rPr>
+              <w:t>c</w:t>
+            </w:r>
+            <w:r>
+              <w:rPr>
+                <w:rFonts w:ascii="Montserrat" w:eastAsia="Montserrat" w:hAnsi="Montserrat" w:cs="Montserrat"/>
+              </w:rPr>
+              <w:t>e /</w:t>
+            </w:r>
+            <w:proofErr w:type="gramStart"/>
+            <w:r>
+              <w:rPr>
+                <w:rFonts w:ascii="Montserrat" w:eastAsia="Montserrat" w:hAnsi="Montserrat" w:cs="Montserrat"/>
+              </w:rPr>
+              <w:t>manager</w:t>
+            </w:r>
+            <w:proofErr w:type="gramEnd"/>
+            <w:r>
+              <w:rPr>
+                <w:rFonts w:ascii="Montserrat" w:eastAsia="Montserrat" w:hAnsi="Montserrat" w:cs="Montserrat"/>
+              </w:rPr>
+              <w:t>/</w:t>
+            </w:r>
+            <w:proofErr w:type="spellStart"/>
+            <w:r>
+              <w:rPr>
+                <w:rFonts w:ascii="Montserrat" w:eastAsia="Montserrat" w:hAnsi="Montserrat" w:cs="Montserrat"/>
+              </w:rPr>
+              <w:t>assignment</w:t>
+            </w:r>
+            <w:proofErr w:type="spellEnd"/>
+            <w:r>
+              <w:rPr>
+                <w:rFonts w:ascii="Montserrat" w:eastAsia="Montserrat" w:hAnsi="Montserrat" w:cs="Montserrat"/>
+              </w:rPr>
+              <w:t xml:space="preserve">/créate con </w:t>
+            </w:r>
+            <w:proofErr w:type="spellStart"/>
+            <w:r>
+              <w:rPr>
+                <w:rFonts w:ascii="Montserrat" w:eastAsia="Montserrat" w:hAnsi="Montserrat" w:cs="Montserrat"/>
+              </w:rPr>
+              <w:t>projectId</w:t>
+            </w:r>
+            <w:proofErr w:type="spellEnd"/>
+            <w:r>
+              <w:rPr>
+                <w:rFonts w:ascii="Montserrat" w:eastAsia="Montserrat" w:hAnsi="Montserrat" w:cs="Montserrat"/>
+              </w:rPr>
+              <w:t xml:space="preserve"> 48 y 48234 </w:t>
+            </w:r>
+            <w:r>
+              <w:rPr>
+                <w:rFonts w:ascii="Montserrat" w:eastAsia="Montserrat" w:hAnsi="Montserrat" w:cs="Montserrat"/>
+              </w:rPr>
+              <w:t xml:space="preserve">tanto </w:t>
             </w:r>
             <w:r>
               <w:rPr>
@@ -4695,19 +5905,7 @@
               <w:rPr>
                 <w:rFonts w:ascii="Montserrat" w:eastAsia="Montserrat" w:hAnsi="Montserrat" w:cs="Montserrat"/>
               </w:rPr>
-              <w:t xml:space="preserve">como habiendo iniciado como manager2. </w:t>
-            </w:r>
-            <w:r>
-              <w:rPr>
-                <w:rFonts w:ascii="Montserrat" w:eastAsia="Montserrat" w:hAnsi="Montserrat" w:cs="Montserrat"/>
-              </w:rPr>
-              <w:t xml:space="preserve">Luego como manager1 se hace lo mismo con el id 41, un proyecto publicado. </w:t>
-            </w:r>
-            <w:r>
-              <w:rPr>
-                <w:rFonts w:ascii="Montserrat" w:eastAsia="Montserrat" w:hAnsi="Montserrat" w:cs="Montserrat"/>
-              </w:rPr>
-              <w:t>Detectado el error anterior.</w:t>
+              <w:t>como habiendo iniciado como manager2.</w:t>
             </w:r>
           </w:p>
         </w:tc>
@@ -4724,12 +5922,14 @@
                 <w:rFonts w:ascii="Montserrat" w:eastAsia="Montserrat" w:hAnsi="Montserrat" w:cs="Montserrat"/>
               </w:rPr>
             </w:pPr>
-            <w:r>
-              <w:rPr>
-                <w:rFonts w:ascii="Montserrat" w:eastAsia="Montserrat" w:hAnsi="Montserrat" w:cs="Montserrat"/>
-              </w:rPr>
-              <w:t>Show.hack</w:t>
-            </w:r>
+            <w:proofErr w:type="spellStart"/>
+            <w:r>
+              <w:rPr>
+                <w:rFonts w:ascii="Montserrat" w:eastAsia="Montserrat" w:hAnsi="Montserrat" w:cs="Montserrat"/>
+              </w:rPr>
+              <w:t>List.hack</w:t>
+            </w:r>
+            <w:proofErr w:type="spellEnd"/>
           </w:p>
         </w:tc>
         <w:tc>
@@ -4747,8 +5947,183 @@
               <w:rPr>
                 <w:rFonts w:ascii="Montserrat" w:eastAsia="Montserrat" w:hAnsi="Montserrat" w:cs="Montserrat"/>
               </w:rPr>
-              <w:t xml:space="preserve">Se have /manager/assignment/show con id </w:t>
-            </w:r>
+              <w:t xml:space="preserve">Se hace </w:t>
+            </w:r>
+            <w:r>
+              <w:rPr>
+                <w:rFonts w:ascii="Montserrat" w:eastAsia="Montserrat" w:hAnsi="Montserrat" w:cs="Montserrat"/>
+              </w:rPr>
+              <w:t>/</w:t>
+            </w:r>
+            <w:proofErr w:type="gramStart"/>
+            <w:r>
+              <w:rPr>
+                <w:rFonts w:ascii="Montserrat" w:eastAsia="Montserrat" w:hAnsi="Montserrat" w:cs="Montserrat"/>
+              </w:rPr>
+              <w:t>manager</w:t>
+            </w:r>
+            <w:proofErr w:type="gramEnd"/>
+            <w:r>
+              <w:rPr>
+                <w:rFonts w:ascii="Montserrat" w:eastAsia="Montserrat" w:hAnsi="Montserrat" w:cs="Montserrat"/>
+              </w:rPr>
+              <w:t>/</w:t>
+            </w:r>
+            <w:proofErr w:type="spellStart"/>
+            <w:r>
+              <w:rPr>
+                <w:rFonts w:ascii="Montserrat" w:eastAsia="Montserrat" w:hAnsi="Montserrat" w:cs="Montserrat"/>
+              </w:rPr>
+              <w:t>assignment</w:t>
+            </w:r>
+            <w:proofErr w:type="spellEnd"/>
+            <w:r>
+              <w:rPr>
+                <w:rFonts w:ascii="Montserrat" w:eastAsia="Montserrat" w:hAnsi="Montserrat" w:cs="Montserrat"/>
+              </w:rPr>
+              <w:t>/</w:t>
+            </w:r>
+            <w:proofErr w:type="spellStart"/>
+            <w:r>
+              <w:rPr>
+                <w:rFonts w:ascii="Montserrat" w:eastAsia="Montserrat" w:hAnsi="Montserrat" w:cs="Montserrat"/>
+              </w:rPr>
+              <w:t>list-by-project?projectId</w:t>
+            </w:r>
+            <w:proofErr w:type="spellEnd"/>
+            <w:r>
+              <w:rPr>
+                <w:rFonts w:ascii="Montserrat" w:eastAsia="Montserrat" w:hAnsi="Montserrat" w:cs="Montserrat"/>
+              </w:rPr>
+              <w:t>=</w:t>
+            </w:r>
+            <w:r>
+              <w:rPr>
+                <w:rFonts w:ascii="Montserrat" w:eastAsia="Montserrat" w:hAnsi="Montserrat" w:cs="Montserrat"/>
+              </w:rPr>
+              <w:t xml:space="preserve"> con </w:t>
+            </w:r>
+            <w:proofErr w:type="spellStart"/>
+            <w:r>
+              <w:rPr>
+                <w:rFonts w:ascii="Montserrat" w:eastAsia="Montserrat" w:hAnsi="Montserrat" w:cs="Montserrat"/>
+              </w:rPr>
+              <w:t>projectId</w:t>
+            </w:r>
+            <w:proofErr w:type="spellEnd"/>
+            <w:r>
+              <w:rPr>
+                <w:rFonts w:ascii="Montserrat" w:eastAsia="Montserrat" w:hAnsi="Montserrat" w:cs="Montserrat"/>
+              </w:rPr>
+              <w:t xml:space="preserve"> 48 y </w:t>
+            </w:r>
+            <w:r>
+              <w:rPr>
+                <w:rFonts w:ascii="Montserrat" w:eastAsia="Montserrat" w:hAnsi="Montserrat" w:cs="Montserrat"/>
+              </w:rPr>
+              <w:t>123123</w:t>
+            </w:r>
+            <w:r>
+              <w:rPr>
+                <w:rFonts w:ascii="Montserrat" w:eastAsia="Montserrat" w:hAnsi="Montserrat" w:cs="Montserrat"/>
+              </w:rPr>
+              <w:t xml:space="preserve"> tanto </w:t>
+            </w:r>
+            <w:r>
+              <w:rPr>
+                <w:rFonts w:ascii="Montserrat" w:eastAsia="Montserrat" w:hAnsi="Montserrat" w:cs="Montserrat"/>
+              </w:rPr>
+              <w:t>con usuario anónimo</w:t>
+            </w:r>
+            <w:r>
+              <w:rPr>
+                <w:rFonts w:ascii="Montserrat" w:eastAsia="Montserrat" w:hAnsi="Montserrat" w:cs="Montserrat"/>
+              </w:rPr>
+              <w:t xml:space="preserve"> </w:t>
+            </w:r>
+            <w:r>
+              <w:rPr>
+                <w:rFonts w:ascii="Montserrat" w:eastAsia="Montserrat" w:hAnsi="Montserrat" w:cs="Montserrat"/>
+              </w:rPr>
+              <w:t>como habiendo iniciado como manager2. Luego como manager1 se hace lo mismo con el id 41, un proyecto publicado. Detectado el error anterior.</w:t>
+            </w:r>
+          </w:p>
+        </w:tc>
+      </w:tr>
+      <w:tr>
+        <w:tc>
+          <w:tcPr>
+            <w:tcW w:w="1628" w:type="dxa"/>
+          </w:tcPr>
+          <w:p>
+            <w:pPr>
+              <w:spacing w:before="320" w:after="320" w:line="360" w:lineRule="auto"/>
+              <w:rPr>
+                <w:rFonts w:ascii="Montserrat" w:eastAsia="Montserrat" w:hAnsi="Montserrat" w:cs="Montserrat"/>
+              </w:rPr>
+            </w:pPr>
+            <w:proofErr w:type="spellStart"/>
+            <w:proofErr w:type="gramStart"/>
+            <w:r>
+              <w:rPr>
+                <w:rFonts w:ascii="Montserrat" w:eastAsia="Montserrat" w:hAnsi="Montserrat" w:cs="Montserrat"/>
+              </w:rPr>
+              <w:t>Show</w:t>
+            </w:r>
+            <w:proofErr w:type="gramEnd"/>
+            <w:r>
+              <w:rPr>
+                <w:rFonts w:ascii="Montserrat" w:eastAsia="Montserrat" w:hAnsi="Montserrat" w:cs="Montserrat"/>
+              </w:rPr>
+              <w:t>.hack</w:t>
+            </w:r>
+            <w:proofErr w:type="spellEnd"/>
+          </w:p>
+        </w:tc>
+        <w:tc>
+          <w:tcPr>
+            <w:tcW w:w="7388" w:type="dxa"/>
+          </w:tcPr>
+          <w:p>
+            <w:pPr>
+              <w:spacing w:before="320" w:after="320" w:line="360" w:lineRule="auto"/>
+              <w:rPr>
+                <w:rFonts w:ascii="Montserrat" w:eastAsia="Montserrat" w:hAnsi="Montserrat" w:cs="Montserrat"/>
+              </w:rPr>
+            </w:pPr>
+            <w:r>
+              <w:rPr>
+                <w:rFonts w:ascii="Montserrat" w:eastAsia="Montserrat" w:hAnsi="Montserrat" w:cs="Montserrat"/>
+              </w:rPr>
+              <w:t>Se ha</w:t>
+            </w:r>
+            <w:r>
+              <w:rPr>
+                <w:rFonts w:ascii="Montserrat" w:eastAsia="Montserrat" w:hAnsi="Montserrat" w:cs="Montserrat"/>
+              </w:rPr>
+              <w:t>c</w:t>
+            </w:r>
+            <w:r>
+              <w:rPr>
+                <w:rFonts w:ascii="Montserrat" w:eastAsia="Montserrat" w:hAnsi="Montserrat" w:cs="Montserrat"/>
+              </w:rPr>
+              <w:t>e /manager/</w:t>
+            </w:r>
+            <w:proofErr w:type="spellStart"/>
+            <w:r>
+              <w:rPr>
+                <w:rFonts w:ascii="Montserrat" w:eastAsia="Montserrat" w:hAnsi="Montserrat" w:cs="Montserrat"/>
+              </w:rPr>
+              <w:t>assignment</w:t>
+            </w:r>
+            <w:proofErr w:type="spellEnd"/>
+            <w:r>
+              <w:rPr>
+                <w:rFonts w:ascii="Montserrat" w:eastAsia="Montserrat" w:hAnsi="Montserrat" w:cs="Montserrat"/>
+              </w:rPr>
+              <w:t xml:space="preserve">/show con id </w:t>
+            </w:r>
+            <w:proofErr w:type="gramStart"/>
             <w:r>
               <w:rPr>
                 <w:rFonts w:ascii="Montserrat" w:eastAsia="Montserrat" w:hAnsi="Montserrat" w:cs="Montserrat"/>
@@ -4759,7 +6134,14 @@
               <w:rPr>
                 <w:rFonts w:ascii="Montserrat" w:eastAsia="Montserrat" w:hAnsi="Montserrat" w:cs="Montserrat"/>
               </w:rPr>
-              <w:t xml:space="preserve"> y </w:t>
+              <w:t xml:space="preserve"> y</w:t>
+            </w:r>
+            <w:proofErr w:type="gramEnd"/>
+            <w:r>
+              <w:rPr>
+                <w:rFonts w:ascii="Montserrat" w:eastAsia="Montserrat" w:hAnsi="Montserrat" w:cs="Montserrat"/>
+              </w:rPr>
+              <w:t xml:space="preserve"> </w:t>
             </w:r>
             <w:r>
               <w:rPr>
@@ -4789,19 +6171,21 @@
               <w:rPr>
                 <w:rFonts w:ascii="Montserrat" w:eastAsia="Montserrat" w:hAnsi="Montserrat" w:cs="Montserrat"/>
               </w:rPr>
-              <w:t xml:space="preserve">como habiendo iniciado como manager2. </w:t>
-            </w:r>
-            <w:r>
-              <w:rPr>
-                <w:rFonts w:ascii="Montserrat" w:eastAsia="Montserrat" w:hAnsi="Montserrat" w:cs="Montserrat"/>
-              </w:rPr>
-              <w:t xml:space="preserve">Luego como manager1 se hace lo mismo con el id 155, assignment con proyecto publicado. </w:t>
-            </w:r>
-            <w:r>
-              <w:rPr>
-                <w:rFonts w:ascii="Montserrat" w:eastAsia="Montserrat" w:hAnsi="Montserrat" w:cs="Montserrat"/>
-              </w:rPr>
-              <w:t>Detectado el error anterior.</w:t>
+              <w:t xml:space="preserve">como habiendo iniciado como manager2. Luego como manager1 se hace lo mismo con el id 155, </w:t>
+            </w:r>
+            <w:proofErr w:type="spellStart"/>
+            <w:r>
+              <w:rPr>
+                <w:rFonts w:ascii="Montserrat" w:eastAsia="Montserrat" w:hAnsi="Montserrat" w:cs="Montserrat"/>
+              </w:rPr>
+              <w:t>assignment</w:t>
+            </w:r>
+            <w:proofErr w:type="spellEnd"/>
+            <w:r>
+              <w:rPr>
+                <w:rFonts w:ascii="Montserrat" w:eastAsia="Montserrat" w:hAnsi="Montserrat" w:cs="Montserrat"/>
+              </w:rPr>
+              <w:t xml:space="preserve"> con proyecto publicado. Detectado el error anterior.</w:t>
             </w:r>
           </w:p>
         </w:tc>
@@ -4832,11 +6216,6 @@
     <w:p/>
     <w:p/>
     <w:p/>
-    <w:p/>
-    <w:p/>
-    <w:p/>
-    <w:p/>
-    <w:p/>
     <w:p>
       <w:pPr>
         <w:spacing w:before="320" w:after="320" w:line="360" w:lineRule="auto"/>
@@ -4915,17 +6294,17 @@
       </w:pPr>
       <w:r>
         <w:rPr>
+          <w:rFonts w:ascii="Montserrat" w:eastAsia="Montserrat" w:hAnsi="Montserrat" w:cs="Montserrat"/>
           <w:b/>
           <w:bCs/>
-          <w:noProof/>
           <w:sz w:val="26"/>
           <w:szCs w:val="26"/>
         </w:rPr>
         <w:drawing>
-          <wp:inline distT="0" distB="0" distL="0" distR="0" wp14:anchorId="0C742701" wp14:editId="7D3497E0">
-            <wp:extent cx="6267383" cy="2562225"/>
-            <wp:effectExtent l="0" t="0" r="635" b="0"/>
-            <wp:docPr id="248715752" name="Picture 1" descr="A graph on a white sheet&#10;&#10;Description automatically generated"/>
+          <wp:inline distT="0" distB="0" distL="0" distR="0" wp14:anchorId="0043A677" wp14:editId="4E4DA7CC">
+            <wp:extent cx="6470390" cy="2611526"/>
+            <wp:effectExtent l="0" t="0" r="6985" b="0"/>
+            <wp:docPr id="1728173358" name="Picture 1" descr="A graph with orange bars&#10;&#10;Description automatically generated"/>
             <wp:cNvGraphicFramePr>
               <a:graphicFrameLocks xmlns:a="http://schemas.openxmlformats.org/drawingml/2006/main" noChangeAspect="1"/>
             </wp:cNvGraphicFramePr>
@@ -4933,17 +6312,11 @@
               <a:graphicData uri="http://schemas.openxmlformats.org/drawingml/2006/picture">
                 <pic:pic xmlns:pic="http://schemas.openxmlformats.org/drawingml/2006/picture">
                   <pic:nvPicPr>
-                    <pic:cNvPr id="248715752" name="Picture 1" descr="A graph on a white sheet&#10;&#10;Description automatically generated"/>
+                    <pic:cNvPr id="1728173358" name="Picture 1" descr="A graph with orange bars&#10;&#10;Description automatically generated"/>
                     <pic:cNvPicPr/>
                   </pic:nvPicPr>
                   <pic:blipFill>
-                    <a:blip r:embed="rId8" cstate="print">
-                      <a:extLst>
-                        <a:ext uri="{28A0092B-C50C-407E-A947-70E740481C1C}">
-                          <a14:useLocalDpi xmlns:a14="http://schemas.microsoft.com/office/drawing/2010/main" val="0"/>
-                        </a:ext>
-                      </a:extLst>
-                    </a:blip>
+                    <a:blip r:embed="rId8"/>
                     <a:stretch>
                       <a:fillRect/>
                     </a:stretch>
@@ -4951,7 +6324,7 @@
                   <pic:spPr>
                     <a:xfrm>
                       <a:off x="0" y="0"/>
-                      <a:ext cx="6267951" cy="2562457"/>
+                      <a:ext cx="6484606" cy="2617264"/>
                     </a:xfrm>
                     <a:prstGeom prst="rect">
                       <a:avLst/>
@@ -4991,18 +6364,11 @@
         <w:spacing w:before="320" w:after="320" w:line="360" w:lineRule="auto"/>
       </w:pPr>
       <w:r>
-        <w:rPr>
-          <w:b/>
-          <w:bCs/>
-          <w:noProof/>
-          <w:sz w:val="26"/>
-          <w:szCs w:val="26"/>
-        </w:rPr>
         <w:drawing>
-          <wp:inline distT="0" distB="0" distL="0" distR="0" wp14:anchorId="117E51F1" wp14:editId="1BBEAE62">
-            <wp:extent cx="6334827" cy="2533650"/>
-            <wp:effectExtent l="0" t="0" r="8890" b="0"/>
-            <wp:docPr id="1785198013" name="Picture 2" descr="A graph with orange lines&#10;&#10;Description automatically generated"/>
+          <wp:inline distT="0" distB="0" distL="0" distR="0" wp14:anchorId="51812C7D" wp14:editId="636EB3A9">
+            <wp:extent cx="6396086" cy="2604212"/>
+            <wp:effectExtent l="0" t="0" r="5080" b="5715"/>
+            <wp:docPr id="1840911411" name="Picture 1" descr="A graph with orange lines&#10;&#10;Description automatically generated"/>
             <wp:cNvGraphicFramePr>
               <a:graphicFrameLocks xmlns:a="http://schemas.openxmlformats.org/drawingml/2006/main" noChangeAspect="1"/>
             </wp:cNvGraphicFramePr>
@@ -5010,17 +6376,11 @@
               <a:graphicData uri="http://schemas.openxmlformats.org/drawingml/2006/picture">
                 <pic:pic xmlns:pic="http://schemas.openxmlformats.org/drawingml/2006/picture">
                   <pic:nvPicPr>
-                    <pic:cNvPr id="1785198013" name="Picture 2" descr="A graph with orange lines&#10;&#10;Description automatically generated"/>
+                    <pic:cNvPr id="1840911411" name="Picture 1" descr="A graph with orange lines&#10;&#10;Description automatically generated"/>
                     <pic:cNvPicPr/>
                   </pic:nvPicPr>
                   <pic:blipFill>
-                    <a:blip r:embed="rId9" cstate="print">
-                      <a:extLst>
-                        <a:ext uri="{28A0092B-C50C-407E-A947-70E740481C1C}">
-                          <a14:useLocalDpi xmlns:a14="http://schemas.microsoft.com/office/drawing/2010/main" val="0"/>
-                        </a:ext>
-                      </a:extLst>
-                    </a:blip>
+                    <a:blip r:embed="rId9"/>
                     <a:stretch>
                       <a:fillRect/>
                     </a:stretch>
@@ -5028,7 +6388,7 @@
                   <pic:spPr>
                     <a:xfrm>
                       <a:off x="0" y="0"/>
-                      <a:ext cx="6336070" cy="2534147"/>
+                      <a:ext cx="6413285" cy="2611215"/>
                     </a:xfrm>
                     <a:prstGeom prst="rect">
                       <a:avLst/>
@@ -5049,7 +6409,51 @@
         </w:rPr>
       </w:pPr>
       <w:r>
-        <w:t>El PC A por lo general tiene tiempos más bajos salvo por manager/assignment/create, el cual ha sido mayor de lo normal. Si se repitiera seguramente sería más bajo.</w:t>
+        <w:t xml:space="preserve">El PC </w:t>
+      </w:r>
+      <w:r>
+        <w:t>B</w:t>
+      </w:r>
+      <w:r>
+        <w:t xml:space="preserve"> por lo general tiene tiempos más bajos salvo por </w:t>
+      </w:r>
+      <w:r>
+        <w:t>“</w:t>
+      </w:r>
+      <w:proofErr w:type="gramStart"/>
+      <w:r>
+        <w:t>manager</w:t>
+      </w:r>
+      <w:proofErr w:type="gramEnd"/>
+      <w:r>
+        <w:t>/</w:t>
+      </w:r>
+      <w:proofErr w:type="spellStart"/>
+      <w:r>
+        <w:t>project</w:t>
+      </w:r>
+      <w:proofErr w:type="spellEnd"/>
+      <w:r>
+        <w:t>/</w:t>
+      </w:r>
+      <w:proofErr w:type="spellStart"/>
+      <w:r>
+        <w:t>create</w:t>
+      </w:r>
+      <w:proofErr w:type="spellEnd"/>
+      <w:r>
+        <w:t xml:space="preserve"> </w:t>
+      </w:r>
+      <w:proofErr w:type="spellStart"/>
+      <w:r>
+        <w:t>Average</w:t>
+      </w:r>
+      <w:proofErr w:type="spellEnd"/>
+      <w:r>
+        <w:t>”</w:t>
+      </w:r>
+      <w:r>
+        <w:t>, el cual ha sido mayor de lo normal.</w:t>
       </w:r>
     </w:p>
     <w:p>
@@ -5067,16 +6471,15 @@
         <w:rPr>
           <w:b/>
           <w:bCs/>
-          <w:noProof/>
           <w:sz w:val="26"/>
           <w:szCs w:val="26"/>
         </w:rPr>
         <w:lastRenderedPageBreak/>
         <w:drawing>
-          <wp:inline distT="0" distB="0" distL="0" distR="0" wp14:anchorId="2E5A7CD1" wp14:editId="6F998993">
-            <wp:extent cx="5731510" cy="4238625"/>
-            <wp:effectExtent l="0" t="0" r="2540" b="9525"/>
-            <wp:docPr id="895245020" name="Picture 3" descr="A screenshot of a spreadsheet&#10;&#10;Description automatically generated"/>
+          <wp:inline distT="0" distB="0" distL="0" distR="0" wp14:anchorId="06DBBACB" wp14:editId="1AC26FF9">
+            <wp:extent cx="5830214" cy="4798009"/>
+            <wp:effectExtent l="0" t="0" r="0" b="3175"/>
+            <wp:docPr id="16383461" name="Picture 1" descr="A screenshot of a spreadsheet&#10;&#10;Description automatically generated"/>
             <wp:cNvGraphicFramePr>
               <a:graphicFrameLocks xmlns:a="http://schemas.openxmlformats.org/drawingml/2006/main" noChangeAspect="1"/>
             </wp:cNvGraphicFramePr>
@@ -5084,17 +6487,11 @@
               <a:graphicData uri="http://schemas.openxmlformats.org/drawingml/2006/picture">
                 <pic:pic xmlns:pic="http://schemas.openxmlformats.org/drawingml/2006/picture">
                   <pic:nvPicPr>
-                    <pic:cNvPr id="895245020" name="Picture 3" descr="A screenshot of a spreadsheet&#10;&#10;Description automatically generated"/>
+                    <pic:cNvPr id="16383461" name="Picture 1" descr="A screenshot of a spreadsheet&#10;&#10;Description automatically generated"/>
                     <pic:cNvPicPr/>
                   </pic:nvPicPr>
                   <pic:blipFill>
-                    <a:blip r:embed="rId10">
-                      <a:extLst>
-                        <a:ext uri="{28A0092B-C50C-407E-A947-70E740481C1C}">
-                          <a14:useLocalDpi xmlns:a14="http://schemas.microsoft.com/office/drawing/2010/main" val="0"/>
-                        </a:ext>
-                      </a:extLst>
-                    </a:blip>
+                    <a:blip r:embed="rId10"/>
                     <a:stretch>
                       <a:fillRect/>
                     </a:stretch>
@@ -5102,7 +6499,7 @@
                   <pic:spPr>
                     <a:xfrm>
                       <a:off x="0" y="0"/>
-                      <a:ext cx="5731510" cy="4238625"/>
+                      <a:ext cx="5832828" cy="4800160"/>
                     </a:xfrm>
                     <a:prstGeom prst="rect">
                       <a:avLst/>
@@ -5146,7 +6543,63 @@
           <w:sz w:val="22"/>
           <w:szCs w:val="22"/>
         </w:rPr>
-        <w:t xml:space="preserve"> (5.5, 6.7) y el PCB tiene intervalo (6.5, 7.8)</w:t>
+        <w:t xml:space="preserve"> (</w:t>
+      </w:r>
+      <w:r>
+        <w:rPr>
+          <w:sz w:val="22"/>
+          <w:szCs w:val="22"/>
+        </w:rPr>
+        <w:t>6.3</w:t>
+      </w:r>
+      <w:r>
+        <w:rPr>
+          <w:sz w:val="22"/>
+          <w:szCs w:val="22"/>
+        </w:rPr>
+        <w:t xml:space="preserve">, </w:t>
+      </w:r>
+      <w:r>
+        <w:rPr>
+          <w:sz w:val="22"/>
+          <w:szCs w:val="22"/>
+        </w:rPr>
+        <w:t>7.5</w:t>
+      </w:r>
+      <w:r>
+        <w:rPr>
+          <w:sz w:val="22"/>
+          <w:szCs w:val="22"/>
+        </w:rPr>
+        <w:t>) y el PCB tiene intervalo (</w:t>
+      </w:r>
+      <w:r>
+        <w:rPr>
+          <w:sz w:val="22"/>
+          <w:szCs w:val="22"/>
+        </w:rPr>
+        <w:t>4.5</w:t>
+      </w:r>
+      <w:r>
+        <w:rPr>
+          <w:sz w:val="22"/>
+          <w:szCs w:val="22"/>
+        </w:rPr>
+        <w:t xml:space="preserve">, </w:t>
+      </w:r>
+      <w:r>
+        <w:rPr>
+          <w:sz w:val="22"/>
+          <w:szCs w:val="22"/>
+        </w:rPr>
+        <w:t>6.1</w:t>
+      </w:r>
+      <w:r>
+        <w:rPr>
+          <w:sz w:val="22"/>
+          <w:szCs w:val="22"/>
+        </w:rPr>
+        <w:t>)</w:t>
       </w:r>
       <w:r>
         <w:rPr>
@@ -5177,7 +6630,13 @@
         </w:rPr>
       </w:pPr>
       <w:r>
-        <w:t>A continuación calculamos la hipótesis de contraste con 95% confianza para intentar averiguar que ordenador es más potente:</w:t>
+        <w:t xml:space="preserve">A </w:t>
+      </w:r>
+      <w:r>
+        <w:t xml:space="preserve">continuación, </w:t>
+      </w:r>
+      <w:r>
+        <w:t>calculamos la hipótesis de contraste con 95% confianza para intentar averiguar que ordenador es más potente:</w:t>
       </w:r>
     </w:p>
     <w:p>
@@ -5195,16 +6654,15 @@
         <w:rPr>
           <w:b/>
           <w:bCs/>
-          <w:noProof/>
           <w:sz w:val="26"/>
           <w:szCs w:val="26"/>
         </w:rPr>
         <w:lastRenderedPageBreak/>
         <w:drawing>
-          <wp:inline distT="0" distB="0" distL="0" distR="0" wp14:anchorId="122D38E8" wp14:editId="798653D2">
-            <wp:extent cx="4228186" cy="3709127"/>
-            <wp:effectExtent l="0" t="0" r="1270" b="5715"/>
-            <wp:docPr id="785044146" name="Picture 4" descr="A screenshot of a computer&#10;&#10;Description automatically generated"/>
+          <wp:inline distT="0" distB="0" distL="0" distR="0" wp14:anchorId="1DEF3343" wp14:editId="006B0395">
+            <wp:extent cx="5669280" cy="3285004"/>
+            <wp:effectExtent l="0" t="0" r="7620" b="0"/>
+            <wp:docPr id="1240670564" name="Picture 1" descr="A screenshot of a spreadsheet&#10;&#10;Description automatically generated"/>
             <wp:cNvGraphicFramePr>
               <a:graphicFrameLocks xmlns:a="http://schemas.openxmlformats.org/drawingml/2006/main" noChangeAspect="1"/>
             </wp:cNvGraphicFramePr>
@@ -5212,17 +6670,11 @@
               <a:graphicData uri="http://schemas.openxmlformats.org/drawingml/2006/picture">
                 <pic:pic xmlns:pic="http://schemas.openxmlformats.org/drawingml/2006/picture">
                   <pic:nvPicPr>
-                    <pic:cNvPr id="785044146" name="Picture 4" descr="A screenshot of a computer&#10;&#10;Description automatically generated"/>
+                    <pic:cNvPr id="1240670564" name="Picture 1" descr="A screenshot of a spreadsheet&#10;&#10;Description automatically generated"/>
                     <pic:cNvPicPr/>
                   </pic:nvPicPr>
                   <pic:blipFill>
-                    <a:blip r:embed="rId11">
-                      <a:extLst>
-                        <a:ext uri="{28A0092B-C50C-407E-A947-70E740481C1C}">
-                          <a14:useLocalDpi xmlns:a14="http://schemas.microsoft.com/office/drawing/2010/main" val="0"/>
-                        </a:ext>
-                      </a:extLst>
-                    </a:blip>
+                    <a:blip r:embed="rId11"/>
                     <a:stretch>
                       <a:fillRect/>
                     </a:stretch>
@@ -5230,7 +6682,7 @@
                   <pic:spPr>
                     <a:xfrm>
                       <a:off x="0" y="0"/>
-                      <a:ext cx="4248096" cy="3726593"/>
+                      <a:ext cx="5678180" cy="3290161"/>
                     </a:xfrm>
                     <a:prstGeom prst="rect">
                       <a:avLst/>
@@ -5246,7 +6698,13 @@
     <w:p/>
     <w:p>
       <w:r>
-        <w:t>Como podemos observar, el valor P es menor que 0.05 (1 menos 0.95, nuestro porcentaje de confianza). Por esta razón sabemos que comparar las medias de los tiempos es una buena manera de averiguar que ordenador es más potente. En este caso el PCA es mejor</w:t>
+        <w:t>Como podemos observar, el valor P es menor que 0.05 (1 menos 0.95, nuestro porcentaje de confianza). Por esta razón sabemos que comparar las medias de los tiempos es una buena manera de averiguar que ordenador es más potente. En este caso PC</w:t>
+      </w:r>
+      <w:r>
+        <w:t>B</w:t>
+      </w:r>
+      <w:r>
+        <w:t xml:space="preserve"> es mejor</w:t>
       </w:r>
       <w:r>
         <w:t xml:space="preserve"> al tener una media de tiempos menor. Ese ordenador tiene una CPU </w:t>
@@ -5255,7 +6713,13 @@
         <w:t>i7-12700H</w:t>
       </w:r>
       <w:r>
-        <w:t>, la cual es bastante moderna, mientras que el pc B tiene una CPU algo más antigua y bastante menos potente un i5-11600, aunque no sea de portátil, es inferior.</w:t>
+        <w:t xml:space="preserve">, la cual es bastante moderna, mientras que </w:t>
+      </w:r>
+      <w:r>
+        <w:t>PCA</w:t>
+      </w:r>
+      <w:r>
+        <w:t xml:space="preserve"> tiene una CPU algo más antigua y bastante menos potente un i5-11600, aunque no sea de portátil, es inferior.</w:t>
       </w:r>
     </w:p>
     <w:p/>
